--- a/Planeación.docx
+++ b/Planeación.docx
@@ -2484,12 +2484,24 @@
       <w:r>
         <w:br w:type="page"/>
       </w:r>
+      <w:bookmarkStart w:id="8" w:name="_Toc496471037"/>
+    </w:p>
+    <w:p>
+      <w:pPr>
+        <w:pStyle w:val="Heading1"/>
+        <w:sectPr>
+          <w:type w:val="continuous"/>
+          <w:pgSz w:w="12240" w:h="15840"/>
+          <w:pgMar w:top="1440" w:right="1080" w:bottom="1440" w:left="1080" w:header="708" w:footer="708" w:gutter="0"/>
+          <w:cols w:space="708"/>
+          <w:docGrid w:linePitch="360"/>
+        </w:sectPr>
+      </w:pPr>
     </w:p>
     <w:p>
       <w:pPr>
         <w:pStyle w:val="Heading1"/>
       </w:pPr>
-      <w:bookmarkStart w:id="8" w:name="_Toc496471037"/>
       <w:r>
         <w:lastRenderedPageBreak/>
         <w:t>Work Breakdown Structure</w:t>
@@ -2497,14 +2509,23 @@
       <w:bookmarkEnd w:id="8"/>
     </w:p>
     <w:p>
+      <w:pPr>
+        <w:sectPr>
+          <w:pgSz w:w="15840" w:h="12240" w:orient="landscape"/>
+          <w:pgMar w:top="1080" w:right="1440" w:bottom="1080" w:left="1440" w:header="708" w:footer="708" w:gutter="0"/>
+          <w:cols w:space="708"/>
+          <w:docGrid w:linePitch="360"/>
+        </w:sectPr>
+      </w:pPr>
+      <w:bookmarkStart w:id="9" w:name="_GoBack"/>
       <w:r>
         <w:rPr>
           <w:noProof/>
         </w:rPr>
         <w:drawing>
           <wp:inline distT="0" distB="0" distL="0" distR="0" wp14:anchorId="00C42C5D" wp14:editId="00E69C45">
-            <wp:extent cx="6320790" cy="5724939"/>
-            <wp:effectExtent l="0" t="0" r="99060" b="0"/>
+            <wp:extent cx="8205470" cy="4373218"/>
+            <wp:effectExtent l="0" t="0" r="62230" b="0"/>
             <wp:docPr id="1" name="Diagram 1"/>
             <wp:cNvGraphicFramePr/>
             <a:graphic xmlns:a="http://schemas.openxmlformats.org/drawingml/2006/main">
@@ -2515,22 +2536,18 @@
           </wp:inline>
         </w:drawing>
       </w:r>
-    </w:p>
-    <w:p>
-      <w:r>
-        <w:br w:type="page"/>
-      </w:r>
+      <w:bookmarkStart w:id="10" w:name="_Toc496471038"/>
+      <w:bookmarkEnd w:id="9"/>
     </w:p>
     <w:p>
       <w:pPr>
         <w:pStyle w:val="Heading1"/>
       </w:pPr>
-      <w:bookmarkStart w:id="9" w:name="_Toc496471038"/>
       <w:r>
         <w:lastRenderedPageBreak/>
         <w:t>Roles</w:t>
       </w:r>
-      <w:bookmarkEnd w:id="9"/>
+      <w:bookmarkEnd w:id="10"/>
     </w:p>
     <w:tbl>
       <w:tblPr>
@@ -2659,7 +2676,6 @@
       <w:pPr>
         <w:pStyle w:val="Heading1"/>
         <w:sectPr>
-          <w:type w:val="continuous"/>
           <w:pgSz w:w="12240" w:h="15840"/>
           <w:pgMar w:top="1440" w:right="1080" w:bottom="1440" w:left="1080" w:header="708" w:footer="708" w:gutter="0"/>
           <w:cols w:space="708"/>
@@ -2671,12 +2687,12 @@
       <w:pPr>
         <w:pStyle w:val="Heading1"/>
       </w:pPr>
-      <w:bookmarkStart w:id="10" w:name="_Toc496471039"/>
+      <w:bookmarkStart w:id="11" w:name="_Toc496471039"/>
       <w:r>
         <w:lastRenderedPageBreak/>
         <w:t>Calendarización</w:t>
       </w:r>
-      <w:bookmarkEnd w:id="10"/>
+      <w:bookmarkEnd w:id="11"/>
     </w:p>
     <w:p>
       <w:r>
@@ -2757,7 +2773,7 @@
           <w:numId w:val="1"/>
         </w:numPr>
       </w:pPr>
-      <w:bookmarkStart w:id="11" w:name="_Toc496471040"/>
+      <w:bookmarkStart w:id="12" w:name="_Toc496471040"/>
       <w:r>
         <w:lastRenderedPageBreak/>
         <w:t>Análisis de Riesgo</w:t>
@@ -2765,7 +2781,7 @@
       <w:r>
         <w:t>s</w:t>
       </w:r>
-      <w:bookmarkEnd w:id="11"/>
+      <w:bookmarkEnd w:id="12"/>
     </w:p>
     <w:tbl>
       <w:tblPr>
@@ -3099,12 +3115,12 @@
           <w:numId w:val="1"/>
         </w:numPr>
       </w:pPr>
-      <w:bookmarkStart w:id="12" w:name="_Toc496471041"/>
+      <w:bookmarkStart w:id="13" w:name="_Toc496471041"/>
       <w:r>
         <w:lastRenderedPageBreak/>
         <w:t>Programación Basada en Componentes</w:t>
       </w:r>
-      <w:bookmarkEnd w:id="12"/>
+      <w:bookmarkEnd w:id="13"/>
     </w:p>
     <w:p>
       <w:r>
@@ -3119,11 +3135,11 @@
           <w:numId w:val="1"/>
         </w:numPr>
       </w:pPr>
-      <w:bookmarkStart w:id="13" w:name="_Toc496471042"/>
+      <w:bookmarkStart w:id="14" w:name="_Toc496471042"/>
       <w:r>
         <w:t>¿Qué es un componente?</w:t>
       </w:r>
-      <w:bookmarkEnd w:id="13"/>
+      <w:bookmarkEnd w:id="14"/>
     </w:p>
     <w:p>
       <w:r>
@@ -3148,12 +3164,7 @@
     </w:p>
     <w:p>
       <w:r>
-        <w:t>El mando en sí es un componente, compuesto de otros componentes (todos los botones, joysticks y gatillos), porque puede mandar datos sin importar donde esté conectado, y que tipo de objeto es (Xbox, PC, alguna creación de Arduino u otra cosa). El botón X y el mando en sí, no necesitan saber que juego está jugando, y hará su trabajo sin importarle el receptor de la inform</w:t>
-      </w:r>
-      <w:bookmarkStart w:id="14" w:name="_GoBack"/>
-      <w:bookmarkEnd w:id="14"/>
-      <w:r>
-        <w:t>ación que mandan.</w:t>
+        <w:t>El mando en sí es un componente, compuesto de otros componentes (todos los botones, joysticks y gatillos), porque puede mandar datos sin importar donde esté conectado, y que tipo de objeto es (Xbox, PC, alguna creación de Arduino u otra cosa). El botón X y el mando en sí, no necesitan saber que juego está jugando, y hará su trabajo sin importarle el receptor de la información que mandan.</w:t>
       </w:r>
     </w:p>
     <w:p>
@@ -6683,7 +6694,627 @@
         </a:p>
       </dgm:t>
     </dgm:pt>
-    <dgm:pt modelId="{06214205-5D60-4787-A7B5-D62705AF7313}">
+    <dgm:pt modelId="{8FFD9DC8-7889-4DE4-9940-8239F06F2FB3}">
+      <dgm:prSet phldrT="[Text]"/>
+      <dgm:spPr/>
+      <dgm:t>
+        <a:bodyPr/>
+        <a:lstStyle/>
+        <a:p>
+          <a:pPr algn="ctr"/>
+          <a:r>
+            <a:rPr lang="en-US"/>
+            <a:t>Elaboración de Manual de usuario</a:t>
+          </a:r>
+        </a:p>
+      </dgm:t>
+    </dgm:pt>
+    <dgm:pt modelId="{D9B8F4B7-7A2E-474A-939C-BA905E1E2FDA}" type="parTrans" cxnId="{04E53A95-7550-41CA-88E9-FC05E2250DA9}">
+      <dgm:prSet/>
+      <dgm:spPr/>
+      <dgm:t>
+        <a:bodyPr/>
+        <a:lstStyle/>
+        <a:p>
+          <a:pPr algn="ctr"/>
+          <a:endParaRPr lang="en-US"/>
+        </a:p>
+      </dgm:t>
+    </dgm:pt>
+    <dgm:pt modelId="{2427ABCD-AB31-42ED-A8AC-FCA383512013}" type="sibTrans" cxnId="{04E53A95-7550-41CA-88E9-FC05E2250DA9}">
+      <dgm:prSet/>
+      <dgm:spPr/>
+      <dgm:t>
+        <a:bodyPr/>
+        <a:lstStyle/>
+        <a:p>
+          <a:pPr algn="ctr"/>
+          <a:endParaRPr lang="en-US"/>
+        </a:p>
+      </dgm:t>
+    </dgm:pt>
+    <dgm:pt modelId="{FFA6FBD1-4B71-4BB4-8E52-38528B223492}">
+      <dgm:prSet phldrT="[Text]"/>
+      <dgm:spPr/>
+      <dgm:t>
+        <a:bodyPr/>
+        <a:lstStyle/>
+        <a:p>
+          <a:pPr algn="ctr"/>
+          <a:r>
+            <a:rPr lang="en-US"/>
+            <a:t>Proceso de Testing</a:t>
+          </a:r>
+        </a:p>
+      </dgm:t>
+    </dgm:pt>
+    <dgm:pt modelId="{BF5FA55F-9F90-4F7A-BB50-528A94A4404F}" type="parTrans" cxnId="{B0975453-550A-4388-B70C-54C6C7DB102C}">
+      <dgm:prSet/>
+      <dgm:spPr/>
+      <dgm:t>
+        <a:bodyPr/>
+        <a:lstStyle/>
+        <a:p>
+          <a:pPr algn="ctr"/>
+          <a:endParaRPr lang="en-US"/>
+        </a:p>
+      </dgm:t>
+    </dgm:pt>
+    <dgm:pt modelId="{B3442667-F4E3-48B9-9374-82665C2D3FA8}" type="sibTrans" cxnId="{B0975453-550A-4388-B70C-54C6C7DB102C}">
+      <dgm:prSet/>
+      <dgm:spPr/>
+      <dgm:t>
+        <a:bodyPr/>
+        <a:lstStyle/>
+        <a:p>
+          <a:pPr algn="ctr"/>
+          <a:endParaRPr lang="en-US"/>
+        </a:p>
+      </dgm:t>
+    </dgm:pt>
+    <dgm:pt modelId="{D9312906-7747-4035-941A-DE5F20C672E7}">
+      <dgm:prSet phldrT="[Text]"/>
+      <dgm:spPr/>
+      <dgm:t>
+        <a:bodyPr/>
+        <a:lstStyle/>
+        <a:p>
+          <a:pPr algn="ctr"/>
+          <a:r>
+            <a:rPr lang="en-US"/>
+            <a:t>Diseño de caja</a:t>
+          </a:r>
+        </a:p>
+      </dgm:t>
+    </dgm:pt>
+    <dgm:pt modelId="{A36DC02E-955A-453A-A039-6B87D6E659DD}" type="parTrans" cxnId="{3240199F-FF55-46ED-978B-D28417101105}">
+      <dgm:prSet/>
+      <dgm:spPr/>
+      <dgm:t>
+        <a:bodyPr/>
+        <a:lstStyle/>
+        <a:p>
+          <a:pPr algn="ctr"/>
+          <a:endParaRPr lang="en-US"/>
+        </a:p>
+      </dgm:t>
+    </dgm:pt>
+    <dgm:pt modelId="{400EA252-391B-4888-A2BC-5F63B9AD42D6}" type="sibTrans" cxnId="{3240199F-FF55-46ED-978B-D28417101105}">
+      <dgm:prSet/>
+      <dgm:spPr/>
+      <dgm:t>
+        <a:bodyPr/>
+        <a:lstStyle/>
+        <a:p>
+          <a:pPr algn="ctr"/>
+          <a:endParaRPr lang="en-US"/>
+        </a:p>
+      </dgm:t>
+    </dgm:pt>
+    <dgm:pt modelId="{18F07A71-75F1-409E-94C5-E66EEA7287B1}">
+      <dgm:prSet phldrT="[Text]"/>
+      <dgm:spPr/>
+      <dgm:t>
+        <a:bodyPr/>
+        <a:lstStyle/>
+        <a:p>
+          <a:pPr algn="ctr"/>
+          <a:r>
+            <a:rPr lang="en-US"/>
+            <a:t>Instalador binario</a:t>
+          </a:r>
+        </a:p>
+      </dgm:t>
+    </dgm:pt>
+    <dgm:pt modelId="{386A893B-2A48-4AC3-B6FB-17225AEAE4DF}" type="parTrans" cxnId="{2359F50F-BCF4-4149-B9AC-CC02637A2932}">
+      <dgm:prSet/>
+      <dgm:spPr/>
+      <dgm:t>
+        <a:bodyPr/>
+        <a:lstStyle/>
+        <a:p>
+          <a:pPr algn="ctr"/>
+          <a:endParaRPr lang="en-US"/>
+        </a:p>
+      </dgm:t>
+    </dgm:pt>
+    <dgm:pt modelId="{A91C720F-3C2D-446A-AF93-5D529FC348F6}" type="sibTrans" cxnId="{2359F50F-BCF4-4149-B9AC-CC02637A2932}">
+      <dgm:prSet/>
+      <dgm:spPr/>
+      <dgm:t>
+        <a:bodyPr/>
+        <a:lstStyle/>
+        <a:p>
+          <a:pPr algn="ctr"/>
+          <a:endParaRPr lang="en-US"/>
+        </a:p>
+      </dgm:t>
+    </dgm:pt>
+    <dgm:pt modelId="{E41B1753-0219-490E-BFB0-093F659D5EE2}">
+      <dgm:prSet phldrT="[Text]"/>
+      <dgm:spPr/>
+      <dgm:t>
+        <a:bodyPr/>
+        <a:lstStyle/>
+        <a:p>
+          <a:pPr algn="ctr"/>
+          <a:r>
+            <a:rPr lang="en-US"/>
+            <a:t>Arte</a:t>
+          </a:r>
+        </a:p>
+      </dgm:t>
+    </dgm:pt>
+    <dgm:pt modelId="{E0792DF5-743C-4C52-8A60-78AB8F088501}" type="parTrans" cxnId="{EAD4CD58-C48C-404C-961C-B520C9F89BB5}">
+      <dgm:prSet/>
+      <dgm:spPr/>
+      <dgm:t>
+        <a:bodyPr/>
+        <a:lstStyle/>
+        <a:p>
+          <a:pPr algn="ctr"/>
+          <a:endParaRPr lang="en-US"/>
+        </a:p>
+      </dgm:t>
+    </dgm:pt>
+    <dgm:pt modelId="{30BB8F08-A6EA-49AA-AC0B-23AE329FF0C4}" type="sibTrans" cxnId="{EAD4CD58-C48C-404C-961C-B520C9F89BB5}">
+      <dgm:prSet/>
+      <dgm:spPr/>
+      <dgm:t>
+        <a:bodyPr/>
+        <a:lstStyle/>
+        <a:p>
+          <a:pPr algn="ctr"/>
+          <a:endParaRPr lang="en-US"/>
+        </a:p>
+      </dgm:t>
+    </dgm:pt>
+    <dgm:pt modelId="{1E40DAC5-6E3A-4457-9645-A4ADC426DE04}">
+      <dgm:prSet phldrT="[Text]"/>
+      <dgm:spPr/>
+      <dgm:t>
+        <a:bodyPr/>
+        <a:lstStyle/>
+        <a:p>
+          <a:pPr algn="ctr"/>
+          <a:r>
+            <a:rPr lang="en-US"/>
+            <a:t>Programación</a:t>
+          </a:r>
+        </a:p>
+      </dgm:t>
+    </dgm:pt>
+    <dgm:pt modelId="{DD0AC328-CB4A-4CBD-8345-09688824D1D7}" type="parTrans" cxnId="{BC2885B2-4C6C-4976-AC0F-20D3D9FBC9AD}">
+      <dgm:prSet/>
+      <dgm:spPr/>
+      <dgm:t>
+        <a:bodyPr/>
+        <a:lstStyle/>
+        <a:p>
+          <a:pPr algn="ctr"/>
+          <a:endParaRPr lang="en-US"/>
+        </a:p>
+      </dgm:t>
+    </dgm:pt>
+    <dgm:pt modelId="{210127F8-8123-439F-B45F-50E5DBD50652}" type="sibTrans" cxnId="{BC2885B2-4C6C-4976-AC0F-20D3D9FBC9AD}">
+      <dgm:prSet/>
+      <dgm:spPr/>
+      <dgm:t>
+        <a:bodyPr/>
+        <a:lstStyle/>
+        <a:p>
+          <a:pPr algn="ctr"/>
+          <a:endParaRPr lang="en-US"/>
+        </a:p>
+      </dgm:t>
+    </dgm:pt>
+    <dgm:pt modelId="{5A464DB2-AEF8-4437-88D7-C996FF134D87}">
+      <dgm:prSet phldrT="[Text]"/>
+      <dgm:spPr/>
+      <dgm:t>
+        <a:bodyPr/>
+        <a:lstStyle/>
+        <a:p>
+          <a:pPr algn="ctr"/>
+          <a:r>
+            <a:rPr lang="en-US"/>
+            <a:t>Investigación</a:t>
+          </a:r>
+        </a:p>
+      </dgm:t>
+    </dgm:pt>
+    <dgm:pt modelId="{1D7B79E2-196B-419A-BC24-D17D47E17AEC}" type="parTrans" cxnId="{0E9731F6-97AC-45F4-9502-8796430B80BA}">
+      <dgm:prSet/>
+      <dgm:spPr/>
+      <dgm:t>
+        <a:bodyPr/>
+        <a:lstStyle/>
+        <a:p>
+          <a:pPr algn="ctr"/>
+          <a:endParaRPr lang="en-US"/>
+        </a:p>
+      </dgm:t>
+    </dgm:pt>
+    <dgm:pt modelId="{82D26D26-70FE-4964-BA6B-4A3F89E5F096}" type="sibTrans" cxnId="{0E9731F6-97AC-45F4-9502-8796430B80BA}">
+      <dgm:prSet/>
+      <dgm:spPr/>
+      <dgm:t>
+        <a:bodyPr/>
+        <a:lstStyle/>
+        <a:p>
+          <a:pPr algn="ctr"/>
+          <a:endParaRPr lang="en-US"/>
+        </a:p>
+      </dgm:t>
+    </dgm:pt>
+    <dgm:pt modelId="{E6F84E0A-2508-4556-9A48-83EB530E6190}">
+      <dgm:prSet phldrT="[Text]"/>
+      <dgm:spPr/>
+      <dgm:t>
+        <a:bodyPr/>
+        <a:lstStyle/>
+        <a:p>
+          <a:pPr algn="ctr"/>
+          <a:r>
+            <a:rPr lang="en-US"/>
+            <a:t>Recolección de referencias</a:t>
+          </a:r>
+        </a:p>
+      </dgm:t>
+    </dgm:pt>
+    <dgm:pt modelId="{26068705-EF95-4A6D-880E-51ECF8B6EDCC}" type="parTrans" cxnId="{99238E7E-47FA-4E14-A2D3-93889E88F31B}">
+      <dgm:prSet/>
+      <dgm:spPr/>
+      <dgm:t>
+        <a:bodyPr/>
+        <a:lstStyle/>
+        <a:p>
+          <a:pPr algn="ctr"/>
+          <a:endParaRPr lang="en-US"/>
+        </a:p>
+      </dgm:t>
+    </dgm:pt>
+    <dgm:pt modelId="{B8E79E4F-E525-4E26-ABEF-AF288CF5AFCA}" type="sibTrans" cxnId="{99238E7E-47FA-4E14-A2D3-93889E88F31B}">
+      <dgm:prSet/>
+      <dgm:spPr/>
+      <dgm:t>
+        <a:bodyPr/>
+        <a:lstStyle/>
+        <a:p>
+          <a:pPr algn="ctr"/>
+          <a:endParaRPr lang="en-US"/>
+        </a:p>
+      </dgm:t>
+    </dgm:pt>
+    <dgm:pt modelId="{E2B45892-A167-4E25-82F1-4F551EB158CA}">
+      <dgm:prSet phldrT="[Text]"/>
+      <dgm:spPr/>
+      <dgm:t>
+        <a:bodyPr/>
+        <a:lstStyle/>
+        <a:p>
+          <a:pPr algn="ctr"/>
+          <a:r>
+            <a:rPr lang="en-US"/>
+            <a:t>Modelos 3D</a:t>
+          </a:r>
+        </a:p>
+      </dgm:t>
+    </dgm:pt>
+    <dgm:pt modelId="{E674B49A-FAA2-4ED0-BC27-752A47F91F71}" type="parTrans" cxnId="{5EE0241B-6A9E-47F0-AF9D-D6E2B8D11926}">
+      <dgm:prSet/>
+      <dgm:spPr/>
+      <dgm:t>
+        <a:bodyPr/>
+        <a:lstStyle/>
+        <a:p>
+          <a:pPr algn="ctr"/>
+          <a:endParaRPr lang="en-US"/>
+        </a:p>
+      </dgm:t>
+    </dgm:pt>
+    <dgm:pt modelId="{E1F6897D-318B-4BD6-A5E0-6CC9A62FC67B}" type="sibTrans" cxnId="{5EE0241B-6A9E-47F0-AF9D-D6E2B8D11926}">
+      <dgm:prSet/>
+      <dgm:spPr/>
+      <dgm:t>
+        <a:bodyPr/>
+        <a:lstStyle/>
+        <a:p>
+          <a:pPr algn="ctr"/>
+          <a:endParaRPr lang="en-US"/>
+        </a:p>
+      </dgm:t>
+    </dgm:pt>
+    <dgm:pt modelId="{45DE1C92-7307-4E33-BA6D-68ACBB72A0B2}">
+      <dgm:prSet phldrT="[Text]"/>
+      <dgm:spPr/>
+      <dgm:t>
+        <a:bodyPr/>
+        <a:lstStyle/>
+        <a:p>
+          <a:pPr algn="ctr"/>
+          <a:r>
+            <a:rPr lang="en-US"/>
+            <a:t>Modelado de cartas y fichas</a:t>
+          </a:r>
+        </a:p>
+      </dgm:t>
+    </dgm:pt>
+    <dgm:pt modelId="{60A9A71C-111C-44AC-9ED6-ED24101D5F30}" type="parTrans" cxnId="{C272DAE6-4655-49C9-8339-A506499422DB}">
+      <dgm:prSet/>
+      <dgm:spPr/>
+      <dgm:t>
+        <a:bodyPr/>
+        <a:lstStyle/>
+        <a:p>
+          <a:pPr algn="ctr"/>
+          <a:endParaRPr lang="en-US"/>
+        </a:p>
+      </dgm:t>
+    </dgm:pt>
+    <dgm:pt modelId="{08D3CA4B-4ECC-48C6-8E79-B4BBA27CC698}" type="sibTrans" cxnId="{C272DAE6-4655-49C9-8339-A506499422DB}">
+      <dgm:prSet/>
+      <dgm:spPr/>
+      <dgm:t>
+        <a:bodyPr/>
+        <a:lstStyle/>
+        <a:p>
+          <a:pPr algn="ctr"/>
+          <a:endParaRPr lang="en-US"/>
+        </a:p>
+      </dgm:t>
+    </dgm:pt>
+    <dgm:pt modelId="{80A5ED63-C19F-432F-8740-DF16FE2C9738}">
+      <dgm:prSet phldrT="[Text]"/>
+      <dgm:spPr/>
+      <dgm:t>
+        <a:bodyPr/>
+        <a:lstStyle/>
+        <a:p>
+          <a:pPr algn="ctr"/>
+          <a:r>
+            <a:rPr lang="en-US"/>
+            <a:t>Texturizado</a:t>
+          </a:r>
+        </a:p>
+      </dgm:t>
+    </dgm:pt>
+    <dgm:pt modelId="{7A447F42-66CC-4CAA-A61B-C36EDBD0285F}" type="parTrans" cxnId="{2AD4BD45-0FDA-4BE3-98E4-1CB273335604}">
+      <dgm:prSet/>
+      <dgm:spPr/>
+      <dgm:t>
+        <a:bodyPr/>
+        <a:lstStyle/>
+        <a:p>
+          <a:pPr algn="ctr"/>
+          <a:endParaRPr lang="en-US"/>
+        </a:p>
+      </dgm:t>
+    </dgm:pt>
+    <dgm:pt modelId="{BBD1227D-5ABE-456A-9F01-DA017D1513D3}" type="sibTrans" cxnId="{2AD4BD45-0FDA-4BE3-98E4-1CB273335604}">
+      <dgm:prSet/>
+      <dgm:spPr/>
+      <dgm:t>
+        <a:bodyPr/>
+        <a:lstStyle/>
+        <a:p>
+          <a:pPr algn="ctr"/>
+          <a:endParaRPr lang="en-US"/>
+        </a:p>
+      </dgm:t>
+    </dgm:pt>
+    <dgm:pt modelId="{00DB63DA-2A34-4C64-B717-42002AC06EA1}">
+      <dgm:prSet phldrT="[Text]"/>
+      <dgm:spPr/>
+      <dgm:t>
+        <a:bodyPr/>
+        <a:lstStyle/>
+        <a:p>
+          <a:pPr algn="ctr"/>
+          <a:r>
+            <a:rPr lang="en-US"/>
+            <a:t>Resolución de Issues</a:t>
+          </a:r>
+        </a:p>
+      </dgm:t>
+    </dgm:pt>
+    <dgm:pt modelId="{98D58B49-78EB-41E7-8680-5FE19937B593}" type="parTrans" cxnId="{3D40B046-F345-4ECE-A2F3-BC282A0BBCE9}">
+      <dgm:prSet/>
+      <dgm:spPr/>
+      <dgm:t>
+        <a:bodyPr/>
+        <a:lstStyle/>
+        <a:p>
+          <a:pPr algn="ctr"/>
+          <a:endParaRPr lang="en-US"/>
+        </a:p>
+      </dgm:t>
+    </dgm:pt>
+    <dgm:pt modelId="{7965A1C4-06CB-4F22-9CA4-C1F9A0129F1B}" type="sibTrans" cxnId="{3D40B046-F345-4ECE-A2F3-BC282A0BBCE9}">
+      <dgm:prSet/>
+      <dgm:spPr/>
+      <dgm:t>
+        <a:bodyPr/>
+        <a:lstStyle/>
+        <a:p>
+          <a:pPr algn="ctr"/>
+          <a:endParaRPr lang="en-US"/>
+        </a:p>
+      </dgm:t>
+    </dgm:pt>
+    <dgm:pt modelId="{61BF6567-A5C8-47C3-AE74-978910A2E93B}">
+      <dgm:prSet phldrT="[Text]"/>
+      <dgm:spPr/>
+      <dgm:t>
+        <a:bodyPr/>
+        <a:lstStyle/>
+        <a:p>
+          <a:pPr algn="ctr"/>
+          <a:r>
+            <a:rPr lang="en-US"/>
+            <a:t>Entrega</a:t>
+          </a:r>
+        </a:p>
+      </dgm:t>
+    </dgm:pt>
+    <dgm:pt modelId="{40500B04-6C74-4619-98BA-20FE8645F300}" type="parTrans" cxnId="{F6A94AF8-46F6-4BCD-BD7A-AC3D7F892904}">
+      <dgm:prSet/>
+      <dgm:spPr/>
+      <dgm:t>
+        <a:bodyPr/>
+        <a:lstStyle/>
+        <a:p>
+          <a:pPr algn="ctr"/>
+          <a:endParaRPr lang="en-US"/>
+        </a:p>
+      </dgm:t>
+    </dgm:pt>
+    <dgm:pt modelId="{44647C07-9EFC-4C18-A850-17E83408765F}" type="sibTrans" cxnId="{F6A94AF8-46F6-4BCD-BD7A-AC3D7F892904}">
+      <dgm:prSet/>
+      <dgm:spPr/>
+      <dgm:t>
+        <a:bodyPr/>
+        <a:lstStyle/>
+        <a:p>
+          <a:pPr algn="ctr"/>
+          <a:endParaRPr lang="en-US"/>
+        </a:p>
+      </dgm:t>
+    </dgm:pt>
+    <dgm:pt modelId="{6D089A30-C930-47F0-9207-8EF35CD16D62}">
+      <dgm:prSet phldrT="[Text]"/>
+      <dgm:spPr/>
+      <dgm:t>
+        <a:bodyPr/>
+        <a:lstStyle/>
+        <a:p>
+          <a:pPr algn="ctr"/>
+          <a:r>
+            <a:rPr lang="en-US"/>
+            <a:t>Integración</a:t>
+          </a:r>
+        </a:p>
+      </dgm:t>
+    </dgm:pt>
+    <dgm:pt modelId="{CCFEBF60-AE30-41B4-B1DC-4285BCEC206F}" type="parTrans" cxnId="{DDA26162-C601-4E69-9704-AB859B047B57}">
+      <dgm:prSet/>
+      <dgm:spPr/>
+      <dgm:t>
+        <a:bodyPr/>
+        <a:lstStyle/>
+        <a:p>
+          <a:pPr algn="ctr"/>
+          <a:endParaRPr lang="en-US"/>
+        </a:p>
+      </dgm:t>
+    </dgm:pt>
+    <dgm:pt modelId="{E5C04DDB-50AF-4CA1-ABA1-BAA4635A6E91}" type="sibTrans" cxnId="{DDA26162-C601-4E69-9704-AB859B047B57}">
+      <dgm:prSet/>
+      <dgm:spPr/>
+      <dgm:t>
+        <a:bodyPr/>
+        <a:lstStyle/>
+        <a:p>
+          <a:pPr algn="ctr"/>
+          <a:endParaRPr lang="en-US"/>
+        </a:p>
+      </dgm:t>
+    </dgm:pt>
+    <dgm:pt modelId="{CDD192B4-3434-4DFC-AB58-DE76964787D4}">
+      <dgm:prSet phldrT="[Text]"/>
+      <dgm:spPr/>
+      <dgm:t>
+        <a:bodyPr/>
+        <a:lstStyle/>
+        <a:p>
+          <a:pPr algn="ctr"/>
+          <a:r>
+            <a:rPr lang="en-US"/>
+            <a:t>Diseño del "Manejador del Juego"</a:t>
+          </a:r>
+        </a:p>
+      </dgm:t>
+    </dgm:pt>
+    <dgm:pt modelId="{E5C3CBE6-C3BE-463C-8DCF-1AF9C78EE29E}" type="parTrans" cxnId="{B74A34C3-2BA1-48F8-8A6A-8B8D82EA8209}">
+      <dgm:prSet/>
+      <dgm:spPr/>
+      <dgm:t>
+        <a:bodyPr/>
+        <a:lstStyle/>
+        <a:p>
+          <a:endParaRPr lang="en-US"/>
+        </a:p>
+      </dgm:t>
+    </dgm:pt>
+    <dgm:pt modelId="{C33726CF-307F-4BEA-9F42-32521F892698}" type="sibTrans" cxnId="{B74A34C3-2BA1-48F8-8A6A-8B8D82EA8209}">
+      <dgm:prSet/>
+      <dgm:spPr/>
+      <dgm:t>
+        <a:bodyPr/>
+        <a:lstStyle/>
+        <a:p>
+          <a:endParaRPr lang="en-US"/>
+        </a:p>
+      </dgm:t>
+    </dgm:pt>
+    <dgm:pt modelId="{B5126E78-B531-4179-AD78-857EFA8D5DB5}">
+      <dgm:prSet phldrT="[Text]"/>
+      <dgm:spPr/>
+      <dgm:t>
+        <a:bodyPr/>
+        <a:lstStyle/>
+        <a:p>
+          <a:pPr algn="ctr"/>
+          <a:r>
+            <a:rPr lang="en-US"/>
+            <a:t>Diseño de otros componentes</a:t>
+          </a:r>
+        </a:p>
+      </dgm:t>
+    </dgm:pt>
+    <dgm:pt modelId="{F4688E83-E982-48D4-A185-4C005435EC24}" type="parTrans" cxnId="{F213AC09-9112-4BB0-B782-4F2F7DBB8275}">
+      <dgm:prSet/>
+      <dgm:spPr/>
+      <dgm:t>
+        <a:bodyPr/>
+        <a:lstStyle/>
+        <a:p>
+          <a:endParaRPr lang="en-US"/>
+        </a:p>
+      </dgm:t>
+    </dgm:pt>
+    <dgm:pt modelId="{A343998F-8BB3-4579-B02D-26A991123C1C}" type="sibTrans" cxnId="{F213AC09-9112-4BB0-B782-4F2F7DBB8275}">
+      <dgm:prSet/>
+      <dgm:spPr/>
+      <dgm:t>
+        <a:bodyPr/>
+        <a:lstStyle/>
+        <a:p>
+          <a:endParaRPr lang="en-US"/>
+        </a:p>
+      </dgm:t>
+    </dgm:pt>
+    <dgm:pt modelId="{F5551B6D-74B3-4DD3-BB17-463AB6101CFE}">
       <dgm:prSet phldrT="[Text]"/>
       <dgm:spPr/>
       <dgm:t>
@@ -6698,31 +7329,29 @@
         </a:p>
       </dgm:t>
     </dgm:pt>
-    <dgm:pt modelId="{1B3634D5-6E1E-40F3-B911-FD5D7C1D10BF}" type="parTrans" cxnId="{08D91829-61DE-48CE-9F21-6798A70DAE14}">
+    <dgm:pt modelId="{557BEDC5-2AD6-429F-8FEF-760362FBB90F}" type="parTrans" cxnId="{0C78382C-B2B4-4618-9E6C-14BE8F07FDB1}">
       <dgm:prSet/>
       <dgm:spPr/>
       <dgm:t>
         <a:bodyPr/>
         <a:lstStyle/>
         <a:p>
-          <a:pPr algn="ctr"/>
           <a:endParaRPr lang="en-US"/>
         </a:p>
       </dgm:t>
     </dgm:pt>
-    <dgm:pt modelId="{8731A6E6-19DC-4215-A22B-0D74D7746D64}" type="sibTrans" cxnId="{08D91829-61DE-48CE-9F21-6798A70DAE14}">
+    <dgm:pt modelId="{3C3FB47C-1AC7-4C91-A2F8-0B823608907B}" type="sibTrans" cxnId="{0C78382C-B2B4-4618-9E6C-14BE8F07FDB1}">
       <dgm:prSet/>
       <dgm:spPr/>
       <dgm:t>
         <a:bodyPr/>
         <a:lstStyle/>
         <a:p>
-          <a:pPr algn="ctr"/>
           <a:endParaRPr lang="en-US"/>
         </a:p>
       </dgm:t>
     </dgm:pt>
-    <dgm:pt modelId="{8FFD9DC8-7889-4DE4-9940-8239F06F2FB3}">
+    <dgm:pt modelId="{D5692FAA-D6F8-46B3-BBF8-D8E115154693}">
       <dgm:prSet phldrT="[Text]"/>
       <dgm:spPr/>
       <dgm:t>
@@ -6732,36 +7361,34 @@
           <a:pPr algn="ctr"/>
           <a:r>
             <a:rPr lang="en-US"/>
-            <a:t>Elaboración de Manual de usuario</a:t>
+            <a:t>Porgramación del "Manejador del Juego"</a:t>
           </a:r>
         </a:p>
       </dgm:t>
     </dgm:pt>
-    <dgm:pt modelId="{D9B8F4B7-7A2E-474A-939C-BA905E1E2FDA}" type="parTrans" cxnId="{04E53A95-7550-41CA-88E9-FC05E2250DA9}">
+    <dgm:pt modelId="{5A510672-92C6-4A82-BF79-62A6C66F5087}" type="parTrans" cxnId="{4DDEECB7-2A13-4870-983E-5BFD5A34356C}">
       <dgm:prSet/>
       <dgm:spPr/>
       <dgm:t>
         <a:bodyPr/>
         <a:lstStyle/>
         <a:p>
-          <a:pPr algn="ctr"/>
           <a:endParaRPr lang="en-US"/>
         </a:p>
       </dgm:t>
     </dgm:pt>
-    <dgm:pt modelId="{2427ABCD-AB31-42ED-A8AC-FCA383512013}" type="sibTrans" cxnId="{04E53A95-7550-41CA-88E9-FC05E2250DA9}">
+    <dgm:pt modelId="{17642F58-0AF6-4631-8299-ECCDC75D43B9}" type="sibTrans" cxnId="{4DDEECB7-2A13-4870-983E-5BFD5A34356C}">
       <dgm:prSet/>
       <dgm:spPr/>
       <dgm:t>
         <a:bodyPr/>
         <a:lstStyle/>
         <a:p>
-          <a:pPr algn="ctr"/>
           <a:endParaRPr lang="en-US"/>
         </a:p>
       </dgm:t>
     </dgm:pt>
-    <dgm:pt modelId="{FFA6FBD1-4B71-4BB4-8E52-38528B223492}">
+    <dgm:pt modelId="{B146977E-1517-407C-A71B-98B5F9D41F7C}">
       <dgm:prSet phldrT="[Text]"/>
       <dgm:spPr/>
       <dgm:t>
@@ -6771,114 +7398,34 @@
           <a:pPr algn="ctr"/>
           <a:r>
             <a:rPr lang="en-US"/>
-            <a:t>Proceso de Testing</a:t>
+            <a:t>Programación de otros componentes</a:t>
           </a:r>
         </a:p>
       </dgm:t>
     </dgm:pt>
-    <dgm:pt modelId="{BF5FA55F-9F90-4F7A-BB50-528A94A4404F}" type="parTrans" cxnId="{B0975453-550A-4388-B70C-54C6C7DB102C}">
+    <dgm:pt modelId="{DE0CF88C-929E-4EF3-8538-A442B4FAE982}" type="parTrans" cxnId="{74813E70-8015-45CE-87B3-8227B788A7EF}">
       <dgm:prSet/>
       <dgm:spPr/>
       <dgm:t>
         <a:bodyPr/>
         <a:lstStyle/>
         <a:p>
-          <a:pPr algn="ctr"/>
           <a:endParaRPr lang="en-US"/>
         </a:p>
       </dgm:t>
     </dgm:pt>
-    <dgm:pt modelId="{B3442667-F4E3-48B9-9374-82665C2D3FA8}" type="sibTrans" cxnId="{B0975453-550A-4388-B70C-54C6C7DB102C}">
+    <dgm:pt modelId="{7D3F9DAB-1C16-4236-B78A-6F23F4F21B31}" type="sibTrans" cxnId="{74813E70-8015-45CE-87B3-8227B788A7EF}">
       <dgm:prSet/>
       <dgm:spPr/>
       <dgm:t>
         <a:bodyPr/>
         <a:lstStyle/>
         <a:p>
-          <a:pPr algn="ctr"/>
           <a:endParaRPr lang="en-US"/>
         </a:p>
       </dgm:t>
     </dgm:pt>
-    <dgm:pt modelId="{D9312906-7747-4035-941A-DE5F20C672E7}">
-      <dgm:prSet phldrT="[Text]"/>
-      <dgm:spPr/>
-      <dgm:t>
-        <a:bodyPr/>
-        <a:lstStyle/>
-        <a:p>
-          <a:pPr algn="ctr"/>
-          <a:r>
-            <a:rPr lang="en-US"/>
-            <a:t>Diseño de caja</a:t>
-          </a:r>
-        </a:p>
-      </dgm:t>
-    </dgm:pt>
-    <dgm:pt modelId="{A36DC02E-955A-453A-A039-6B87D6E659DD}" type="parTrans" cxnId="{3240199F-FF55-46ED-978B-D28417101105}">
-      <dgm:prSet/>
-      <dgm:spPr/>
-      <dgm:t>
-        <a:bodyPr/>
-        <a:lstStyle/>
-        <a:p>
-          <a:pPr algn="ctr"/>
-          <a:endParaRPr lang="en-US"/>
-        </a:p>
-      </dgm:t>
-    </dgm:pt>
-    <dgm:pt modelId="{400EA252-391B-4888-A2BC-5F63B9AD42D6}" type="sibTrans" cxnId="{3240199F-FF55-46ED-978B-D28417101105}">
-      <dgm:prSet/>
-      <dgm:spPr/>
-      <dgm:t>
-        <a:bodyPr/>
-        <a:lstStyle/>
-        <a:p>
-          <a:pPr algn="ctr"/>
-          <a:endParaRPr lang="en-US"/>
-        </a:p>
-      </dgm:t>
-    </dgm:pt>
-    <dgm:pt modelId="{18F07A71-75F1-409E-94C5-E66EEA7287B1}">
-      <dgm:prSet phldrT="[Text]"/>
-      <dgm:spPr/>
-      <dgm:t>
-        <a:bodyPr/>
-        <a:lstStyle/>
-        <a:p>
-          <a:pPr algn="ctr"/>
-          <a:r>
-            <a:rPr lang="en-US"/>
-            <a:t>Instalador binario</a:t>
-          </a:r>
-        </a:p>
-      </dgm:t>
-    </dgm:pt>
-    <dgm:pt modelId="{386A893B-2A48-4AC3-B6FB-17225AEAE4DF}" type="parTrans" cxnId="{2359F50F-BCF4-4149-B9AC-CC02637A2932}">
-      <dgm:prSet/>
-      <dgm:spPr/>
-      <dgm:t>
-        <a:bodyPr/>
-        <a:lstStyle/>
-        <a:p>
-          <a:pPr algn="ctr"/>
-          <a:endParaRPr lang="en-US"/>
-        </a:p>
-      </dgm:t>
-    </dgm:pt>
-    <dgm:pt modelId="{A91C720F-3C2D-446A-AF93-5D529FC348F6}" type="sibTrans" cxnId="{2359F50F-BCF4-4149-B9AC-CC02637A2932}">
-      <dgm:prSet/>
-      <dgm:spPr/>
-      <dgm:t>
-        <a:bodyPr/>
-        <a:lstStyle/>
-        <a:p>
-          <a:pPr algn="ctr"/>
-          <a:endParaRPr lang="en-US"/>
-        </a:p>
-      </dgm:t>
-    </dgm:pt>
-    <dgm:pt modelId="{230B1A43-9A50-4389-A164-70C4CB0A4717}">
+    <dgm:pt modelId="{0F153A55-A1AB-45F7-8F64-2F3DEBDCCFBF}">
       <dgm:prSet phldrT="[Text]"/>
       <dgm:spPr/>
       <dgm:t>
@@ -6893,31 +7440,29 @@
         </a:p>
       </dgm:t>
     </dgm:pt>
-    <dgm:pt modelId="{9ECDD69D-006A-4D75-A9A2-270DF347F871}" type="parTrans" cxnId="{F039EB31-52F4-4D02-B12D-325E9563CFD1}">
+    <dgm:pt modelId="{57FE46C9-23A4-458D-872D-22BE3E5AA740}" type="parTrans" cxnId="{947C2731-8FBB-4C12-87FD-544A3AD34B31}">
       <dgm:prSet/>
       <dgm:spPr/>
       <dgm:t>
         <a:bodyPr/>
         <a:lstStyle/>
         <a:p>
-          <a:pPr algn="ctr"/>
           <a:endParaRPr lang="en-US"/>
         </a:p>
       </dgm:t>
     </dgm:pt>
-    <dgm:pt modelId="{2B921473-32F1-4A49-84F9-EFB5D8FBBCBF}" type="sibTrans" cxnId="{F039EB31-52F4-4D02-B12D-325E9563CFD1}">
+    <dgm:pt modelId="{5DF7EA1C-BE12-4CFE-A770-BE41F0800378}" type="sibTrans" cxnId="{947C2731-8FBB-4C12-87FD-544A3AD34B31}">
       <dgm:prSet/>
       <dgm:spPr/>
       <dgm:t>
         <a:bodyPr/>
         <a:lstStyle/>
         <a:p>
-          <a:pPr algn="ctr"/>
           <a:endParaRPr lang="en-US"/>
         </a:p>
       </dgm:t>
     </dgm:pt>
-    <dgm:pt modelId="{E41B1753-0219-490E-BFB0-093F659D5EE2}">
+    <dgm:pt modelId="{FE56B1C6-3E58-438E-9AE6-BA920F4A6256}">
       <dgm:prSet phldrT="[Text]"/>
       <dgm:spPr/>
       <dgm:t>
@@ -6927,36 +7472,34 @@
           <a:pPr algn="ctr"/>
           <a:r>
             <a:rPr lang="en-US"/>
-            <a:t>Arte</a:t>
+            <a:t>Implementación de Interfaz de Usuario</a:t>
           </a:r>
         </a:p>
       </dgm:t>
     </dgm:pt>
-    <dgm:pt modelId="{E0792DF5-743C-4C52-8A60-78AB8F088501}" type="parTrans" cxnId="{EAD4CD58-C48C-404C-961C-B520C9F89BB5}">
+    <dgm:pt modelId="{C280AB0A-B66F-429B-ACC3-4415860D638D}" type="parTrans" cxnId="{83477F5A-A0C5-4ED2-874B-96571F770A3B}">
       <dgm:prSet/>
       <dgm:spPr/>
       <dgm:t>
         <a:bodyPr/>
         <a:lstStyle/>
         <a:p>
-          <a:pPr algn="ctr"/>
           <a:endParaRPr lang="en-US"/>
         </a:p>
       </dgm:t>
     </dgm:pt>
-    <dgm:pt modelId="{30BB8F08-A6EA-49AA-AC0B-23AE329FF0C4}" type="sibTrans" cxnId="{EAD4CD58-C48C-404C-961C-B520C9F89BB5}">
+    <dgm:pt modelId="{F98A8B9F-E370-4F07-B8ED-887686262D8C}" type="sibTrans" cxnId="{83477F5A-A0C5-4ED2-874B-96571F770A3B}">
       <dgm:prSet/>
       <dgm:spPr/>
       <dgm:t>
         <a:bodyPr/>
         <a:lstStyle/>
         <a:p>
-          <a:pPr algn="ctr"/>
           <a:endParaRPr lang="en-US"/>
         </a:p>
       </dgm:t>
     </dgm:pt>
-    <dgm:pt modelId="{1E40DAC5-6E3A-4457-9645-A4ADC426DE04}">
+    <dgm:pt modelId="{8ABDD01C-FAAD-4AB3-A352-C7161FBA1250}">
       <dgm:prSet phldrT="[Text]"/>
       <dgm:spPr/>
       <dgm:t>
@@ -6966,36 +7509,34 @@
           <a:pPr algn="ctr"/>
           <a:r>
             <a:rPr lang="en-US"/>
-            <a:t>Programación</a:t>
+            <a:t>Implementación de Menú Principal</a:t>
           </a:r>
         </a:p>
       </dgm:t>
     </dgm:pt>
-    <dgm:pt modelId="{DD0AC328-CB4A-4CBD-8345-09688824D1D7}" type="parTrans" cxnId="{BC2885B2-4C6C-4976-AC0F-20D3D9FBC9AD}">
+    <dgm:pt modelId="{856DA060-08B8-445F-A94C-887676506817}" type="parTrans" cxnId="{C337218B-F6F1-4B13-B79D-304F6E84182E}">
       <dgm:prSet/>
       <dgm:spPr/>
       <dgm:t>
         <a:bodyPr/>
         <a:lstStyle/>
         <a:p>
-          <a:pPr algn="ctr"/>
           <a:endParaRPr lang="en-US"/>
         </a:p>
       </dgm:t>
     </dgm:pt>
-    <dgm:pt modelId="{210127F8-8123-439F-B45F-50E5DBD50652}" type="sibTrans" cxnId="{BC2885B2-4C6C-4976-AC0F-20D3D9FBC9AD}">
+    <dgm:pt modelId="{C01D532B-5730-4958-988A-18930ABF4D28}" type="sibTrans" cxnId="{C337218B-F6F1-4B13-B79D-304F6E84182E}">
       <dgm:prSet/>
       <dgm:spPr/>
       <dgm:t>
         <a:bodyPr/>
         <a:lstStyle/>
         <a:p>
-          <a:pPr algn="ctr"/>
           <a:endParaRPr lang="en-US"/>
         </a:p>
       </dgm:t>
     </dgm:pt>
-    <dgm:pt modelId="{5A464DB2-AEF8-4437-88D7-C996FF134D87}">
+    <dgm:pt modelId="{5ADAD901-F403-4113-99DB-F889E93BB466}">
       <dgm:prSet phldrT="[Text]"/>
       <dgm:spPr/>
       <dgm:t>
@@ -7005,304 +7546,29 @@
           <a:pPr algn="ctr"/>
           <a:r>
             <a:rPr lang="en-US"/>
-            <a:t>Investigación</a:t>
+            <a:t>Implementación de Menú de Juego</a:t>
           </a:r>
         </a:p>
       </dgm:t>
     </dgm:pt>
-    <dgm:pt modelId="{1D7B79E2-196B-419A-BC24-D17D47E17AEC}" type="parTrans" cxnId="{0E9731F6-97AC-45F4-9502-8796430B80BA}">
+    <dgm:pt modelId="{CB27BD86-7927-4AB7-B479-4F12BD9B569B}" type="parTrans" cxnId="{5177BF32-1424-45E4-BE6B-B92C8FA34197}">
       <dgm:prSet/>
       <dgm:spPr/>
       <dgm:t>
         <a:bodyPr/>
         <a:lstStyle/>
         <a:p>
-          <a:pPr algn="ctr"/>
           <a:endParaRPr lang="en-US"/>
         </a:p>
       </dgm:t>
     </dgm:pt>
-    <dgm:pt modelId="{82D26D26-70FE-4964-BA6B-4A3F89E5F096}" type="sibTrans" cxnId="{0E9731F6-97AC-45F4-9502-8796430B80BA}">
+    <dgm:pt modelId="{38EC6D3A-E937-492A-A470-EB5123779B2A}" type="sibTrans" cxnId="{5177BF32-1424-45E4-BE6B-B92C8FA34197}">
       <dgm:prSet/>
       <dgm:spPr/>
       <dgm:t>
         <a:bodyPr/>
         <a:lstStyle/>
         <a:p>
-          <a:pPr algn="ctr"/>
-          <a:endParaRPr lang="en-US"/>
-        </a:p>
-      </dgm:t>
-    </dgm:pt>
-    <dgm:pt modelId="{E6F84E0A-2508-4556-9A48-83EB530E6190}">
-      <dgm:prSet phldrT="[Text]"/>
-      <dgm:spPr/>
-      <dgm:t>
-        <a:bodyPr/>
-        <a:lstStyle/>
-        <a:p>
-          <a:pPr algn="ctr"/>
-          <a:r>
-            <a:rPr lang="en-US"/>
-            <a:t>Recolección de referencias</a:t>
-          </a:r>
-        </a:p>
-      </dgm:t>
-    </dgm:pt>
-    <dgm:pt modelId="{26068705-EF95-4A6D-880E-51ECF8B6EDCC}" type="parTrans" cxnId="{99238E7E-47FA-4E14-A2D3-93889E88F31B}">
-      <dgm:prSet/>
-      <dgm:spPr/>
-      <dgm:t>
-        <a:bodyPr/>
-        <a:lstStyle/>
-        <a:p>
-          <a:pPr algn="ctr"/>
-          <a:endParaRPr lang="en-US"/>
-        </a:p>
-      </dgm:t>
-    </dgm:pt>
-    <dgm:pt modelId="{B8E79E4F-E525-4E26-ABEF-AF288CF5AFCA}" type="sibTrans" cxnId="{99238E7E-47FA-4E14-A2D3-93889E88F31B}">
-      <dgm:prSet/>
-      <dgm:spPr/>
-      <dgm:t>
-        <a:bodyPr/>
-        <a:lstStyle/>
-        <a:p>
-          <a:pPr algn="ctr"/>
-          <a:endParaRPr lang="en-US"/>
-        </a:p>
-      </dgm:t>
-    </dgm:pt>
-    <dgm:pt modelId="{E2B45892-A167-4E25-82F1-4F551EB158CA}">
-      <dgm:prSet phldrT="[Text]"/>
-      <dgm:spPr/>
-      <dgm:t>
-        <a:bodyPr/>
-        <a:lstStyle/>
-        <a:p>
-          <a:pPr algn="ctr"/>
-          <a:r>
-            <a:rPr lang="en-US"/>
-            <a:t>Modelos 3D</a:t>
-          </a:r>
-        </a:p>
-      </dgm:t>
-    </dgm:pt>
-    <dgm:pt modelId="{E674B49A-FAA2-4ED0-BC27-752A47F91F71}" type="parTrans" cxnId="{5EE0241B-6A9E-47F0-AF9D-D6E2B8D11926}">
-      <dgm:prSet/>
-      <dgm:spPr/>
-      <dgm:t>
-        <a:bodyPr/>
-        <a:lstStyle/>
-        <a:p>
-          <a:pPr algn="ctr"/>
-          <a:endParaRPr lang="en-US"/>
-        </a:p>
-      </dgm:t>
-    </dgm:pt>
-    <dgm:pt modelId="{E1F6897D-318B-4BD6-A5E0-6CC9A62FC67B}" type="sibTrans" cxnId="{5EE0241B-6A9E-47F0-AF9D-D6E2B8D11926}">
-      <dgm:prSet/>
-      <dgm:spPr/>
-      <dgm:t>
-        <a:bodyPr/>
-        <a:lstStyle/>
-        <a:p>
-          <a:pPr algn="ctr"/>
-          <a:endParaRPr lang="en-US"/>
-        </a:p>
-      </dgm:t>
-    </dgm:pt>
-    <dgm:pt modelId="{45DE1C92-7307-4E33-BA6D-68ACBB72A0B2}">
-      <dgm:prSet phldrT="[Text]"/>
-      <dgm:spPr/>
-      <dgm:t>
-        <a:bodyPr/>
-        <a:lstStyle/>
-        <a:p>
-          <a:pPr algn="ctr"/>
-          <a:r>
-            <a:rPr lang="en-US"/>
-            <a:t>Modelado de cartas y fichas</a:t>
-          </a:r>
-        </a:p>
-      </dgm:t>
-    </dgm:pt>
-    <dgm:pt modelId="{60A9A71C-111C-44AC-9ED6-ED24101D5F30}" type="parTrans" cxnId="{C272DAE6-4655-49C9-8339-A506499422DB}">
-      <dgm:prSet/>
-      <dgm:spPr/>
-      <dgm:t>
-        <a:bodyPr/>
-        <a:lstStyle/>
-        <a:p>
-          <a:pPr algn="ctr"/>
-          <a:endParaRPr lang="en-US"/>
-        </a:p>
-      </dgm:t>
-    </dgm:pt>
-    <dgm:pt modelId="{08D3CA4B-4ECC-48C6-8E79-B4BBA27CC698}" type="sibTrans" cxnId="{C272DAE6-4655-49C9-8339-A506499422DB}">
-      <dgm:prSet/>
-      <dgm:spPr/>
-      <dgm:t>
-        <a:bodyPr/>
-        <a:lstStyle/>
-        <a:p>
-          <a:pPr algn="ctr"/>
-          <a:endParaRPr lang="en-US"/>
-        </a:p>
-      </dgm:t>
-    </dgm:pt>
-    <dgm:pt modelId="{80A5ED63-C19F-432F-8740-DF16FE2C9738}">
-      <dgm:prSet phldrT="[Text]"/>
-      <dgm:spPr/>
-      <dgm:t>
-        <a:bodyPr/>
-        <a:lstStyle/>
-        <a:p>
-          <a:pPr algn="ctr"/>
-          <a:r>
-            <a:rPr lang="en-US"/>
-            <a:t>Texturizado</a:t>
-          </a:r>
-        </a:p>
-      </dgm:t>
-    </dgm:pt>
-    <dgm:pt modelId="{7A447F42-66CC-4CAA-A61B-C36EDBD0285F}" type="parTrans" cxnId="{2AD4BD45-0FDA-4BE3-98E4-1CB273335604}">
-      <dgm:prSet/>
-      <dgm:spPr/>
-      <dgm:t>
-        <a:bodyPr/>
-        <a:lstStyle/>
-        <a:p>
-          <a:pPr algn="ctr"/>
-          <a:endParaRPr lang="en-US"/>
-        </a:p>
-      </dgm:t>
-    </dgm:pt>
-    <dgm:pt modelId="{BBD1227D-5ABE-456A-9F01-DA017D1513D3}" type="sibTrans" cxnId="{2AD4BD45-0FDA-4BE3-98E4-1CB273335604}">
-      <dgm:prSet/>
-      <dgm:spPr/>
-      <dgm:t>
-        <a:bodyPr/>
-        <a:lstStyle/>
-        <a:p>
-          <a:pPr algn="ctr"/>
-          <a:endParaRPr lang="en-US"/>
-        </a:p>
-      </dgm:t>
-    </dgm:pt>
-    <dgm:pt modelId="{00DB63DA-2A34-4C64-B717-42002AC06EA1}">
-      <dgm:prSet phldrT="[Text]"/>
-      <dgm:spPr/>
-      <dgm:t>
-        <a:bodyPr/>
-        <a:lstStyle/>
-        <a:p>
-          <a:pPr algn="ctr"/>
-          <a:r>
-            <a:rPr lang="en-US"/>
-            <a:t>Resolución de Issues</a:t>
-          </a:r>
-        </a:p>
-      </dgm:t>
-    </dgm:pt>
-    <dgm:pt modelId="{98D58B49-78EB-41E7-8680-5FE19937B593}" type="parTrans" cxnId="{3D40B046-F345-4ECE-A2F3-BC282A0BBCE9}">
-      <dgm:prSet/>
-      <dgm:spPr/>
-      <dgm:t>
-        <a:bodyPr/>
-        <a:lstStyle/>
-        <a:p>
-          <a:pPr algn="ctr"/>
-          <a:endParaRPr lang="en-US"/>
-        </a:p>
-      </dgm:t>
-    </dgm:pt>
-    <dgm:pt modelId="{7965A1C4-06CB-4F22-9CA4-C1F9A0129F1B}" type="sibTrans" cxnId="{3D40B046-F345-4ECE-A2F3-BC282A0BBCE9}">
-      <dgm:prSet/>
-      <dgm:spPr/>
-      <dgm:t>
-        <a:bodyPr/>
-        <a:lstStyle/>
-        <a:p>
-          <a:pPr algn="ctr"/>
-          <a:endParaRPr lang="en-US"/>
-        </a:p>
-      </dgm:t>
-    </dgm:pt>
-    <dgm:pt modelId="{61BF6567-A5C8-47C3-AE74-978910A2E93B}">
-      <dgm:prSet phldrT="[Text]"/>
-      <dgm:spPr/>
-      <dgm:t>
-        <a:bodyPr/>
-        <a:lstStyle/>
-        <a:p>
-          <a:pPr algn="ctr"/>
-          <a:r>
-            <a:rPr lang="en-US"/>
-            <a:t>Entrega</a:t>
-          </a:r>
-        </a:p>
-      </dgm:t>
-    </dgm:pt>
-    <dgm:pt modelId="{40500B04-6C74-4619-98BA-20FE8645F300}" type="parTrans" cxnId="{F6A94AF8-46F6-4BCD-BD7A-AC3D7F892904}">
-      <dgm:prSet/>
-      <dgm:spPr/>
-      <dgm:t>
-        <a:bodyPr/>
-        <a:lstStyle/>
-        <a:p>
-          <a:pPr algn="ctr"/>
-          <a:endParaRPr lang="en-US"/>
-        </a:p>
-      </dgm:t>
-    </dgm:pt>
-    <dgm:pt modelId="{44647C07-9EFC-4C18-A850-17E83408765F}" type="sibTrans" cxnId="{F6A94AF8-46F6-4BCD-BD7A-AC3D7F892904}">
-      <dgm:prSet/>
-      <dgm:spPr/>
-      <dgm:t>
-        <a:bodyPr/>
-        <a:lstStyle/>
-        <a:p>
-          <a:pPr algn="ctr"/>
-          <a:endParaRPr lang="en-US"/>
-        </a:p>
-      </dgm:t>
-    </dgm:pt>
-    <dgm:pt modelId="{6D089A30-C930-47F0-9207-8EF35CD16D62}">
-      <dgm:prSet phldrT="[Text]"/>
-      <dgm:spPr/>
-      <dgm:t>
-        <a:bodyPr/>
-        <a:lstStyle/>
-        <a:p>
-          <a:pPr algn="ctr"/>
-          <a:r>
-            <a:rPr lang="en-US"/>
-            <a:t>Integración</a:t>
-          </a:r>
-        </a:p>
-      </dgm:t>
-    </dgm:pt>
-    <dgm:pt modelId="{CCFEBF60-AE30-41B4-B1DC-4285BCEC206F}" type="parTrans" cxnId="{DDA26162-C601-4E69-9704-AB859B047B57}">
-      <dgm:prSet/>
-      <dgm:spPr/>
-      <dgm:t>
-        <a:bodyPr/>
-        <a:lstStyle/>
-        <a:p>
-          <a:pPr algn="ctr"/>
-          <a:endParaRPr lang="en-US"/>
-        </a:p>
-      </dgm:t>
-    </dgm:pt>
-    <dgm:pt modelId="{E5C04DDB-50AF-4CA1-ABA1-BAA4635A6E91}" type="sibTrans" cxnId="{DDA26162-C601-4E69-9704-AB859B047B57}">
-      <dgm:prSet/>
-      <dgm:spPr/>
-      <dgm:t>
-        <a:bodyPr/>
-        <a:lstStyle/>
-        <a:p>
-          <a:pPr algn="ctr"/>
           <a:endParaRPr lang="en-US"/>
         </a:p>
       </dgm:t>
@@ -7413,7 +7679,7 @@
       <dgm:spPr/>
     </dgm:pt>
     <dgm:pt modelId="{5DB77B9F-193F-47D9-9168-D9FD841B1004}" type="pres">
-      <dgm:prSet presAssocID="{87A0C97A-9141-46B2-B8ED-8FDA73889470}" presName="Name37" presStyleLbl="parChTrans1D4" presStyleIdx="0" presStyleCnt="10"/>
+      <dgm:prSet presAssocID="{87A0C97A-9141-46B2-B8ED-8FDA73889470}" presName="Name37" presStyleLbl="parChTrans1D4" presStyleIdx="0" presStyleCnt="17"/>
       <dgm:spPr/>
     </dgm:pt>
     <dgm:pt modelId="{B0B4E201-D7DE-4411-966B-FE2DC4C99F5D}" type="pres">
@@ -7429,7 +7695,7 @@
       <dgm:spPr/>
     </dgm:pt>
     <dgm:pt modelId="{38BB1C62-FCE3-47F0-ADBC-7C4C1684A80E}" type="pres">
-      <dgm:prSet presAssocID="{49D133A9-F60F-4F23-A723-AA9887C77734}" presName="rootText" presStyleLbl="node4" presStyleIdx="0" presStyleCnt="10">
+      <dgm:prSet presAssocID="{49D133A9-F60F-4F23-A723-AA9887C77734}" presName="rootText" presStyleLbl="node4" presStyleIdx="0" presStyleCnt="17">
         <dgm:presLayoutVars>
           <dgm:chPref val="3"/>
         </dgm:presLayoutVars>
@@ -7437,7 +7703,7 @@
       <dgm:spPr/>
     </dgm:pt>
     <dgm:pt modelId="{648626AB-0E74-4698-800E-0DBC08847444}" type="pres">
-      <dgm:prSet presAssocID="{49D133A9-F60F-4F23-A723-AA9887C77734}" presName="rootConnector" presStyleLbl="node4" presStyleIdx="0" presStyleCnt="10"/>
+      <dgm:prSet presAssocID="{49D133A9-F60F-4F23-A723-AA9887C77734}" presName="rootConnector" presStyleLbl="node4" presStyleIdx="0" presStyleCnt="17"/>
       <dgm:spPr/>
     </dgm:pt>
     <dgm:pt modelId="{2E890619-130C-4CA7-AEBA-3C083117DF73}" type="pres">
@@ -7449,7 +7715,7 @@
       <dgm:spPr/>
     </dgm:pt>
     <dgm:pt modelId="{9FB612C9-4E64-4973-9431-389F7738BC78}" type="pres">
-      <dgm:prSet presAssocID="{0EC4B9A3-311D-429A-B229-FC6C6AED12A9}" presName="Name37" presStyleLbl="parChTrans1D4" presStyleIdx="1" presStyleCnt="10"/>
+      <dgm:prSet presAssocID="{0EC4B9A3-311D-429A-B229-FC6C6AED12A9}" presName="Name37" presStyleLbl="parChTrans1D4" presStyleIdx="1" presStyleCnt="17"/>
       <dgm:spPr/>
     </dgm:pt>
     <dgm:pt modelId="{BC4F478E-6B73-4E89-8878-E58DEE5B2146}" type="pres">
@@ -7465,7 +7731,7 @@
       <dgm:spPr/>
     </dgm:pt>
     <dgm:pt modelId="{8F2AAC80-0473-49FE-99CC-FBA4EBB1664A}" type="pres">
-      <dgm:prSet presAssocID="{9983F827-3222-4D60-AA36-FA73F3B8C1F8}" presName="rootText" presStyleLbl="node4" presStyleIdx="1" presStyleCnt="10">
+      <dgm:prSet presAssocID="{9983F827-3222-4D60-AA36-FA73F3B8C1F8}" presName="rootText" presStyleLbl="node4" presStyleIdx="1" presStyleCnt="17">
         <dgm:presLayoutVars>
           <dgm:chPref val="3"/>
         </dgm:presLayoutVars>
@@ -7473,55 +7739,127 @@
       <dgm:spPr/>
     </dgm:pt>
     <dgm:pt modelId="{08194A33-B77B-49FC-8D69-D731F1DDCFE4}" type="pres">
-      <dgm:prSet presAssocID="{9983F827-3222-4D60-AA36-FA73F3B8C1F8}" presName="rootConnector" presStyleLbl="node4" presStyleIdx="1" presStyleCnt="10"/>
+      <dgm:prSet presAssocID="{9983F827-3222-4D60-AA36-FA73F3B8C1F8}" presName="rootConnector" presStyleLbl="node4" presStyleIdx="1" presStyleCnt="17"/>
       <dgm:spPr/>
     </dgm:pt>
     <dgm:pt modelId="{77E79970-E58A-44AE-83C4-3A2931B1CF8A}" type="pres">
       <dgm:prSet presAssocID="{9983F827-3222-4D60-AA36-FA73F3B8C1F8}" presName="hierChild4" presStyleCnt="0"/>
       <dgm:spPr/>
     </dgm:pt>
-    <dgm:pt modelId="{80DC873A-AEF1-4E90-BF34-2469F9E80291}" type="pres">
-      <dgm:prSet presAssocID="{9983F827-3222-4D60-AA36-FA73F3B8C1F8}" presName="hierChild5" presStyleCnt="0"/>
-      <dgm:spPr/>
-    </dgm:pt>
-    <dgm:pt modelId="{0A3B8E56-49D6-44FC-851C-84E01F6BBCD0}" type="pres">
-      <dgm:prSet presAssocID="{1B3634D5-6E1E-40F3-B911-FD5D7C1D10BF}" presName="Name37" presStyleLbl="parChTrans1D4" presStyleIdx="2" presStyleCnt="10"/>
-      <dgm:spPr/>
-    </dgm:pt>
-    <dgm:pt modelId="{0F30225E-67A0-4AC0-BC5D-94BE10E32374}" type="pres">
-      <dgm:prSet presAssocID="{06214205-5D60-4787-A7B5-D62705AF7313}" presName="hierRoot2" presStyleCnt="0">
+    <dgm:pt modelId="{0DF6BCB6-3E31-4DDB-8D14-27F965CC2F12}" type="pres">
+      <dgm:prSet presAssocID="{E5C3CBE6-C3BE-463C-8DCF-1AF9C78EE29E}" presName="Name37" presStyleLbl="parChTrans1D4" presStyleIdx="2" presStyleCnt="17"/>
+      <dgm:spPr/>
+    </dgm:pt>
+    <dgm:pt modelId="{A41364A7-DF64-4EEC-B65D-59A7B98EE20C}" type="pres">
+      <dgm:prSet presAssocID="{CDD192B4-3434-4DFC-AB58-DE76964787D4}" presName="hierRoot2" presStyleCnt="0">
         <dgm:presLayoutVars>
           <dgm:hierBranch val="init"/>
         </dgm:presLayoutVars>
       </dgm:prSet>
       <dgm:spPr/>
     </dgm:pt>
-    <dgm:pt modelId="{9BF9E2B8-0D8B-4168-8E69-72327403DD07}" type="pres">
-      <dgm:prSet presAssocID="{06214205-5D60-4787-A7B5-D62705AF7313}" presName="rootComposite" presStyleCnt="0"/>
-      <dgm:spPr/>
-    </dgm:pt>
-    <dgm:pt modelId="{5292E7D0-0E4B-472F-A769-C49420F58D6E}" type="pres">
-      <dgm:prSet presAssocID="{06214205-5D60-4787-A7B5-D62705AF7313}" presName="rootText" presStyleLbl="node4" presStyleIdx="2" presStyleCnt="10">
+    <dgm:pt modelId="{503B3DDC-8BEA-4847-9CE6-51B248ED6094}" type="pres">
+      <dgm:prSet presAssocID="{CDD192B4-3434-4DFC-AB58-DE76964787D4}" presName="rootComposite" presStyleCnt="0"/>
+      <dgm:spPr/>
+    </dgm:pt>
+    <dgm:pt modelId="{439E6687-33E9-48E2-8F71-9E9096DE0F44}" type="pres">
+      <dgm:prSet presAssocID="{CDD192B4-3434-4DFC-AB58-DE76964787D4}" presName="rootText" presStyleLbl="node4" presStyleIdx="2" presStyleCnt="17">
         <dgm:presLayoutVars>
           <dgm:chPref val="3"/>
         </dgm:presLayoutVars>
       </dgm:prSet>
       <dgm:spPr/>
     </dgm:pt>
-    <dgm:pt modelId="{DB926891-9A2D-4798-811C-D816C933487B}" type="pres">
-      <dgm:prSet presAssocID="{06214205-5D60-4787-A7B5-D62705AF7313}" presName="rootConnector" presStyleLbl="node4" presStyleIdx="2" presStyleCnt="10"/>
-      <dgm:spPr/>
-    </dgm:pt>
-    <dgm:pt modelId="{7CC32CFD-8EE4-4DAB-BEEB-04AD265A44D5}" type="pres">
-      <dgm:prSet presAssocID="{06214205-5D60-4787-A7B5-D62705AF7313}" presName="hierChild4" presStyleCnt="0"/>
-      <dgm:spPr/>
-    </dgm:pt>
-    <dgm:pt modelId="{6357FDF1-96D8-4D7A-B956-9ADB358B1C6E}" type="pres">
-      <dgm:prSet presAssocID="{06214205-5D60-4787-A7B5-D62705AF7313}" presName="hierChild5" presStyleCnt="0"/>
+    <dgm:pt modelId="{0E849458-F93B-4240-A08A-D9BC61AAEC25}" type="pres">
+      <dgm:prSet presAssocID="{CDD192B4-3434-4DFC-AB58-DE76964787D4}" presName="rootConnector" presStyleLbl="node4" presStyleIdx="2" presStyleCnt="17"/>
+      <dgm:spPr/>
+    </dgm:pt>
+    <dgm:pt modelId="{7D28048A-516D-4F11-8F3E-FD0514991CC4}" type="pres">
+      <dgm:prSet presAssocID="{CDD192B4-3434-4DFC-AB58-DE76964787D4}" presName="hierChild4" presStyleCnt="0"/>
+      <dgm:spPr/>
+    </dgm:pt>
+    <dgm:pt modelId="{9273C2F8-E771-49B8-898E-BE2ACD6E0219}" type="pres">
+      <dgm:prSet presAssocID="{CDD192B4-3434-4DFC-AB58-DE76964787D4}" presName="hierChild5" presStyleCnt="0"/>
+      <dgm:spPr/>
+    </dgm:pt>
+    <dgm:pt modelId="{AEA00241-B7A6-41A6-A549-89BB2AF1C0F9}" type="pres">
+      <dgm:prSet presAssocID="{F4688E83-E982-48D4-A185-4C005435EC24}" presName="Name37" presStyleLbl="parChTrans1D4" presStyleIdx="3" presStyleCnt="17"/>
+      <dgm:spPr/>
+    </dgm:pt>
+    <dgm:pt modelId="{3C263400-537F-4C95-8DA3-A97F32400FFD}" type="pres">
+      <dgm:prSet presAssocID="{B5126E78-B531-4179-AD78-857EFA8D5DB5}" presName="hierRoot2" presStyleCnt="0">
+        <dgm:presLayoutVars>
+          <dgm:hierBranch val="init"/>
+        </dgm:presLayoutVars>
+      </dgm:prSet>
+      <dgm:spPr/>
+    </dgm:pt>
+    <dgm:pt modelId="{BB104F95-A5E3-45D8-8D17-07063DB61EC4}" type="pres">
+      <dgm:prSet presAssocID="{B5126E78-B531-4179-AD78-857EFA8D5DB5}" presName="rootComposite" presStyleCnt="0"/>
+      <dgm:spPr/>
+    </dgm:pt>
+    <dgm:pt modelId="{3D28C5CE-FB33-462D-9AC6-4C1AC4A96959}" type="pres">
+      <dgm:prSet presAssocID="{B5126E78-B531-4179-AD78-857EFA8D5DB5}" presName="rootText" presStyleLbl="node4" presStyleIdx="3" presStyleCnt="17">
+        <dgm:presLayoutVars>
+          <dgm:chPref val="3"/>
+        </dgm:presLayoutVars>
+      </dgm:prSet>
+      <dgm:spPr/>
+    </dgm:pt>
+    <dgm:pt modelId="{AE2F05B9-591F-48F1-A8BC-ED66CD283697}" type="pres">
+      <dgm:prSet presAssocID="{B5126E78-B531-4179-AD78-857EFA8D5DB5}" presName="rootConnector" presStyleLbl="node4" presStyleIdx="3" presStyleCnt="17"/>
+      <dgm:spPr/>
+    </dgm:pt>
+    <dgm:pt modelId="{2435C9C4-67C5-4B1A-9590-3C314B74A5B0}" type="pres">
+      <dgm:prSet presAssocID="{B5126E78-B531-4179-AD78-857EFA8D5DB5}" presName="hierChild4" presStyleCnt="0"/>
+      <dgm:spPr/>
+    </dgm:pt>
+    <dgm:pt modelId="{F638F1DF-81E0-441E-9E19-696451F9EF3D}" type="pres">
+      <dgm:prSet presAssocID="{B5126E78-B531-4179-AD78-857EFA8D5DB5}" presName="hierChild5" presStyleCnt="0"/>
+      <dgm:spPr/>
+    </dgm:pt>
+    <dgm:pt modelId="{46CEA5F1-36F7-45DF-AB06-089477D8F56F}" type="pres">
+      <dgm:prSet presAssocID="{557BEDC5-2AD6-429F-8FEF-760362FBB90F}" presName="Name37" presStyleLbl="parChTrans1D4" presStyleIdx="4" presStyleCnt="17"/>
+      <dgm:spPr/>
+    </dgm:pt>
+    <dgm:pt modelId="{856FC362-FEDA-406C-9046-3135E78FA5A8}" type="pres">
+      <dgm:prSet presAssocID="{F5551B6D-74B3-4DD3-BB17-463AB6101CFE}" presName="hierRoot2" presStyleCnt="0">
+        <dgm:presLayoutVars>
+          <dgm:hierBranch val="init"/>
+        </dgm:presLayoutVars>
+      </dgm:prSet>
+      <dgm:spPr/>
+    </dgm:pt>
+    <dgm:pt modelId="{A3010300-28DA-4E88-95B2-994CE1B18B27}" type="pres">
+      <dgm:prSet presAssocID="{F5551B6D-74B3-4DD3-BB17-463AB6101CFE}" presName="rootComposite" presStyleCnt="0"/>
+      <dgm:spPr/>
+    </dgm:pt>
+    <dgm:pt modelId="{EAD2A57A-76F2-4696-B8B4-B369D602BF88}" type="pres">
+      <dgm:prSet presAssocID="{F5551B6D-74B3-4DD3-BB17-463AB6101CFE}" presName="rootText" presStyleLbl="node4" presStyleIdx="4" presStyleCnt="17">
+        <dgm:presLayoutVars>
+          <dgm:chPref val="3"/>
+        </dgm:presLayoutVars>
+      </dgm:prSet>
+      <dgm:spPr/>
+    </dgm:pt>
+    <dgm:pt modelId="{C3DB0DFC-F410-460F-A2D0-217AAD670D20}" type="pres">
+      <dgm:prSet presAssocID="{F5551B6D-74B3-4DD3-BB17-463AB6101CFE}" presName="rootConnector" presStyleLbl="node4" presStyleIdx="4" presStyleCnt="17"/>
+      <dgm:spPr/>
+    </dgm:pt>
+    <dgm:pt modelId="{0441D749-6F47-4994-9CCD-6A8E5EAF74C5}" type="pres">
+      <dgm:prSet presAssocID="{F5551B6D-74B3-4DD3-BB17-463AB6101CFE}" presName="hierChild4" presStyleCnt="0"/>
+      <dgm:spPr/>
+    </dgm:pt>
+    <dgm:pt modelId="{D4C059B0-9620-406C-BE45-6DFBFBC2D410}" type="pres">
+      <dgm:prSet presAssocID="{F5551B6D-74B3-4DD3-BB17-463AB6101CFE}" presName="hierChild5" presStyleCnt="0"/>
+      <dgm:spPr/>
+    </dgm:pt>
+    <dgm:pt modelId="{80DC873A-AEF1-4E90-BF34-2469F9E80291}" type="pres">
+      <dgm:prSet presAssocID="{9983F827-3222-4D60-AA36-FA73F3B8C1F8}" presName="hierChild5" presStyleCnt="0"/>
       <dgm:spPr/>
     </dgm:pt>
     <dgm:pt modelId="{A7127BFF-D5C8-4C74-BFFE-6F2D4CEFC7F6}" type="pres">
-      <dgm:prSet presAssocID="{C2BAA7C6-7561-41A1-8588-B549D3FB225B}" presName="Name37" presStyleLbl="parChTrans1D4" presStyleIdx="3" presStyleCnt="10"/>
+      <dgm:prSet presAssocID="{C2BAA7C6-7561-41A1-8588-B549D3FB225B}" presName="Name37" presStyleLbl="parChTrans1D4" presStyleIdx="5" presStyleCnt="17"/>
       <dgm:spPr/>
     </dgm:pt>
     <dgm:pt modelId="{EAA5515A-715B-4234-B356-2DCF4E7AB9A4}" type="pres">
@@ -7537,7 +7875,7 @@
       <dgm:spPr/>
     </dgm:pt>
     <dgm:pt modelId="{3BE50659-A045-42D5-AB09-C7B89F623778}" type="pres">
-      <dgm:prSet presAssocID="{4A2627C3-BB48-425C-BEA8-3D15DDF8E23E}" presName="rootText" presStyleLbl="node4" presStyleIdx="3" presStyleCnt="10">
+      <dgm:prSet presAssocID="{4A2627C3-BB48-425C-BEA8-3D15DDF8E23E}" presName="rootText" presStyleLbl="node4" presStyleIdx="5" presStyleCnt="17">
         <dgm:presLayoutVars>
           <dgm:chPref val="3"/>
         </dgm:presLayoutVars>
@@ -7545,7 +7883,7 @@
       <dgm:spPr/>
     </dgm:pt>
     <dgm:pt modelId="{AFCFB45D-566D-4ED6-B250-BC310770E7D0}" type="pres">
-      <dgm:prSet presAssocID="{4A2627C3-BB48-425C-BEA8-3D15DDF8E23E}" presName="rootConnector" presStyleLbl="node4" presStyleIdx="3" presStyleCnt="10"/>
+      <dgm:prSet presAssocID="{4A2627C3-BB48-425C-BEA8-3D15DDF8E23E}" presName="rootConnector" presStyleLbl="node4" presStyleIdx="5" presStyleCnt="17"/>
       <dgm:spPr/>
     </dgm:pt>
     <dgm:pt modelId="{35791340-F92B-4470-AB02-369A62C2D32F}" type="pres">
@@ -7592,8 +7930,116 @@
       <dgm:prSet presAssocID="{785D3B24-880D-46AE-A59B-615F2F1EBF1E}" presName="hierChild4" presStyleCnt="0"/>
       <dgm:spPr/>
     </dgm:pt>
+    <dgm:pt modelId="{6FCB1907-7FCC-4795-8E33-1F26A126A92A}" type="pres">
+      <dgm:prSet presAssocID="{C280AB0A-B66F-429B-ACC3-4415860D638D}" presName="Name37" presStyleLbl="parChTrans1D4" presStyleIdx="6" presStyleCnt="17"/>
+      <dgm:spPr/>
+    </dgm:pt>
+    <dgm:pt modelId="{D9025F77-7BF4-403D-B54F-5ED6236DB6CF}" type="pres">
+      <dgm:prSet presAssocID="{FE56B1C6-3E58-438E-9AE6-BA920F4A6256}" presName="hierRoot2" presStyleCnt="0">
+        <dgm:presLayoutVars>
+          <dgm:hierBranch val="init"/>
+        </dgm:presLayoutVars>
+      </dgm:prSet>
+      <dgm:spPr/>
+    </dgm:pt>
+    <dgm:pt modelId="{57906B23-8B1C-42E5-BC89-4C76DE812800}" type="pres">
+      <dgm:prSet presAssocID="{FE56B1C6-3E58-438E-9AE6-BA920F4A6256}" presName="rootComposite" presStyleCnt="0"/>
+      <dgm:spPr/>
+    </dgm:pt>
+    <dgm:pt modelId="{62E53BCB-76CF-41DF-A8FB-CE188072BECF}" type="pres">
+      <dgm:prSet presAssocID="{FE56B1C6-3E58-438E-9AE6-BA920F4A6256}" presName="rootText" presStyleLbl="node4" presStyleIdx="6" presStyleCnt="17">
+        <dgm:presLayoutVars>
+          <dgm:chPref val="3"/>
+        </dgm:presLayoutVars>
+      </dgm:prSet>
+      <dgm:spPr/>
+    </dgm:pt>
+    <dgm:pt modelId="{DB834F47-55ED-45DC-8BF0-DB36D9DF7235}" type="pres">
+      <dgm:prSet presAssocID="{FE56B1C6-3E58-438E-9AE6-BA920F4A6256}" presName="rootConnector" presStyleLbl="node4" presStyleIdx="6" presStyleCnt="17"/>
+      <dgm:spPr/>
+    </dgm:pt>
+    <dgm:pt modelId="{9E655C74-DD3E-4E41-AB04-B3865EF8A19A}" type="pres">
+      <dgm:prSet presAssocID="{FE56B1C6-3E58-438E-9AE6-BA920F4A6256}" presName="hierChild4" presStyleCnt="0"/>
+      <dgm:spPr/>
+    </dgm:pt>
+    <dgm:pt modelId="{BAFF08A7-173B-4950-A4B9-0316F472C37B}" type="pres">
+      <dgm:prSet presAssocID="{856DA060-08B8-445F-A94C-887676506817}" presName="Name37" presStyleLbl="parChTrans1D4" presStyleIdx="7" presStyleCnt="17"/>
+      <dgm:spPr/>
+    </dgm:pt>
+    <dgm:pt modelId="{ABF3C3E0-F3EC-4D7A-83C1-92B16FE2195F}" type="pres">
+      <dgm:prSet presAssocID="{8ABDD01C-FAAD-4AB3-A352-C7161FBA1250}" presName="hierRoot2" presStyleCnt="0">
+        <dgm:presLayoutVars>
+          <dgm:hierBranch val="init"/>
+        </dgm:presLayoutVars>
+      </dgm:prSet>
+      <dgm:spPr/>
+    </dgm:pt>
+    <dgm:pt modelId="{1254668D-9E1A-44F6-A38E-DCF918B993D3}" type="pres">
+      <dgm:prSet presAssocID="{8ABDD01C-FAAD-4AB3-A352-C7161FBA1250}" presName="rootComposite" presStyleCnt="0"/>
+      <dgm:spPr/>
+    </dgm:pt>
+    <dgm:pt modelId="{FE0A44ED-D8C6-4BD3-97F4-901E8EBD1403}" type="pres">
+      <dgm:prSet presAssocID="{8ABDD01C-FAAD-4AB3-A352-C7161FBA1250}" presName="rootText" presStyleLbl="node4" presStyleIdx="7" presStyleCnt="17">
+        <dgm:presLayoutVars>
+          <dgm:chPref val="3"/>
+        </dgm:presLayoutVars>
+      </dgm:prSet>
+      <dgm:spPr/>
+    </dgm:pt>
+    <dgm:pt modelId="{FD6F1F49-D741-40C9-8FE4-BB05E0C19A09}" type="pres">
+      <dgm:prSet presAssocID="{8ABDD01C-FAAD-4AB3-A352-C7161FBA1250}" presName="rootConnector" presStyleLbl="node4" presStyleIdx="7" presStyleCnt="17"/>
+      <dgm:spPr/>
+    </dgm:pt>
+    <dgm:pt modelId="{CC6B1A6B-973F-4FBB-80B7-1BF16D651AA8}" type="pres">
+      <dgm:prSet presAssocID="{8ABDD01C-FAAD-4AB3-A352-C7161FBA1250}" presName="hierChild4" presStyleCnt="0"/>
+      <dgm:spPr/>
+    </dgm:pt>
+    <dgm:pt modelId="{4D322B6A-1EA3-4A82-AC96-A1F375E79C5A}" type="pres">
+      <dgm:prSet presAssocID="{8ABDD01C-FAAD-4AB3-A352-C7161FBA1250}" presName="hierChild5" presStyleCnt="0"/>
+      <dgm:spPr/>
+    </dgm:pt>
+    <dgm:pt modelId="{E962983D-9C9A-40D8-9BC8-B878C4B2D6AB}" type="pres">
+      <dgm:prSet presAssocID="{CB27BD86-7927-4AB7-B479-4F12BD9B569B}" presName="Name37" presStyleLbl="parChTrans1D4" presStyleIdx="8" presStyleCnt="17"/>
+      <dgm:spPr/>
+    </dgm:pt>
+    <dgm:pt modelId="{3CC2C060-5171-4B0C-946A-5E885784511F}" type="pres">
+      <dgm:prSet presAssocID="{5ADAD901-F403-4113-99DB-F889E93BB466}" presName="hierRoot2" presStyleCnt="0">
+        <dgm:presLayoutVars>
+          <dgm:hierBranch val="init"/>
+        </dgm:presLayoutVars>
+      </dgm:prSet>
+      <dgm:spPr/>
+    </dgm:pt>
+    <dgm:pt modelId="{30D61C68-3450-4163-B3C1-34994340A07B}" type="pres">
+      <dgm:prSet presAssocID="{5ADAD901-F403-4113-99DB-F889E93BB466}" presName="rootComposite" presStyleCnt="0"/>
+      <dgm:spPr/>
+    </dgm:pt>
+    <dgm:pt modelId="{A4C246D0-6C4E-4DB6-A1BB-B73593A1FAF7}" type="pres">
+      <dgm:prSet presAssocID="{5ADAD901-F403-4113-99DB-F889E93BB466}" presName="rootText" presStyleLbl="node4" presStyleIdx="8" presStyleCnt="17">
+        <dgm:presLayoutVars>
+          <dgm:chPref val="3"/>
+        </dgm:presLayoutVars>
+      </dgm:prSet>
+      <dgm:spPr/>
+    </dgm:pt>
+    <dgm:pt modelId="{4EA141D3-8226-4D77-97ED-EFB63A9D9B3E}" type="pres">
+      <dgm:prSet presAssocID="{5ADAD901-F403-4113-99DB-F889E93BB466}" presName="rootConnector" presStyleLbl="node4" presStyleIdx="8" presStyleCnt="17"/>
+      <dgm:spPr/>
+    </dgm:pt>
+    <dgm:pt modelId="{F8469603-41B9-4338-A8F3-5A5E8B4B6A8F}" type="pres">
+      <dgm:prSet presAssocID="{5ADAD901-F403-4113-99DB-F889E93BB466}" presName="hierChild4" presStyleCnt="0"/>
+      <dgm:spPr/>
+    </dgm:pt>
+    <dgm:pt modelId="{75580962-6A85-46E0-9079-1004D6A53ED9}" type="pres">
+      <dgm:prSet presAssocID="{5ADAD901-F403-4113-99DB-F889E93BB466}" presName="hierChild5" presStyleCnt="0"/>
+      <dgm:spPr/>
+    </dgm:pt>
+    <dgm:pt modelId="{C7424130-8703-4B27-AB48-214B37653E1F}" type="pres">
+      <dgm:prSet presAssocID="{FE56B1C6-3E58-438E-9AE6-BA920F4A6256}" presName="hierChild5" presStyleCnt="0"/>
+      <dgm:spPr/>
+    </dgm:pt>
     <dgm:pt modelId="{7057E801-312C-4296-895D-BD34ED95C2C8}" type="pres">
-      <dgm:prSet presAssocID="{622546FA-2ED9-40F3-BE5B-ABDF6483CE55}" presName="Name37" presStyleLbl="parChTrans1D4" presStyleIdx="4" presStyleCnt="10"/>
+      <dgm:prSet presAssocID="{622546FA-2ED9-40F3-BE5B-ABDF6483CE55}" presName="Name37" presStyleLbl="parChTrans1D4" presStyleIdx="9" presStyleCnt="17"/>
       <dgm:spPr/>
     </dgm:pt>
     <dgm:pt modelId="{4352627C-01BF-43D1-A6E3-FBFB8BFB0994}" type="pres">
@@ -7609,7 +8055,7 @@
       <dgm:spPr/>
     </dgm:pt>
     <dgm:pt modelId="{07BE92CE-AC93-40B9-87A8-ECDF22DF9EA4}" type="pres">
-      <dgm:prSet presAssocID="{2F1FD12A-75F8-4F6A-A11F-95447F944567}" presName="rootText" presStyleLbl="node4" presStyleIdx="4" presStyleCnt="10">
+      <dgm:prSet presAssocID="{2F1FD12A-75F8-4F6A-A11F-95447F944567}" presName="rootText" presStyleLbl="node4" presStyleIdx="9" presStyleCnt="17">
         <dgm:presLayoutVars>
           <dgm:chPref val="3"/>
         </dgm:presLayoutVars>
@@ -7617,55 +8063,127 @@
       <dgm:spPr/>
     </dgm:pt>
     <dgm:pt modelId="{03521EDC-2AF0-4F46-9CCA-8F2F35815A53}" type="pres">
-      <dgm:prSet presAssocID="{2F1FD12A-75F8-4F6A-A11F-95447F944567}" presName="rootConnector" presStyleLbl="node4" presStyleIdx="4" presStyleCnt="10"/>
+      <dgm:prSet presAssocID="{2F1FD12A-75F8-4F6A-A11F-95447F944567}" presName="rootConnector" presStyleLbl="node4" presStyleIdx="9" presStyleCnt="17"/>
       <dgm:spPr/>
     </dgm:pt>
     <dgm:pt modelId="{430C0F34-8F14-4C1B-9128-8537B8AD4859}" type="pres">
       <dgm:prSet presAssocID="{2F1FD12A-75F8-4F6A-A11F-95447F944567}" presName="hierChild4" presStyleCnt="0"/>
       <dgm:spPr/>
     </dgm:pt>
-    <dgm:pt modelId="{44502816-4A06-46D2-996C-FE3E65B07BBE}" type="pres">
-      <dgm:prSet presAssocID="{2F1FD12A-75F8-4F6A-A11F-95447F944567}" presName="hierChild5" presStyleCnt="0"/>
-      <dgm:spPr/>
-    </dgm:pt>
-    <dgm:pt modelId="{6039818D-8D7B-4560-9C77-3CC9161C8CA8}" type="pres">
-      <dgm:prSet presAssocID="{9ECDD69D-006A-4D75-A9A2-270DF347F871}" presName="Name37" presStyleLbl="parChTrans1D4" presStyleIdx="5" presStyleCnt="10"/>
-      <dgm:spPr/>
-    </dgm:pt>
-    <dgm:pt modelId="{BBEDC024-CCA3-40D0-B4E7-21D1E86BF864}" type="pres">
-      <dgm:prSet presAssocID="{230B1A43-9A50-4389-A164-70C4CB0A4717}" presName="hierRoot2" presStyleCnt="0">
+    <dgm:pt modelId="{46D7F203-F832-4256-AA0F-787DF3D3B5B4}" type="pres">
+      <dgm:prSet presAssocID="{5A510672-92C6-4A82-BF79-62A6C66F5087}" presName="Name37" presStyleLbl="parChTrans1D4" presStyleIdx="10" presStyleCnt="17"/>
+      <dgm:spPr/>
+    </dgm:pt>
+    <dgm:pt modelId="{64C1F743-977C-4B46-9AFA-A85CDE9676A8}" type="pres">
+      <dgm:prSet presAssocID="{D5692FAA-D6F8-46B3-BBF8-D8E115154693}" presName="hierRoot2" presStyleCnt="0">
         <dgm:presLayoutVars>
           <dgm:hierBranch val="init"/>
         </dgm:presLayoutVars>
       </dgm:prSet>
       <dgm:spPr/>
     </dgm:pt>
-    <dgm:pt modelId="{BBE37B5A-8DCF-48F2-AC11-BB6D7DC12CD5}" type="pres">
-      <dgm:prSet presAssocID="{230B1A43-9A50-4389-A164-70C4CB0A4717}" presName="rootComposite" presStyleCnt="0"/>
-      <dgm:spPr/>
-    </dgm:pt>
-    <dgm:pt modelId="{E21B4A82-0289-4FF7-955F-B9BC4513C98A}" type="pres">
-      <dgm:prSet presAssocID="{230B1A43-9A50-4389-A164-70C4CB0A4717}" presName="rootText" presStyleLbl="node4" presStyleIdx="5" presStyleCnt="10">
+    <dgm:pt modelId="{B20DBEF2-8827-4D7E-BA1E-D2052BE8D5D0}" type="pres">
+      <dgm:prSet presAssocID="{D5692FAA-D6F8-46B3-BBF8-D8E115154693}" presName="rootComposite" presStyleCnt="0"/>
+      <dgm:spPr/>
+    </dgm:pt>
+    <dgm:pt modelId="{B91EE7FF-7CEB-4853-8F18-9B758271DCB5}" type="pres">
+      <dgm:prSet presAssocID="{D5692FAA-D6F8-46B3-BBF8-D8E115154693}" presName="rootText" presStyleLbl="node4" presStyleIdx="10" presStyleCnt="17">
         <dgm:presLayoutVars>
           <dgm:chPref val="3"/>
         </dgm:presLayoutVars>
       </dgm:prSet>
       <dgm:spPr/>
     </dgm:pt>
-    <dgm:pt modelId="{AC65A326-AB73-4048-B908-CD4FFB7B9307}" type="pres">
-      <dgm:prSet presAssocID="{230B1A43-9A50-4389-A164-70C4CB0A4717}" presName="rootConnector" presStyleLbl="node4" presStyleIdx="5" presStyleCnt="10"/>
-      <dgm:spPr/>
-    </dgm:pt>
-    <dgm:pt modelId="{EE82CBBB-FA4A-4C91-A887-5DA63E6E72C5}" type="pres">
-      <dgm:prSet presAssocID="{230B1A43-9A50-4389-A164-70C4CB0A4717}" presName="hierChild4" presStyleCnt="0"/>
-      <dgm:spPr/>
-    </dgm:pt>
-    <dgm:pt modelId="{46977F3E-D6EC-4064-86E8-2E6DA7E7D77C}" type="pres">
-      <dgm:prSet presAssocID="{230B1A43-9A50-4389-A164-70C4CB0A4717}" presName="hierChild5" presStyleCnt="0"/>
+    <dgm:pt modelId="{021D9127-CE24-4BF6-BB7F-24742B2A6716}" type="pres">
+      <dgm:prSet presAssocID="{D5692FAA-D6F8-46B3-BBF8-D8E115154693}" presName="rootConnector" presStyleLbl="node4" presStyleIdx="10" presStyleCnt="17"/>
+      <dgm:spPr/>
+    </dgm:pt>
+    <dgm:pt modelId="{0C0BFB5D-86F0-410C-9760-D3CB0BE4FE43}" type="pres">
+      <dgm:prSet presAssocID="{D5692FAA-D6F8-46B3-BBF8-D8E115154693}" presName="hierChild4" presStyleCnt="0"/>
+      <dgm:spPr/>
+    </dgm:pt>
+    <dgm:pt modelId="{CC79AA78-2C08-4B94-A2E5-0DAE2A768B7D}" type="pres">
+      <dgm:prSet presAssocID="{D5692FAA-D6F8-46B3-BBF8-D8E115154693}" presName="hierChild5" presStyleCnt="0"/>
+      <dgm:spPr/>
+    </dgm:pt>
+    <dgm:pt modelId="{EAD5312B-6C33-4E76-8FAD-2738F887B3CE}" type="pres">
+      <dgm:prSet presAssocID="{DE0CF88C-929E-4EF3-8538-A442B4FAE982}" presName="Name37" presStyleLbl="parChTrans1D4" presStyleIdx="11" presStyleCnt="17"/>
+      <dgm:spPr/>
+    </dgm:pt>
+    <dgm:pt modelId="{DA97719B-E76F-4B52-BAB1-AC454764ACCF}" type="pres">
+      <dgm:prSet presAssocID="{B146977E-1517-407C-A71B-98B5F9D41F7C}" presName="hierRoot2" presStyleCnt="0">
+        <dgm:presLayoutVars>
+          <dgm:hierBranch val="init"/>
+        </dgm:presLayoutVars>
+      </dgm:prSet>
+      <dgm:spPr/>
+    </dgm:pt>
+    <dgm:pt modelId="{96E64A4E-9504-4E31-B165-24A7D6A308F0}" type="pres">
+      <dgm:prSet presAssocID="{B146977E-1517-407C-A71B-98B5F9D41F7C}" presName="rootComposite" presStyleCnt="0"/>
+      <dgm:spPr/>
+    </dgm:pt>
+    <dgm:pt modelId="{AED71A58-525C-4E18-A3A8-6094D1FF23E7}" type="pres">
+      <dgm:prSet presAssocID="{B146977E-1517-407C-A71B-98B5F9D41F7C}" presName="rootText" presStyleLbl="node4" presStyleIdx="11" presStyleCnt="17">
+        <dgm:presLayoutVars>
+          <dgm:chPref val="3"/>
+        </dgm:presLayoutVars>
+      </dgm:prSet>
+      <dgm:spPr/>
+    </dgm:pt>
+    <dgm:pt modelId="{F7A0D867-2CAD-4110-A41A-328CC448A1EE}" type="pres">
+      <dgm:prSet presAssocID="{B146977E-1517-407C-A71B-98B5F9D41F7C}" presName="rootConnector" presStyleLbl="node4" presStyleIdx="11" presStyleCnt="17"/>
+      <dgm:spPr/>
+    </dgm:pt>
+    <dgm:pt modelId="{9213AD36-2DD9-4A06-9B58-9897FB233622}" type="pres">
+      <dgm:prSet presAssocID="{B146977E-1517-407C-A71B-98B5F9D41F7C}" presName="hierChild4" presStyleCnt="0"/>
+      <dgm:spPr/>
+    </dgm:pt>
+    <dgm:pt modelId="{9D45A38F-6C07-4981-923A-6D5B5D7B3552}" type="pres">
+      <dgm:prSet presAssocID="{B146977E-1517-407C-A71B-98B5F9D41F7C}" presName="hierChild5" presStyleCnt="0"/>
+      <dgm:spPr/>
+    </dgm:pt>
+    <dgm:pt modelId="{815DC1CD-25D4-47F3-B931-25FA9D5FA18A}" type="pres">
+      <dgm:prSet presAssocID="{57FE46C9-23A4-458D-872D-22BE3E5AA740}" presName="Name37" presStyleLbl="parChTrans1D4" presStyleIdx="12" presStyleCnt="17"/>
+      <dgm:spPr/>
+    </dgm:pt>
+    <dgm:pt modelId="{40092D68-1263-49AC-BAD5-A51A1506A055}" type="pres">
+      <dgm:prSet presAssocID="{0F153A55-A1AB-45F7-8F64-2F3DEBDCCFBF}" presName="hierRoot2" presStyleCnt="0">
+        <dgm:presLayoutVars>
+          <dgm:hierBranch val="init"/>
+        </dgm:presLayoutVars>
+      </dgm:prSet>
+      <dgm:spPr/>
+    </dgm:pt>
+    <dgm:pt modelId="{D49B003E-A5C3-413B-B4A3-4DD4669C151A}" type="pres">
+      <dgm:prSet presAssocID="{0F153A55-A1AB-45F7-8F64-2F3DEBDCCFBF}" presName="rootComposite" presStyleCnt="0"/>
+      <dgm:spPr/>
+    </dgm:pt>
+    <dgm:pt modelId="{BF748298-9F3E-4633-96D9-E098F6442EDC}" type="pres">
+      <dgm:prSet presAssocID="{0F153A55-A1AB-45F7-8F64-2F3DEBDCCFBF}" presName="rootText" presStyleLbl="node4" presStyleIdx="12" presStyleCnt="17">
+        <dgm:presLayoutVars>
+          <dgm:chPref val="3"/>
+        </dgm:presLayoutVars>
+      </dgm:prSet>
+      <dgm:spPr/>
+    </dgm:pt>
+    <dgm:pt modelId="{8FA4AD7F-3A48-4B23-B57C-BD8DA2E2A66A}" type="pres">
+      <dgm:prSet presAssocID="{0F153A55-A1AB-45F7-8F64-2F3DEBDCCFBF}" presName="rootConnector" presStyleLbl="node4" presStyleIdx="12" presStyleCnt="17"/>
+      <dgm:spPr/>
+    </dgm:pt>
+    <dgm:pt modelId="{4E350F93-5BDB-4332-8542-FAA1A85C9114}" type="pres">
+      <dgm:prSet presAssocID="{0F153A55-A1AB-45F7-8F64-2F3DEBDCCFBF}" presName="hierChild4" presStyleCnt="0"/>
+      <dgm:spPr/>
+    </dgm:pt>
+    <dgm:pt modelId="{C2717F36-67D3-4E92-B76F-0AAD5D0E285F}" type="pres">
+      <dgm:prSet presAssocID="{0F153A55-A1AB-45F7-8F64-2F3DEBDCCFBF}" presName="hierChild5" presStyleCnt="0"/>
+      <dgm:spPr/>
+    </dgm:pt>
+    <dgm:pt modelId="{44502816-4A06-46D2-996C-FE3E65B07BBE}" type="pres">
+      <dgm:prSet presAssocID="{2F1FD12A-75F8-4F6A-A11F-95447F944567}" presName="hierChild5" presStyleCnt="0"/>
       <dgm:spPr/>
     </dgm:pt>
     <dgm:pt modelId="{163EDA10-5552-432D-A2C5-0124DFE39484}" type="pres">
-      <dgm:prSet presAssocID="{CCFEBF60-AE30-41B4-B1DC-4285BCEC206F}" presName="Name37" presStyleLbl="parChTrans1D4" presStyleIdx="6" presStyleCnt="10"/>
+      <dgm:prSet presAssocID="{CCFEBF60-AE30-41B4-B1DC-4285BCEC206F}" presName="Name37" presStyleLbl="parChTrans1D4" presStyleIdx="13" presStyleCnt="17"/>
       <dgm:spPr/>
     </dgm:pt>
     <dgm:pt modelId="{418BCFEF-6BE5-4322-8C58-7217BCD28D36}" type="pres">
@@ -7681,7 +8199,7 @@
       <dgm:spPr/>
     </dgm:pt>
     <dgm:pt modelId="{1446AA32-8497-4B02-82EE-E441CEBE551B}" type="pres">
-      <dgm:prSet presAssocID="{6D089A30-C930-47F0-9207-8EF35CD16D62}" presName="rootText" presStyleLbl="node4" presStyleIdx="6" presStyleCnt="10">
+      <dgm:prSet presAssocID="{6D089A30-C930-47F0-9207-8EF35CD16D62}" presName="rootText" presStyleLbl="node4" presStyleIdx="13" presStyleCnt="17">
         <dgm:presLayoutVars>
           <dgm:chPref val="3"/>
         </dgm:presLayoutVars>
@@ -7689,7 +8207,7 @@
       <dgm:spPr/>
     </dgm:pt>
     <dgm:pt modelId="{874FAAE2-000B-4771-AE3B-DD21CB06564B}" type="pres">
-      <dgm:prSet presAssocID="{6D089A30-C930-47F0-9207-8EF35CD16D62}" presName="rootConnector" presStyleLbl="node4" presStyleIdx="6" presStyleCnt="10"/>
+      <dgm:prSet presAssocID="{6D089A30-C930-47F0-9207-8EF35CD16D62}" presName="rootConnector" presStyleLbl="node4" presStyleIdx="13" presStyleCnt="17"/>
       <dgm:spPr/>
     </dgm:pt>
     <dgm:pt modelId="{4A2B6EA0-0580-48CB-9CEB-47713432A3A0}" type="pres">
@@ -7773,7 +8291,7 @@
       <dgm:spPr/>
     </dgm:pt>
     <dgm:pt modelId="{FEF6FF88-2747-4FC8-89BF-F64F9644812A}" type="pres">
-      <dgm:prSet presAssocID="{26068705-EF95-4A6D-880E-51ECF8B6EDCC}" presName="Name37" presStyleLbl="parChTrans1D4" presStyleIdx="7" presStyleCnt="10"/>
+      <dgm:prSet presAssocID="{26068705-EF95-4A6D-880E-51ECF8B6EDCC}" presName="Name37" presStyleLbl="parChTrans1D4" presStyleIdx="14" presStyleCnt="17"/>
       <dgm:spPr/>
     </dgm:pt>
     <dgm:pt modelId="{7E7162D6-5C8E-4FED-BF7B-69A8A4209044}" type="pres">
@@ -7789,7 +8307,7 @@
       <dgm:spPr/>
     </dgm:pt>
     <dgm:pt modelId="{F8D43BC4-D60B-48BF-A7C3-4BF65E4C54DD}" type="pres">
-      <dgm:prSet presAssocID="{E6F84E0A-2508-4556-9A48-83EB530E6190}" presName="rootText" presStyleLbl="node4" presStyleIdx="7" presStyleCnt="10">
+      <dgm:prSet presAssocID="{E6F84E0A-2508-4556-9A48-83EB530E6190}" presName="rootText" presStyleLbl="node4" presStyleIdx="14" presStyleCnt="17">
         <dgm:presLayoutVars>
           <dgm:chPref val="3"/>
         </dgm:presLayoutVars>
@@ -7797,7 +8315,7 @@
       <dgm:spPr/>
     </dgm:pt>
     <dgm:pt modelId="{01221A11-AFFD-4D74-A923-AB94EB5EE054}" type="pres">
-      <dgm:prSet presAssocID="{E6F84E0A-2508-4556-9A48-83EB530E6190}" presName="rootConnector" presStyleLbl="node4" presStyleIdx="7" presStyleCnt="10"/>
+      <dgm:prSet presAssocID="{E6F84E0A-2508-4556-9A48-83EB530E6190}" presName="rootConnector" presStyleLbl="node4" presStyleIdx="14" presStyleCnt="17"/>
       <dgm:spPr/>
     </dgm:pt>
     <dgm:pt modelId="{4A56B307-4E43-40F1-B03C-626990CBC1C8}" type="pres">
@@ -7845,7 +8363,7 @@
       <dgm:spPr/>
     </dgm:pt>
     <dgm:pt modelId="{47CD89FE-1BE7-4125-9083-90048152A28D}" type="pres">
-      <dgm:prSet presAssocID="{60A9A71C-111C-44AC-9ED6-ED24101D5F30}" presName="Name37" presStyleLbl="parChTrans1D4" presStyleIdx="8" presStyleCnt="10"/>
+      <dgm:prSet presAssocID="{60A9A71C-111C-44AC-9ED6-ED24101D5F30}" presName="Name37" presStyleLbl="parChTrans1D4" presStyleIdx="15" presStyleCnt="17"/>
       <dgm:spPr/>
     </dgm:pt>
     <dgm:pt modelId="{DC1A6D38-1E85-429A-A441-C09C7086C041}" type="pres">
@@ -7861,7 +8379,7 @@
       <dgm:spPr/>
     </dgm:pt>
     <dgm:pt modelId="{A1768DD4-CD59-463A-9906-89EBB94F09AE}" type="pres">
-      <dgm:prSet presAssocID="{45DE1C92-7307-4E33-BA6D-68ACBB72A0B2}" presName="rootText" presStyleLbl="node4" presStyleIdx="8" presStyleCnt="10">
+      <dgm:prSet presAssocID="{45DE1C92-7307-4E33-BA6D-68ACBB72A0B2}" presName="rootText" presStyleLbl="node4" presStyleIdx="15" presStyleCnt="17">
         <dgm:presLayoutVars>
           <dgm:chPref val="3"/>
         </dgm:presLayoutVars>
@@ -7869,7 +8387,7 @@
       <dgm:spPr/>
     </dgm:pt>
     <dgm:pt modelId="{6D2E0343-0DA9-49DC-86AB-81EBD1A94753}" type="pres">
-      <dgm:prSet presAssocID="{45DE1C92-7307-4E33-BA6D-68ACBB72A0B2}" presName="rootConnector" presStyleLbl="node4" presStyleIdx="8" presStyleCnt="10"/>
+      <dgm:prSet presAssocID="{45DE1C92-7307-4E33-BA6D-68ACBB72A0B2}" presName="rootConnector" presStyleLbl="node4" presStyleIdx="15" presStyleCnt="17"/>
       <dgm:spPr/>
     </dgm:pt>
     <dgm:pt modelId="{AF1EC1D1-AE8B-41EF-9988-9D4A2B93C1D8}" type="pres">
@@ -7881,7 +8399,7 @@
       <dgm:spPr/>
     </dgm:pt>
     <dgm:pt modelId="{45FA9EA3-9E39-4F0A-B600-0DB6B9D7D25B}" type="pres">
-      <dgm:prSet presAssocID="{7A447F42-66CC-4CAA-A61B-C36EDBD0285F}" presName="Name37" presStyleLbl="parChTrans1D4" presStyleIdx="9" presStyleCnt="10"/>
+      <dgm:prSet presAssocID="{7A447F42-66CC-4CAA-A61B-C36EDBD0285F}" presName="Name37" presStyleLbl="parChTrans1D4" presStyleIdx="16" presStyleCnt="17"/>
       <dgm:spPr/>
     </dgm:pt>
     <dgm:pt modelId="{9BFAC687-7B5A-4B4D-ACF3-6C45DF9025CF}" type="pres">
@@ -7897,7 +8415,7 @@
       <dgm:spPr/>
     </dgm:pt>
     <dgm:pt modelId="{1E772BE8-ADB0-4834-AA6E-BFDB3B710305}" type="pres">
-      <dgm:prSet presAssocID="{80A5ED63-C19F-432F-8740-DF16FE2C9738}" presName="rootText" presStyleLbl="node4" presStyleIdx="9" presStyleCnt="10">
+      <dgm:prSet presAssocID="{80A5ED63-C19F-432F-8740-DF16FE2C9738}" presName="rootText" presStyleLbl="node4" presStyleIdx="16" presStyleCnt="17">
         <dgm:presLayoutVars>
           <dgm:chPref val="3"/>
         </dgm:presLayoutVars>
@@ -7905,7 +8423,7 @@
       <dgm:spPr/>
     </dgm:pt>
     <dgm:pt modelId="{3889D6FF-6064-410E-AF6F-E981701A1DEE}" type="pres">
-      <dgm:prSet presAssocID="{80A5ED63-C19F-432F-8740-DF16FE2C9738}" presName="rootConnector" presStyleLbl="node4" presStyleIdx="9" presStyleCnt="10"/>
+      <dgm:prSet presAssocID="{80A5ED63-C19F-432F-8740-DF16FE2C9738}" presName="rootConnector" presStyleLbl="node4" presStyleIdx="16" presStyleCnt="17"/>
       <dgm:spPr/>
     </dgm:pt>
     <dgm:pt modelId="{E8293712-FCB1-4C07-B043-FE89274CE583}" type="pres">
@@ -8218,8 +8736,9 @@
     </dgm:pt>
   </dgm:ptLst>
   <dgm:cxnLst>
+    <dgm:cxn modelId="{97141500-6E27-4EB5-9A3A-83332144A7F4}" type="presOf" srcId="{5A510672-92C6-4A82-BF79-62A6C66F5087}" destId="{46D7F203-F832-4256-AA0F-787DF3D3B5B4}" srcOrd="0" destOrd="0" presId="urn:microsoft.com/office/officeart/2005/8/layout/orgChart1"/>
     <dgm:cxn modelId="{06224E00-B08E-440A-A778-756733FF9F03}" type="presOf" srcId="{E2B45892-A167-4E25-82F1-4F551EB158CA}" destId="{2CD415DC-6E4B-4877-A2AE-AB4160AB303E}" srcOrd="0" destOrd="0" presId="urn:microsoft.com/office/officeart/2005/8/layout/orgChart1"/>
-    <dgm:cxn modelId="{47708C0F-561B-4840-9308-64CA6986A11B}" type="presOf" srcId="{1B3634D5-6E1E-40F3-B911-FD5D7C1D10BF}" destId="{0A3B8E56-49D6-44FC-851C-84E01F6BBCD0}" srcOrd="0" destOrd="0" presId="urn:microsoft.com/office/officeart/2005/8/layout/orgChart1"/>
+    <dgm:cxn modelId="{F213AC09-9112-4BB0-B782-4F2F7DBB8275}" srcId="{9983F827-3222-4D60-AA36-FA73F3B8C1F8}" destId="{B5126E78-B531-4179-AD78-857EFA8D5DB5}" srcOrd="1" destOrd="0" parTransId="{F4688E83-E982-48D4-A185-4C005435EC24}" sibTransId="{A343998F-8BB3-4579-B02D-26A991123C1C}"/>
     <dgm:cxn modelId="{2359F50F-BCF4-4149-B9AC-CC02637A2932}" srcId="{E633996D-CF7B-4182-A75D-53D7536F265B}" destId="{18F07A71-75F1-409E-94C5-E66EEA7287B1}" srcOrd="2" destOrd="0" parTransId="{386A893B-2A48-4AC3-B6FB-17225AEAE4DF}" sibTransId="{A91C720F-3C2D-446A-AF93-5D529FC348F6}"/>
     <dgm:cxn modelId="{DABB2B12-EBF6-4828-83F5-61125392FC87}" type="presOf" srcId="{8B48D182-1C61-4941-8AA8-7ABC855200CF}" destId="{523D6A49-FC21-4279-9108-7E63616A2D1D}" srcOrd="0" destOrd="0" presId="urn:microsoft.com/office/officeart/2005/8/layout/orgChart1"/>
     <dgm:cxn modelId="{066A2118-53BD-4159-96AA-9C5090521AD4}" type="presOf" srcId="{40500B04-6C74-4619-98BA-20FE8645F300}" destId="{47D71B8C-1E80-46D6-A7A1-981F16040684}" srcOrd="0" destOrd="0" presId="urn:microsoft.com/office/officeart/2005/8/layout/orgChart1"/>
@@ -8228,60 +8747,79 @@
     <dgm:cxn modelId="{5EE0241B-6A9E-47F0-AF9D-D6E2B8D11926}" srcId="{E41B1753-0219-490E-BFB0-093F659D5EE2}" destId="{E2B45892-A167-4E25-82F1-4F551EB158CA}" srcOrd="1" destOrd="0" parTransId="{E674B49A-FAA2-4ED0-BC27-752A47F91F71}" sibTransId="{E1F6897D-318B-4BD6-A5E0-6CC9A62FC67B}"/>
     <dgm:cxn modelId="{F88F5F1C-9065-4E8F-8351-CF8F8DB117FD}" type="presOf" srcId="{8FFD9DC8-7889-4DE4-9940-8239F06F2FB3}" destId="{F608749C-D26B-4984-A8A0-4876BB2822C3}" srcOrd="0" destOrd="0" presId="urn:microsoft.com/office/officeart/2005/8/layout/orgChart1"/>
     <dgm:cxn modelId="{C134871D-E971-473E-B636-7D53845B04EF}" type="presOf" srcId="{DD0AC328-CB4A-4CBD-8345-09688824D1D7}" destId="{FE1CE49C-74EB-49CF-8499-B914A3D4ADBD}" srcOrd="0" destOrd="0" presId="urn:microsoft.com/office/officeart/2005/8/layout/orgChart1"/>
+    <dgm:cxn modelId="{7EDC9E1E-20E4-4E84-9510-33AA6E9ACF7A}" type="presOf" srcId="{CB27BD86-7927-4AB7-B479-4F12BD9B569B}" destId="{E962983D-9C9A-40D8-9BC8-B878C4B2D6AB}" srcOrd="0" destOrd="0" presId="urn:microsoft.com/office/officeart/2005/8/layout/orgChart1"/>
     <dgm:cxn modelId="{3A72A221-2D99-47DF-A1DE-932FE66D51E3}" type="presOf" srcId="{80A5ED63-C19F-432F-8740-DF16FE2C9738}" destId="{1E772BE8-ADB0-4834-AA6E-BFDB3B710305}" srcOrd="0" destOrd="0" presId="urn:microsoft.com/office/officeart/2005/8/layout/orgChart1"/>
     <dgm:cxn modelId="{288C8323-A9EE-4F18-B99D-44E90F94C505}" type="presOf" srcId="{7A447F42-66CC-4CAA-A61B-C36EDBD0285F}" destId="{45FA9EA3-9E39-4F0A-B600-0DB6B9D7D25B}" srcOrd="0" destOrd="0" presId="urn:microsoft.com/office/officeart/2005/8/layout/orgChart1"/>
     <dgm:cxn modelId="{028F0424-ED8B-462E-A760-AC625FC2ED13}" type="presOf" srcId="{80A5ED63-C19F-432F-8740-DF16FE2C9738}" destId="{3889D6FF-6064-410E-AF6F-E981701A1DEE}" srcOrd="1" destOrd="0" presId="urn:microsoft.com/office/officeart/2005/8/layout/orgChart1"/>
     <dgm:cxn modelId="{CA368124-B385-4715-8BC3-C14D3D6E2F67}" type="presOf" srcId="{FFA6FBD1-4B71-4BB4-8E52-38528B223492}" destId="{6D0EB6E4-24B6-441B-BF1C-0F4833AD2927}" srcOrd="0" destOrd="0" presId="urn:microsoft.com/office/officeart/2005/8/layout/orgChart1"/>
     <dgm:cxn modelId="{A2952A28-CC4E-495D-B36B-27F5FEBED539}" type="presOf" srcId="{E41B1753-0219-490E-BFB0-093F659D5EE2}" destId="{44F6A660-393D-4986-AF7D-D41BFD479DBA}" srcOrd="0" destOrd="0" presId="urn:microsoft.com/office/officeart/2005/8/layout/orgChart1"/>
-    <dgm:cxn modelId="{08D91829-61DE-48CE-9F21-6798A70DAE14}" srcId="{F7BC489F-DB7A-4307-9E80-85FFB2AB6565}" destId="{06214205-5D60-4787-A7B5-D62705AF7313}" srcOrd="2" destOrd="0" parTransId="{1B3634D5-6E1E-40F3-B911-FD5D7C1D10BF}" sibTransId="{8731A6E6-19DC-4215-A22B-0D74D7746D64}"/>
-    <dgm:cxn modelId="{369E2E2D-43AD-4AEA-A5BF-5F1D03F454F9}" type="presOf" srcId="{06214205-5D60-4787-A7B5-D62705AF7313}" destId="{5292E7D0-0E4B-472F-A769-C49420F58D6E}" srcOrd="0" destOrd="0" presId="urn:microsoft.com/office/officeart/2005/8/layout/orgChart1"/>
-    <dgm:cxn modelId="{F039EB31-52F4-4D02-B12D-325E9563CFD1}" srcId="{785D3B24-880D-46AE-A59B-615F2F1EBF1E}" destId="{230B1A43-9A50-4389-A164-70C4CB0A4717}" srcOrd="1" destOrd="0" parTransId="{9ECDD69D-006A-4D75-A9A2-270DF347F871}" sibTransId="{2B921473-32F1-4A49-84F9-EFB5D8FBBCBF}"/>
+    <dgm:cxn modelId="{0C78382C-B2B4-4618-9E6C-14BE8F07FDB1}" srcId="{9983F827-3222-4D60-AA36-FA73F3B8C1F8}" destId="{F5551B6D-74B3-4DD3-BB17-463AB6101CFE}" srcOrd="2" destOrd="0" parTransId="{557BEDC5-2AD6-429F-8FEF-760362FBB90F}" sibTransId="{3C3FB47C-1AC7-4C91-A2F8-0B823608907B}"/>
+    <dgm:cxn modelId="{947C2731-8FBB-4C12-87FD-544A3AD34B31}" srcId="{2F1FD12A-75F8-4F6A-A11F-95447F944567}" destId="{0F153A55-A1AB-45F7-8F64-2F3DEBDCCFBF}" srcOrd="2" destOrd="0" parTransId="{57FE46C9-23A4-458D-872D-22BE3E5AA740}" sibTransId="{5DF7EA1C-BE12-4CFE-A770-BE41F0800378}"/>
+    <dgm:cxn modelId="{5177BF32-1424-45E4-BE6B-B92C8FA34197}" srcId="{FE56B1C6-3E58-438E-9AE6-BA920F4A6256}" destId="{5ADAD901-F403-4113-99DB-F889E93BB466}" srcOrd="1" destOrd="0" parTransId="{CB27BD86-7927-4AB7-B479-4F12BD9B569B}" sibTransId="{38EC6D3A-E937-492A-A470-EB5123779B2A}"/>
+    <dgm:cxn modelId="{9F0E1635-B94B-4620-B261-0B3F5AD84DED}" type="presOf" srcId="{0F153A55-A1AB-45F7-8F64-2F3DEBDCCFBF}" destId="{BF748298-9F3E-4633-96D9-E098F6442EDC}" srcOrd="0" destOrd="0" presId="urn:microsoft.com/office/officeart/2005/8/layout/orgChart1"/>
+    <dgm:cxn modelId="{F8675336-B5D1-4BF4-A72F-2E507F0DC3E1}" type="presOf" srcId="{CDD192B4-3434-4DFC-AB58-DE76964787D4}" destId="{439E6687-33E9-48E2-8F71-9E9096DE0F44}" srcOrd="0" destOrd="0" presId="urn:microsoft.com/office/officeart/2005/8/layout/orgChart1"/>
     <dgm:cxn modelId="{CF296D38-4F48-4DBE-BA4F-7DBC230F0F7F}" type="presOf" srcId="{8FFD9DC8-7889-4DE4-9940-8239F06F2FB3}" destId="{36B4FD43-54A5-43DF-986C-EBF4D3448D3E}" srcOrd="1" destOrd="0" presId="urn:microsoft.com/office/officeart/2005/8/layout/orgChart1"/>
+    <dgm:cxn modelId="{3940D23B-67B5-4FBB-A713-7C9878AB43E2}" type="presOf" srcId="{FE56B1C6-3E58-438E-9AE6-BA920F4A6256}" destId="{DB834F47-55ED-45DC-8BF0-DB36D9DF7235}" srcOrd="1" destOrd="0" presId="urn:microsoft.com/office/officeart/2005/8/layout/orgChart1"/>
     <dgm:cxn modelId="{13D8193C-9671-4345-97A9-4E4569F067F8}" type="presOf" srcId="{1E40DAC5-6E3A-4457-9645-A4ADC426DE04}" destId="{232ACC85-EA64-4B25-A221-973E5FF8E912}" srcOrd="0" destOrd="0" presId="urn:microsoft.com/office/officeart/2005/8/layout/orgChart1"/>
     <dgm:cxn modelId="{49F0F33E-7334-420A-B12D-EEF76C6A9C31}" type="presOf" srcId="{E6F84E0A-2508-4556-9A48-83EB530E6190}" destId="{F8D43BC4-D60B-48BF-A7C3-4BF65E4C54DD}" srcOrd="0" destOrd="0" presId="urn:microsoft.com/office/officeart/2005/8/layout/orgChart1"/>
+    <dgm:cxn modelId="{940F433F-DBCA-4994-B042-86A557F3CC97}" type="presOf" srcId="{FE56B1C6-3E58-438E-9AE6-BA920F4A6256}" destId="{62E53BCB-76CF-41DF-A8FB-CE188072BECF}" srcOrd="0" destOrd="0" presId="urn:microsoft.com/office/officeart/2005/8/layout/orgChart1"/>
     <dgm:cxn modelId="{FCAA683F-A107-4BF7-BD01-497A43E1BBA5}" type="presOf" srcId="{465886E5-C1DD-4518-9827-984E1EB3F57D}" destId="{1949A1AF-9D2A-42F8-ABAA-5CCA499BCC4E}" srcOrd="0" destOrd="0" presId="urn:microsoft.com/office/officeart/2005/8/layout/orgChart1"/>
     <dgm:cxn modelId="{8349C840-222B-4426-8E18-3CDE9EB3F7AA}" type="presOf" srcId="{45DE1C92-7307-4E33-BA6D-68ACBB72A0B2}" destId="{6D2E0343-0DA9-49DC-86AB-81EBD1A94753}" srcOrd="1" destOrd="0" presId="urn:microsoft.com/office/officeart/2005/8/layout/orgChart1"/>
+    <dgm:cxn modelId="{488E445D-A37C-4988-B656-6D9069CCD2BA}" type="presOf" srcId="{D5692FAA-D6F8-46B3-BBF8-D8E115154693}" destId="{021D9127-CE24-4BF6-BB7F-24742B2A6716}" srcOrd="1" destOrd="0" presId="urn:microsoft.com/office/officeart/2005/8/layout/orgChart1"/>
     <dgm:cxn modelId="{DDA26162-C601-4E69-9704-AB859B047B57}" srcId="{785D3B24-880D-46AE-A59B-615F2F1EBF1E}" destId="{6D089A30-C930-47F0-9207-8EF35CD16D62}" srcOrd="2" destOrd="0" parTransId="{CCFEBF60-AE30-41B4-B1DC-4285BCEC206F}" sibTransId="{E5C04DDB-50AF-4CA1-ABA1-BAA4635A6E91}"/>
+    <dgm:cxn modelId="{7F81CA62-B2FB-490D-B008-5F09465A0B31}" type="presOf" srcId="{B5126E78-B531-4179-AD78-857EFA8D5DB5}" destId="{AE2F05B9-591F-48F1-A8BC-ED66CD283697}" srcOrd="1" destOrd="0" presId="urn:microsoft.com/office/officeart/2005/8/layout/orgChart1"/>
     <dgm:cxn modelId="{B9B04563-0C68-4784-A64F-67B322C4857D}" type="presOf" srcId="{61BF6567-A5C8-47C3-AE74-978910A2E93B}" destId="{98C1424E-307E-4905-BB4D-21719F980F62}" srcOrd="1" destOrd="0" presId="urn:microsoft.com/office/officeart/2005/8/layout/orgChart1"/>
+    <dgm:cxn modelId="{BAE2E563-41C6-42BA-8C1A-E446122BD88F}" type="presOf" srcId="{F5551B6D-74B3-4DD3-BB17-463AB6101CFE}" destId="{C3DB0DFC-F410-460F-A2D0-217AAD670D20}" srcOrd="1" destOrd="0" presId="urn:microsoft.com/office/officeart/2005/8/layout/orgChart1"/>
     <dgm:cxn modelId="{2AA30864-504A-43AE-B266-20D0D6A882DE}" type="presOf" srcId="{E674B49A-FAA2-4ED0-BC27-752A47F91F71}" destId="{FF2A3135-BF40-4F1D-8850-296E935910ED}" srcOrd="0" destOrd="0" presId="urn:microsoft.com/office/officeart/2005/8/layout/orgChart1"/>
     <dgm:cxn modelId="{2AD4BD45-0FDA-4BE3-98E4-1CB273335604}" srcId="{E2B45892-A167-4E25-82F1-4F551EB158CA}" destId="{80A5ED63-C19F-432F-8740-DF16FE2C9738}" srcOrd="1" destOrd="0" parTransId="{7A447F42-66CC-4CAA-A61B-C36EDBD0285F}" sibTransId="{BBD1227D-5ABE-456A-9F01-DA017D1513D3}"/>
     <dgm:cxn modelId="{3D40B046-F345-4ECE-A2F3-BC282A0BBCE9}" srcId="{C412B350-48D7-46FF-9846-B36D77DAA7FB}" destId="{00DB63DA-2A34-4C64-B717-42002AC06EA1}" srcOrd="1" destOrd="0" parTransId="{98D58B49-78EB-41E7-8680-5FE19937B593}" sibTransId="{7965A1C4-06CB-4F22-9CA4-C1F9A0129F1B}"/>
     <dgm:cxn modelId="{6C1BDF67-95E7-4AB4-AB02-217C8CDA8D0F}" srcId="{F7BC489F-DB7A-4307-9E80-85FFB2AB6565}" destId="{49D133A9-F60F-4F23-A723-AA9887C77734}" srcOrd="0" destOrd="0" parTransId="{87A0C97A-9141-46B2-B8ED-8FDA73889470}" sibTransId="{2DCE5FB2-4A31-455A-BFAC-0452BD846241}"/>
     <dgm:cxn modelId="{1F7C4468-0031-4866-9B65-24785A17ADDF}" srcId="{F7BC489F-DB7A-4307-9E80-85FFB2AB6565}" destId="{9983F827-3222-4D60-AA36-FA73F3B8C1F8}" srcOrd="1" destOrd="0" parTransId="{0EC4B9A3-311D-429A-B229-FC6C6AED12A9}" sibTransId="{1B0A6AF4-AD89-4FE5-B177-CB6C7898609B}"/>
-    <dgm:cxn modelId="{833D8C69-9946-4E5A-A268-08E48527F661}" type="presOf" srcId="{2F1FD12A-75F8-4F6A-A11F-95447F944567}" destId="{07BE92CE-AC93-40B9-87A8-ECDF22DF9EA4}" srcOrd="0" destOrd="0" presId="urn:microsoft.com/office/officeart/2005/8/layout/orgChart1"/>
     <dgm:cxn modelId="{44ACE769-1299-41D3-803D-44121D38C933}" type="presOf" srcId="{D9B8F4B7-7A2E-474A-939C-BA905E1E2FDA}" destId="{D3CD4076-8358-4DE1-9A87-69DAD399A3F1}" srcOrd="0" destOrd="0" presId="urn:microsoft.com/office/officeart/2005/8/layout/orgChart1"/>
-    <dgm:cxn modelId="{FDBF164A-2BE1-4FF7-B82C-44EDCC65BFE2}" type="presOf" srcId="{2F1FD12A-75F8-4F6A-A11F-95447F944567}" destId="{03521EDC-2AF0-4F46-9CCA-8F2F35815A53}" srcOrd="1" destOrd="0" presId="urn:microsoft.com/office/officeart/2005/8/layout/orgChart1"/>
     <dgm:cxn modelId="{09682D4B-5A9D-4D5E-BCCA-3ADE5FF5A55C}" type="presOf" srcId="{E41B1753-0219-490E-BFB0-093F659D5EE2}" destId="{F9BC026C-8327-4B94-98A0-9C3B82A47B7A}" srcOrd="1" destOrd="0" presId="urn:microsoft.com/office/officeart/2005/8/layout/orgChart1"/>
+    <dgm:cxn modelId="{ADD2616B-EA02-47C0-BA66-E26484073C2D}" type="presOf" srcId="{622546FA-2ED9-40F3-BE5B-ABDF6483CE55}" destId="{7057E801-312C-4296-895D-BD34ED95C2C8}" srcOrd="0" destOrd="0" presId="urn:microsoft.com/office/officeart/2005/8/layout/orgChart1"/>
     <dgm:cxn modelId="{DB6B1B4C-0A74-4F91-BFFF-473AED44DC5A}" type="presOf" srcId="{F7BC489F-DB7A-4307-9E80-85FFB2AB6565}" destId="{F253D1B2-B4F6-412C-A7BF-988D642A9E86}" srcOrd="0" destOrd="0" presId="urn:microsoft.com/office/officeart/2005/8/layout/orgChart1"/>
     <dgm:cxn modelId="{EE0DBA4C-04BD-4843-BB5A-F1EE733B345F}" srcId="{2C72AFE0-ABBC-46AE-8353-94FF4015D51A}" destId="{9263F26A-98A1-4266-9501-4C47492A6382}" srcOrd="0" destOrd="0" parTransId="{7D186590-FD05-491E-ABA9-A3235D1C7D59}" sibTransId="{C049E0AC-A1A4-4A07-A607-8D575C537584}"/>
     <dgm:cxn modelId="{0CFA064D-8141-42F1-8035-B9622A4E28E7}" type="presOf" srcId="{5A464DB2-AEF8-4437-88D7-C996FF134D87}" destId="{8E2BCF8B-5125-4396-982A-44A8925BF765}" srcOrd="1" destOrd="0" presId="urn:microsoft.com/office/officeart/2005/8/layout/orgChart1"/>
+    <dgm:cxn modelId="{2E639A4E-8A42-4585-8E64-729C6E2E98BF}" type="presOf" srcId="{F4688E83-E982-48D4-A185-4C005435EC24}" destId="{AEA00241-B7A6-41A6-A549-89BB2AF1C0F9}" srcOrd="0" destOrd="0" presId="urn:microsoft.com/office/officeart/2005/8/layout/orgChart1"/>
+    <dgm:cxn modelId="{9054394F-A0F0-48DD-A432-EBF119848922}" type="presOf" srcId="{CCFEBF60-AE30-41B4-B1DC-4285BCEC206F}" destId="{163EDA10-5552-432D-A2C5-0124DFE39484}" srcOrd="0" destOrd="0" presId="urn:microsoft.com/office/officeart/2005/8/layout/orgChart1"/>
     <dgm:cxn modelId="{1705786F-21CB-491E-8AB4-E6F56AEF17A3}" type="presOf" srcId="{D9312906-7747-4035-941A-DE5F20C672E7}" destId="{E89A45E0-9B04-4C1A-BD01-7FD5B1A3057F}" srcOrd="0" destOrd="0" presId="urn:microsoft.com/office/officeart/2005/8/layout/orgChart1"/>
-    <dgm:cxn modelId="{7756B94F-1E6C-486C-A6B0-791A1FB4AFF0}" srcId="{785D3B24-880D-46AE-A59B-615F2F1EBF1E}" destId="{2F1FD12A-75F8-4F6A-A11F-95447F944567}" srcOrd="0" destOrd="0" parTransId="{622546FA-2ED9-40F3-BE5B-ABDF6483CE55}" sibTransId="{57DE5451-AC1C-4F41-A5D0-FB2B9BD7A395}"/>
-    <dgm:cxn modelId="{5BD5BA4F-63B9-4A6D-A1E1-59406432A499}" type="presOf" srcId="{9ECDD69D-006A-4D75-A9A2-270DF347F871}" destId="{6039818D-8D7B-4560-9C77-3CC9161C8CA8}" srcOrd="0" destOrd="0" presId="urn:microsoft.com/office/officeart/2005/8/layout/orgChart1"/>
+    <dgm:cxn modelId="{7756B94F-1E6C-486C-A6B0-791A1FB4AFF0}" srcId="{785D3B24-880D-46AE-A59B-615F2F1EBF1E}" destId="{2F1FD12A-75F8-4F6A-A11F-95447F944567}" srcOrd="1" destOrd="0" parTransId="{622546FA-2ED9-40F3-BE5B-ABDF6483CE55}" sibTransId="{57DE5451-AC1C-4F41-A5D0-FB2B9BD7A395}"/>
+    <dgm:cxn modelId="{74813E70-8015-45CE-87B3-8227B788A7EF}" srcId="{2F1FD12A-75F8-4F6A-A11F-95447F944567}" destId="{B146977E-1517-407C-A71B-98B5F9D41F7C}" srcOrd="1" destOrd="0" parTransId="{DE0CF88C-929E-4EF3-8538-A442B4FAE982}" sibTransId="{7D3F9DAB-1C16-4236-B78A-6F23F4F21B31}"/>
+    <dgm:cxn modelId="{6C4C6770-CFEA-4271-8E2A-4C14FA45ECD9}" type="presOf" srcId="{557BEDC5-2AD6-429F-8FEF-760362FBB90F}" destId="{46CEA5F1-36F7-45DF-AB06-089477D8F56F}" srcOrd="0" destOrd="0" presId="urn:microsoft.com/office/officeart/2005/8/layout/orgChart1"/>
     <dgm:cxn modelId="{A67A9070-4930-4999-9040-2B3F48E52F15}" type="presOf" srcId="{4A2627C3-BB48-425C-BEA8-3D15DDF8E23E}" destId="{AFCFB45D-566D-4ED6-B250-BC310770E7D0}" srcOrd="1" destOrd="0" presId="urn:microsoft.com/office/officeart/2005/8/layout/orgChart1"/>
     <dgm:cxn modelId="{6085B370-25B0-4A63-A111-C3F81DBA7317}" type="presOf" srcId="{E2B45892-A167-4E25-82F1-4F551EB158CA}" destId="{1099284F-58CB-4637-BAF3-58CFE4D8C8F4}" srcOrd="1" destOrd="0" presId="urn:microsoft.com/office/officeart/2005/8/layout/orgChart1"/>
+    <dgm:cxn modelId="{32AFDC70-03D5-43BE-846A-9724B385C375}" type="presOf" srcId="{6D089A30-C930-47F0-9207-8EF35CD16D62}" destId="{874FAAE2-000B-4771-AE3B-DD21CB06564B}" srcOrd="1" destOrd="0" presId="urn:microsoft.com/office/officeart/2005/8/layout/orgChart1"/>
     <dgm:cxn modelId="{71A41E71-3418-4BF9-94CF-C11497BE44B9}" type="presOf" srcId="{FFA6FBD1-4B71-4BB4-8E52-38528B223492}" destId="{6513931C-A085-49A8-AB23-936832201FC5}" srcOrd="1" destOrd="0" presId="urn:microsoft.com/office/officeart/2005/8/layout/orgChart1"/>
     <dgm:cxn modelId="{1FDF6951-7B02-4277-9171-25ED7BF0AB41}" type="presOf" srcId="{1D7B79E2-196B-419A-BC24-D17D47E17AEC}" destId="{ADA2A1CE-0712-4E48-BDAC-1398DA493829}" srcOrd="0" destOrd="0" presId="urn:microsoft.com/office/officeart/2005/8/layout/orgChart1"/>
+    <dgm:cxn modelId="{25B09251-02CE-40BC-BDB8-727E2529EF65}" type="presOf" srcId="{B146977E-1517-407C-A71B-98B5F9D41F7C}" destId="{F7A0D867-2CAD-4110-A41A-328CC448A1EE}" srcOrd="1" destOrd="0" presId="urn:microsoft.com/office/officeart/2005/8/layout/orgChart1"/>
     <dgm:cxn modelId="{F3C54352-5AA3-494F-9F10-4B3C6189561A}" srcId="{9263F26A-98A1-4266-9501-4C47492A6382}" destId="{E633996D-CF7B-4182-A75D-53D7536F265B}" srcOrd="3" destOrd="0" parTransId="{8B48D182-1C61-4941-8AA8-7ABC855200CF}" sibTransId="{EFC7D42B-AEFF-448C-A0E6-AF664787F61A}"/>
     <dgm:cxn modelId="{B0975453-550A-4388-B70C-54C6C7DB102C}" srcId="{C412B350-48D7-46FF-9846-B36D77DAA7FB}" destId="{FFA6FBD1-4B71-4BB4-8E52-38528B223492}" srcOrd="0" destOrd="0" parTransId="{BF5FA55F-9F90-4F7A-BB50-528A94A4404F}" sibTransId="{B3442667-F4E3-48B9-9374-82665C2D3FA8}"/>
-    <dgm:cxn modelId="{4E9DB753-AECE-4D44-9009-F948553D769F}" type="presOf" srcId="{CCFEBF60-AE30-41B4-B1DC-4285BCEC206F}" destId="{163EDA10-5552-432D-A2C5-0124DFE39484}" srcOrd="0" destOrd="0" presId="urn:microsoft.com/office/officeart/2005/8/layout/orgChart1"/>
+    <dgm:cxn modelId="{112B0154-A646-429B-B991-944947C7A339}" type="presOf" srcId="{5ADAD901-F403-4113-99DB-F889E93BB466}" destId="{4EA141D3-8226-4D77-97ED-EFB63A9D9B3E}" srcOrd="1" destOrd="0" presId="urn:microsoft.com/office/officeart/2005/8/layout/orgChart1"/>
     <dgm:cxn modelId="{E585A855-478A-4A75-8DFB-71CF93D9BF8E}" type="presOf" srcId="{96AA0F71-3AF8-4054-8894-61D415799512}" destId="{846AFC7D-403A-4E7F-A7E9-7C6F7ACA07AA}" srcOrd="0" destOrd="0" presId="urn:microsoft.com/office/officeart/2005/8/layout/orgChart1"/>
     <dgm:cxn modelId="{0DB0C555-2E0F-4154-848D-D8CCA4ED488A}" type="presOf" srcId="{9263F26A-98A1-4266-9501-4C47492A6382}" destId="{340BC33A-283B-4B7A-998B-A3CD6693E785}" srcOrd="0" destOrd="0" presId="urn:microsoft.com/office/officeart/2005/8/layout/orgChart1"/>
+    <dgm:cxn modelId="{F19A2D57-8B44-4E3E-8A65-024A9B6CF786}" type="presOf" srcId="{D5692FAA-D6F8-46B3-BBF8-D8E115154693}" destId="{B91EE7FF-7CEB-4853-8F18-9B758271DCB5}" srcOrd="0" destOrd="0" presId="urn:microsoft.com/office/officeart/2005/8/layout/orgChart1"/>
     <dgm:cxn modelId="{E3727E58-F6F6-4B1A-A7CC-26CD65E5F538}" type="presOf" srcId="{C412B350-48D7-46FF-9846-B36D77DAA7FB}" destId="{56EDB1B7-1CE4-407E-905C-008ADC1FB02F}" srcOrd="0" destOrd="0" presId="urn:microsoft.com/office/officeart/2005/8/layout/orgChart1"/>
     <dgm:cxn modelId="{EAD4CD58-C48C-404C-961C-B520C9F89BB5}" srcId="{9263F26A-98A1-4266-9501-4C47492A6382}" destId="{E41B1753-0219-490E-BFB0-093F659D5EE2}" srcOrd="1" destOrd="0" parTransId="{E0792DF5-743C-4C52-8A60-78AB8F088501}" sibTransId="{30BB8F08-A6EA-49AA-AC0B-23AE329FF0C4}"/>
     <dgm:cxn modelId="{7F1E065A-02F5-4010-ABD4-5AAB6D364615}" type="presOf" srcId="{9263F26A-98A1-4266-9501-4C47492A6382}" destId="{91B97469-8ED6-4B27-A70C-4C4F30A74B57}" srcOrd="1" destOrd="0" presId="urn:microsoft.com/office/officeart/2005/8/layout/orgChart1"/>
+    <dgm:cxn modelId="{83477F5A-A0C5-4ED2-874B-96571F770A3B}" srcId="{785D3B24-880D-46AE-A59B-615F2F1EBF1E}" destId="{FE56B1C6-3E58-438E-9AE6-BA920F4A6256}" srcOrd="0" destOrd="0" parTransId="{C280AB0A-B66F-429B-ACC3-4415860D638D}" sibTransId="{F98A8B9F-E370-4F07-B8ED-887686262D8C}"/>
     <dgm:cxn modelId="{2B98BB7B-3EA6-4EE2-8AF2-9B90F582D319}" type="presOf" srcId="{785D3B24-880D-46AE-A59B-615F2F1EBF1E}" destId="{86DFCCB2-A7B2-4E74-B6FB-2110221EA6FD}" srcOrd="0" destOrd="0" presId="urn:microsoft.com/office/officeart/2005/8/layout/orgChart1"/>
     <dgm:cxn modelId="{2BF30E7D-A124-44B1-ACDE-E03B07E67B24}" type="presOf" srcId="{2C72AFE0-ABBC-46AE-8353-94FF4015D51A}" destId="{FC36348D-A250-4C43-B8D6-EE6B89D63D5A}" srcOrd="0" destOrd="0" presId="urn:microsoft.com/office/officeart/2005/8/layout/orgChart1"/>
     <dgm:cxn modelId="{99238E7E-47FA-4E14-A2D3-93889E88F31B}" srcId="{5A464DB2-AEF8-4437-88D7-C996FF134D87}" destId="{E6F84E0A-2508-4556-9A48-83EB530E6190}" srcOrd="0" destOrd="0" parTransId="{26068705-EF95-4A6D-880E-51ECF8B6EDCC}" sibTransId="{B8E79E4F-E525-4E26-ABEF-AF288CF5AFCA}"/>
+    <dgm:cxn modelId="{53439A84-E2CA-454B-9A32-F0ADF5EE5928}" type="presOf" srcId="{CDD192B4-3434-4DFC-AB58-DE76964787D4}" destId="{0E849458-F93B-4240-A08A-D9BC61AAEC25}" srcOrd="1" destOrd="0" presId="urn:microsoft.com/office/officeart/2005/8/layout/orgChart1"/>
     <dgm:cxn modelId="{1D0C5F88-408A-4003-9887-657ADBB1319C}" type="presOf" srcId="{49D133A9-F60F-4F23-A723-AA9887C77734}" destId="{38BB1C62-FCE3-47F0-ADBC-7C4C1684A80E}" srcOrd="0" destOrd="0" presId="urn:microsoft.com/office/officeart/2005/8/layout/orgChart1"/>
+    <dgm:cxn modelId="{C337218B-F6F1-4B13-B79D-304F6E84182E}" srcId="{FE56B1C6-3E58-438E-9AE6-BA920F4A6256}" destId="{8ABDD01C-FAAD-4AB3-A352-C7161FBA1250}" srcOrd="0" destOrd="0" parTransId="{856DA060-08B8-445F-A94C-887676506817}" sibTransId="{C01D532B-5730-4958-988A-18930ABF4D28}"/>
     <dgm:cxn modelId="{6101938E-ECB6-462C-AF45-CADE6BB6EE38}" type="presOf" srcId="{26068705-EF95-4A6D-880E-51ECF8B6EDCC}" destId="{FEF6FF88-2747-4FC8-89BF-F64F9644812A}" srcOrd="0" destOrd="0" presId="urn:microsoft.com/office/officeart/2005/8/layout/orgChart1"/>
-    <dgm:cxn modelId="{6AEE6690-E827-43A0-AC51-80FF10C94138}" type="presOf" srcId="{06214205-5D60-4787-A7B5-D62705AF7313}" destId="{DB926891-9A2D-4798-811C-D816C933487B}" srcOrd="1" destOrd="0" presId="urn:microsoft.com/office/officeart/2005/8/layout/orgChart1"/>
+    <dgm:cxn modelId="{55292991-D501-40D4-BF18-1FEBE6EE41D7}" type="presOf" srcId="{0F153A55-A1AB-45F7-8F64-2F3DEBDCCFBF}" destId="{8FA4AD7F-3A48-4B23-B57C-BD8DA2E2A66A}" srcOrd="1" destOrd="0" presId="urn:microsoft.com/office/officeart/2005/8/layout/orgChart1"/>
     <dgm:cxn modelId="{D0528E92-441C-4DE8-950B-CB614C50012F}" type="presOf" srcId="{45DE1C92-7307-4E33-BA6D-68ACBB72A0B2}" destId="{A1768DD4-CD59-463A-9906-89EBB94F09AE}" srcOrd="0" destOrd="0" presId="urn:microsoft.com/office/officeart/2005/8/layout/orgChart1"/>
     <dgm:cxn modelId="{A6ED0393-8705-47EC-8B7E-A6A2C04BD74C}" type="presOf" srcId="{87A0C97A-9141-46B2-B8ED-8FDA73889470}" destId="{5DB77B9F-193F-47D9-9168-D9FD841B1004}" srcOrd="0" destOrd="0" presId="urn:microsoft.com/office/officeart/2005/8/layout/orgChart1"/>
     <dgm:cxn modelId="{F73BEE93-0446-41AD-AF4A-1705B960231B}" type="presOf" srcId="{E633996D-CF7B-4182-A75D-53D7536F265B}" destId="{D485D733-E341-4D10-9520-7FE77DE4FF15}" srcOrd="0" destOrd="0" presId="urn:microsoft.com/office/officeart/2005/8/layout/orgChart1"/>
+    <dgm:cxn modelId="{0E85D894-2321-4037-A2C6-9CD7C6AA868C}" type="presOf" srcId="{B5126E78-B531-4179-AD78-857EFA8D5DB5}" destId="{3D28C5CE-FB33-462D-9AC6-4C1AC4A96959}" srcOrd="0" destOrd="0" presId="urn:microsoft.com/office/officeart/2005/8/layout/orgChart1"/>
     <dgm:cxn modelId="{00B00A95-EBEE-45F8-B065-FAEE1859E226}" type="presOf" srcId="{60A9A71C-111C-44AC-9ED6-ED24101D5F30}" destId="{47CD89FE-1BE7-4125-9083-90048152A28D}" srcOrd="0" destOrd="0" presId="urn:microsoft.com/office/officeart/2005/8/layout/orgChart1"/>
     <dgm:cxn modelId="{04E53A95-7550-41CA-88E9-FC05E2250DA9}" srcId="{E633996D-CF7B-4182-A75D-53D7536F265B}" destId="{8FFD9DC8-7889-4DE4-9940-8239F06F2FB3}" srcOrd="0" destOrd="0" parTransId="{D9B8F4B7-7A2E-474A-939C-BA905E1E2FDA}" sibTransId="{2427ABCD-AB31-42ED-A8AC-FCA383512013}"/>
     <dgm:cxn modelId="{6B978695-2C5E-4D17-BC40-493C605F9D68}" type="presOf" srcId="{E0792DF5-743C-4C52-8A60-78AB8F088501}" destId="{530224E7-226D-43C8-B3A1-80756BCB1F35}" srcOrd="0" destOrd="0" presId="urn:microsoft.com/office/officeart/2005/8/layout/orgChart1"/>
+    <dgm:cxn modelId="{6A2A7C96-E6B6-45C3-B481-1CE836B6C92B}" type="presOf" srcId="{C280AB0A-B66F-429B-ACC3-4415860D638D}" destId="{6FCB1907-7FCC-4795-8E33-1F26A126A92A}" srcOrd="0" destOrd="0" presId="urn:microsoft.com/office/officeart/2005/8/layout/orgChart1"/>
+    <dgm:cxn modelId="{C52C1399-E0A3-4BEC-8D6E-446A38137E46}" type="presOf" srcId="{57FE46C9-23A4-458D-872D-22BE3E5AA740}" destId="{815DC1CD-25D4-47F3-B931-25FA9D5FA18A}" srcOrd="0" destOrd="0" presId="urn:microsoft.com/office/officeart/2005/8/layout/orgChart1"/>
     <dgm:cxn modelId="{987CEA99-E7DF-4CA1-BB87-7AB39B1A38C3}" type="presOf" srcId="{5A464DB2-AEF8-4437-88D7-C996FF134D87}" destId="{F9DF9488-256C-4189-8EFE-49740A804760}" srcOrd="0" destOrd="0" presId="urn:microsoft.com/office/officeart/2005/8/layout/orgChart1"/>
     <dgm:cxn modelId="{7E7BDB9D-33C4-4F9D-92B2-6E485B5A81FC}" type="presOf" srcId="{98D58B49-78EB-41E7-8680-5FE19937B593}" destId="{3652FC7E-787C-4E18-9AFA-5DD5966816AC}" srcOrd="0" destOrd="0" presId="urn:microsoft.com/office/officeart/2005/8/layout/orgChart1"/>
     <dgm:cxn modelId="{3240199F-FF55-46ED-978B-D28417101105}" srcId="{E633996D-CF7B-4182-A75D-53D7536F265B}" destId="{D9312906-7747-4035-941A-DE5F20C672E7}" srcOrd="1" destOrd="0" parTransId="{A36DC02E-955A-453A-A039-6B87D6E659DD}" sibTransId="{400EA252-391B-4888-A2BC-5F63B9AD42D6}"/>
@@ -8289,31 +8827,39 @@
     <dgm:cxn modelId="{ABB8CCA2-A721-4244-B398-BA0A18E4E75C}" type="presOf" srcId="{4A2627C3-BB48-425C-BEA8-3D15DDF8E23E}" destId="{3BE50659-A045-42D5-AB09-C7B89F623778}" srcOrd="0" destOrd="0" presId="urn:microsoft.com/office/officeart/2005/8/layout/orgChart1"/>
     <dgm:cxn modelId="{C8E7E0A3-E83D-48EC-8501-FC38C0BA0D34}" type="presOf" srcId="{C2BAA7C6-7561-41A1-8588-B549D3FB225B}" destId="{A7127BFF-D5C8-4C74-BFFE-6F2D4CEFC7F6}" srcOrd="0" destOrd="0" presId="urn:microsoft.com/office/officeart/2005/8/layout/orgChart1"/>
     <dgm:cxn modelId="{137CFEA3-85CF-4BFC-AFCD-E2F13E077ED6}" srcId="{1E40DAC5-6E3A-4457-9645-A4ADC426DE04}" destId="{785D3B24-880D-46AE-A59B-615F2F1EBF1E}" srcOrd="1" destOrd="0" parTransId="{96AA0F71-3AF8-4054-8894-61D415799512}" sibTransId="{D8DE5CEA-B01F-413E-829C-BE93118AE60B}"/>
+    <dgm:cxn modelId="{9F362FA6-13B2-45B6-B817-B8128729A9B0}" type="presOf" srcId="{5ADAD901-F403-4113-99DB-F889E93BB466}" destId="{A4C246D0-6C4E-4DB6-A1BB-B73593A1FAF7}" srcOrd="0" destOrd="0" presId="urn:microsoft.com/office/officeart/2005/8/layout/orgChart1"/>
     <dgm:cxn modelId="{96A226A8-FD40-4EEF-98AB-59A08F42B8FE}" type="presOf" srcId="{386A893B-2A48-4AC3-B6FB-17225AEAE4DF}" destId="{960B19CB-5719-40BF-BE4A-D6490B404E8B}" srcOrd="0" destOrd="0" presId="urn:microsoft.com/office/officeart/2005/8/layout/orgChart1"/>
     <dgm:cxn modelId="{8765ECAD-39F4-4155-AB7B-048FA290516D}" type="presOf" srcId="{9983F827-3222-4D60-AA36-FA73F3B8C1F8}" destId="{8F2AAC80-0473-49FE-99CC-FBA4EBB1664A}" srcOrd="0" destOrd="0" presId="urn:microsoft.com/office/officeart/2005/8/layout/orgChart1"/>
     <dgm:cxn modelId="{F2995EAE-207F-4864-A659-603B79CD6E49}" type="presOf" srcId="{E6F84E0A-2508-4556-9A48-83EB530E6190}" destId="{01221A11-AFFD-4D74-A923-AB94EB5EE054}" srcOrd="1" destOrd="0" presId="urn:microsoft.com/office/officeart/2005/8/layout/orgChart1"/>
     <dgm:cxn modelId="{16FF8AAE-3326-41DA-9E61-E079D496B3BB}" type="presOf" srcId="{785D3B24-880D-46AE-A59B-615F2F1EBF1E}" destId="{412827BB-4A3A-42FD-A703-0B02D4A2BCA0}" srcOrd="1" destOrd="0" presId="urn:microsoft.com/office/officeart/2005/8/layout/orgChart1"/>
+    <dgm:cxn modelId="{17581BB0-A4A1-446F-B0F6-59B505B80A58}" type="presOf" srcId="{8ABDD01C-FAAD-4AB3-A352-C7161FBA1250}" destId="{FE0A44ED-D8C6-4BD3-97F4-901E8EBD1403}" srcOrd="0" destOrd="0" presId="urn:microsoft.com/office/officeart/2005/8/layout/orgChart1"/>
     <dgm:cxn modelId="{BC2885B2-4C6C-4976-AC0F-20D3D9FBC9AD}" srcId="{9263F26A-98A1-4266-9501-4C47492A6382}" destId="{1E40DAC5-6E3A-4457-9645-A4ADC426DE04}" srcOrd="0" destOrd="0" parTransId="{DD0AC328-CB4A-4CBD-8345-09688824D1D7}" sibTransId="{210127F8-8123-439F-B45F-50E5DBD50652}"/>
-    <dgm:cxn modelId="{11452CB4-2CA5-42B9-A82E-D760045F1387}" type="presOf" srcId="{230B1A43-9A50-4389-A164-70C4CB0A4717}" destId="{E21B4A82-0289-4FF7-955F-B9BC4513C98A}" srcOrd="0" destOrd="0" presId="urn:microsoft.com/office/officeart/2005/8/layout/orgChart1"/>
-    <dgm:cxn modelId="{6D62E9B5-7D62-4050-9DC5-898B88E2E9E7}" type="presOf" srcId="{230B1A43-9A50-4389-A164-70C4CB0A4717}" destId="{AC65A326-AB73-4048-B908-CD4FFB7B9307}" srcOrd="1" destOrd="0" presId="urn:microsoft.com/office/officeart/2005/8/layout/orgChart1"/>
+    <dgm:cxn modelId="{B7A26BB5-C341-4E6E-98E4-2F2903185FAB}" type="presOf" srcId="{8ABDD01C-FAAD-4AB3-A352-C7161FBA1250}" destId="{FD6F1F49-D741-40C9-8FE4-BB05E0C19A09}" srcOrd="1" destOrd="0" presId="urn:microsoft.com/office/officeart/2005/8/layout/orgChart1"/>
+    <dgm:cxn modelId="{4DDEECB7-2A13-4870-983E-5BFD5A34356C}" srcId="{2F1FD12A-75F8-4F6A-A11F-95447F944567}" destId="{D5692FAA-D6F8-46B3-BBF8-D8E115154693}" srcOrd="0" destOrd="0" parTransId="{5A510672-92C6-4A82-BF79-62A6C66F5087}" sibTransId="{17642F58-0AF6-4631-8299-ECCDC75D43B9}"/>
     <dgm:cxn modelId="{E270F1B7-D5A1-4E65-A1DC-AEFC3EC2AE30}" type="presOf" srcId="{F7BC489F-DB7A-4307-9E80-85FFB2AB6565}" destId="{77B66B25-5E17-41D5-B120-2AADE1012465}" srcOrd="1" destOrd="0" presId="urn:microsoft.com/office/officeart/2005/8/layout/orgChart1"/>
     <dgm:cxn modelId="{7E5CF8BF-6696-4D22-9931-BFF5070EC856}" type="presOf" srcId="{18F07A71-75F1-409E-94C5-E66EEA7287B1}" destId="{3659EE08-FA2B-43C0-851A-05FA5ACE0E0F}" srcOrd="1" destOrd="0" presId="urn:microsoft.com/office/officeart/2005/8/layout/orgChart1"/>
+    <dgm:cxn modelId="{4A1CE5C1-9E66-41C7-B7AE-4E6BA2CB5D13}" type="presOf" srcId="{6D089A30-C930-47F0-9207-8EF35CD16D62}" destId="{1446AA32-8497-4B02-82EE-E441CEBE551B}" srcOrd="0" destOrd="0" presId="urn:microsoft.com/office/officeart/2005/8/layout/orgChart1"/>
+    <dgm:cxn modelId="{B74A34C3-2BA1-48F8-8A6A-8B8D82EA8209}" srcId="{9983F827-3222-4D60-AA36-FA73F3B8C1F8}" destId="{CDD192B4-3434-4DFC-AB58-DE76964787D4}" srcOrd="0" destOrd="0" parTransId="{E5C3CBE6-C3BE-463C-8DCF-1AF9C78EE29E}" sibTransId="{C33726CF-307F-4BEA-9F42-32521F892698}"/>
     <dgm:cxn modelId="{839ACAC4-C3E3-4A23-9A3C-12F2C4B61BC2}" type="presOf" srcId="{18F07A71-75F1-409E-94C5-E66EEA7287B1}" destId="{48841175-5FDD-4666-BCC9-ABF9E665DA6E}" srcOrd="0" destOrd="0" presId="urn:microsoft.com/office/officeart/2005/8/layout/orgChart1"/>
-    <dgm:cxn modelId="{4BC042CB-1168-4D81-831A-E14DA0A9EE86}" srcId="{F7BC489F-DB7A-4307-9E80-85FFB2AB6565}" destId="{4A2627C3-BB48-425C-BEA8-3D15DDF8E23E}" srcOrd="3" destOrd="0" parTransId="{C2BAA7C6-7561-41A1-8588-B549D3FB225B}" sibTransId="{E4742AB8-97D3-44F9-960E-C848DA891630}"/>
+    <dgm:cxn modelId="{DC8699CA-575E-4819-9A22-56E411659DB2}" type="presOf" srcId="{DE0CF88C-929E-4EF3-8538-A442B4FAE982}" destId="{EAD5312B-6C33-4E76-8FAD-2738F887B3CE}" srcOrd="0" destOrd="0" presId="urn:microsoft.com/office/officeart/2005/8/layout/orgChart1"/>
+    <dgm:cxn modelId="{4BC042CB-1168-4D81-831A-E14DA0A9EE86}" srcId="{F7BC489F-DB7A-4307-9E80-85FFB2AB6565}" destId="{4A2627C3-BB48-425C-BEA8-3D15DDF8E23E}" srcOrd="2" destOrd="0" parTransId="{C2BAA7C6-7561-41A1-8588-B549D3FB225B}" sibTransId="{E4742AB8-97D3-44F9-960E-C848DA891630}"/>
     <dgm:cxn modelId="{27286DCD-4754-4F4A-99EA-96472221C43B}" type="presOf" srcId="{0EC4B9A3-311D-429A-B229-FC6C6AED12A9}" destId="{9FB612C9-4E64-4973-9431-389F7738BC78}" srcOrd="0" destOrd="0" presId="urn:microsoft.com/office/officeart/2005/8/layout/orgChart1"/>
     <dgm:cxn modelId="{4A8F35CF-8BA7-4AB7-BBE2-A1D15B7A6052}" type="presOf" srcId="{00DB63DA-2A34-4C64-B717-42002AC06EA1}" destId="{38049789-C84C-4D82-8DB0-E7715DF5A5D7}" srcOrd="0" destOrd="0" presId="urn:microsoft.com/office/officeart/2005/8/layout/orgChart1"/>
+    <dgm:cxn modelId="{26B080CF-9B3C-4E7C-A93D-60E47F7DFDBA}" type="presOf" srcId="{F5551B6D-74B3-4DD3-BB17-463AB6101CFE}" destId="{EAD2A57A-76F2-4696-B8B4-B369D602BF88}" srcOrd="0" destOrd="0" presId="urn:microsoft.com/office/officeart/2005/8/layout/orgChart1"/>
     <dgm:cxn modelId="{0A9F93D7-DDAB-44C3-9A22-3F166989E2B6}" type="presOf" srcId="{C412B350-48D7-46FF-9846-B36D77DAA7FB}" destId="{F009A14E-7709-441C-AF51-0DFBFD68D32A}" srcOrd="1" destOrd="0" presId="urn:microsoft.com/office/officeart/2005/8/layout/orgChart1"/>
-    <dgm:cxn modelId="{74D522DA-6342-4B34-8CBC-692C18D9BA0D}" type="presOf" srcId="{622546FA-2ED9-40F3-BE5B-ABDF6483CE55}" destId="{7057E801-312C-4296-895D-BD34ED95C2C8}" srcOrd="0" destOrd="0" presId="urn:microsoft.com/office/officeart/2005/8/layout/orgChart1"/>
-    <dgm:cxn modelId="{DFDBDADA-0FED-4223-AC12-EAEAD7BA88F8}" type="presOf" srcId="{6D089A30-C930-47F0-9207-8EF35CD16D62}" destId="{1446AA32-8497-4B02-82EE-E441CEBE551B}" srcOrd="0" destOrd="0" presId="urn:microsoft.com/office/officeart/2005/8/layout/orgChart1"/>
+    <dgm:cxn modelId="{4451DBD7-6264-450B-8B9A-0AA63DECB6BD}" type="presOf" srcId="{E5C3CBE6-C3BE-463C-8DCF-1AF9C78EE29E}" destId="{0DF6BCB6-3E31-4DDB-8D14-27F965CC2F12}" srcOrd="0" destOrd="0" presId="urn:microsoft.com/office/officeart/2005/8/layout/orgChart1"/>
+    <dgm:cxn modelId="{8BBB4BDA-FB71-43A4-9224-1549C9F69CC3}" type="presOf" srcId="{B146977E-1517-407C-A71B-98B5F9D41F7C}" destId="{AED71A58-525C-4E18-A3A8-6094D1FF23E7}" srcOrd="0" destOrd="0" presId="urn:microsoft.com/office/officeart/2005/8/layout/orgChart1"/>
+    <dgm:cxn modelId="{1CFCA7DD-4F97-421E-96C1-3DBD934555F1}" type="presOf" srcId="{2F1FD12A-75F8-4F6A-A11F-95447F944567}" destId="{03521EDC-2AF0-4F46-9CCA-8F2F35815A53}" srcOrd="1" destOrd="0" presId="urn:microsoft.com/office/officeart/2005/8/layout/orgChart1"/>
     <dgm:cxn modelId="{268106DF-D8ED-43B0-898E-FCF90FC79FE8}" type="presOf" srcId="{BDB21B42-4422-4876-AF46-44953FD7118A}" destId="{38854D4D-0F1C-4D02-97B3-6AAEA9A22141}" srcOrd="0" destOrd="0" presId="urn:microsoft.com/office/officeart/2005/8/layout/orgChart1"/>
     <dgm:cxn modelId="{C272DAE6-4655-49C9-8339-A506499422DB}" srcId="{E2B45892-A167-4E25-82F1-4F551EB158CA}" destId="{45DE1C92-7307-4E33-BA6D-68ACBB72A0B2}" srcOrd="0" destOrd="0" parTransId="{60A9A71C-111C-44AC-9ED6-ED24101D5F30}" sibTransId="{08D3CA4B-4ECC-48C6-8E79-B4BBA27CC698}"/>
     <dgm:cxn modelId="{B19350E7-024C-4B91-B572-AD48BA7C5D82}" type="presOf" srcId="{61BF6567-A5C8-47C3-AE74-978910A2E93B}" destId="{310B95F9-11F3-4DCB-BCDA-6574D3879DC7}" srcOrd="0" destOrd="0" presId="urn:microsoft.com/office/officeart/2005/8/layout/orgChart1"/>
+    <dgm:cxn modelId="{EC1CDDE7-0823-48C5-9EA3-478DDA09790F}" type="presOf" srcId="{856DA060-08B8-445F-A94C-887676506817}" destId="{BAFF08A7-173B-4950-A4B9-0316F472C37B}" srcOrd="0" destOrd="0" presId="urn:microsoft.com/office/officeart/2005/8/layout/orgChart1"/>
     <dgm:cxn modelId="{96F105EA-209D-4EDB-9785-DB8226399FDE}" type="presOf" srcId="{00DB63DA-2A34-4C64-B717-42002AC06EA1}" destId="{E4BA6AFB-63AE-4453-9D25-0442A410DFE8}" srcOrd="1" destOrd="0" presId="urn:microsoft.com/office/officeart/2005/8/layout/orgChart1"/>
     <dgm:cxn modelId="{E869B2EA-2901-4F22-809B-FB7F49A7AEF4}" type="presOf" srcId="{E633996D-CF7B-4182-A75D-53D7536F265B}" destId="{69CD3348-C7D9-4E8D-A68A-174E9CAB9843}" srcOrd="1" destOrd="0" presId="urn:microsoft.com/office/officeart/2005/8/layout/orgChart1"/>
-    <dgm:cxn modelId="{84AAEDEE-2A89-4805-BEC8-FB0286EB9FBD}" type="presOf" srcId="{6D089A30-C930-47F0-9207-8EF35CD16D62}" destId="{874FAAE2-000B-4771-AE3B-DD21CB06564B}" srcOrd="1" destOrd="0" presId="urn:microsoft.com/office/officeart/2005/8/layout/orgChart1"/>
     <dgm:cxn modelId="{05D751F1-69A8-4630-AAD4-34BE46F7428C}" type="presOf" srcId="{BF5FA55F-9F90-4F7A-BB50-528A94A4404F}" destId="{376EBA6D-230B-4AE6-8245-8F066B66BCE0}" srcOrd="0" destOrd="0" presId="urn:microsoft.com/office/officeart/2005/8/layout/orgChart1"/>
     <dgm:cxn modelId="{977014F2-1944-4C21-B8D7-642CFA4469F4}" srcId="{1E40DAC5-6E3A-4457-9645-A4ADC426DE04}" destId="{F7BC489F-DB7A-4307-9E80-85FFB2AB6565}" srcOrd="0" destOrd="0" parTransId="{465886E5-C1DD-4518-9827-984E1EB3F57D}" sibTransId="{6C3A4252-2E62-4901-B184-D5B321A229A9}"/>
     <dgm:cxn modelId="{0E9731F6-97AC-45F4-9502-8796430B80BA}" srcId="{E41B1753-0219-490E-BFB0-093F659D5EE2}" destId="{5A464DB2-AEF8-4437-88D7-C996FF134D87}" srcOrd="0" destOrd="0" parTransId="{1D7B79E2-196B-419A-BC24-D17D47E17AEC}" sibTransId="{82D26D26-70FE-4964-BA6B-4A3F89E5F096}"/>
+    <dgm:cxn modelId="{8EEDC5F6-D41D-4516-9AC8-721A7BCE72AB}" type="presOf" srcId="{2F1FD12A-75F8-4F6A-A11F-95447F944567}" destId="{07BE92CE-AC93-40B9-87A8-ECDF22DF9EA4}" srcOrd="0" destOrd="0" presId="urn:microsoft.com/office/officeart/2005/8/layout/orgChart1"/>
     <dgm:cxn modelId="{F6A94AF8-46F6-4BCD-BD7A-AC3D7F892904}" srcId="{E633996D-CF7B-4182-A75D-53D7536F265B}" destId="{61BF6567-A5C8-47C3-AE74-978910A2E93B}" srcOrd="3" destOrd="0" parTransId="{40500B04-6C74-4619-98BA-20FE8645F300}" sibTransId="{44647C07-9EFC-4C18-A850-17E83408765F}"/>
     <dgm:cxn modelId="{16D928FC-5976-4816-B890-6320EF347FD4}" type="presOf" srcId="{A36DC02E-955A-453A-A039-6B87D6E659DD}" destId="{943D859A-A405-49FF-8C81-2A5FF97C9790}" srcOrd="0" destOrd="0" presId="urn:microsoft.com/office/officeart/2005/8/layout/orgChart1"/>
     <dgm:cxn modelId="{7B31F0FD-EA28-48C6-9719-033AA6B41125}" type="presOf" srcId="{49D133A9-F60F-4F23-A723-AA9887C77734}" destId="{648626AB-0E74-4698-800E-0DBC08847444}" srcOrd="1" destOrd="0" presId="urn:microsoft.com/office/officeart/2005/8/layout/orgChart1"/>
@@ -8348,16 +8894,30 @@
     <dgm:cxn modelId="{0AF52C8E-9EC9-4490-AC13-9BBB7926CEA2}" type="presParOf" srcId="{53728DBB-1028-4BDD-9DE1-51F2245D2F16}" destId="{8F2AAC80-0473-49FE-99CC-FBA4EBB1664A}" srcOrd="0" destOrd="0" presId="urn:microsoft.com/office/officeart/2005/8/layout/orgChart1"/>
     <dgm:cxn modelId="{AF67C9DE-4FEA-4648-9813-7F3DA4987D20}" type="presParOf" srcId="{53728DBB-1028-4BDD-9DE1-51F2245D2F16}" destId="{08194A33-B77B-49FC-8D69-D731F1DDCFE4}" srcOrd="1" destOrd="0" presId="urn:microsoft.com/office/officeart/2005/8/layout/orgChart1"/>
     <dgm:cxn modelId="{ECCBA0A6-DE7C-4479-B672-86E879997B64}" type="presParOf" srcId="{BC4F478E-6B73-4E89-8878-E58DEE5B2146}" destId="{77E79970-E58A-44AE-83C4-3A2931B1CF8A}" srcOrd="1" destOrd="0" presId="urn:microsoft.com/office/officeart/2005/8/layout/orgChart1"/>
+    <dgm:cxn modelId="{FB7D91F0-6109-4F54-A5D8-1C7C91E9E191}" type="presParOf" srcId="{77E79970-E58A-44AE-83C4-3A2931B1CF8A}" destId="{0DF6BCB6-3E31-4DDB-8D14-27F965CC2F12}" srcOrd="0" destOrd="0" presId="urn:microsoft.com/office/officeart/2005/8/layout/orgChart1"/>
+    <dgm:cxn modelId="{9794B14D-80DC-4932-93E3-FD0F5229D16B}" type="presParOf" srcId="{77E79970-E58A-44AE-83C4-3A2931B1CF8A}" destId="{A41364A7-DF64-4EEC-B65D-59A7B98EE20C}" srcOrd="1" destOrd="0" presId="urn:microsoft.com/office/officeart/2005/8/layout/orgChart1"/>
+    <dgm:cxn modelId="{F83CD8A5-D16B-41E0-AF90-FADDF9B24B22}" type="presParOf" srcId="{A41364A7-DF64-4EEC-B65D-59A7B98EE20C}" destId="{503B3DDC-8BEA-4847-9CE6-51B248ED6094}" srcOrd="0" destOrd="0" presId="urn:microsoft.com/office/officeart/2005/8/layout/orgChart1"/>
+    <dgm:cxn modelId="{BCC99FBA-510B-4BC3-B881-3C514B8F04A4}" type="presParOf" srcId="{503B3DDC-8BEA-4847-9CE6-51B248ED6094}" destId="{439E6687-33E9-48E2-8F71-9E9096DE0F44}" srcOrd="0" destOrd="0" presId="urn:microsoft.com/office/officeart/2005/8/layout/orgChart1"/>
+    <dgm:cxn modelId="{CB494936-994B-4D26-9EF0-6093226766F6}" type="presParOf" srcId="{503B3DDC-8BEA-4847-9CE6-51B248ED6094}" destId="{0E849458-F93B-4240-A08A-D9BC61AAEC25}" srcOrd="1" destOrd="0" presId="urn:microsoft.com/office/officeart/2005/8/layout/orgChart1"/>
+    <dgm:cxn modelId="{89515048-3DDD-4BD6-A26B-34EA2D8D24E4}" type="presParOf" srcId="{A41364A7-DF64-4EEC-B65D-59A7B98EE20C}" destId="{7D28048A-516D-4F11-8F3E-FD0514991CC4}" srcOrd="1" destOrd="0" presId="urn:microsoft.com/office/officeart/2005/8/layout/orgChart1"/>
+    <dgm:cxn modelId="{D4DD2E66-A214-4AF0-8026-6A0681FC757F}" type="presParOf" srcId="{A41364A7-DF64-4EEC-B65D-59A7B98EE20C}" destId="{9273C2F8-E771-49B8-898E-BE2ACD6E0219}" srcOrd="2" destOrd="0" presId="urn:microsoft.com/office/officeart/2005/8/layout/orgChart1"/>
+    <dgm:cxn modelId="{38DBB76C-CABF-45A4-9F5A-A74F4C519862}" type="presParOf" srcId="{77E79970-E58A-44AE-83C4-3A2931B1CF8A}" destId="{AEA00241-B7A6-41A6-A549-89BB2AF1C0F9}" srcOrd="2" destOrd="0" presId="urn:microsoft.com/office/officeart/2005/8/layout/orgChart1"/>
+    <dgm:cxn modelId="{749A0FED-3B4A-4E81-9207-589F2BD22617}" type="presParOf" srcId="{77E79970-E58A-44AE-83C4-3A2931B1CF8A}" destId="{3C263400-537F-4C95-8DA3-A97F32400FFD}" srcOrd="3" destOrd="0" presId="urn:microsoft.com/office/officeart/2005/8/layout/orgChart1"/>
+    <dgm:cxn modelId="{A7CD370A-CF19-48B5-8A85-24F1AF08B99F}" type="presParOf" srcId="{3C263400-537F-4C95-8DA3-A97F32400FFD}" destId="{BB104F95-A5E3-45D8-8D17-07063DB61EC4}" srcOrd="0" destOrd="0" presId="urn:microsoft.com/office/officeart/2005/8/layout/orgChart1"/>
+    <dgm:cxn modelId="{6CA35EBE-8078-43D8-A0A1-26966D486BB1}" type="presParOf" srcId="{BB104F95-A5E3-45D8-8D17-07063DB61EC4}" destId="{3D28C5CE-FB33-462D-9AC6-4C1AC4A96959}" srcOrd="0" destOrd="0" presId="urn:microsoft.com/office/officeart/2005/8/layout/orgChart1"/>
+    <dgm:cxn modelId="{6DDACD93-7184-4FDA-852F-95729AFF3817}" type="presParOf" srcId="{BB104F95-A5E3-45D8-8D17-07063DB61EC4}" destId="{AE2F05B9-591F-48F1-A8BC-ED66CD283697}" srcOrd="1" destOrd="0" presId="urn:microsoft.com/office/officeart/2005/8/layout/orgChart1"/>
+    <dgm:cxn modelId="{B2CBA065-9F3C-4A68-9D1A-CA6AE8AF1F11}" type="presParOf" srcId="{3C263400-537F-4C95-8DA3-A97F32400FFD}" destId="{2435C9C4-67C5-4B1A-9590-3C314B74A5B0}" srcOrd="1" destOrd="0" presId="urn:microsoft.com/office/officeart/2005/8/layout/orgChart1"/>
+    <dgm:cxn modelId="{2D84F410-6CE4-40E9-B2E8-B83D48B9460D}" type="presParOf" srcId="{3C263400-537F-4C95-8DA3-A97F32400FFD}" destId="{F638F1DF-81E0-441E-9E19-696451F9EF3D}" srcOrd="2" destOrd="0" presId="urn:microsoft.com/office/officeart/2005/8/layout/orgChart1"/>
+    <dgm:cxn modelId="{68720415-4AF9-4DDE-87EB-88735D511313}" type="presParOf" srcId="{77E79970-E58A-44AE-83C4-3A2931B1CF8A}" destId="{46CEA5F1-36F7-45DF-AB06-089477D8F56F}" srcOrd="4" destOrd="0" presId="urn:microsoft.com/office/officeart/2005/8/layout/orgChart1"/>
+    <dgm:cxn modelId="{E77092D8-017C-4955-B212-0098A2476547}" type="presParOf" srcId="{77E79970-E58A-44AE-83C4-3A2931B1CF8A}" destId="{856FC362-FEDA-406C-9046-3135E78FA5A8}" srcOrd="5" destOrd="0" presId="urn:microsoft.com/office/officeart/2005/8/layout/orgChart1"/>
+    <dgm:cxn modelId="{B60146BD-2FE6-4645-806F-C03E84DA3352}" type="presParOf" srcId="{856FC362-FEDA-406C-9046-3135E78FA5A8}" destId="{A3010300-28DA-4E88-95B2-994CE1B18B27}" srcOrd="0" destOrd="0" presId="urn:microsoft.com/office/officeart/2005/8/layout/orgChart1"/>
+    <dgm:cxn modelId="{43203830-BEDB-49F5-B1ED-CE271F83E3D0}" type="presParOf" srcId="{A3010300-28DA-4E88-95B2-994CE1B18B27}" destId="{EAD2A57A-76F2-4696-B8B4-B369D602BF88}" srcOrd="0" destOrd="0" presId="urn:microsoft.com/office/officeart/2005/8/layout/orgChart1"/>
+    <dgm:cxn modelId="{73EB46BC-1757-47F6-8E88-3087DD3122F7}" type="presParOf" srcId="{A3010300-28DA-4E88-95B2-994CE1B18B27}" destId="{C3DB0DFC-F410-460F-A2D0-217AAD670D20}" srcOrd="1" destOrd="0" presId="urn:microsoft.com/office/officeart/2005/8/layout/orgChart1"/>
+    <dgm:cxn modelId="{2CE7714D-DD5D-48EB-B3D8-8F09D1B177A2}" type="presParOf" srcId="{856FC362-FEDA-406C-9046-3135E78FA5A8}" destId="{0441D749-6F47-4994-9CCD-6A8E5EAF74C5}" srcOrd="1" destOrd="0" presId="urn:microsoft.com/office/officeart/2005/8/layout/orgChart1"/>
+    <dgm:cxn modelId="{3585890F-9C39-4FF1-8934-72EBBFB266EE}" type="presParOf" srcId="{856FC362-FEDA-406C-9046-3135E78FA5A8}" destId="{D4C059B0-9620-406C-BE45-6DFBFBC2D410}" srcOrd="2" destOrd="0" presId="urn:microsoft.com/office/officeart/2005/8/layout/orgChart1"/>
     <dgm:cxn modelId="{3C6FEBF9-6220-4819-B86C-5FE5E06D054F}" type="presParOf" srcId="{BC4F478E-6B73-4E89-8878-E58DEE5B2146}" destId="{80DC873A-AEF1-4E90-BF34-2469F9E80291}" srcOrd="2" destOrd="0" presId="urn:microsoft.com/office/officeart/2005/8/layout/orgChart1"/>
-    <dgm:cxn modelId="{6E5D38B0-A0C5-4603-8D0D-FBB36DFA617C}" type="presParOf" srcId="{40F22FAD-F3EB-48A3-8D49-27FF74CDA334}" destId="{0A3B8E56-49D6-44FC-851C-84E01F6BBCD0}" srcOrd="4" destOrd="0" presId="urn:microsoft.com/office/officeart/2005/8/layout/orgChart1"/>
-    <dgm:cxn modelId="{E5CEE3C2-3861-4E55-B53A-DB7BD37A9A1F}" type="presParOf" srcId="{40F22FAD-F3EB-48A3-8D49-27FF74CDA334}" destId="{0F30225E-67A0-4AC0-BC5D-94BE10E32374}" srcOrd="5" destOrd="0" presId="urn:microsoft.com/office/officeart/2005/8/layout/orgChart1"/>
-    <dgm:cxn modelId="{8025B4C7-10F4-47A2-9033-59D03BB3E842}" type="presParOf" srcId="{0F30225E-67A0-4AC0-BC5D-94BE10E32374}" destId="{9BF9E2B8-0D8B-4168-8E69-72327403DD07}" srcOrd="0" destOrd="0" presId="urn:microsoft.com/office/officeart/2005/8/layout/orgChart1"/>
-    <dgm:cxn modelId="{3C188259-6368-401D-8DBE-CA173254E0C6}" type="presParOf" srcId="{9BF9E2B8-0D8B-4168-8E69-72327403DD07}" destId="{5292E7D0-0E4B-472F-A769-C49420F58D6E}" srcOrd="0" destOrd="0" presId="urn:microsoft.com/office/officeart/2005/8/layout/orgChart1"/>
-    <dgm:cxn modelId="{AB0C5201-1EDE-4ED2-8616-58988CAA921E}" type="presParOf" srcId="{9BF9E2B8-0D8B-4168-8E69-72327403DD07}" destId="{DB926891-9A2D-4798-811C-D816C933487B}" srcOrd="1" destOrd="0" presId="urn:microsoft.com/office/officeart/2005/8/layout/orgChart1"/>
-    <dgm:cxn modelId="{E9D75237-6775-4C60-AC30-3750F22463F5}" type="presParOf" srcId="{0F30225E-67A0-4AC0-BC5D-94BE10E32374}" destId="{7CC32CFD-8EE4-4DAB-BEEB-04AD265A44D5}" srcOrd="1" destOrd="0" presId="urn:microsoft.com/office/officeart/2005/8/layout/orgChart1"/>
-    <dgm:cxn modelId="{210B7B4A-7E21-40BB-954E-D495180A6D0D}" type="presParOf" srcId="{0F30225E-67A0-4AC0-BC5D-94BE10E32374}" destId="{6357FDF1-96D8-4D7A-B956-9ADB358B1C6E}" srcOrd="2" destOrd="0" presId="urn:microsoft.com/office/officeart/2005/8/layout/orgChart1"/>
-    <dgm:cxn modelId="{A14FAEF3-33F5-4D87-91C7-40FA8E4F2D8D}" type="presParOf" srcId="{40F22FAD-F3EB-48A3-8D49-27FF74CDA334}" destId="{A7127BFF-D5C8-4C74-BFFE-6F2D4CEFC7F6}" srcOrd="6" destOrd="0" presId="urn:microsoft.com/office/officeart/2005/8/layout/orgChart1"/>
-    <dgm:cxn modelId="{B3A5BEF4-911A-498B-BC8B-0A971222F2B2}" type="presParOf" srcId="{40F22FAD-F3EB-48A3-8D49-27FF74CDA334}" destId="{EAA5515A-715B-4234-B356-2DCF4E7AB9A4}" srcOrd="7" destOrd="0" presId="urn:microsoft.com/office/officeart/2005/8/layout/orgChart1"/>
+    <dgm:cxn modelId="{A14FAEF3-33F5-4D87-91C7-40FA8E4F2D8D}" type="presParOf" srcId="{40F22FAD-F3EB-48A3-8D49-27FF74CDA334}" destId="{A7127BFF-D5C8-4C74-BFFE-6F2D4CEFC7F6}" srcOrd="4" destOrd="0" presId="urn:microsoft.com/office/officeart/2005/8/layout/orgChart1"/>
+    <dgm:cxn modelId="{B3A5BEF4-911A-498B-BC8B-0A971222F2B2}" type="presParOf" srcId="{40F22FAD-F3EB-48A3-8D49-27FF74CDA334}" destId="{EAA5515A-715B-4234-B356-2DCF4E7AB9A4}" srcOrd="5" destOrd="0" presId="urn:microsoft.com/office/officeart/2005/8/layout/orgChart1"/>
     <dgm:cxn modelId="{1B2BABFE-8DE9-4402-BD46-EFC3E19BA42F}" type="presParOf" srcId="{EAA5515A-715B-4234-B356-2DCF4E7AB9A4}" destId="{237AD4D1-FB40-4679-ADFE-8B8F5308E3AA}" srcOrd="0" destOrd="0" presId="urn:microsoft.com/office/officeart/2005/8/layout/orgChart1"/>
     <dgm:cxn modelId="{5FB28ED8-584D-4DD4-97B4-28F4FBADA89C}" type="presParOf" srcId="{237AD4D1-FB40-4679-ADFE-8B8F5308E3AA}" destId="{3BE50659-A045-42D5-AB09-C7B89F623778}" srcOrd="0" destOrd="0" presId="urn:microsoft.com/office/officeart/2005/8/layout/orgChart1"/>
     <dgm:cxn modelId="{83091C87-FBA9-4652-9A1A-F50E4678C686}" type="presParOf" srcId="{237AD4D1-FB40-4679-ADFE-8B8F5308E3AA}" destId="{AFCFB45D-566D-4ED6-B250-BC310770E7D0}" srcOrd="1" destOrd="0" presId="urn:microsoft.com/office/officeart/2005/8/layout/orgChart1"/>
@@ -8370,27 +8930,62 @@
     <dgm:cxn modelId="{C2A481E7-480C-4E00-B65F-EACC21C64B8B}" type="presParOf" srcId="{3F2F7E03-53BD-4A88-BCB8-2758539F413F}" destId="{86DFCCB2-A7B2-4E74-B6FB-2110221EA6FD}" srcOrd="0" destOrd="0" presId="urn:microsoft.com/office/officeart/2005/8/layout/orgChart1"/>
     <dgm:cxn modelId="{E02B2708-2803-47F0-8F99-D6D9FB227030}" type="presParOf" srcId="{3F2F7E03-53BD-4A88-BCB8-2758539F413F}" destId="{412827BB-4A3A-42FD-A703-0B02D4A2BCA0}" srcOrd="1" destOrd="0" presId="urn:microsoft.com/office/officeart/2005/8/layout/orgChart1"/>
     <dgm:cxn modelId="{DD5D1E0D-905D-47CB-A9E9-EF17909403C0}" type="presParOf" srcId="{C5F78C16-DE00-4D4C-B8E3-B81416F741B2}" destId="{0024E253-8D67-4BE1-B39D-89235D63CE5A}" srcOrd="1" destOrd="0" presId="urn:microsoft.com/office/officeart/2005/8/layout/orgChart1"/>
-    <dgm:cxn modelId="{6B311FB1-358D-4754-93CE-A661914E62DA}" type="presParOf" srcId="{0024E253-8D67-4BE1-B39D-89235D63CE5A}" destId="{7057E801-312C-4296-895D-BD34ED95C2C8}" srcOrd="0" destOrd="0" presId="urn:microsoft.com/office/officeart/2005/8/layout/orgChart1"/>
-    <dgm:cxn modelId="{513A2940-68BC-4A18-BFA3-EA5DF8E28A55}" type="presParOf" srcId="{0024E253-8D67-4BE1-B39D-89235D63CE5A}" destId="{4352627C-01BF-43D1-A6E3-FBFB8BFB0994}" srcOrd="1" destOrd="0" presId="urn:microsoft.com/office/officeart/2005/8/layout/orgChart1"/>
-    <dgm:cxn modelId="{6A052810-DC96-4E4C-BB96-AD571011B8B8}" type="presParOf" srcId="{4352627C-01BF-43D1-A6E3-FBFB8BFB0994}" destId="{14279B62-46E8-4FDD-B850-D489726C5F7C}" srcOrd="0" destOrd="0" presId="urn:microsoft.com/office/officeart/2005/8/layout/orgChart1"/>
-    <dgm:cxn modelId="{94CFD455-AFFC-44C7-B1DE-776620C87876}" type="presParOf" srcId="{14279B62-46E8-4FDD-B850-D489726C5F7C}" destId="{07BE92CE-AC93-40B9-87A8-ECDF22DF9EA4}" srcOrd="0" destOrd="0" presId="urn:microsoft.com/office/officeart/2005/8/layout/orgChart1"/>
-    <dgm:cxn modelId="{CD1D2880-6210-47C4-8710-9D69FF2D6B4E}" type="presParOf" srcId="{14279B62-46E8-4FDD-B850-D489726C5F7C}" destId="{03521EDC-2AF0-4F46-9CCA-8F2F35815A53}" srcOrd="1" destOrd="0" presId="urn:microsoft.com/office/officeart/2005/8/layout/orgChart1"/>
-    <dgm:cxn modelId="{0D76D525-1E72-4FF0-AC3C-2B9438436A96}" type="presParOf" srcId="{4352627C-01BF-43D1-A6E3-FBFB8BFB0994}" destId="{430C0F34-8F14-4C1B-9128-8537B8AD4859}" srcOrd="1" destOrd="0" presId="urn:microsoft.com/office/officeart/2005/8/layout/orgChart1"/>
-    <dgm:cxn modelId="{85E43AEF-A661-464A-B4C5-F0A47FF95349}" type="presParOf" srcId="{4352627C-01BF-43D1-A6E3-FBFB8BFB0994}" destId="{44502816-4A06-46D2-996C-FE3E65B07BBE}" srcOrd="2" destOrd="0" presId="urn:microsoft.com/office/officeart/2005/8/layout/orgChart1"/>
-    <dgm:cxn modelId="{956AB444-64D9-45D8-8A80-1D627ED3A2CA}" type="presParOf" srcId="{0024E253-8D67-4BE1-B39D-89235D63CE5A}" destId="{6039818D-8D7B-4560-9C77-3CC9161C8CA8}" srcOrd="2" destOrd="0" presId="urn:microsoft.com/office/officeart/2005/8/layout/orgChart1"/>
-    <dgm:cxn modelId="{957DB6FB-B555-4DC5-92F7-E345D5A3F07D}" type="presParOf" srcId="{0024E253-8D67-4BE1-B39D-89235D63CE5A}" destId="{BBEDC024-CCA3-40D0-B4E7-21D1E86BF864}" srcOrd="3" destOrd="0" presId="urn:microsoft.com/office/officeart/2005/8/layout/orgChart1"/>
-    <dgm:cxn modelId="{74B69CD0-1AAE-4B34-B3AC-E0BA62D08BC2}" type="presParOf" srcId="{BBEDC024-CCA3-40D0-B4E7-21D1E86BF864}" destId="{BBE37B5A-8DCF-48F2-AC11-BB6D7DC12CD5}" srcOrd="0" destOrd="0" presId="urn:microsoft.com/office/officeart/2005/8/layout/orgChart1"/>
-    <dgm:cxn modelId="{2EB95339-8A76-4FED-ABE2-28EC1CCEAA5B}" type="presParOf" srcId="{BBE37B5A-8DCF-48F2-AC11-BB6D7DC12CD5}" destId="{E21B4A82-0289-4FF7-955F-B9BC4513C98A}" srcOrd="0" destOrd="0" presId="urn:microsoft.com/office/officeart/2005/8/layout/orgChart1"/>
-    <dgm:cxn modelId="{F98B166A-8D2E-4494-8157-5D0289BC313E}" type="presParOf" srcId="{BBE37B5A-8DCF-48F2-AC11-BB6D7DC12CD5}" destId="{AC65A326-AB73-4048-B908-CD4FFB7B9307}" srcOrd="1" destOrd="0" presId="urn:microsoft.com/office/officeart/2005/8/layout/orgChart1"/>
-    <dgm:cxn modelId="{55CA74B1-C9FD-413A-B0A1-B07F3C12B8D9}" type="presParOf" srcId="{BBEDC024-CCA3-40D0-B4E7-21D1E86BF864}" destId="{EE82CBBB-FA4A-4C91-A887-5DA63E6E72C5}" srcOrd="1" destOrd="0" presId="urn:microsoft.com/office/officeart/2005/8/layout/orgChart1"/>
-    <dgm:cxn modelId="{C353C8B3-6AB3-420E-A54B-ECD30A7F86D0}" type="presParOf" srcId="{BBEDC024-CCA3-40D0-B4E7-21D1E86BF864}" destId="{46977F3E-D6EC-4064-86E8-2E6DA7E7D77C}" srcOrd="2" destOrd="0" presId="urn:microsoft.com/office/officeart/2005/8/layout/orgChart1"/>
-    <dgm:cxn modelId="{61C5F092-8908-495F-BC8B-F109C1C3B57C}" type="presParOf" srcId="{0024E253-8D67-4BE1-B39D-89235D63CE5A}" destId="{163EDA10-5552-432D-A2C5-0124DFE39484}" srcOrd="4" destOrd="0" presId="urn:microsoft.com/office/officeart/2005/8/layout/orgChart1"/>
-    <dgm:cxn modelId="{4A68007A-4972-4049-9F34-F8E1F6C07195}" type="presParOf" srcId="{0024E253-8D67-4BE1-B39D-89235D63CE5A}" destId="{418BCFEF-6BE5-4322-8C58-7217BCD28D36}" srcOrd="5" destOrd="0" presId="urn:microsoft.com/office/officeart/2005/8/layout/orgChart1"/>
-    <dgm:cxn modelId="{9E81F1DB-EA5E-42D4-8B3B-19844FAEA36B}" type="presParOf" srcId="{418BCFEF-6BE5-4322-8C58-7217BCD28D36}" destId="{044220E7-5395-4149-8DF4-06F74AA570BC}" srcOrd="0" destOrd="0" presId="urn:microsoft.com/office/officeart/2005/8/layout/orgChart1"/>
-    <dgm:cxn modelId="{8173E233-6EF6-4828-A4DC-6C0ABC91A259}" type="presParOf" srcId="{044220E7-5395-4149-8DF4-06F74AA570BC}" destId="{1446AA32-8497-4B02-82EE-E441CEBE551B}" srcOrd="0" destOrd="0" presId="urn:microsoft.com/office/officeart/2005/8/layout/orgChart1"/>
-    <dgm:cxn modelId="{A1022801-1E79-4E39-A826-4D7F9375785D}" type="presParOf" srcId="{044220E7-5395-4149-8DF4-06F74AA570BC}" destId="{874FAAE2-000B-4771-AE3B-DD21CB06564B}" srcOrd="1" destOrd="0" presId="urn:microsoft.com/office/officeart/2005/8/layout/orgChart1"/>
-    <dgm:cxn modelId="{D9433C8C-F81A-47B9-910F-67EBEB3148A2}" type="presParOf" srcId="{418BCFEF-6BE5-4322-8C58-7217BCD28D36}" destId="{4A2B6EA0-0580-48CB-9CEB-47713432A3A0}" srcOrd="1" destOrd="0" presId="urn:microsoft.com/office/officeart/2005/8/layout/orgChart1"/>
-    <dgm:cxn modelId="{117386C7-6379-4C45-8FEC-D99949AE6623}" type="presParOf" srcId="{418BCFEF-6BE5-4322-8C58-7217BCD28D36}" destId="{6652D493-55D1-4B00-817C-1EACD5EF90DF}" srcOrd="2" destOrd="0" presId="urn:microsoft.com/office/officeart/2005/8/layout/orgChart1"/>
+    <dgm:cxn modelId="{DE505E36-DD3F-4F73-B1CF-E97A341654DA}" type="presParOf" srcId="{0024E253-8D67-4BE1-B39D-89235D63CE5A}" destId="{6FCB1907-7FCC-4795-8E33-1F26A126A92A}" srcOrd="0" destOrd="0" presId="urn:microsoft.com/office/officeart/2005/8/layout/orgChart1"/>
+    <dgm:cxn modelId="{B1CFA3B8-9C5B-4463-9BAB-21371690929B}" type="presParOf" srcId="{0024E253-8D67-4BE1-B39D-89235D63CE5A}" destId="{D9025F77-7BF4-403D-B54F-5ED6236DB6CF}" srcOrd="1" destOrd="0" presId="urn:microsoft.com/office/officeart/2005/8/layout/orgChart1"/>
+    <dgm:cxn modelId="{C759AA71-B3C4-4756-8BDC-501743F0FD81}" type="presParOf" srcId="{D9025F77-7BF4-403D-B54F-5ED6236DB6CF}" destId="{57906B23-8B1C-42E5-BC89-4C76DE812800}" srcOrd="0" destOrd="0" presId="urn:microsoft.com/office/officeart/2005/8/layout/orgChart1"/>
+    <dgm:cxn modelId="{B570CFCF-FBF1-4BB5-A045-4B8C3DE6B111}" type="presParOf" srcId="{57906B23-8B1C-42E5-BC89-4C76DE812800}" destId="{62E53BCB-76CF-41DF-A8FB-CE188072BECF}" srcOrd="0" destOrd="0" presId="urn:microsoft.com/office/officeart/2005/8/layout/orgChart1"/>
+    <dgm:cxn modelId="{F6BC3C61-0483-460B-A144-F23CEDA9DF22}" type="presParOf" srcId="{57906B23-8B1C-42E5-BC89-4C76DE812800}" destId="{DB834F47-55ED-45DC-8BF0-DB36D9DF7235}" srcOrd="1" destOrd="0" presId="urn:microsoft.com/office/officeart/2005/8/layout/orgChart1"/>
+    <dgm:cxn modelId="{49E0E4E1-4DBF-49D5-8992-AFBB074049A1}" type="presParOf" srcId="{D9025F77-7BF4-403D-B54F-5ED6236DB6CF}" destId="{9E655C74-DD3E-4E41-AB04-B3865EF8A19A}" srcOrd="1" destOrd="0" presId="urn:microsoft.com/office/officeart/2005/8/layout/orgChart1"/>
+    <dgm:cxn modelId="{47A5DA69-396E-4852-A01A-DF63DF07DC5F}" type="presParOf" srcId="{9E655C74-DD3E-4E41-AB04-B3865EF8A19A}" destId="{BAFF08A7-173B-4950-A4B9-0316F472C37B}" srcOrd="0" destOrd="0" presId="urn:microsoft.com/office/officeart/2005/8/layout/orgChart1"/>
+    <dgm:cxn modelId="{4F485633-5A41-4692-81F7-FAED099BEF4B}" type="presParOf" srcId="{9E655C74-DD3E-4E41-AB04-B3865EF8A19A}" destId="{ABF3C3E0-F3EC-4D7A-83C1-92B16FE2195F}" srcOrd="1" destOrd="0" presId="urn:microsoft.com/office/officeart/2005/8/layout/orgChart1"/>
+    <dgm:cxn modelId="{0306783E-D160-49D5-81EB-8BBB94D3EED2}" type="presParOf" srcId="{ABF3C3E0-F3EC-4D7A-83C1-92B16FE2195F}" destId="{1254668D-9E1A-44F6-A38E-DCF918B993D3}" srcOrd="0" destOrd="0" presId="urn:microsoft.com/office/officeart/2005/8/layout/orgChart1"/>
+    <dgm:cxn modelId="{116D11F9-9B4C-4C4F-83AB-6C3911BEA0A4}" type="presParOf" srcId="{1254668D-9E1A-44F6-A38E-DCF918B993D3}" destId="{FE0A44ED-D8C6-4BD3-97F4-901E8EBD1403}" srcOrd="0" destOrd="0" presId="urn:microsoft.com/office/officeart/2005/8/layout/orgChart1"/>
+    <dgm:cxn modelId="{047536F9-0C75-4492-BB43-AA29D6821BDC}" type="presParOf" srcId="{1254668D-9E1A-44F6-A38E-DCF918B993D3}" destId="{FD6F1F49-D741-40C9-8FE4-BB05E0C19A09}" srcOrd="1" destOrd="0" presId="urn:microsoft.com/office/officeart/2005/8/layout/orgChart1"/>
+    <dgm:cxn modelId="{CB067257-96D1-45E3-AC7C-2C5FBF763ED4}" type="presParOf" srcId="{ABF3C3E0-F3EC-4D7A-83C1-92B16FE2195F}" destId="{CC6B1A6B-973F-4FBB-80B7-1BF16D651AA8}" srcOrd="1" destOrd="0" presId="urn:microsoft.com/office/officeart/2005/8/layout/orgChart1"/>
+    <dgm:cxn modelId="{F0A0B2D2-CC05-4AEF-BE66-BE4C35706D61}" type="presParOf" srcId="{ABF3C3E0-F3EC-4D7A-83C1-92B16FE2195F}" destId="{4D322B6A-1EA3-4A82-AC96-A1F375E79C5A}" srcOrd="2" destOrd="0" presId="urn:microsoft.com/office/officeart/2005/8/layout/orgChart1"/>
+    <dgm:cxn modelId="{B93B12D6-6E63-4C83-8C38-C6516006CFAB}" type="presParOf" srcId="{9E655C74-DD3E-4E41-AB04-B3865EF8A19A}" destId="{E962983D-9C9A-40D8-9BC8-B878C4B2D6AB}" srcOrd="2" destOrd="0" presId="urn:microsoft.com/office/officeart/2005/8/layout/orgChart1"/>
+    <dgm:cxn modelId="{F19F559A-8C49-4748-B40C-29DFC5CC3152}" type="presParOf" srcId="{9E655C74-DD3E-4E41-AB04-B3865EF8A19A}" destId="{3CC2C060-5171-4B0C-946A-5E885784511F}" srcOrd="3" destOrd="0" presId="urn:microsoft.com/office/officeart/2005/8/layout/orgChart1"/>
+    <dgm:cxn modelId="{B8FF9C3E-3E69-4326-91A9-E40B1B7BFB8D}" type="presParOf" srcId="{3CC2C060-5171-4B0C-946A-5E885784511F}" destId="{30D61C68-3450-4163-B3C1-34994340A07B}" srcOrd="0" destOrd="0" presId="urn:microsoft.com/office/officeart/2005/8/layout/orgChart1"/>
+    <dgm:cxn modelId="{DF1D0E78-0868-4DD6-9154-AF57CFCF2492}" type="presParOf" srcId="{30D61C68-3450-4163-B3C1-34994340A07B}" destId="{A4C246D0-6C4E-4DB6-A1BB-B73593A1FAF7}" srcOrd="0" destOrd="0" presId="urn:microsoft.com/office/officeart/2005/8/layout/orgChart1"/>
+    <dgm:cxn modelId="{70BCBA97-11CB-4D55-BDD9-68A2DB4F3756}" type="presParOf" srcId="{30D61C68-3450-4163-B3C1-34994340A07B}" destId="{4EA141D3-8226-4D77-97ED-EFB63A9D9B3E}" srcOrd="1" destOrd="0" presId="urn:microsoft.com/office/officeart/2005/8/layout/orgChart1"/>
+    <dgm:cxn modelId="{ABDBF5A8-195B-43D6-B4AB-12F7C649C870}" type="presParOf" srcId="{3CC2C060-5171-4B0C-946A-5E885784511F}" destId="{F8469603-41B9-4338-A8F3-5A5E8B4B6A8F}" srcOrd="1" destOrd="0" presId="urn:microsoft.com/office/officeart/2005/8/layout/orgChart1"/>
+    <dgm:cxn modelId="{88459942-9551-40D1-A615-5DF54C934D76}" type="presParOf" srcId="{3CC2C060-5171-4B0C-946A-5E885784511F}" destId="{75580962-6A85-46E0-9079-1004D6A53ED9}" srcOrd="2" destOrd="0" presId="urn:microsoft.com/office/officeart/2005/8/layout/orgChart1"/>
+    <dgm:cxn modelId="{F88840DE-CA6B-4173-91AD-E2BB2D1C11B0}" type="presParOf" srcId="{D9025F77-7BF4-403D-B54F-5ED6236DB6CF}" destId="{C7424130-8703-4B27-AB48-214B37653E1F}" srcOrd="2" destOrd="0" presId="urn:microsoft.com/office/officeart/2005/8/layout/orgChart1"/>
+    <dgm:cxn modelId="{A3B3EE8B-D742-4CED-9F08-356E7533F1BA}" type="presParOf" srcId="{0024E253-8D67-4BE1-B39D-89235D63CE5A}" destId="{7057E801-312C-4296-895D-BD34ED95C2C8}" srcOrd="2" destOrd="0" presId="urn:microsoft.com/office/officeart/2005/8/layout/orgChart1"/>
+    <dgm:cxn modelId="{F35D4957-8B3A-46B5-9D80-3FC20D056377}" type="presParOf" srcId="{0024E253-8D67-4BE1-B39D-89235D63CE5A}" destId="{4352627C-01BF-43D1-A6E3-FBFB8BFB0994}" srcOrd="3" destOrd="0" presId="urn:microsoft.com/office/officeart/2005/8/layout/orgChart1"/>
+    <dgm:cxn modelId="{4AD95A15-C807-4196-BA12-55A5F5B1093E}" type="presParOf" srcId="{4352627C-01BF-43D1-A6E3-FBFB8BFB0994}" destId="{14279B62-46E8-4FDD-B850-D489726C5F7C}" srcOrd="0" destOrd="0" presId="urn:microsoft.com/office/officeart/2005/8/layout/orgChart1"/>
+    <dgm:cxn modelId="{F2B84D7A-E01E-480A-A777-077DB3359D82}" type="presParOf" srcId="{14279B62-46E8-4FDD-B850-D489726C5F7C}" destId="{07BE92CE-AC93-40B9-87A8-ECDF22DF9EA4}" srcOrd="0" destOrd="0" presId="urn:microsoft.com/office/officeart/2005/8/layout/orgChart1"/>
+    <dgm:cxn modelId="{262EE57A-4247-4533-BF8B-27CF85B6FACD}" type="presParOf" srcId="{14279B62-46E8-4FDD-B850-D489726C5F7C}" destId="{03521EDC-2AF0-4F46-9CCA-8F2F35815A53}" srcOrd="1" destOrd="0" presId="urn:microsoft.com/office/officeart/2005/8/layout/orgChart1"/>
+    <dgm:cxn modelId="{08FF52D3-E930-45DB-BABF-9E87C7F80992}" type="presParOf" srcId="{4352627C-01BF-43D1-A6E3-FBFB8BFB0994}" destId="{430C0F34-8F14-4C1B-9128-8537B8AD4859}" srcOrd="1" destOrd="0" presId="urn:microsoft.com/office/officeart/2005/8/layout/orgChart1"/>
+    <dgm:cxn modelId="{27C861C5-D41B-4BE7-989D-3B92E3106D13}" type="presParOf" srcId="{430C0F34-8F14-4C1B-9128-8537B8AD4859}" destId="{46D7F203-F832-4256-AA0F-787DF3D3B5B4}" srcOrd="0" destOrd="0" presId="urn:microsoft.com/office/officeart/2005/8/layout/orgChart1"/>
+    <dgm:cxn modelId="{853E8845-6D01-479A-BFE7-B0D37DCD3A53}" type="presParOf" srcId="{430C0F34-8F14-4C1B-9128-8537B8AD4859}" destId="{64C1F743-977C-4B46-9AFA-A85CDE9676A8}" srcOrd="1" destOrd="0" presId="urn:microsoft.com/office/officeart/2005/8/layout/orgChart1"/>
+    <dgm:cxn modelId="{7FB8B2F4-D319-4A32-8F6C-97E7070A08C0}" type="presParOf" srcId="{64C1F743-977C-4B46-9AFA-A85CDE9676A8}" destId="{B20DBEF2-8827-4D7E-BA1E-D2052BE8D5D0}" srcOrd="0" destOrd="0" presId="urn:microsoft.com/office/officeart/2005/8/layout/orgChart1"/>
+    <dgm:cxn modelId="{DE987DC9-A648-45C6-9C90-9AD3504D6EB5}" type="presParOf" srcId="{B20DBEF2-8827-4D7E-BA1E-D2052BE8D5D0}" destId="{B91EE7FF-7CEB-4853-8F18-9B758271DCB5}" srcOrd="0" destOrd="0" presId="urn:microsoft.com/office/officeart/2005/8/layout/orgChart1"/>
+    <dgm:cxn modelId="{1C931100-B5CA-426B-873B-82E74691EBF4}" type="presParOf" srcId="{B20DBEF2-8827-4D7E-BA1E-D2052BE8D5D0}" destId="{021D9127-CE24-4BF6-BB7F-24742B2A6716}" srcOrd="1" destOrd="0" presId="urn:microsoft.com/office/officeart/2005/8/layout/orgChart1"/>
+    <dgm:cxn modelId="{B83D3559-E8C0-4331-BF05-64C7FC50224D}" type="presParOf" srcId="{64C1F743-977C-4B46-9AFA-A85CDE9676A8}" destId="{0C0BFB5D-86F0-410C-9760-D3CB0BE4FE43}" srcOrd="1" destOrd="0" presId="urn:microsoft.com/office/officeart/2005/8/layout/orgChart1"/>
+    <dgm:cxn modelId="{8BC77AA8-5CB6-47CF-A7A3-45C2AD476C37}" type="presParOf" srcId="{64C1F743-977C-4B46-9AFA-A85CDE9676A8}" destId="{CC79AA78-2C08-4B94-A2E5-0DAE2A768B7D}" srcOrd="2" destOrd="0" presId="urn:microsoft.com/office/officeart/2005/8/layout/orgChart1"/>
+    <dgm:cxn modelId="{BE931975-D9C3-490F-B2E8-A8ACA54429DC}" type="presParOf" srcId="{430C0F34-8F14-4C1B-9128-8537B8AD4859}" destId="{EAD5312B-6C33-4E76-8FAD-2738F887B3CE}" srcOrd="2" destOrd="0" presId="urn:microsoft.com/office/officeart/2005/8/layout/orgChart1"/>
+    <dgm:cxn modelId="{BDAF1E25-8291-4014-A1FC-C1173A5F6E0F}" type="presParOf" srcId="{430C0F34-8F14-4C1B-9128-8537B8AD4859}" destId="{DA97719B-E76F-4B52-BAB1-AC454764ACCF}" srcOrd="3" destOrd="0" presId="urn:microsoft.com/office/officeart/2005/8/layout/orgChart1"/>
+    <dgm:cxn modelId="{51FB720F-DBD6-4AF4-B531-A7422607CF3A}" type="presParOf" srcId="{DA97719B-E76F-4B52-BAB1-AC454764ACCF}" destId="{96E64A4E-9504-4E31-B165-24A7D6A308F0}" srcOrd="0" destOrd="0" presId="urn:microsoft.com/office/officeart/2005/8/layout/orgChart1"/>
+    <dgm:cxn modelId="{04549915-061E-4563-BD9B-668F28CF6E7C}" type="presParOf" srcId="{96E64A4E-9504-4E31-B165-24A7D6A308F0}" destId="{AED71A58-525C-4E18-A3A8-6094D1FF23E7}" srcOrd="0" destOrd="0" presId="urn:microsoft.com/office/officeart/2005/8/layout/orgChart1"/>
+    <dgm:cxn modelId="{74CA609E-1B60-4E74-BA5E-36FDA80CFB26}" type="presParOf" srcId="{96E64A4E-9504-4E31-B165-24A7D6A308F0}" destId="{F7A0D867-2CAD-4110-A41A-328CC448A1EE}" srcOrd="1" destOrd="0" presId="urn:microsoft.com/office/officeart/2005/8/layout/orgChart1"/>
+    <dgm:cxn modelId="{3AA6E34C-8AF7-4750-BC48-A2D0CCF10F6A}" type="presParOf" srcId="{DA97719B-E76F-4B52-BAB1-AC454764ACCF}" destId="{9213AD36-2DD9-4A06-9B58-9897FB233622}" srcOrd="1" destOrd="0" presId="urn:microsoft.com/office/officeart/2005/8/layout/orgChart1"/>
+    <dgm:cxn modelId="{F0CD0DB0-D4BB-42D2-A163-3650322E3951}" type="presParOf" srcId="{DA97719B-E76F-4B52-BAB1-AC454764ACCF}" destId="{9D45A38F-6C07-4981-923A-6D5B5D7B3552}" srcOrd="2" destOrd="0" presId="urn:microsoft.com/office/officeart/2005/8/layout/orgChart1"/>
+    <dgm:cxn modelId="{F61C8DBD-BCDB-4541-8139-EEF7766A5326}" type="presParOf" srcId="{430C0F34-8F14-4C1B-9128-8537B8AD4859}" destId="{815DC1CD-25D4-47F3-B931-25FA9D5FA18A}" srcOrd="4" destOrd="0" presId="urn:microsoft.com/office/officeart/2005/8/layout/orgChart1"/>
+    <dgm:cxn modelId="{3FBA185B-25CD-40A5-89F9-8C9B54598722}" type="presParOf" srcId="{430C0F34-8F14-4C1B-9128-8537B8AD4859}" destId="{40092D68-1263-49AC-BAD5-A51A1506A055}" srcOrd="5" destOrd="0" presId="urn:microsoft.com/office/officeart/2005/8/layout/orgChart1"/>
+    <dgm:cxn modelId="{44C13446-CDE8-4FA3-9B3E-6D45D994F431}" type="presParOf" srcId="{40092D68-1263-49AC-BAD5-A51A1506A055}" destId="{D49B003E-A5C3-413B-B4A3-4DD4669C151A}" srcOrd="0" destOrd="0" presId="urn:microsoft.com/office/officeart/2005/8/layout/orgChart1"/>
+    <dgm:cxn modelId="{679CBBD2-A752-48B0-9E49-7A9F7A124171}" type="presParOf" srcId="{D49B003E-A5C3-413B-B4A3-4DD4669C151A}" destId="{BF748298-9F3E-4633-96D9-E098F6442EDC}" srcOrd="0" destOrd="0" presId="urn:microsoft.com/office/officeart/2005/8/layout/orgChart1"/>
+    <dgm:cxn modelId="{B1B7F2BC-F23F-4CE0-9425-F211C897B566}" type="presParOf" srcId="{D49B003E-A5C3-413B-B4A3-4DD4669C151A}" destId="{8FA4AD7F-3A48-4B23-B57C-BD8DA2E2A66A}" srcOrd="1" destOrd="0" presId="urn:microsoft.com/office/officeart/2005/8/layout/orgChart1"/>
+    <dgm:cxn modelId="{5ED4F21C-6247-4872-896C-1C85A1183596}" type="presParOf" srcId="{40092D68-1263-49AC-BAD5-A51A1506A055}" destId="{4E350F93-5BDB-4332-8542-FAA1A85C9114}" srcOrd="1" destOrd="0" presId="urn:microsoft.com/office/officeart/2005/8/layout/orgChart1"/>
+    <dgm:cxn modelId="{DAEACE7B-F51C-485F-92CA-D172A16B3638}" type="presParOf" srcId="{40092D68-1263-49AC-BAD5-A51A1506A055}" destId="{C2717F36-67D3-4E92-B76F-0AAD5D0E285F}" srcOrd="2" destOrd="0" presId="urn:microsoft.com/office/officeart/2005/8/layout/orgChart1"/>
+    <dgm:cxn modelId="{E21A1952-5AFF-4DAD-BD58-74190D889723}" type="presParOf" srcId="{4352627C-01BF-43D1-A6E3-FBFB8BFB0994}" destId="{44502816-4A06-46D2-996C-FE3E65B07BBE}" srcOrd="2" destOrd="0" presId="urn:microsoft.com/office/officeart/2005/8/layout/orgChart1"/>
+    <dgm:cxn modelId="{7ADAA152-ACE3-4033-A96C-B7A705662324}" type="presParOf" srcId="{0024E253-8D67-4BE1-B39D-89235D63CE5A}" destId="{163EDA10-5552-432D-A2C5-0124DFE39484}" srcOrd="4" destOrd="0" presId="urn:microsoft.com/office/officeart/2005/8/layout/orgChart1"/>
+    <dgm:cxn modelId="{6D876DA0-3DD5-40D3-AD97-C311AD368590}" type="presParOf" srcId="{0024E253-8D67-4BE1-B39D-89235D63CE5A}" destId="{418BCFEF-6BE5-4322-8C58-7217BCD28D36}" srcOrd="5" destOrd="0" presId="urn:microsoft.com/office/officeart/2005/8/layout/orgChart1"/>
+    <dgm:cxn modelId="{817E39EC-4775-42FB-9F0C-D23469A9FAD1}" type="presParOf" srcId="{418BCFEF-6BE5-4322-8C58-7217BCD28D36}" destId="{044220E7-5395-4149-8DF4-06F74AA570BC}" srcOrd="0" destOrd="0" presId="urn:microsoft.com/office/officeart/2005/8/layout/orgChart1"/>
+    <dgm:cxn modelId="{E27BA77E-C088-470D-8A94-AE11F7AF8007}" type="presParOf" srcId="{044220E7-5395-4149-8DF4-06F74AA570BC}" destId="{1446AA32-8497-4B02-82EE-E441CEBE551B}" srcOrd="0" destOrd="0" presId="urn:microsoft.com/office/officeart/2005/8/layout/orgChart1"/>
+    <dgm:cxn modelId="{98CF878A-98E7-4C07-923B-0B459CF34654}" type="presParOf" srcId="{044220E7-5395-4149-8DF4-06F74AA570BC}" destId="{874FAAE2-000B-4771-AE3B-DD21CB06564B}" srcOrd="1" destOrd="0" presId="urn:microsoft.com/office/officeart/2005/8/layout/orgChart1"/>
+    <dgm:cxn modelId="{B59C4E14-FF34-4811-AA60-321171B28205}" type="presParOf" srcId="{418BCFEF-6BE5-4322-8C58-7217BCD28D36}" destId="{4A2B6EA0-0580-48CB-9CEB-47713432A3A0}" srcOrd="1" destOrd="0" presId="urn:microsoft.com/office/officeart/2005/8/layout/orgChart1"/>
+    <dgm:cxn modelId="{7DA3ADC5-04F8-4CAB-9691-AC061ECFBEAB}" type="presParOf" srcId="{418BCFEF-6BE5-4322-8C58-7217BCD28D36}" destId="{6652D493-55D1-4B00-817C-1EACD5EF90DF}" srcOrd="2" destOrd="0" presId="urn:microsoft.com/office/officeart/2005/8/layout/orgChart1"/>
     <dgm:cxn modelId="{DBB8C19B-37B5-4126-A266-4E3AB9A965AE}" type="presParOf" srcId="{C5F78C16-DE00-4D4C-B8E3-B81416F741B2}" destId="{8354C4C2-5838-4F34-8FB0-6F0E4747F185}" srcOrd="2" destOrd="0" presId="urn:microsoft.com/office/officeart/2005/8/layout/orgChart1"/>
     <dgm:cxn modelId="{AD63D4FC-203C-4F12-8FF4-196F4CC31F24}" type="presParOf" srcId="{37568DEB-A2E7-4430-94DE-7B28BCEF05D3}" destId="{187FEFD6-C8B0-4A88-9816-FE3035CB8ECD}" srcOrd="2" destOrd="0" presId="urn:microsoft.com/office/officeart/2005/8/layout/orgChart1"/>
     <dgm:cxn modelId="{BDF93C7E-B76C-489E-ACF9-8515DDDF79D4}" type="presParOf" srcId="{CC0F3392-8A53-4FE7-9D59-45C1AA439023}" destId="{530224E7-226D-43C8-B3A1-80756BCB1F35}" srcOrd="2" destOrd="0" presId="urn:microsoft.com/office/officeart/2005/8/layout/orgChart1"/>
@@ -8518,8 +9113,8 @@
       </dsp:nvSpPr>
       <dsp:spPr>
         <a:xfrm>
-          <a:off x="5323232" y="1850261"/>
-          <a:ext cx="129770" cy="2240699"/>
+          <a:off x="7410721" y="1379446"/>
+          <a:ext cx="103482" cy="1786795"/>
         </a:xfrm>
         <a:custGeom>
           <a:avLst/>
@@ -8533,10 +9128,10 @@
                 <a:pt x="0" y="0"/>
               </a:moveTo>
               <a:lnTo>
-                <a:pt x="0" y="2240699"/>
+                <a:pt x="0" y="1786795"/>
               </a:lnTo>
               <a:lnTo>
-                <a:pt x="129770" y="2240699"/>
+                <a:pt x="103482" y="1786795"/>
               </a:lnTo>
             </a:path>
           </a:pathLst>
@@ -8577,8 +9172,8 @@
       </dsp:nvSpPr>
       <dsp:spPr>
         <a:xfrm>
-          <a:off x="5323232" y="1850261"/>
-          <a:ext cx="129770" cy="1626453"/>
+          <a:off x="7410721" y="1379446"/>
+          <a:ext cx="103482" cy="1296979"/>
         </a:xfrm>
         <a:custGeom>
           <a:avLst/>
@@ -8592,10 +9187,10 @@
                 <a:pt x="0" y="0"/>
               </a:moveTo>
               <a:lnTo>
-                <a:pt x="0" y="1626453"/>
+                <a:pt x="0" y="1296979"/>
               </a:lnTo>
               <a:lnTo>
-                <a:pt x="129770" y="1626453"/>
+                <a:pt x="103482" y="1296979"/>
               </a:lnTo>
             </a:path>
           </a:pathLst>
@@ -8636,8 +9231,8 @@
       </dsp:nvSpPr>
       <dsp:spPr>
         <a:xfrm>
-          <a:off x="5323232" y="1850261"/>
-          <a:ext cx="129770" cy="1012207"/>
+          <a:off x="7410721" y="1379446"/>
+          <a:ext cx="103482" cy="807162"/>
         </a:xfrm>
         <a:custGeom>
           <a:avLst/>
@@ -8651,10 +9246,10 @@
                 <a:pt x="0" y="0"/>
               </a:moveTo>
               <a:lnTo>
-                <a:pt x="0" y="1012207"/>
+                <a:pt x="0" y="807162"/>
               </a:lnTo>
               <a:lnTo>
-                <a:pt x="129770" y="1012207"/>
+                <a:pt x="103482" y="807162"/>
               </a:lnTo>
             </a:path>
           </a:pathLst>
@@ -8695,8 +9290,8 @@
       </dsp:nvSpPr>
       <dsp:spPr>
         <a:xfrm>
-          <a:off x="5323232" y="1850261"/>
-          <a:ext cx="129770" cy="397962"/>
+          <a:off x="7410721" y="1379446"/>
+          <a:ext cx="103482" cy="317345"/>
         </a:xfrm>
         <a:custGeom>
           <a:avLst/>
@@ -8710,10 +9305,10 @@
                 <a:pt x="0" y="0"/>
               </a:moveTo>
               <a:lnTo>
-                <a:pt x="0" y="397962"/>
+                <a:pt x="0" y="317345"/>
               </a:lnTo>
               <a:lnTo>
-                <a:pt x="129770" y="397962"/>
+                <a:pt x="103482" y="317345"/>
               </a:lnTo>
             </a:path>
           </a:pathLst>
@@ -8754,8 +9349,8 @@
       </dsp:nvSpPr>
       <dsp:spPr>
         <a:xfrm>
-          <a:off x="3313956" y="1236015"/>
-          <a:ext cx="2355329" cy="181678"/>
+          <a:off x="5059946" y="889629"/>
+          <a:ext cx="2626727" cy="144875"/>
         </a:xfrm>
         <a:custGeom>
           <a:avLst/>
@@ -8769,13 +9364,13 @@
                 <a:pt x="0" y="0"/>
               </a:moveTo>
               <a:lnTo>
-                <a:pt x="0" y="90839"/>
+                <a:pt x="0" y="72437"/>
               </a:lnTo>
               <a:lnTo>
-                <a:pt x="2355329" y="90839"/>
+                <a:pt x="2626727" y="72437"/>
               </a:lnTo>
               <a:lnTo>
-                <a:pt x="2355329" y="181678"/>
+                <a:pt x="2626727" y="144875"/>
               </a:lnTo>
             </a:path>
           </a:pathLst>
@@ -8816,8 +9411,8 @@
       </dsp:nvSpPr>
       <dsp:spPr>
         <a:xfrm>
-          <a:off x="4276419" y="1850261"/>
-          <a:ext cx="129770" cy="1012207"/>
+          <a:off x="6575963" y="1379446"/>
+          <a:ext cx="103482" cy="807162"/>
         </a:xfrm>
         <a:custGeom>
           <a:avLst/>
@@ -8831,10 +9426,10 @@
                 <a:pt x="0" y="0"/>
               </a:moveTo>
               <a:lnTo>
-                <a:pt x="0" y="1012207"/>
+                <a:pt x="0" y="807162"/>
               </a:lnTo>
               <a:lnTo>
-                <a:pt x="129770" y="1012207"/>
+                <a:pt x="103482" y="807162"/>
               </a:lnTo>
             </a:path>
           </a:pathLst>
@@ -8875,8 +9470,8 @@
       </dsp:nvSpPr>
       <dsp:spPr>
         <a:xfrm>
-          <a:off x="4276419" y="1850261"/>
-          <a:ext cx="129770" cy="397962"/>
+          <a:off x="6575963" y="1379446"/>
+          <a:ext cx="103482" cy="317345"/>
         </a:xfrm>
         <a:custGeom>
           <a:avLst/>
@@ -8890,10 +9485,10 @@
                 <a:pt x="0" y="0"/>
               </a:moveTo>
               <a:lnTo>
-                <a:pt x="0" y="397962"/>
+                <a:pt x="0" y="317345"/>
               </a:lnTo>
               <a:lnTo>
-                <a:pt x="129770" y="397962"/>
+                <a:pt x="103482" y="317345"/>
               </a:lnTo>
             </a:path>
           </a:pathLst>
@@ -8934,8 +9529,8 @@
       </dsp:nvSpPr>
       <dsp:spPr>
         <a:xfrm>
-          <a:off x="3313956" y="1236015"/>
-          <a:ext cx="1308516" cy="181678"/>
+          <a:off x="5059946" y="889629"/>
+          <a:ext cx="1791969" cy="144875"/>
         </a:xfrm>
         <a:custGeom>
           <a:avLst/>
@@ -8949,13 +9544,13 @@
                 <a:pt x="0" y="0"/>
               </a:moveTo>
               <a:lnTo>
-                <a:pt x="0" y="90839"/>
+                <a:pt x="0" y="72437"/>
               </a:lnTo>
               <a:lnTo>
-                <a:pt x="1308516" y="90839"/>
+                <a:pt x="1791969" y="72437"/>
               </a:lnTo>
               <a:lnTo>
-                <a:pt x="1308516" y="181678"/>
+                <a:pt x="1791969" y="144875"/>
               </a:lnTo>
             </a:path>
           </a:pathLst>
@@ -8996,8 +9591,8 @@
       </dsp:nvSpPr>
       <dsp:spPr>
         <a:xfrm>
-          <a:off x="3229605" y="2464507"/>
-          <a:ext cx="129770" cy="1012207"/>
+          <a:off x="5741205" y="1869263"/>
+          <a:ext cx="103482" cy="807162"/>
         </a:xfrm>
         <a:custGeom>
           <a:avLst/>
@@ -9011,10 +9606,10 @@
                 <a:pt x="0" y="0"/>
               </a:moveTo>
               <a:lnTo>
-                <a:pt x="0" y="1012207"/>
+                <a:pt x="0" y="807162"/>
               </a:lnTo>
               <a:lnTo>
-                <a:pt x="129770" y="1012207"/>
+                <a:pt x="103482" y="807162"/>
               </a:lnTo>
             </a:path>
           </a:pathLst>
@@ -9055,8 +9650,8 @@
       </dsp:nvSpPr>
       <dsp:spPr>
         <a:xfrm>
-          <a:off x="3229605" y="2464507"/>
-          <a:ext cx="129770" cy="397962"/>
+          <a:off x="5741205" y="1869263"/>
+          <a:ext cx="103482" cy="317345"/>
         </a:xfrm>
         <a:custGeom>
           <a:avLst/>
@@ -9070,10 +9665,10 @@
                 <a:pt x="0" y="0"/>
               </a:moveTo>
               <a:lnTo>
-                <a:pt x="0" y="397962"/>
+                <a:pt x="0" y="317345"/>
               </a:lnTo>
               <a:lnTo>
-                <a:pt x="129770" y="397962"/>
+                <a:pt x="103482" y="317345"/>
               </a:lnTo>
             </a:path>
           </a:pathLst>
@@ -9114,8 +9709,8 @@
       </dsp:nvSpPr>
       <dsp:spPr>
         <a:xfrm>
-          <a:off x="3052253" y="1850261"/>
-          <a:ext cx="523406" cy="181678"/>
+          <a:off x="5599780" y="1379446"/>
+          <a:ext cx="417378" cy="144875"/>
         </a:xfrm>
         <a:custGeom>
           <a:avLst/>
@@ -9129,13 +9724,13 @@
                 <a:pt x="0" y="0"/>
               </a:moveTo>
               <a:lnTo>
-                <a:pt x="0" y="90839"/>
+                <a:pt x="0" y="72437"/>
               </a:lnTo>
               <a:lnTo>
-                <a:pt x="523406" y="90839"/>
+                <a:pt x="417378" y="72437"/>
               </a:lnTo>
               <a:lnTo>
-                <a:pt x="523406" y="181678"/>
+                <a:pt x="417378" y="144875"/>
               </a:lnTo>
             </a:path>
           </a:pathLst>
@@ -9176,8 +9771,8 @@
       </dsp:nvSpPr>
       <dsp:spPr>
         <a:xfrm>
-          <a:off x="2182792" y="2464507"/>
-          <a:ext cx="129770" cy="397962"/>
+          <a:off x="4906448" y="1869263"/>
+          <a:ext cx="103482" cy="317345"/>
         </a:xfrm>
         <a:custGeom>
           <a:avLst/>
@@ -9191,10 +9786,10 @@
                 <a:pt x="0" y="0"/>
               </a:moveTo>
               <a:lnTo>
-                <a:pt x="0" y="397962"/>
+                <a:pt x="0" y="317345"/>
               </a:lnTo>
               <a:lnTo>
-                <a:pt x="129770" y="397962"/>
+                <a:pt x="103482" y="317345"/>
               </a:lnTo>
             </a:path>
           </a:pathLst>
@@ -9235,8 +9830,8 @@
       </dsp:nvSpPr>
       <dsp:spPr>
         <a:xfrm>
-          <a:off x="2528846" y="1850261"/>
-          <a:ext cx="523406" cy="181678"/>
+          <a:off x="5182401" y="1379446"/>
+          <a:ext cx="417378" cy="144875"/>
         </a:xfrm>
         <a:custGeom>
           <a:avLst/>
@@ -9247,16 +9842,16 @@
           <a:pathLst>
             <a:path>
               <a:moveTo>
-                <a:pt x="523406" y="0"/>
+                <a:pt x="417378" y="0"/>
               </a:moveTo>
               <a:lnTo>
-                <a:pt x="523406" y="90839"/>
+                <a:pt x="417378" y="72437"/>
               </a:lnTo>
               <a:lnTo>
-                <a:pt x="0" y="90839"/>
+                <a:pt x="0" y="72437"/>
               </a:lnTo>
               <a:lnTo>
-                <a:pt x="0" y="181678"/>
+                <a:pt x="0" y="144875"/>
               </a:lnTo>
             </a:path>
           </a:pathLst>
@@ -9297,8 +9892,8 @@
       </dsp:nvSpPr>
       <dsp:spPr>
         <a:xfrm>
-          <a:off x="3052253" y="1236015"/>
-          <a:ext cx="261703" cy="181678"/>
+          <a:off x="5059946" y="889629"/>
+          <a:ext cx="539833" cy="144875"/>
         </a:xfrm>
         <a:custGeom>
           <a:avLst/>
@@ -9309,16 +9904,16 @@
           <a:pathLst>
             <a:path>
               <a:moveTo>
-                <a:pt x="261703" y="0"/>
+                <a:pt x="0" y="0"/>
               </a:moveTo>
               <a:lnTo>
-                <a:pt x="261703" y="90839"/>
+                <a:pt x="0" y="72437"/>
               </a:lnTo>
               <a:lnTo>
-                <a:pt x="0" y="90839"/>
+                <a:pt x="539833" y="72437"/>
               </a:lnTo>
               <a:lnTo>
-                <a:pt x="0" y="181678"/>
+                <a:pt x="539833" y="144875"/>
               </a:lnTo>
             </a:path>
           </a:pathLst>
@@ -9359,8 +9954,8 @@
       </dsp:nvSpPr>
       <dsp:spPr>
         <a:xfrm>
-          <a:off x="1135979" y="2464507"/>
-          <a:ext cx="129770" cy="1626453"/>
+          <a:off x="3685356" y="1869263"/>
+          <a:ext cx="834757" cy="144875"/>
         </a:xfrm>
         <a:custGeom>
           <a:avLst/>
@@ -9374,10 +9969,13 @@
                 <a:pt x="0" y="0"/>
               </a:moveTo>
               <a:lnTo>
-                <a:pt x="0" y="1626453"/>
+                <a:pt x="0" y="72437"/>
               </a:lnTo>
               <a:lnTo>
-                <a:pt x="129770" y="1626453"/>
+                <a:pt x="834757" y="72437"/>
+              </a:lnTo>
+              <a:lnTo>
+                <a:pt x="834757" y="144875"/>
               </a:lnTo>
             </a:path>
           </a:pathLst>
@@ -9411,15 +10009,15 @@
         <a:fontRef idx="minor"/>
       </dsp:style>
     </dsp:sp>
-    <dsp:sp modelId="{6039818D-8D7B-4560-9C77-3CC9161C8CA8}">
+    <dsp:sp modelId="{815DC1CD-25D4-47F3-B931-25FA9D5FA18A}">
       <dsp:nvSpPr>
         <dsp:cNvPr id="0" name=""/>
         <dsp:cNvSpPr/>
       </dsp:nvSpPr>
       <dsp:spPr>
         <a:xfrm>
-          <a:off x="1135979" y="2464507"/>
-          <a:ext cx="129770" cy="1012207"/>
+          <a:off x="3409403" y="2359079"/>
+          <a:ext cx="103482" cy="1296979"/>
         </a:xfrm>
         <a:custGeom>
           <a:avLst/>
@@ -9433,10 +10031,10 @@
                 <a:pt x="0" y="0"/>
               </a:moveTo>
               <a:lnTo>
-                <a:pt x="0" y="1012207"/>
+                <a:pt x="0" y="1296979"/>
               </a:lnTo>
               <a:lnTo>
-                <a:pt x="129770" y="1012207"/>
+                <a:pt x="103482" y="1296979"/>
               </a:lnTo>
             </a:path>
           </a:pathLst>
@@ -9470,15 +10068,15 @@
         <a:fontRef idx="minor"/>
       </dsp:style>
     </dsp:sp>
-    <dsp:sp modelId="{7057E801-312C-4296-895D-BD34ED95C2C8}">
+    <dsp:sp modelId="{EAD5312B-6C33-4E76-8FAD-2738F887B3CE}">
       <dsp:nvSpPr>
         <dsp:cNvPr id="0" name=""/>
         <dsp:cNvSpPr/>
       </dsp:nvSpPr>
       <dsp:spPr>
         <a:xfrm>
-          <a:off x="1135979" y="2464507"/>
-          <a:ext cx="129770" cy="397962"/>
+          <a:off x="3409403" y="2359079"/>
+          <a:ext cx="103482" cy="807162"/>
         </a:xfrm>
         <a:custGeom>
           <a:avLst/>
@@ -9492,10 +10090,10 @@
                 <a:pt x="0" y="0"/>
               </a:moveTo>
               <a:lnTo>
-                <a:pt x="0" y="397962"/>
+                <a:pt x="0" y="807162"/>
               </a:lnTo>
               <a:lnTo>
-                <a:pt x="129770" y="397962"/>
+                <a:pt x="103482" y="807162"/>
               </a:lnTo>
             </a:path>
           </a:pathLst>
@@ -9529,15 +10127,15 @@
         <a:fontRef idx="minor"/>
       </dsp:style>
     </dsp:sp>
-    <dsp:sp modelId="{846AFC7D-403A-4E7F-A7E9-7C6F7ACA07AA}">
+    <dsp:sp modelId="{46D7F203-F832-4256-AA0F-787DF3D3B5B4}">
       <dsp:nvSpPr>
         <dsp:cNvPr id="0" name=""/>
         <dsp:cNvSpPr/>
       </dsp:nvSpPr>
       <dsp:spPr>
         <a:xfrm>
-          <a:off x="958626" y="1850261"/>
-          <a:ext cx="523406" cy="181678"/>
+          <a:off x="3409403" y="2359079"/>
+          <a:ext cx="103482" cy="317345"/>
         </a:xfrm>
         <a:custGeom>
           <a:avLst/>
@@ -9551,13 +10149,10 @@
                 <a:pt x="0" y="0"/>
               </a:moveTo>
               <a:lnTo>
-                <a:pt x="0" y="90839"/>
+                <a:pt x="0" y="317345"/>
               </a:lnTo>
               <a:lnTo>
-                <a:pt x="523406" y="90839"/>
-              </a:lnTo>
-              <a:lnTo>
-                <a:pt x="523406" y="181678"/>
+                <a:pt x="103482" y="317345"/>
               </a:lnTo>
             </a:path>
           </a:pathLst>
@@ -9591,15 +10186,15 @@
         <a:fontRef idx="minor"/>
       </dsp:style>
     </dsp:sp>
-    <dsp:sp modelId="{A7127BFF-D5C8-4C74-BFFE-6F2D4CEFC7F6}">
+    <dsp:sp modelId="{7057E801-312C-4296-895D-BD34ED95C2C8}">
       <dsp:nvSpPr>
         <dsp:cNvPr id="0" name=""/>
         <dsp:cNvSpPr/>
       </dsp:nvSpPr>
       <dsp:spPr>
         <a:xfrm>
-          <a:off x="89165" y="2464507"/>
-          <a:ext cx="129770" cy="2240699"/>
+          <a:off x="3639636" y="1869263"/>
+          <a:ext cx="91440" cy="144875"/>
         </a:xfrm>
         <a:custGeom>
           <a:avLst/>
@@ -9610,13 +10205,10 @@
           <a:pathLst>
             <a:path>
               <a:moveTo>
-                <a:pt x="0" y="0"/>
+                <a:pt x="45720" y="0"/>
               </a:moveTo>
               <a:lnTo>
-                <a:pt x="0" y="2240699"/>
-              </a:lnTo>
-              <a:lnTo>
-                <a:pt x="129770" y="2240699"/>
+                <a:pt x="45720" y="144875"/>
               </a:lnTo>
             </a:path>
           </a:pathLst>
@@ -9650,15 +10242,15 @@
         <a:fontRef idx="minor"/>
       </dsp:style>
     </dsp:sp>
-    <dsp:sp modelId="{0A3B8E56-49D6-44FC-851C-84E01F6BBCD0}">
+    <dsp:sp modelId="{E962983D-9C9A-40D8-9BC8-B878C4B2D6AB}">
       <dsp:nvSpPr>
         <dsp:cNvPr id="0" name=""/>
         <dsp:cNvSpPr/>
       </dsp:nvSpPr>
       <dsp:spPr>
         <a:xfrm>
-          <a:off x="89165" y="2464507"/>
-          <a:ext cx="129770" cy="1626453"/>
+          <a:off x="2574645" y="2359079"/>
+          <a:ext cx="103482" cy="807162"/>
         </a:xfrm>
         <a:custGeom>
           <a:avLst/>
@@ -9672,10 +10264,10 @@
                 <a:pt x="0" y="0"/>
               </a:moveTo>
               <a:lnTo>
-                <a:pt x="0" y="1626453"/>
+                <a:pt x="0" y="807162"/>
               </a:lnTo>
               <a:lnTo>
-                <a:pt x="129770" y="1626453"/>
+                <a:pt x="103482" y="807162"/>
               </a:lnTo>
             </a:path>
           </a:pathLst>
@@ -9709,15 +10301,15 @@
         <a:fontRef idx="minor"/>
       </dsp:style>
     </dsp:sp>
-    <dsp:sp modelId="{9FB612C9-4E64-4973-9431-389F7738BC78}">
+    <dsp:sp modelId="{BAFF08A7-173B-4950-A4B9-0316F472C37B}">
       <dsp:nvSpPr>
         <dsp:cNvPr id="0" name=""/>
         <dsp:cNvSpPr/>
       </dsp:nvSpPr>
       <dsp:spPr>
         <a:xfrm>
-          <a:off x="89165" y="2464507"/>
-          <a:ext cx="129770" cy="1012207"/>
+          <a:off x="2574645" y="2359079"/>
+          <a:ext cx="103482" cy="317345"/>
         </a:xfrm>
         <a:custGeom>
           <a:avLst/>
@@ -9731,10 +10323,10 @@
                 <a:pt x="0" y="0"/>
               </a:moveTo>
               <a:lnTo>
-                <a:pt x="0" y="1012207"/>
+                <a:pt x="0" y="317345"/>
               </a:lnTo>
               <a:lnTo>
-                <a:pt x="129770" y="1012207"/>
+                <a:pt x="103482" y="317345"/>
               </a:lnTo>
             </a:path>
           </a:pathLst>
@@ -9768,15 +10360,15 @@
         <a:fontRef idx="minor"/>
       </dsp:style>
     </dsp:sp>
-    <dsp:sp modelId="{5DB77B9F-193F-47D9-9168-D9FD841B1004}">
+    <dsp:sp modelId="{6FCB1907-7FCC-4795-8E33-1F26A126A92A}">
       <dsp:nvSpPr>
         <dsp:cNvPr id="0" name=""/>
         <dsp:cNvSpPr/>
       </dsp:nvSpPr>
       <dsp:spPr>
         <a:xfrm>
-          <a:off x="89165" y="2464507"/>
-          <a:ext cx="129770" cy="397962"/>
+          <a:off x="2850598" y="1869263"/>
+          <a:ext cx="834757" cy="144875"/>
         </a:xfrm>
         <a:custGeom>
           <a:avLst/>
@@ -9787,13 +10379,16 @@
           <a:pathLst>
             <a:path>
               <a:moveTo>
-                <a:pt x="0" y="0"/>
+                <a:pt x="834757" y="0"/>
               </a:moveTo>
               <a:lnTo>
-                <a:pt x="0" y="397962"/>
+                <a:pt x="834757" y="72437"/>
               </a:lnTo>
               <a:lnTo>
-                <a:pt x="129770" y="397962"/>
+                <a:pt x="0" y="72437"/>
+              </a:lnTo>
+              <a:lnTo>
+                <a:pt x="0" y="144875"/>
               </a:lnTo>
             </a:path>
           </a:pathLst>
@@ -9827,15 +10422,15 @@
         <a:fontRef idx="minor"/>
       </dsp:style>
     </dsp:sp>
-    <dsp:sp modelId="{1949A1AF-9D2A-42F8-ABAA-5CCA499BCC4E}">
+    <dsp:sp modelId="{846AFC7D-403A-4E7F-A7E9-7C6F7ACA07AA}">
       <dsp:nvSpPr>
         <dsp:cNvPr id="0" name=""/>
         <dsp:cNvSpPr/>
       </dsp:nvSpPr>
       <dsp:spPr>
         <a:xfrm>
-          <a:off x="435219" y="1850261"/>
-          <a:ext cx="523406" cy="181678"/>
+          <a:off x="2433219" y="1379446"/>
+          <a:ext cx="1252136" cy="144875"/>
         </a:xfrm>
         <a:custGeom>
           <a:avLst/>
@@ -9846,16 +10441,16 @@
           <a:pathLst>
             <a:path>
               <a:moveTo>
-                <a:pt x="523406" y="0"/>
+                <a:pt x="0" y="0"/>
               </a:moveTo>
               <a:lnTo>
-                <a:pt x="523406" y="90839"/>
+                <a:pt x="0" y="72437"/>
               </a:lnTo>
               <a:lnTo>
-                <a:pt x="0" y="90839"/>
+                <a:pt x="1252136" y="72437"/>
               </a:lnTo>
               <a:lnTo>
-                <a:pt x="0" y="181678"/>
+                <a:pt x="1252136" y="144875"/>
               </a:lnTo>
             </a:path>
           </a:pathLst>
@@ -9889,15 +10484,15 @@
         <a:fontRef idx="minor"/>
       </dsp:style>
     </dsp:sp>
-    <dsp:sp modelId="{FE1CE49C-74EB-49CF-8499-B914A3D4ADBD}">
+    <dsp:sp modelId="{A7127BFF-D5C8-4C74-BFFE-6F2D4CEFC7F6}">
       <dsp:nvSpPr>
         <dsp:cNvPr id="0" name=""/>
         <dsp:cNvSpPr/>
       </dsp:nvSpPr>
       <dsp:spPr>
         <a:xfrm>
-          <a:off x="958626" y="1236015"/>
-          <a:ext cx="2355329" cy="181678"/>
+          <a:off x="1181082" y="1869263"/>
+          <a:ext cx="834757" cy="144875"/>
         </a:xfrm>
         <a:custGeom>
           <a:avLst/>
@@ -9908,16 +10503,435 @@
           <a:pathLst>
             <a:path>
               <a:moveTo>
-                <a:pt x="2355329" y="0"/>
+                <a:pt x="0" y="0"/>
               </a:moveTo>
               <a:lnTo>
-                <a:pt x="2355329" y="90839"/>
+                <a:pt x="0" y="72437"/>
               </a:lnTo>
               <a:lnTo>
-                <a:pt x="0" y="90839"/>
+                <a:pt x="834757" y="72437"/>
               </a:lnTo>
               <a:lnTo>
-                <a:pt x="0" y="181678"/>
+                <a:pt x="834757" y="144875"/>
+              </a:lnTo>
+            </a:path>
+          </a:pathLst>
+        </a:custGeom>
+        <a:noFill/>
+        <a:ln w="12700" cap="flat" cmpd="sng" algn="ctr">
+          <a:solidFill>
+            <a:schemeClr val="dk1">
+              <a:shade val="80000"/>
+              <a:hueOff val="0"/>
+              <a:satOff val="0"/>
+              <a:lumOff val="0"/>
+              <a:alphaOff val="0"/>
+            </a:schemeClr>
+          </a:solidFill>
+          <a:prstDash val="solid"/>
+          <a:miter lim="800000"/>
+        </a:ln>
+        <a:effectLst/>
+      </dsp:spPr>
+      <dsp:style>
+        <a:lnRef idx="2">
+          <a:scrgbClr r="0" g="0" b="0"/>
+        </a:lnRef>
+        <a:fillRef idx="0">
+          <a:scrgbClr r="0" g="0" b="0"/>
+        </a:fillRef>
+        <a:effectRef idx="0">
+          <a:scrgbClr r="0" g="0" b="0"/>
+        </a:effectRef>
+        <a:fontRef idx="minor"/>
+      </dsp:style>
+    </dsp:sp>
+    <dsp:sp modelId="{46CEA5F1-36F7-45DF-AB06-089477D8F56F}">
+      <dsp:nvSpPr>
+        <dsp:cNvPr id="0" name=""/>
+        <dsp:cNvSpPr/>
+      </dsp:nvSpPr>
+      <dsp:spPr>
+        <a:xfrm>
+          <a:off x="905129" y="2359079"/>
+          <a:ext cx="103482" cy="1296979"/>
+        </a:xfrm>
+        <a:custGeom>
+          <a:avLst/>
+          <a:gdLst/>
+          <a:ahLst/>
+          <a:cxnLst/>
+          <a:rect l="0" t="0" r="0" b="0"/>
+          <a:pathLst>
+            <a:path>
+              <a:moveTo>
+                <a:pt x="0" y="0"/>
+              </a:moveTo>
+              <a:lnTo>
+                <a:pt x="0" y="1296979"/>
+              </a:lnTo>
+              <a:lnTo>
+                <a:pt x="103482" y="1296979"/>
+              </a:lnTo>
+            </a:path>
+          </a:pathLst>
+        </a:custGeom>
+        <a:noFill/>
+        <a:ln w="12700" cap="flat" cmpd="sng" algn="ctr">
+          <a:solidFill>
+            <a:schemeClr val="dk1">
+              <a:shade val="80000"/>
+              <a:hueOff val="0"/>
+              <a:satOff val="0"/>
+              <a:lumOff val="0"/>
+              <a:alphaOff val="0"/>
+            </a:schemeClr>
+          </a:solidFill>
+          <a:prstDash val="solid"/>
+          <a:miter lim="800000"/>
+        </a:ln>
+        <a:effectLst/>
+      </dsp:spPr>
+      <dsp:style>
+        <a:lnRef idx="2">
+          <a:scrgbClr r="0" g="0" b="0"/>
+        </a:lnRef>
+        <a:fillRef idx="0">
+          <a:scrgbClr r="0" g="0" b="0"/>
+        </a:fillRef>
+        <a:effectRef idx="0">
+          <a:scrgbClr r="0" g="0" b="0"/>
+        </a:effectRef>
+        <a:fontRef idx="minor"/>
+      </dsp:style>
+    </dsp:sp>
+    <dsp:sp modelId="{AEA00241-B7A6-41A6-A549-89BB2AF1C0F9}">
+      <dsp:nvSpPr>
+        <dsp:cNvPr id="0" name=""/>
+        <dsp:cNvSpPr/>
+      </dsp:nvSpPr>
+      <dsp:spPr>
+        <a:xfrm>
+          <a:off x="905129" y="2359079"/>
+          <a:ext cx="103482" cy="807162"/>
+        </a:xfrm>
+        <a:custGeom>
+          <a:avLst/>
+          <a:gdLst/>
+          <a:ahLst/>
+          <a:cxnLst/>
+          <a:rect l="0" t="0" r="0" b="0"/>
+          <a:pathLst>
+            <a:path>
+              <a:moveTo>
+                <a:pt x="0" y="0"/>
+              </a:moveTo>
+              <a:lnTo>
+                <a:pt x="0" y="807162"/>
+              </a:lnTo>
+              <a:lnTo>
+                <a:pt x="103482" y="807162"/>
+              </a:lnTo>
+            </a:path>
+          </a:pathLst>
+        </a:custGeom>
+        <a:noFill/>
+        <a:ln w="12700" cap="flat" cmpd="sng" algn="ctr">
+          <a:solidFill>
+            <a:schemeClr val="dk1">
+              <a:shade val="80000"/>
+              <a:hueOff val="0"/>
+              <a:satOff val="0"/>
+              <a:lumOff val="0"/>
+              <a:alphaOff val="0"/>
+            </a:schemeClr>
+          </a:solidFill>
+          <a:prstDash val="solid"/>
+          <a:miter lim="800000"/>
+        </a:ln>
+        <a:effectLst/>
+      </dsp:spPr>
+      <dsp:style>
+        <a:lnRef idx="2">
+          <a:scrgbClr r="0" g="0" b="0"/>
+        </a:lnRef>
+        <a:fillRef idx="0">
+          <a:scrgbClr r="0" g="0" b="0"/>
+        </a:fillRef>
+        <a:effectRef idx="0">
+          <a:scrgbClr r="0" g="0" b="0"/>
+        </a:effectRef>
+        <a:fontRef idx="minor"/>
+      </dsp:style>
+    </dsp:sp>
+    <dsp:sp modelId="{0DF6BCB6-3E31-4DDB-8D14-27F965CC2F12}">
+      <dsp:nvSpPr>
+        <dsp:cNvPr id="0" name=""/>
+        <dsp:cNvSpPr/>
+      </dsp:nvSpPr>
+      <dsp:spPr>
+        <a:xfrm>
+          <a:off x="905129" y="2359079"/>
+          <a:ext cx="103482" cy="317345"/>
+        </a:xfrm>
+        <a:custGeom>
+          <a:avLst/>
+          <a:gdLst/>
+          <a:ahLst/>
+          <a:cxnLst/>
+          <a:rect l="0" t="0" r="0" b="0"/>
+          <a:pathLst>
+            <a:path>
+              <a:moveTo>
+                <a:pt x="0" y="0"/>
+              </a:moveTo>
+              <a:lnTo>
+                <a:pt x="0" y="317345"/>
+              </a:lnTo>
+              <a:lnTo>
+                <a:pt x="103482" y="317345"/>
+              </a:lnTo>
+            </a:path>
+          </a:pathLst>
+        </a:custGeom>
+        <a:noFill/>
+        <a:ln w="12700" cap="flat" cmpd="sng" algn="ctr">
+          <a:solidFill>
+            <a:schemeClr val="dk1">
+              <a:shade val="80000"/>
+              <a:hueOff val="0"/>
+              <a:satOff val="0"/>
+              <a:lumOff val="0"/>
+              <a:alphaOff val="0"/>
+            </a:schemeClr>
+          </a:solidFill>
+          <a:prstDash val="solid"/>
+          <a:miter lim="800000"/>
+        </a:ln>
+        <a:effectLst/>
+      </dsp:spPr>
+      <dsp:style>
+        <a:lnRef idx="2">
+          <a:scrgbClr r="0" g="0" b="0"/>
+        </a:lnRef>
+        <a:fillRef idx="0">
+          <a:scrgbClr r="0" g="0" b="0"/>
+        </a:fillRef>
+        <a:effectRef idx="0">
+          <a:scrgbClr r="0" g="0" b="0"/>
+        </a:effectRef>
+        <a:fontRef idx="minor"/>
+      </dsp:style>
+    </dsp:sp>
+    <dsp:sp modelId="{9FB612C9-4E64-4973-9431-389F7738BC78}">
+      <dsp:nvSpPr>
+        <dsp:cNvPr id="0" name=""/>
+        <dsp:cNvSpPr/>
+      </dsp:nvSpPr>
+      <dsp:spPr>
+        <a:xfrm>
+          <a:off x="1135362" y="1869263"/>
+          <a:ext cx="91440" cy="144875"/>
+        </a:xfrm>
+        <a:custGeom>
+          <a:avLst/>
+          <a:gdLst/>
+          <a:ahLst/>
+          <a:cxnLst/>
+          <a:rect l="0" t="0" r="0" b="0"/>
+          <a:pathLst>
+            <a:path>
+              <a:moveTo>
+                <a:pt x="45720" y="0"/>
+              </a:moveTo>
+              <a:lnTo>
+                <a:pt x="45720" y="144875"/>
+              </a:lnTo>
+            </a:path>
+          </a:pathLst>
+        </a:custGeom>
+        <a:noFill/>
+        <a:ln w="12700" cap="flat" cmpd="sng" algn="ctr">
+          <a:solidFill>
+            <a:schemeClr val="dk1">
+              <a:shade val="80000"/>
+              <a:hueOff val="0"/>
+              <a:satOff val="0"/>
+              <a:lumOff val="0"/>
+              <a:alphaOff val="0"/>
+            </a:schemeClr>
+          </a:solidFill>
+          <a:prstDash val="solid"/>
+          <a:miter lim="800000"/>
+        </a:ln>
+        <a:effectLst/>
+      </dsp:spPr>
+      <dsp:style>
+        <a:lnRef idx="2">
+          <a:scrgbClr r="0" g="0" b="0"/>
+        </a:lnRef>
+        <a:fillRef idx="0">
+          <a:scrgbClr r="0" g="0" b="0"/>
+        </a:fillRef>
+        <a:effectRef idx="0">
+          <a:scrgbClr r="0" g="0" b="0"/>
+        </a:effectRef>
+        <a:fontRef idx="minor"/>
+      </dsp:style>
+    </dsp:sp>
+    <dsp:sp modelId="{5DB77B9F-193F-47D9-9168-D9FD841B1004}">
+      <dsp:nvSpPr>
+        <dsp:cNvPr id="0" name=""/>
+        <dsp:cNvSpPr/>
+      </dsp:nvSpPr>
+      <dsp:spPr>
+        <a:xfrm>
+          <a:off x="346324" y="1869263"/>
+          <a:ext cx="834757" cy="144875"/>
+        </a:xfrm>
+        <a:custGeom>
+          <a:avLst/>
+          <a:gdLst/>
+          <a:ahLst/>
+          <a:cxnLst/>
+          <a:rect l="0" t="0" r="0" b="0"/>
+          <a:pathLst>
+            <a:path>
+              <a:moveTo>
+                <a:pt x="834757" y="0"/>
+              </a:moveTo>
+              <a:lnTo>
+                <a:pt x="834757" y="72437"/>
+              </a:lnTo>
+              <a:lnTo>
+                <a:pt x="0" y="72437"/>
+              </a:lnTo>
+              <a:lnTo>
+                <a:pt x="0" y="144875"/>
+              </a:lnTo>
+            </a:path>
+          </a:pathLst>
+        </a:custGeom>
+        <a:noFill/>
+        <a:ln w="12700" cap="flat" cmpd="sng" algn="ctr">
+          <a:solidFill>
+            <a:schemeClr val="dk1">
+              <a:shade val="80000"/>
+              <a:hueOff val="0"/>
+              <a:satOff val="0"/>
+              <a:lumOff val="0"/>
+              <a:alphaOff val="0"/>
+            </a:schemeClr>
+          </a:solidFill>
+          <a:prstDash val="solid"/>
+          <a:miter lim="800000"/>
+        </a:ln>
+        <a:effectLst/>
+      </dsp:spPr>
+      <dsp:style>
+        <a:lnRef idx="2">
+          <a:scrgbClr r="0" g="0" b="0"/>
+        </a:lnRef>
+        <a:fillRef idx="0">
+          <a:scrgbClr r="0" g="0" b="0"/>
+        </a:fillRef>
+        <a:effectRef idx="0">
+          <a:scrgbClr r="0" g="0" b="0"/>
+        </a:effectRef>
+        <a:fontRef idx="minor"/>
+      </dsp:style>
+    </dsp:sp>
+    <dsp:sp modelId="{1949A1AF-9D2A-42F8-ABAA-5CCA499BCC4E}">
+      <dsp:nvSpPr>
+        <dsp:cNvPr id="0" name=""/>
+        <dsp:cNvSpPr/>
+      </dsp:nvSpPr>
+      <dsp:spPr>
+        <a:xfrm>
+          <a:off x="1181082" y="1379446"/>
+          <a:ext cx="1252136" cy="144875"/>
+        </a:xfrm>
+        <a:custGeom>
+          <a:avLst/>
+          <a:gdLst/>
+          <a:ahLst/>
+          <a:cxnLst/>
+          <a:rect l="0" t="0" r="0" b="0"/>
+          <a:pathLst>
+            <a:path>
+              <a:moveTo>
+                <a:pt x="1252136" y="0"/>
+              </a:moveTo>
+              <a:lnTo>
+                <a:pt x="1252136" y="72437"/>
+              </a:lnTo>
+              <a:lnTo>
+                <a:pt x="0" y="72437"/>
+              </a:lnTo>
+              <a:lnTo>
+                <a:pt x="0" y="144875"/>
+              </a:lnTo>
+            </a:path>
+          </a:pathLst>
+        </a:custGeom>
+        <a:noFill/>
+        <a:ln w="12700" cap="flat" cmpd="sng" algn="ctr">
+          <a:solidFill>
+            <a:schemeClr val="dk1">
+              <a:shade val="80000"/>
+              <a:hueOff val="0"/>
+              <a:satOff val="0"/>
+              <a:lumOff val="0"/>
+              <a:alphaOff val="0"/>
+            </a:schemeClr>
+          </a:solidFill>
+          <a:prstDash val="solid"/>
+          <a:miter lim="800000"/>
+        </a:ln>
+        <a:effectLst/>
+      </dsp:spPr>
+      <dsp:style>
+        <a:lnRef idx="2">
+          <a:scrgbClr r="0" g="0" b="0"/>
+        </a:lnRef>
+        <a:fillRef idx="0">
+          <a:scrgbClr r="0" g="0" b="0"/>
+        </a:fillRef>
+        <a:effectRef idx="0">
+          <a:scrgbClr r="0" g="0" b="0"/>
+        </a:effectRef>
+        <a:fontRef idx="minor"/>
+      </dsp:style>
+    </dsp:sp>
+    <dsp:sp modelId="{FE1CE49C-74EB-49CF-8499-B914A3D4ADBD}">
+      <dsp:nvSpPr>
+        <dsp:cNvPr id="0" name=""/>
+        <dsp:cNvSpPr/>
+      </dsp:nvSpPr>
+      <dsp:spPr>
+        <a:xfrm>
+          <a:off x="2433219" y="889629"/>
+          <a:ext cx="2626727" cy="144875"/>
+        </a:xfrm>
+        <a:custGeom>
+          <a:avLst/>
+          <a:gdLst/>
+          <a:ahLst/>
+          <a:cxnLst/>
+          <a:rect l="0" t="0" r="0" b="0"/>
+          <a:pathLst>
+            <a:path>
+              <a:moveTo>
+                <a:pt x="2626727" y="0"/>
+              </a:moveTo>
+              <a:lnTo>
+                <a:pt x="2626727" y="72437"/>
+              </a:lnTo>
+              <a:lnTo>
+                <a:pt x="0" y="72437"/>
+              </a:lnTo>
+              <a:lnTo>
+                <a:pt x="0" y="144875"/>
               </a:lnTo>
             </a:path>
           </a:pathLst>
@@ -9958,8 +10972,8 @@
       </dsp:nvSpPr>
       <dsp:spPr>
         <a:xfrm>
-          <a:off x="2881388" y="803448"/>
-          <a:ext cx="865134" cy="432567"/>
+          <a:off x="4715005" y="544688"/>
+          <a:ext cx="689882" cy="344941"/>
         </a:xfrm>
         <a:prstGeom prst="rect">
           <a:avLst/>
@@ -10002,12 +11016,12 @@
         </a:fontRef>
       </dsp:style>
       <dsp:txBody>
-        <a:bodyPr spcFirstLastPara="0" vert="horz" wrap="square" lIns="6350" tIns="6350" rIns="6350" bIns="6350" numCol="1" spcCol="1270" anchor="ctr" anchorCtr="0">
+        <a:bodyPr spcFirstLastPara="0" vert="horz" wrap="square" lIns="4445" tIns="4445" rIns="4445" bIns="4445" numCol="1" spcCol="1270" anchor="ctr" anchorCtr="0">
           <a:noAutofit/>
         </a:bodyPr>
         <a:lstStyle/>
         <a:p>
-          <a:pPr marL="0" lvl="0" indent="0" algn="ctr" defTabSz="444500">
+          <a:pPr marL="0" lvl="0" indent="0" algn="ctr" defTabSz="311150">
             <a:lnSpc>
               <a:spcPct val="90000"/>
             </a:lnSpc>
@@ -10020,14 +11034,14 @@
             <a:buNone/>
           </a:pPr>
           <a:r>
-            <a:rPr lang="en-US" sz="1000" kern="1200"/>
+            <a:rPr lang="en-US" sz="700" kern="1200"/>
             <a:t>Jaipur 3D</a:t>
           </a:r>
         </a:p>
       </dsp:txBody>
       <dsp:txXfrm>
-        <a:off x="2881388" y="803448"/>
-        <a:ext cx="865134" cy="432567"/>
+        <a:off x="4715005" y="544688"/>
+        <a:ext cx="689882" cy="344941"/>
       </dsp:txXfrm>
     </dsp:sp>
     <dsp:sp modelId="{232ACC85-EA64-4B25-A221-973E5FF8E912}">
@@ -10037,8 +11051,8 @@
       </dsp:nvSpPr>
       <dsp:spPr>
         <a:xfrm>
-          <a:off x="526058" y="1417694"/>
-          <a:ext cx="865134" cy="432567"/>
+          <a:off x="2088278" y="1034505"/>
+          <a:ext cx="689882" cy="344941"/>
         </a:xfrm>
         <a:prstGeom prst="rect">
           <a:avLst/>
@@ -10081,12 +11095,12 @@
         </a:fontRef>
       </dsp:style>
       <dsp:txBody>
-        <a:bodyPr spcFirstLastPara="0" vert="horz" wrap="square" lIns="6350" tIns="6350" rIns="6350" bIns="6350" numCol="1" spcCol="1270" anchor="ctr" anchorCtr="0">
+        <a:bodyPr spcFirstLastPara="0" vert="horz" wrap="square" lIns="4445" tIns="4445" rIns="4445" bIns="4445" numCol="1" spcCol="1270" anchor="ctr" anchorCtr="0">
           <a:noAutofit/>
         </a:bodyPr>
         <a:lstStyle/>
         <a:p>
-          <a:pPr marL="0" lvl="0" indent="0" algn="ctr" defTabSz="444500">
+          <a:pPr marL="0" lvl="0" indent="0" algn="ctr" defTabSz="311150">
             <a:lnSpc>
               <a:spcPct val="90000"/>
             </a:lnSpc>
@@ -10099,14 +11113,14 @@
             <a:buNone/>
           </a:pPr>
           <a:r>
-            <a:rPr lang="en-US" sz="1000" kern="1200"/>
+            <a:rPr lang="en-US" sz="700" kern="1200"/>
             <a:t>Programación</a:t>
           </a:r>
         </a:p>
       </dsp:txBody>
       <dsp:txXfrm>
-        <a:off x="526058" y="1417694"/>
-        <a:ext cx="865134" cy="432567"/>
+        <a:off x="2088278" y="1034505"/>
+        <a:ext cx="689882" cy="344941"/>
       </dsp:txXfrm>
     </dsp:sp>
     <dsp:sp modelId="{F253D1B2-B4F6-412C-A7BF-988D642A9E86}">
@@ -10116,8 +11130,8 @@
       </dsp:nvSpPr>
       <dsp:spPr>
         <a:xfrm>
-          <a:off x="2652" y="2031939"/>
-          <a:ext cx="865134" cy="432567"/>
+          <a:off x="836141" y="1524321"/>
+          <a:ext cx="689882" cy="344941"/>
         </a:xfrm>
         <a:prstGeom prst="rect">
           <a:avLst/>
@@ -10160,12 +11174,12 @@
         </a:fontRef>
       </dsp:style>
       <dsp:txBody>
-        <a:bodyPr spcFirstLastPara="0" vert="horz" wrap="square" lIns="6350" tIns="6350" rIns="6350" bIns="6350" numCol="1" spcCol="1270" anchor="ctr" anchorCtr="0">
+        <a:bodyPr spcFirstLastPara="0" vert="horz" wrap="square" lIns="4445" tIns="4445" rIns="4445" bIns="4445" numCol="1" spcCol="1270" anchor="ctr" anchorCtr="0">
           <a:noAutofit/>
         </a:bodyPr>
         <a:lstStyle/>
         <a:p>
-          <a:pPr marL="0" lvl="0" indent="0" algn="ctr" defTabSz="444500">
+          <a:pPr marL="0" lvl="0" indent="0" algn="ctr" defTabSz="311150">
             <a:lnSpc>
               <a:spcPct val="90000"/>
             </a:lnSpc>
@@ -10178,14 +11192,14 @@
             <a:buNone/>
           </a:pPr>
           <a:r>
-            <a:rPr lang="en-US" sz="1000" kern="1200"/>
+            <a:rPr lang="en-US" sz="700" kern="1200"/>
             <a:t>Diseño</a:t>
           </a:r>
         </a:p>
       </dsp:txBody>
       <dsp:txXfrm>
-        <a:off x="2652" y="2031939"/>
-        <a:ext cx="865134" cy="432567"/>
+        <a:off x="836141" y="1524321"/>
+        <a:ext cx="689882" cy="344941"/>
       </dsp:txXfrm>
     </dsp:sp>
     <dsp:sp modelId="{38BB1C62-FCE3-47F0-ADBC-7C4C1684A80E}">
@@ -10195,8 +11209,8 @@
       </dsp:nvSpPr>
       <dsp:spPr>
         <a:xfrm>
-          <a:off x="218936" y="2646185"/>
-          <a:ext cx="865134" cy="432567"/>
+          <a:off x="1383" y="2014138"/>
+          <a:ext cx="689882" cy="344941"/>
         </a:xfrm>
         <a:prstGeom prst="rect">
           <a:avLst/>
@@ -10239,12 +11253,12 @@
         </a:fontRef>
       </dsp:style>
       <dsp:txBody>
-        <a:bodyPr spcFirstLastPara="0" vert="horz" wrap="square" lIns="6350" tIns="6350" rIns="6350" bIns="6350" numCol="1" spcCol="1270" anchor="ctr" anchorCtr="0">
+        <a:bodyPr spcFirstLastPara="0" vert="horz" wrap="square" lIns="4445" tIns="4445" rIns="4445" bIns="4445" numCol="1" spcCol="1270" anchor="ctr" anchorCtr="0">
           <a:noAutofit/>
         </a:bodyPr>
         <a:lstStyle/>
         <a:p>
-          <a:pPr marL="0" lvl="0" indent="0" algn="ctr" defTabSz="444500">
+          <a:pPr marL="0" lvl="0" indent="0" algn="ctr" defTabSz="311150">
             <a:lnSpc>
               <a:spcPct val="90000"/>
             </a:lnSpc>
@@ -10257,14 +11271,14 @@
             <a:buNone/>
           </a:pPr>
           <a:r>
-            <a:rPr lang="en-US" sz="1000" kern="1200"/>
+            <a:rPr lang="en-US" sz="700" kern="1200"/>
             <a:t>Elaboración de casos de uso</a:t>
           </a:r>
         </a:p>
       </dsp:txBody>
       <dsp:txXfrm>
-        <a:off x="218936" y="2646185"/>
-        <a:ext cx="865134" cy="432567"/>
+        <a:off x="1383" y="2014138"/>
+        <a:ext cx="689882" cy="344941"/>
       </dsp:txXfrm>
     </dsp:sp>
     <dsp:sp modelId="{8F2AAC80-0473-49FE-99CC-FBA4EBB1664A}">
@@ -10274,8 +11288,8 @@
       </dsp:nvSpPr>
       <dsp:spPr>
         <a:xfrm>
-          <a:off x="218936" y="3260431"/>
-          <a:ext cx="865134" cy="432567"/>
+          <a:off x="836141" y="2014138"/>
+          <a:ext cx="689882" cy="344941"/>
         </a:xfrm>
         <a:prstGeom prst="rect">
           <a:avLst/>
@@ -10318,12 +11332,12 @@
         </a:fontRef>
       </dsp:style>
       <dsp:txBody>
-        <a:bodyPr spcFirstLastPara="0" vert="horz" wrap="square" lIns="6350" tIns="6350" rIns="6350" bIns="6350" numCol="1" spcCol="1270" anchor="ctr" anchorCtr="0">
+        <a:bodyPr spcFirstLastPara="0" vert="horz" wrap="square" lIns="4445" tIns="4445" rIns="4445" bIns="4445" numCol="1" spcCol="1270" anchor="ctr" anchorCtr="0">
           <a:noAutofit/>
         </a:bodyPr>
         <a:lstStyle/>
         <a:p>
-          <a:pPr marL="0" lvl="0" indent="0" algn="ctr" defTabSz="444500">
+          <a:pPr marL="0" lvl="0" indent="0" algn="ctr" defTabSz="311150">
             <a:lnSpc>
               <a:spcPct val="90000"/>
             </a:lnSpc>
@@ -10336,25 +11350,25 @@
             <a:buNone/>
           </a:pPr>
           <a:r>
-            <a:rPr lang="en-US" sz="1000" kern="1200"/>
+            <a:rPr lang="en-US" sz="700" kern="1200"/>
             <a:t>Diseño de componentes</a:t>
           </a:r>
         </a:p>
       </dsp:txBody>
       <dsp:txXfrm>
-        <a:off x="218936" y="3260431"/>
-        <a:ext cx="865134" cy="432567"/>
+        <a:off x="836141" y="2014138"/>
+        <a:ext cx="689882" cy="344941"/>
       </dsp:txXfrm>
     </dsp:sp>
-    <dsp:sp modelId="{5292E7D0-0E4B-472F-A769-C49420F58D6E}">
+    <dsp:sp modelId="{439E6687-33E9-48E2-8F71-9E9096DE0F44}">
       <dsp:nvSpPr>
         <dsp:cNvPr id="0" name=""/>
         <dsp:cNvSpPr/>
       </dsp:nvSpPr>
       <dsp:spPr>
         <a:xfrm>
-          <a:off x="218936" y="3874677"/>
-          <a:ext cx="865134" cy="432567"/>
+          <a:off x="1008611" y="2503954"/>
+          <a:ext cx="689882" cy="344941"/>
         </a:xfrm>
         <a:prstGeom prst="rect">
           <a:avLst/>
@@ -10397,12 +11411,12 @@
         </a:fontRef>
       </dsp:style>
       <dsp:txBody>
-        <a:bodyPr spcFirstLastPara="0" vert="horz" wrap="square" lIns="6350" tIns="6350" rIns="6350" bIns="6350" numCol="1" spcCol="1270" anchor="ctr" anchorCtr="0">
+        <a:bodyPr spcFirstLastPara="0" vert="horz" wrap="square" lIns="4445" tIns="4445" rIns="4445" bIns="4445" numCol="1" spcCol="1270" anchor="ctr" anchorCtr="0">
           <a:noAutofit/>
         </a:bodyPr>
         <a:lstStyle/>
         <a:p>
-          <a:pPr marL="0" lvl="0" indent="0" algn="ctr" defTabSz="444500">
+          <a:pPr marL="0" lvl="0" indent="0" algn="ctr" defTabSz="311150">
             <a:lnSpc>
               <a:spcPct val="90000"/>
             </a:lnSpc>
@@ -10415,25 +11429,25 @@
             <a:buNone/>
           </a:pPr>
           <a:r>
-            <a:rPr lang="en-US" sz="1000" kern="1200"/>
-            <a:t>Diseño de cliente-servidor</a:t>
+            <a:rPr lang="en-US" sz="700" kern="1200"/>
+            <a:t>Diseño del "Manejador del Juego"</a:t>
           </a:r>
         </a:p>
       </dsp:txBody>
       <dsp:txXfrm>
-        <a:off x="218936" y="3874677"/>
-        <a:ext cx="865134" cy="432567"/>
+        <a:off x="1008611" y="2503954"/>
+        <a:ext cx="689882" cy="344941"/>
       </dsp:txXfrm>
     </dsp:sp>
-    <dsp:sp modelId="{3BE50659-A045-42D5-AB09-C7B89F623778}">
+    <dsp:sp modelId="{3D28C5CE-FB33-462D-9AC6-4C1AC4A96959}">
       <dsp:nvSpPr>
         <dsp:cNvPr id="0" name=""/>
         <dsp:cNvSpPr/>
       </dsp:nvSpPr>
       <dsp:spPr>
         <a:xfrm>
-          <a:off x="218936" y="4488923"/>
-          <a:ext cx="865134" cy="432567"/>
+          <a:off x="1008611" y="2993771"/>
+          <a:ext cx="689882" cy="344941"/>
         </a:xfrm>
         <a:prstGeom prst="rect">
           <a:avLst/>
@@ -10476,12 +11490,12 @@
         </a:fontRef>
       </dsp:style>
       <dsp:txBody>
-        <a:bodyPr spcFirstLastPara="0" vert="horz" wrap="square" lIns="6350" tIns="6350" rIns="6350" bIns="6350" numCol="1" spcCol="1270" anchor="ctr" anchorCtr="0">
+        <a:bodyPr spcFirstLastPara="0" vert="horz" wrap="square" lIns="4445" tIns="4445" rIns="4445" bIns="4445" numCol="1" spcCol="1270" anchor="ctr" anchorCtr="0">
           <a:noAutofit/>
         </a:bodyPr>
         <a:lstStyle/>
         <a:p>
-          <a:pPr marL="0" lvl="0" indent="0" algn="ctr" defTabSz="444500">
+          <a:pPr marL="0" lvl="0" indent="0" algn="ctr" defTabSz="311150">
             <a:lnSpc>
               <a:spcPct val="90000"/>
             </a:lnSpc>
@@ -10494,25 +11508,25 @@
             <a:buNone/>
           </a:pPr>
           <a:r>
-            <a:rPr lang="en-US" sz="1000" kern="1200"/>
-            <a:t>Diseño de Interfaz de Usuario</a:t>
+            <a:rPr lang="en-US" sz="700" kern="1200"/>
+            <a:t>Diseño de otros componentes</a:t>
           </a:r>
         </a:p>
       </dsp:txBody>
       <dsp:txXfrm>
-        <a:off x="218936" y="4488923"/>
-        <a:ext cx="865134" cy="432567"/>
+        <a:off x="1008611" y="2993771"/>
+        <a:ext cx="689882" cy="344941"/>
       </dsp:txXfrm>
     </dsp:sp>
-    <dsp:sp modelId="{86DFCCB2-A7B2-4E74-B6FB-2110221EA6FD}">
+    <dsp:sp modelId="{EAD2A57A-76F2-4696-B8B4-B369D602BF88}">
       <dsp:nvSpPr>
         <dsp:cNvPr id="0" name=""/>
         <dsp:cNvSpPr/>
       </dsp:nvSpPr>
       <dsp:spPr>
         <a:xfrm>
-          <a:off x="1049465" y="2031939"/>
-          <a:ext cx="865134" cy="432567"/>
+          <a:off x="1008611" y="3483588"/>
+          <a:ext cx="689882" cy="344941"/>
         </a:xfrm>
         <a:prstGeom prst="rect">
           <a:avLst/>
@@ -10555,12 +11569,12 @@
         </a:fontRef>
       </dsp:style>
       <dsp:txBody>
-        <a:bodyPr spcFirstLastPara="0" vert="horz" wrap="square" lIns="6350" tIns="6350" rIns="6350" bIns="6350" numCol="1" spcCol="1270" anchor="ctr" anchorCtr="0">
+        <a:bodyPr spcFirstLastPara="0" vert="horz" wrap="square" lIns="4445" tIns="4445" rIns="4445" bIns="4445" numCol="1" spcCol="1270" anchor="ctr" anchorCtr="0">
           <a:noAutofit/>
         </a:bodyPr>
         <a:lstStyle/>
         <a:p>
-          <a:pPr marL="0" lvl="0" indent="0" algn="ctr" defTabSz="444500">
+          <a:pPr marL="0" lvl="0" indent="0" algn="ctr" defTabSz="311150">
             <a:lnSpc>
               <a:spcPct val="90000"/>
             </a:lnSpc>
@@ -10573,25 +11587,25 @@
             <a:buNone/>
           </a:pPr>
           <a:r>
-            <a:rPr lang="en-US" sz="1000" kern="1200"/>
-            <a:t>Implementación</a:t>
+            <a:rPr lang="en-US" sz="700" kern="1200"/>
+            <a:t>Diseño de cliente-servidor</a:t>
           </a:r>
         </a:p>
       </dsp:txBody>
       <dsp:txXfrm>
-        <a:off x="1049465" y="2031939"/>
-        <a:ext cx="865134" cy="432567"/>
+        <a:off x="1008611" y="3483588"/>
+        <a:ext cx="689882" cy="344941"/>
       </dsp:txXfrm>
     </dsp:sp>
-    <dsp:sp modelId="{07BE92CE-AC93-40B9-87A8-ECDF22DF9EA4}">
+    <dsp:sp modelId="{3BE50659-A045-42D5-AB09-C7B89F623778}">
       <dsp:nvSpPr>
         <dsp:cNvPr id="0" name=""/>
         <dsp:cNvSpPr/>
       </dsp:nvSpPr>
       <dsp:spPr>
         <a:xfrm>
-          <a:off x="1265749" y="2646185"/>
-          <a:ext cx="865134" cy="432567"/>
+          <a:off x="1670899" y="2014138"/>
+          <a:ext cx="689882" cy="344941"/>
         </a:xfrm>
         <a:prstGeom prst="rect">
           <a:avLst/>
@@ -10634,12 +11648,12 @@
         </a:fontRef>
       </dsp:style>
       <dsp:txBody>
-        <a:bodyPr spcFirstLastPara="0" vert="horz" wrap="square" lIns="6350" tIns="6350" rIns="6350" bIns="6350" numCol="1" spcCol="1270" anchor="ctr" anchorCtr="0">
+        <a:bodyPr spcFirstLastPara="0" vert="horz" wrap="square" lIns="4445" tIns="4445" rIns="4445" bIns="4445" numCol="1" spcCol="1270" anchor="ctr" anchorCtr="0">
           <a:noAutofit/>
         </a:bodyPr>
         <a:lstStyle/>
         <a:p>
-          <a:pPr marL="0" lvl="0" indent="0" algn="ctr" defTabSz="444500">
+          <a:pPr marL="0" lvl="0" indent="0" algn="ctr" defTabSz="311150">
             <a:lnSpc>
               <a:spcPct val="90000"/>
             </a:lnSpc>
@@ -10652,25 +11666,25 @@
             <a:buNone/>
           </a:pPr>
           <a:r>
-            <a:rPr lang="en-US" sz="1000" kern="1200"/>
-            <a:t>Programación de componentes</a:t>
+            <a:rPr lang="en-US" sz="700" kern="1200"/>
+            <a:t>Diseño de Interfaz de Usuario</a:t>
           </a:r>
         </a:p>
       </dsp:txBody>
       <dsp:txXfrm>
-        <a:off x="1265749" y="2646185"/>
-        <a:ext cx="865134" cy="432567"/>
+        <a:off x="1670899" y="2014138"/>
+        <a:ext cx="689882" cy="344941"/>
       </dsp:txXfrm>
     </dsp:sp>
-    <dsp:sp modelId="{E21B4A82-0289-4FF7-955F-B9BC4513C98A}">
+    <dsp:sp modelId="{86DFCCB2-A7B2-4E74-B6FB-2110221EA6FD}">
       <dsp:nvSpPr>
         <dsp:cNvPr id="0" name=""/>
         <dsp:cNvSpPr/>
       </dsp:nvSpPr>
       <dsp:spPr>
         <a:xfrm>
-          <a:off x="1265749" y="3260431"/>
-          <a:ext cx="865134" cy="432567"/>
+          <a:off x="3340414" y="1524321"/>
+          <a:ext cx="689882" cy="344941"/>
         </a:xfrm>
         <a:prstGeom prst="rect">
           <a:avLst/>
@@ -10713,12 +11727,12 @@
         </a:fontRef>
       </dsp:style>
       <dsp:txBody>
-        <a:bodyPr spcFirstLastPara="0" vert="horz" wrap="square" lIns="6350" tIns="6350" rIns="6350" bIns="6350" numCol="1" spcCol="1270" anchor="ctr" anchorCtr="0">
+        <a:bodyPr spcFirstLastPara="0" vert="horz" wrap="square" lIns="4445" tIns="4445" rIns="4445" bIns="4445" numCol="1" spcCol="1270" anchor="ctr" anchorCtr="0">
           <a:noAutofit/>
         </a:bodyPr>
         <a:lstStyle/>
         <a:p>
-          <a:pPr marL="0" lvl="0" indent="0" algn="ctr" defTabSz="444500">
+          <a:pPr marL="0" lvl="0" indent="0" algn="ctr" defTabSz="311150">
             <a:lnSpc>
               <a:spcPct val="90000"/>
             </a:lnSpc>
@@ -10731,25 +11745,25 @@
             <a:buNone/>
           </a:pPr>
           <a:r>
-            <a:rPr lang="en-US" sz="1000" kern="1200"/>
-            <a:t>Programación de cliente-servidor</a:t>
+            <a:rPr lang="en-US" sz="700" kern="1200"/>
+            <a:t>Implementación</a:t>
           </a:r>
         </a:p>
       </dsp:txBody>
       <dsp:txXfrm>
-        <a:off x="1265749" y="3260431"/>
-        <a:ext cx="865134" cy="432567"/>
+        <a:off x="3340414" y="1524321"/>
+        <a:ext cx="689882" cy="344941"/>
       </dsp:txXfrm>
     </dsp:sp>
-    <dsp:sp modelId="{1446AA32-8497-4B02-82EE-E441CEBE551B}">
+    <dsp:sp modelId="{62E53BCB-76CF-41DF-A8FB-CE188072BECF}">
       <dsp:nvSpPr>
         <dsp:cNvPr id="0" name=""/>
         <dsp:cNvSpPr/>
       </dsp:nvSpPr>
       <dsp:spPr>
         <a:xfrm>
-          <a:off x="1265749" y="3874677"/>
-          <a:ext cx="865134" cy="432567"/>
+          <a:off x="2505657" y="2014138"/>
+          <a:ext cx="689882" cy="344941"/>
         </a:xfrm>
         <a:prstGeom prst="rect">
           <a:avLst/>
@@ -10792,12 +11806,12 @@
         </a:fontRef>
       </dsp:style>
       <dsp:txBody>
-        <a:bodyPr spcFirstLastPara="0" vert="horz" wrap="square" lIns="6350" tIns="6350" rIns="6350" bIns="6350" numCol="1" spcCol="1270" anchor="ctr" anchorCtr="0">
+        <a:bodyPr spcFirstLastPara="0" vert="horz" wrap="square" lIns="4445" tIns="4445" rIns="4445" bIns="4445" numCol="1" spcCol="1270" anchor="ctr" anchorCtr="0">
           <a:noAutofit/>
         </a:bodyPr>
         <a:lstStyle/>
         <a:p>
-          <a:pPr marL="0" lvl="0" indent="0" algn="ctr" defTabSz="444500">
+          <a:pPr marL="0" lvl="0" indent="0" algn="ctr" defTabSz="311150">
             <a:lnSpc>
               <a:spcPct val="90000"/>
             </a:lnSpc>
@@ -10810,25 +11824,25 @@
             <a:buNone/>
           </a:pPr>
           <a:r>
-            <a:rPr lang="en-US" sz="1000" kern="1200"/>
-            <a:t>Integración</a:t>
+            <a:rPr lang="en-US" sz="700" kern="1200"/>
+            <a:t>Implementación de Interfaz de Usuario</a:t>
           </a:r>
         </a:p>
       </dsp:txBody>
       <dsp:txXfrm>
-        <a:off x="1265749" y="3874677"/>
-        <a:ext cx="865134" cy="432567"/>
+        <a:off x="2505657" y="2014138"/>
+        <a:ext cx="689882" cy="344941"/>
       </dsp:txXfrm>
     </dsp:sp>
-    <dsp:sp modelId="{44F6A660-393D-4986-AF7D-D41BFD479DBA}">
+    <dsp:sp modelId="{FE0A44ED-D8C6-4BD3-97F4-901E8EBD1403}">
       <dsp:nvSpPr>
         <dsp:cNvPr id="0" name=""/>
         <dsp:cNvSpPr/>
       </dsp:nvSpPr>
       <dsp:spPr>
         <a:xfrm>
-          <a:off x="2619685" y="1417694"/>
-          <a:ext cx="865134" cy="432567"/>
+          <a:off x="2678127" y="2503954"/>
+          <a:ext cx="689882" cy="344941"/>
         </a:xfrm>
         <a:prstGeom prst="rect">
           <a:avLst/>
@@ -10871,12 +11885,12 @@
         </a:fontRef>
       </dsp:style>
       <dsp:txBody>
-        <a:bodyPr spcFirstLastPara="0" vert="horz" wrap="square" lIns="6350" tIns="6350" rIns="6350" bIns="6350" numCol="1" spcCol="1270" anchor="ctr" anchorCtr="0">
+        <a:bodyPr spcFirstLastPara="0" vert="horz" wrap="square" lIns="4445" tIns="4445" rIns="4445" bIns="4445" numCol="1" spcCol="1270" anchor="ctr" anchorCtr="0">
           <a:noAutofit/>
         </a:bodyPr>
         <a:lstStyle/>
         <a:p>
-          <a:pPr marL="0" lvl="0" indent="0" algn="ctr" defTabSz="444500">
+          <a:pPr marL="0" lvl="0" indent="0" algn="ctr" defTabSz="311150">
             <a:lnSpc>
               <a:spcPct val="90000"/>
             </a:lnSpc>
@@ -10889,25 +11903,25 @@
             <a:buNone/>
           </a:pPr>
           <a:r>
-            <a:rPr lang="en-US" sz="1000" kern="1200"/>
-            <a:t>Arte</a:t>
+            <a:rPr lang="en-US" sz="700" kern="1200"/>
+            <a:t>Implementación de Menú Principal</a:t>
           </a:r>
         </a:p>
       </dsp:txBody>
       <dsp:txXfrm>
-        <a:off x="2619685" y="1417694"/>
-        <a:ext cx="865134" cy="432567"/>
+        <a:off x="2678127" y="2503954"/>
+        <a:ext cx="689882" cy="344941"/>
       </dsp:txXfrm>
     </dsp:sp>
-    <dsp:sp modelId="{F9DF9488-256C-4189-8EFE-49740A804760}">
+    <dsp:sp modelId="{A4C246D0-6C4E-4DB6-A1BB-B73593A1FAF7}">
       <dsp:nvSpPr>
         <dsp:cNvPr id="0" name=""/>
         <dsp:cNvSpPr/>
       </dsp:nvSpPr>
       <dsp:spPr>
         <a:xfrm>
-          <a:off x="2096278" y="2031939"/>
-          <a:ext cx="865134" cy="432567"/>
+          <a:off x="2678127" y="2993771"/>
+          <a:ext cx="689882" cy="344941"/>
         </a:xfrm>
         <a:prstGeom prst="rect">
           <a:avLst/>
@@ -10950,12 +11964,12 @@
         </a:fontRef>
       </dsp:style>
       <dsp:txBody>
-        <a:bodyPr spcFirstLastPara="0" vert="horz" wrap="square" lIns="6350" tIns="6350" rIns="6350" bIns="6350" numCol="1" spcCol="1270" anchor="ctr" anchorCtr="0">
+        <a:bodyPr spcFirstLastPara="0" vert="horz" wrap="square" lIns="4445" tIns="4445" rIns="4445" bIns="4445" numCol="1" spcCol="1270" anchor="ctr" anchorCtr="0">
           <a:noAutofit/>
         </a:bodyPr>
         <a:lstStyle/>
         <a:p>
-          <a:pPr marL="0" lvl="0" indent="0" algn="ctr" defTabSz="444500">
+          <a:pPr marL="0" lvl="0" indent="0" algn="ctr" defTabSz="311150">
             <a:lnSpc>
               <a:spcPct val="90000"/>
             </a:lnSpc>
@@ -10968,25 +11982,25 @@
             <a:buNone/>
           </a:pPr>
           <a:r>
-            <a:rPr lang="en-US" sz="1000" kern="1200"/>
-            <a:t>Investigación</a:t>
+            <a:rPr lang="en-US" sz="700" kern="1200"/>
+            <a:t>Implementación de Menú de Juego</a:t>
           </a:r>
         </a:p>
       </dsp:txBody>
       <dsp:txXfrm>
-        <a:off x="2096278" y="2031939"/>
-        <a:ext cx="865134" cy="432567"/>
+        <a:off x="2678127" y="2993771"/>
+        <a:ext cx="689882" cy="344941"/>
       </dsp:txXfrm>
     </dsp:sp>
-    <dsp:sp modelId="{F8D43BC4-D60B-48BF-A7C3-4BF65E4C54DD}">
+    <dsp:sp modelId="{07BE92CE-AC93-40B9-87A8-ECDF22DF9EA4}">
       <dsp:nvSpPr>
         <dsp:cNvPr id="0" name=""/>
         <dsp:cNvSpPr/>
       </dsp:nvSpPr>
       <dsp:spPr>
         <a:xfrm>
-          <a:off x="2312562" y="2646185"/>
-          <a:ext cx="865134" cy="432567"/>
+          <a:off x="3340414" y="2014138"/>
+          <a:ext cx="689882" cy="344941"/>
         </a:xfrm>
         <a:prstGeom prst="rect">
           <a:avLst/>
@@ -11029,12 +12043,12 @@
         </a:fontRef>
       </dsp:style>
       <dsp:txBody>
-        <a:bodyPr spcFirstLastPara="0" vert="horz" wrap="square" lIns="6350" tIns="6350" rIns="6350" bIns="6350" numCol="1" spcCol="1270" anchor="ctr" anchorCtr="0">
+        <a:bodyPr spcFirstLastPara="0" vert="horz" wrap="square" lIns="4445" tIns="4445" rIns="4445" bIns="4445" numCol="1" spcCol="1270" anchor="ctr" anchorCtr="0">
           <a:noAutofit/>
         </a:bodyPr>
         <a:lstStyle/>
         <a:p>
-          <a:pPr marL="0" lvl="0" indent="0" algn="ctr" defTabSz="444500">
+          <a:pPr marL="0" lvl="0" indent="0" algn="ctr" defTabSz="311150">
             <a:lnSpc>
               <a:spcPct val="90000"/>
             </a:lnSpc>
@@ -11047,25 +12061,25 @@
             <a:buNone/>
           </a:pPr>
           <a:r>
-            <a:rPr lang="en-US" sz="1000" kern="1200"/>
-            <a:t>Recolección de referencias</a:t>
+            <a:rPr lang="en-US" sz="700" kern="1200"/>
+            <a:t>Programación de componentes</a:t>
           </a:r>
         </a:p>
       </dsp:txBody>
       <dsp:txXfrm>
-        <a:off x="2312562" y="2646185"/>
-        <a:ext cx="865134" cy="432567"/>
+        <a:off x="3340414" y="2014138"/>
+        <a:ext cx="689882" cy="344941"/>
       </dsp:txXfrm>
     </dsp:sp>
-    <dsp:sp modelId="{2CD415DC-6E4B-4877-A2AE-AB4160AB303E}">
+    <dsp:sp modelId="{B91EE7FF-7CEB-4853-8F18-9B758271DCB5}">
       <dsp:nvSpPr>
         <dsp:cNvPr id="0" name=""/>
         <dsp:cNvSpPr/>
       </dsp:nvSpPr>
       <dsp:spPr>
         <a:xfrm>
-          <a:off x="3143092" y="2031939"/>
-          <a:ext cx="865134" cy="432567"/>
+          <a:off x="3512885" y="2503954"/>
+          <a:ext cx="689882" cy="344941"/>
         </a:xfrm>
         <a:prstGeom prst="rect">
           <a:avLst/>
@@ -11108,12 +12122,12 @@
         </a:fontRef>
       </dsp:style>
       <dsp:txBody>
-        <a:bodyPr spcFirstLastPara="0" vert="horz" wrap="square" lIns="6350" tIns="6350" rIns="6350" bIns="6350" numCol="1" spcCol="1270" anchor="ctr" anchorCtr="0">
+        <a:bodyPr spcFirstLastPara="0" vert="horz" wrap="square" lIns="4445" tIns="4445" rIns="4445" bIns="4445" numCol="1" spcCol="1270" anchor="ctr" anchorCtr="0">
           <a:noAutofit/>
         </a:bodyPr>
         <a:lstStyle/>
         <a:p>
-          <a:pPr marL="0" lvl="0" indent="0" algn="ctr" defTabSz="444500">
+          <a:pPr marL="0" lvl="0" indent="0" algn="ctr" defTabSz="311150">
             <a:lnSpc>
               <a:spcPct val="90000"/>
             </a:lnSpc>
@@ -11126,25 +12140,25 @@
             <a:buNone/>
           </a:pPr>
           <a:r>
-            <a:rPr lang="en-US" sz="1000" kern="1200"/>
-            <a:t>Modelos 3D</a:t>
+            <a:rPr lang="en-US" sz="700" kern="1200"/>
+            <a:t>Porgramación del "Manejador del Juego"</a:t>
           </a:r>
         </a:p>
       </dsp:txBody>
       <dsp:txXfrm>
-        <a:off x="3143092" y="2031939"/>
-        <a:ext cx="865134" cy="432567"/>
+        <a:off x="3512885" y="2503954"/>
+        <a:ext cx="689882" cy="344941"/>
       </dsp:txXfrm>
     </dsp:sp>
-    <dsp:sp modelId="{A1768DD4-CD59-463A-9906-89EBB94F09AE}">
+    <dsp:sp modelId="{AED71A58-525C-4E18-A3A8-6094D1FF23E7}">
       <dsp:nvSpPr>
         <dsp:cNvPr id="0" name=""/>
         <dsp:cNvSpPr/>
       </dsp:nvSpPr>
       <dsp:spPr>
         <a:xfrm>
-          <a:off x="3359376" y="2646185"/>
-          <a:ext cx="865134" cy="432567"/>
+          <a:off x="3512885" y="2993771"/>
+          <a:ext cx="689882" cy="344941"/>
         </a:xfrm>
         <a:prstGeom prst="rect">
           <a:avLst/>
@@ -11187,12 +12201,12 @@
         </a:fontRef>
       </dsp:style>
       <dsp:txBody>
-        <a:bodyPr spcFirstLastPara="0" vert="horz" wrap="square" lIns="6350" tIns="6350" rIns="6350" bIns="6350" numCol="1" spcCol="1270" anchor="ctr" anchorCtr="0">
+        <a:bodyPr spcFirstLastPara="0" vert="horz" wrap="square" lIns="4445" tIns="4445" rIns="4445" bIns="4445" numCol="1" spcCol="1270" anchor="ctr" anchorCtr="0">
           <a:noAutofit/>
         </a:bodyPr>
         <a:lstStyle/>
         <a:p>
-          <a:pPr marL="0" lvl="0" indent="0" algn="ctr" defTabSz="444500">
+          <a:pPr marL="0" lvl="0" indent="0" algn="ctr" defTabSz="311150">
             <a:lnSpc>
               <a:spcPct val="90000"/>
             </a:lnSpc>
@@ -11205,25 +12219,25 @@
             <a:buNone/>
           </a:pPr>
           <a:r>
-            <a:rPr lang="en-US" sz="1000" kern="1200"/>
-            <a:t>Modelado de cartas y fichas</a:t>
+            <a:rPr lang="en-US" sz="700" kern="1200"/>
+            <a:t>Programación de otros componentes</a:t>
           </a:r>
         </a:p>
       </dsp:txBody>
       <dsp:txXfrm>
-        <a:off x="3359376" y="2646185"/>
-        <a:ext cx="865134" cy="432567"/>
+        <a:off x="3512885" y="2993771"/>
+        <a:ext cx="689882" cy="344941"/>
       </dsp:txXfrm>
     </dsp:sp>
-    <dsp:sp modelId="{1E772BE8-ADB0-4834-AA6E-BFDB3B710305}">
+    <dsp:sp modelId="{BF748298-9F3E-4633-96D9-E098F6442EDC}">
       <dsp:nvSpPr>
         <dsp:cNvPr id="0" name=""/>
         <dsp:cNvSpPr/>
       </dsp:nvSpPr>
       <dsp:spPr>
         <a:xfrm>
-          <a:off x="3359376" y="3260431"/>
-          <a:ext cx="865134" cy="432567"/>
+          <a:off x="3512885" y="3483588"/>
+          <a:ext cx="689882" cy="344941"/>
         </a:xfrm>
         <a:prstGeom prst="rect">
           <a:avLst/>
@@ -11266,12 +12280,12 @@
         </a:fontRef>
       </dsp:style>
       <dsp:txBody>
-        <a:bodyPr spcFirstLastPara="0" vert="horz" wrap="square" lIns="6350" tIns="6350" rIns="6350" bIns="6350" numCol="1" spcCol="1270" anchor="ctr" anchorCtr="0">
+        <a:bodyPr spcFirstLastPara="0" vert="horz" wrap="square" lIns="4445" tIns="4445" rIns="4445" bIns="4445" numCol="1" spcCol="1270" anchor="ctr" anchorCtr="0">
           <a:noAutofit/>
         </a:bodyPr>
         <a:lstStyle/>
         <a:p>
-          <a:pPr marL="0" lvl="0" indent="0" algn="ctr" defTabSz="444500">
+          <a:pPr marL="0" lvl="0" indent="0" algn="ctr" defTabSz="311150">
             <a:lnSpc>
               <a:spcPct val="90000"/>
             </a:lnSpc>
@@ -11284,25 +12298,25 @@
             <a:buNone/>
           </a:pPr>
           <a:r>
-            <a:rPr lang="en-US" sz="1000" kern="1200"/>
-            <a:t>Texturizado</a:t>
+            <a:rPr lang="en-US" sz="700" kern="1200"/>
+            <a:t>Programación de cliente-servidor</a:t>
           </a:r>
         </a:p>
       </dsp:txBody>
       <dsp:txXfrm>
-        <a:off x="3359376" y="3260431"/>
-        <a:ext cx="865134" cy="432567"/>
+        <a:off x="3512885" y="3483588"/>
+        <a:ext cx="689882" cy="344941"/>
       </dsp:txXfrm>
     </dsp:sp>
-    <dsp:sp modelId="{56EDB1B7-1CE4-407E-905C-008ADC1FB02F}">
+    <dsp:sp modelId="{1446AA32-8497-4B02-82EE-E441CEBE551B}">
       <dsp:nvSpPr>
         <dsp:cNvPr id="0" name=""/>
         <dsp:cNvSpPr/>
       </dsp:nvSpPr>
       <dsp:spPr>
         <a:xfrm>
-          <a:off x="4189905" y="1417694"/>
-          <a:ext cx="865134" cy="432567"/>
+          <a:off x="4175172" y="2014138"/>
+          <a:ext cx="689882" cy="344941"/>
         </a:xfrm>
         <a:prstGeom prst="rect">
           <a:avLst/>
@@ -11345,12 +12359,12 @@
         </a:fontRef>
       </dsp:style>
       <dsp:txBody>
-        <a:bodyPr spcFirstLastPara="0" vert="horz" wrap="square" lIns="6350" tIns="6350" rIns="6350" bIns="6350" numCol="1" spcCol="1270" anchor="ctr" anchorCtr="0">
+        <a:bodyPr spcFirstLastPara="0" vert="horz" wrap="square" lIns="4445" tIns="4445" rIns="4445" bIns="4445" numCol="1" spcCol="1270" anchor="ctr" anchorCtr="0">
           <a:noAutofit/>
         </a:bodyPr>
         <a:lstStyle/>
         <a:p>
-          <a:pPr marL="0" lvl="0" indent="0" algn="ctr" defTabSz="444500">
+          <a:pPr marL="0" lvl="0" indent="0" algn="ctr" defTabSz="311150">
             <a:lnSpc>
               <a:spcPct val="90000"/>
             </a:lnSpc>
@@ -11363,25 +12377,25 @@
             <a:buNone/>
           </a:pPr>
           <a:r>
-            <a:rPr lang="en-US" sz="1000" kern="1200"/>
-            <a:t>Pruebas</a:t>
+            <a:rPr lang="en-US" sz="700" kern="1200"/>
+            <a:t>Integración</a:t>
           </a:r>
         </a:p>
       </dsp:txBody>
       <dsp:txXfrm>
-        <a:off x="4189905" y="1417694"/>
-        <a:ext cx="865134" cy="432567"/>
+        <a:off x="4175172" y="2014138"/>
+        <a:ext cx="689882" cy="344941"/>
       </dsp:txXfrm>
     </dsp:sp>
-    <dsp:sp modelId="{6D0EB6E4-24B6-441B-BF1C-0F4833AD2927}">
+    <dsp:sp modelId="{44F6A660-393D-4986-AF7D-D41BFD479DBA}">
       <dsp:nvSpPr>
         <dsp:cNvPr id="0" name=""/>
         <dsp:cNvSpPr/>
       </dsp:nvSpPr>
       <dsp:spPr>
         <a:xfrm>
-          <a:off x="4406189" y="2031939"/>
-          <a:ext cx="865134" cy="432567"/>
+          <a:off x="5254838" y="1034505"/>
+          <a:ext cx="689882" cy="344941"/>
         </a:xfrm>
         <a:prstGeom prst="rect">
           <a:avLst/>
@@ -11424,12 +12438,12 @@
         </a:fontRef>
       </dsp:style>
       <dsp:txBody>
-        <a:bodyPr spcFirstLastPara="0" vert="horz" wrap="square" lIns="6350" tIns="6350" rIns="6350" bIns="6350" numCol="1" spcCol="1270" anchor="ctr" anchorCtr="0">
+        <a:bodyPr spcFirstLastPara="0" vert="horz" wrap="square" lIns="4445" tIns="4445" rIns="4445" bIns="4445" numCol="1" spcCol="1270" anchor="ctr" anchorCtr="0">
           <a:noAutofit/>
         </a:bodyPr>
         <a:lstStyle/>
         <a:p>
-          <a:pPr marL="0" lvl="0" indent="0" algn="ctr" defTabSz="444500">
+          <a:pPr marL="0" lvl="0" indent="0" algn="ctr" defTabSz="311150">
             <a:lnSpc>
               <a:spcPct val="90000"/>
             </a:lnSpc>
@@ -11442,25 +12456,25 @@
             <a:buNone/>
           </a:pPr>
           <a:r>
-            <a:rPr lang="en-US" sz="1000" kern="1200"/>
-            <a:t>Proceso de Testing</a:t>
+            <a:rPr lang="en-US" sz="700" kern="1200"/>
+            <a:t>Arte</a:t>
           </a:r>
         </a:p>
       </dsp:txBody>
       <dsp:txXfrm>
-        <a:off x="4406189" y="2031939"/>
-        <a:ext cx="865134" cy="432567"/>
+        <a:off x="5254838" y="1034505"/>
+        <a:ext cx="689882" cy="344941"/>
       </dsp:txXfrm>
     </dsp:sp>
-    <dsp:sp modelId="{38049789-C84C-4D82-8DB0-E7715DF5A5D7}">
+    <dsp:sp modelId="{F9DF9488-256C-4189-8EFE-49740A804760}">
       <dsp:nvSpPr>
         <dsp:cNvPr id="0" name=""/>
         <dsp:cNvSpPr/>
       </dsp:nvSpPr>
       <dsp:spPr>
         <a:xfrm>
-          <a:off x="4406189" y="2646185"/>
-          <a:ext cx="865134" cy="432567"/>
+          <a:off x="4837459" y="1524321"/>
+          <a:ext cx="689882" cy="344941"/>
         </a:xfrm>
         <a:prstGeom prst="rect">
           <a:avLst/>
@@ -11503,12 +12517,12 @@
         </a:fontRef>
       </dsp:style>
       <dsp:txBody>
-        <a:bodyPr spcFirstLastPara="0" vert="horz" wrap="square" lIns="6350" tIns="6350" rIns="6350" bIns="6350" numCol="1" spcCol="1270" anchor="ctr" anchorCtr="0">
+        <a:bodyPr spcFirstLastPara="0" vert="horz" wrap="square" lIns="4445" tIns="4445" rIns="4445" bIns="4445" numCol="1" spcCol="1270" anchor="ctr" anchorCtr="0">
           <a:noAutofit/>
         </a:bodyPr>
         <a:lstStyle/>
         <a:p>
-          <a:pPr marL="0" lvl="0" indent="0" algn="ctr" defTabSz="444500">
+          <a:pPr marL="0" lvl="0" indent="0" algn="ctr" defTabSz="311150">
             <a:lnSpc>
               <a:spcPct val="90000"/>
             </a:lnSpc>
@@ -11521,25 +12535,25 @@
             <a:buNone/>
           </a:pPr>
           <a:r>
-            <a:rPr lang="en-US" sz="1000" kern="1200"/>
-            <a:t>Resolución de Issues</a:t>
+            <a:rPr lang="en-US" sz="700" kern="1200"/>
+            <a:t>Investigación</a:t>
           </a:r>
         </a:p>
       </dsp:txBody>
       <dsp:txXfrm>
-        <a:off x="4406189" y="2646185"/>
-        <a:ext cx="865134" cy="432567"/>
+        <a:off x="4837459" y="1524321"/>
+        <a:ext cx="689882" cy="344941"/>
       </dsp:txXfrm>
     </dsp:sp>
-    <dsp:sp modelId="{D485D733-E341-4D10-9520-7FE77DE4FF15}">
+    <dsp:sp modelId="{F8D43BC4-D60B-48BF-A7C3-4BF65E4C54DD}">
       <dsp:nvSpPr>
         <dsp:cNvPr id="0" name=""/>
         <dsp:cNvSpPr/>
       </dsp:nvSpPr>
       <dsp:spPr>
         <a:xfrm>
-          <a:off x="5236718" y="1417694"/>
-          <a:ext cx="865134" cy="432567"/>
+          <a:off x="5009930" y="2014138"/>
+          <a:ext cx="689882" cy="344941"/>
         </a:xfrm>
         <a:prstGeom prst="rect">
           <a:avLst/>
@@ -11582,12 +12596,12 @@
         </a:fontRef>
       </dsp:style>
       <dsp:txBody>
-        <a:bodyPr spcFirstLastPara="0" vert="horz" wrap="square" lIns="6350" tIns="6350" rIns="6350" bIns="6350" numCol="1" spcCol="1270" anchor="ctr" anchorCtr="0">
+        <a:bodyPr spcFirstLastPara="0" vert="horz" wrap="square" lIns="4445" tIns="4445" rIns="4445" bIns="4445" numCol="1" spcCol="1270" anchor="ctr" anchorCtr="0">
           <a:noAutofit/>
         </a:bodyPr>
         <a:lstStyle/>
         <a:p>
-          <a:pPr marL="0" lvl="0" indent="0" algn="ctr" defTabSz="444500">
+          <a:pPr marL="0" lvl="0" indent="0" algn="ctr" defTabSz="311150">
             <a:lnSpc>
               <a:spcPct val="90000"/>
             </a:lnSpc>
@@ -11600,25 +12614,25 @@
             <a:buNone/>
           </a:pPr>
           <a:r>
-            <a:rPr lang="en-US" sz="1000" kern="1200"/>
-            <a:t>Manejo de Entregables</a:t>
+            <a:rPr lang="en-US" sz="700" kern="1200"/>
+            <a:t>Recolección de referencias</a:t>
           </a:r>
         </a:p>
       </dsp:txBody>
       <dsp:txXfrm>
-        <a:off x="5236718" y="1417694"/>
-        <a:ext cx="865134" cy="432567"/>
+        <a:off x="5009930" y="2014138"/>
+        <a:ext cx="689882" cy="344941"/>
       </dsp:txXfrm>
     </dsp:sp>
-    <dsp:sp modelId="{F608749C-D26B-4984-A8A0-4876BB2822C3}">
+    <dsp:sp modelId="{2CD415DC-6E4B-4877-A2AE-AB4160AB303E}">
       <dsp:nvSpPr>
         <dsp:cNvPr id="0" name=""/>
         <dsp:cNvSpPr/>
       </dsp:nvSpPr>
       <dsp:spPr>
         <a:xfrm>
-          <a:off x="5453002" y="2031939"/>
-          <a:ext cx="865134" cy="432567"/>
+          <a:off x="5672217" y="1524321"/>
+          <a:ext cx="689882" cy="344941"/>
         </a:xfrm>
         <a:prstGeom prst="rect">
           <a:avLst/>
@@ -11661,12 +12675,12 @@
         </a:fontRef>
       </dsp:style>
       <dsp:txBody>
-        <a:bodyPr spcFirstLastPara="0" vert="horz" wrap="square" lIns="6350" tIns="6350" rIns="6350" bIns="6350" numCol="1" spcCol="1270" anchor="ctr" anchorCtr="0">
+        <a:bodyPr spcFirstLastPara="0" vert="horz" wrap="square" lIns="4445" tIns="4445" rIns="4445" bIns="4445" numCol="1" spcCol="1270" anchor="ctr" anchorCtr="0">
           <a:noAutofit/>
         </a:bodyPr>
         <a:lstStyle/>
         <a:p>
-          <a:pPr marL="0" lvl="0" indent="0" algn="ctr" defTabSz="444500">
+          <a:pPr marL="0" lvl="0" indent="0" algn="ctr" defTabSz="311150">
             <a:lnSpc>
               <a:spcPct val="90000"/>
             </a:lnSpc>
@@ -11679,25 +12693,25 @@
             <a:buNone/>
           </a:pPr>
           <a:r>
-            <a:rPr lang="en-US" sz="1000" kern="1200"/>
-            <a:t>Elaboración de Manual de usuario</a:t>
+            <a:rPr lang="en-US" sz="700" kern="1200"/>
+            <a:t>Modelos 3D</a:t>
           </a:r>
         </a:p>
       </dsp:txBody>
       <dsp:txXfrm>
-        <a:off x="5453002" y="2031939"/>
-        <a:ext cx="865134" cy="432567"/>
+        <a:off x="5672217" y="1524321"/>
+        <a:ext cx="689882" cy="344941"/>
       </dsp:txXfrm>
     </dsp:sp>
-    <dsp:sp modelId="{E89A45E0-9B04-4C1A-BD01-7FD5B1A3057F}">
+    <dsp:sp modelId="{A1768DD4-CD59-463A-9906-89EBB94F09AE}">
       <dsp:nvSpPr>
         <dsp:cNvPr id="0" name=""/>
         <dsp:cNvSpPr/>
       </dsp:nvSpPr>
       <dsp:spPr>
         <a:xfrm>
-          <a:off x="5453002" y="2646185"/>
-          <a:ext cx="865134" cy="432567"/>
+          <a:off x="5844688" y="2014138"/>
+          <a:ext cx="689882" cy="344941"/>
         </a:xfrm>
         <a:prstGeom prst="rect">
           <a:avLst/>
@@ -11740,12 +12754,12 @@
         </a:fontRef>
       </dsp:style>
       <dsp:txBody>
-        <a:bodyPr spcFirstLastPara="0" vert="horz" wrap="square" lIns="6350" tIns="6350" rIns="6350" bIns="6350" numCol="1" spcCol="1270" anchor="ctr" anchorCtr="0">
+        <a:bodyPr spcFirstLastPara="0" vert="horz" wrap="square" lIns="4445" tIns="4445" rIns="4445" bIns="4445" numCol="1" spcCol="1270" anchor="ctr" anchorCtr="0">
           <a:noAutofit/>
         </a:bodyPr>
         <a:lstStyle/>
         <a:p>
-          <a:pPr marL="0" lvl="0" indent="0" algn="ctr" defTabSz="444500">
+          <a:pPr marL="0" lvl="0" indent="0" algn="ctr" defTabSz="311150">
             <a:lnSpc>
               <a:spcPct val="90000"/>
             </a:lnSpc>
@@ -11758,25 +12772,25 @@
             <a:buNone/>
           </a:pPr>
           <a:r>
-            <a:rPr lang="en-US" sz="1000" kern="1200"/>
-            <a:t>Diseño de caja</a:t>
+            <a:rPr lang="en-US" sz="700" kern="1200"/>
+            <a:t>Modelado de cartas y fichas</a:t>
           </a:r>
         </a:p>
       </dsp:txBody>
       <dsp:txXfrm>
-        <a:off x="5453002" y="2646185"/>
-        <a:ext cx="865134" cy="432567"/>
+        <a:off x="5844688" y="2014138"/>
+        <a:ext cx="689882" cy="344941"/>
       </dsp:txXfrm>
     </dsp:sp>
-    <dsp:sp modelId="{48841175-5FDD-4666-BCC9-ABF9E665DA6E}">
+    <dsp:sp modelId="{1E772BE8-ADB0-4834-AA6E-BFDB3B710305}">
       <dsp:nvSpPr>
         <dsp:cNvPr id="0" name=""/>
         <dsp:cNvSpPr/>
       </dsp:nvSpPr>
       <dsp:spPr>
         <a:xfrm>
-          <a:off x="5453002" y="3260431"/>
-          <a:ext cx="865134" cy="432567"/>
+          <a:off x="5844688" y="2503954"/>
+          <a:ext cx="689882" cy="344941"/>
         </a:xfrm>
         <a:prstGeom prst="rect">
           <a:avLst/>
@@ -11819,12 +12833,12 @@
         </a:fontRef>
       </dsp:style>
       <dsp:txBody>
-        <a:bodyPr spcFirstLastPara="0" vert="horz" wrap="square" lIns="6350" tIns="6350" rIns="6350" bIns="6350" numCol="1" spcCol="1270" anchor="ctr" anchorCtr="0">
+        <a:bodyPr spcFirstLastPara="0" vert="horz" wrap="square" lIns="4445" tIns="4445" rIns="4445" bIns="4445" numCol="1" spcCol="1270" anchor="ctr" anchorCtr="0">
           <a:noAutofit/>
         </a:bodyPr>
         <a:lstStyle/>
         <a:p>
-          <a:pPr marL="0" lvl="0" indent="0" algn="ctr" defTabSz="444500">
+          <a:pPr marL="0" lvl="0" indent="0" algn="ctr" defTabSz="311150">
             <a:lnSpc>
               <a:spcPct val="90000"/>
             </a:lnSpc>
@@ -11837,25 +12851,25 @@
             <a:buNone/>
           </a:pPr>
           <a:r>
-            <a:rPr lang="en-US" sz="1000" kern="1200"/>
-            <a:t>Instalador binario</a:t>
+            <a:rPr lang="en-US" sz="700" kern="1200"/>
+            <a:t>Texturizado</a:t>
           </a:r>
         </a:p>
       </dsp:txBody>
       <dsp:txXfrm>
-        <a:off x="5453002" y="3260431"/>
-        <a:ext cx="865134" cy="432567"/>
+        <a:off x="5844688" y="2503954"/>
+        <a:ext cx="689882" cy="344941"/>
       </dsp:txXfrm>
     </dsp:sp>
-    <dsp:sp modelId="{310B95F9-11F3-4DCB-BCDA-6574D3879DC7}">
+    <dsp:sp modelId="{56EDB1B7-1CE4-407E-905C-008ADC1FB02F}">
       <dsp:nvSpPr>
         <dsp:cNvPr id="0" name=""/>
         <dsp:cNvSpPr/>
       </dsp:nvSpPr>
       <dsp:spPr>
         <a:xfrm>
-          <a:off x="5453002" y="3874677"/>
-          <a:ext cx="865134" cy="432567"/>
+          <a:off x="6506975" y="1034505"/>
+          <a:ext cx="689882" cy="344941"/>
         </a:xfrm>
         <a:prstGeom prst="rect">
           <a:avLst/>
@@ -11898,12 +12912,12 @@
         </a:fontRef>
       </dsp:style>
       <dsp:txBody>
-        <a:bodyPr spcFirstLastPara="0" vert="horz" wrap="square" lIns="6350" tIns="6350" rIns="6350" bIns="6350" numCol="1" spcCol="1270" anchor="ctr" anchorCtr="0">
+        <a:bodyPr spcFirstLastPara="0" vert="horz" wrap="square" lIns="4445" tIns="4445" rIns="4445" bIns="4445" numCol="1" spcCol="1270" anchor="ctr" anchorCtr="0">
           <a:noAutofit/>
         </a:bodyPr>
         <a:lstStyle/>
         <a:p>
-          <a:pPr marL="0" lvl="0" indent="0" algn="ctr" defTabSz="444500">
+          <a:pPr marL="0" lvl="0" indent="0" algn="ctr" defTabSz="311150">
             <a:lnSpc>
               <a:spcPct val="90000"/>
             </a:lnSpc>
@@ -11916,14 +12930,567 @@
             <a:buNone/>
           </a:pPr>
           <a:r>
-            <a:rPr lang="en-US" sz="1000" kern="1200"/>
+            <a:rPr lang="en-US" sz="700" kern="1200"/>
+            <a:t>Pruebas</a:t>
+          </a:r>
+        </a:p>
+      </dsp:txBody>
+      <dsp:txXfrm>
+        <a:off x="6506975" y="1034505"/>
+        <a:ext cx="689882" cy="344941"/>
+      </dsp:txXfrm>
+    </dsp:sp>
+    <dsp:sp modelId="{6D0EB6E4-24B6-441B-BF1C-0F4833AD2927}">
+      <dsp:nvSpPr>
+        <dsp:cNvPr id="0" name=""/>
+        <dsp:cNvSpPr/>
+      </dsp:nvSpPr>
+      <dsp:spPr>
+        <a:xfrm>
+          <a:off x="6679446" y="1524321"/>
+          <a:ext cx="689882" cy="344941"/>
+        </a:xfrm>
+        <a:prstGeom prst="rect">
+          <a:avLst/>
+        </a:prstGeom>
+        <a:solidFill>
+          <a:schemeClr val="lt1">
+            <a:hueOff val="0"/>
+            <a:satOff val="0"/>
+            <a:lumOff val="0"/>
+            <a:alphaOff val="0"/>
+          </a:schemeClr>
+        </a:solidFill>
+        <a:ln w="12700" cap="flat" cmpd="sng" algn="ctr">
+          <a:solidFill>
+            <a:schemeClr val="dk1">
+              <a:shade val="80000"/>
+              <a:hueOff val="0"/>
+              <a:satOff val="0"/>
+              <a:lumOff val="0"/>
+              <a:alphaOff val="0"/>
+            </a:schemeClr>
+          </a:solidFill>
+          <a:prstDash val="solid"/>
+          <a:miter lim="800000"/>
+        </a:ln>
+        <a:effectLst/>
+      </dsp:spPr>
+      <dsp:style>
+        <a:lnRef idx="2">
+          <a:scrgbClr r="0" g="0" b="0"/>
+        </a:lnRef>
+        <a:fillRef idx="1">
+          <a:scrgbClr r="0" g="0" b="0"/>
+        </a:fillRef>
+        <a:effectRef idx="0">
+          <a:scrgbClr r="0" g="0" b="0"/>
+        </a:effectRef>
+        <a:fontRef idx="minor">
+          <a:schemeClr val="lt1"/>
+        </a:fontRef>
+      </dsp:style>
+      <dsp:txBody>
+        <a:bodyPr spcFirstLastPara="0" vert="horz" wrap="square" lIns="4445" tIns="4445" rIns="4445" bIns="4445" numCol="1" spcCol="1270" anchor="ctr" anchorCtr="0">
+          <a:noAutofit/>
+        </a:bodyPr>
+        <a:lstStyle/>
+        <a:p>
+          <a:pPr marL="0" lvl="0" indent="0" algn="ctr" defTabSz="311150">
+            <a:lnSpc>
+              <a:spcPct val="90000"/>
+            </a:lnSpc>
+            <a:spcBef>
+              <a:spcPct val="0"/>
+            </a:spcBef>
+            <a:spcAft>
+              <a:spcPct val="35000"/>
+            </a:spcAft>
+            <a:buNone/>
+          </a:pPr>
+          <a:r>
+            <a:rPr lang="en-US" sz="700" kern="1200"/>
+            <a:t>Proceso de Testing</a:t>
+          </a:r>
+        </a:p>
+      </dsp:txBody>
+      <dsp:txXfrm>
+        <a:off x="6679446" y="1524321"/>
+        <a:ext cx="689882" cy="344941"/>
+      </dsp:txXfrm>
+    </dsp:sp>
+    <dsp:sp modelId="{38049789-C84C-4D82-8DB0-E7715DF5A5D7}">
+      <dsp:nvSpPr>
+        <dsp:cNvPr id="0" name=""/>
+        <dsp:cNvSpPr/>
+      </dsp:nvSpPr>
+      <dsp:spPr>
+        <a:xfrm>
+          <a:off x="6679446" y="2014138"/>
+          <a:ext cx="689882" cy="344941"/>
+        </a:xfrm>
+        <a:prstGeom prst="rect">
+          <a:avLst/>
+        </a:prstGeom>
+        <a:solidFill>
+          <a:schemeClr val="lt1">
+            <a:hueOff val="0"/>
+            <a:satOff val="0"/>
+            <a:lumOff val="0"/>
+            <a:alphaOff val="0"/>
+          </a:schemeClr>
+        </a:solidFill>
+        <a:ln w="12700" cap="flat" cmpd="sng" algn="ctr">
+          <a:solidFill>
+            <a:schemeClr val="dk1">
+              <a:shade val="80000"/>
+              <a:hueOff val="0"/>
+              <a:satOff val="0"/>
+              <a:lumOff val="0"/>
+              <a:alphaOff val="0"/>
+            </a:schemeClr>
+          </a:solidFill>
+          <a:prstDash val="solid"/>
+          <a:miter lim="800000"/>
+        </a:ln>
+        <a:effectLst/>
+      </dsp:spPr>
+      <dsp:style>
+        <a:lnRef idx="2">
+          <a:scrgbClr r="0" g="0" b="0"/>
+        </a:lnRef>
+        <a:fillRef idx="1">
+          <a:scrgbClr r="0" g="0" b="0"/>
+        </a:fillRef>
+        <a:effectRef idx="0">
+          <a:scrgbClr r="0" g="0" b="0"/>
+        </a:effectRef>
+        <a:fontRef idx="minor">
+          <a:schemeClr val="lt1"/>
+        </a:fontRef>
+      </dsp:style>
+      <dsp:txBody>
+        <a:bodyPr spcFirstLastPara="0" vert="horz" wrap="square" lIns="4445" tIns="4445" rIns="4445" bIns="4445" numCol="1" spcCol="1270" anchor="ctr" anchorCtr="0">
+          <a:noAutofit/>
+        </a:bodyPr>
+        <a:lstStyle/>
+        <a:p>
+          <a:pPr marL="0" lvl="0" indent="0" algn="ctr" defTabSz="311150">
+            <a:lnSpc>
+              <a:spcPct val="90000"/>
+            </a:lnSpc>
+            <a:spcBef>
+              <a:spcPct val="0"/>
+            </a:spcBef>
+            <a:spcAft>
+              <a:spcPct val="35000"/>
+            </a:spcAft>
+            <a:buNone/>
+          </a:pPr>
+          <a:r>
+            <a:rPr lang="en-US" sz="700" kern="1200"/>
+            <a:t>Resolución de Issues</a:t>
+          </a:r>
+        </a:p>
+      </dsp:txBody>
+      <dsp:txXfrm>
+        <a:off x="6679446" y="2014138"/>
+        <a:ext cx="689882" cy="344941"/>
+      </dsp:txXfrm>
+    </dsp:sp>
+    <dsp:sp modelId="{D485D733-E341-4D10-9520-7FE77DE4FF15}">
+      <dsp:nvSpPr>
+        <dsp:cNvPr id="0" name=""/>
+        <dsp:cNvSpPr/>
+      </dsp:nvSpPr>
+      <dsp:spPr>
+        <a:xfrm>
+          <a:off x="7341733" y="1034505"/>
+          <a:ext cx="689882" cy="344941"/>
+        </a:xfrm>
+        <a:prstGeom prst="rect">
+          <a:avLst/>
+        </a:prstGeom>
+        <a:solidFill>
+          <a:schemeClr val="lt1">
+            <a:hueOff val="0"/>
+            <a:satOff val="0"/>
+            <a:lumOff val="0"/>
+            <a:alphaOff val="0"/>
+          </a:schemeClr>
+        </a:solidFill>
+        <a:ln w="12700" cap="flat" cmpd="sng" algn="ctr">
+          <a:solidFill>
+            <a:schemeClr val="dk1">
+              <a:shade val="80000"/>
+              <a:hueOff val="0"/>
+              <a:satOff val="0"/>
+              <a:lumOff val="0"/>
+              <a:alphaOff val="0"/>
+            </a:schemeClr>
+          </a:solidFill>
+          <a:prstDash val="solid"/>
+          <a:miter lim="800000"/>
+        </a:ln>
+        <a:effectLst/>
+      </dsp:spPr>
+      <dsp:style>
+        <a:lnRef idx="2">
+          <a:scrgbClr r="0" g="0" b="0"/>
+        </a:lnRef>
+        <a:fillRef idx="1">
+          <a:scrgbClr r="0" g="0" b="0"/>
+        </a:fillRef>
+        <a:effectRef idx="0">
+          <a:scrgbClr r="0" g="0" b="0"/>
+        </a:effectRef>
+        <a:fontRef idx="minor">
+          <a:schemeClr val="lt1"/>
+        </a:fontRef>
+      </dsp:style>
+      <dsp:txBody>
+        <a:bodyPr spcFirstLastPara="0" vert="horz" wrap="square" lIns="4445" tIns="4445" rIns="4445" bIns="4445" numCol="1" spcCol="1270" anchor="ctr" anchorCtr="0">
+          <a:noAutofit/>
+        </a:bodyPr>
+        <a:lstStyle/>
+        <a:p>
+          <a:pPr marL="0" lvl="0" indent="0" algn="ctr" defTabSz="311150">
+            <a:lnSpc>
+              <a:spcPct val="90000"/>
+            </a:lnSpc>
+            <a:spcBef>
+              <a:spcPct val="0"/>
+            </a:spcBef>
+            <a:spcAft>
+              <a:spcPct val="35000"/>
+            </a:spcAft>
+            <a:buNone/>
+          </a:pPr>
+          <a:r>
+            <a:rPr lang="en-US" sz="700" kern="1200"/>
+            <a:t>Manejo de Entregables</a:t>
+          </a:r>
+        </a:p>
+      </dsp:txBody>
+      <dsp:txXfrm>
+        <a:off x="7341733" y="1034505"/>
+        <a:ext cx="689882" cy="344941"/>
+      </dsp:txXfrm>
+    </dsp:sp>
+    <dsp:sp modelId="{F608749C-D26B-4984-A8A0-4876BB2822C3}">
+      <dsp:nvSpPr>
+        <dsp:cNvPr id="0" name=""/>
+        <dsp:cNvSpPr/>
+      </dsp:nvSpPr>
+      <dsp:spPr>
+        <a:xfrm>
+          <a:off x="7514203" y="1524321"/>
+          <a:ext cx="689882" cy="344941"/>
+        </a:xfrm>
+        <a:prstGeom prst="rect">
+          <a:avLst/>
+        </a:prstGeom>
+        <a:solidFill>
+          <a:schemeClr val="lt1">
+            <a:hueOff val="0"/>
+            <a:satOff val="0"/>
+            <a:lumOff val="0"/>
+            <a:alphaOff val="0"/>
+          </a:schemeClr>
+        </a:solidFill>
+        <a:ln w="12700" cap="flat" cmpd="sng" algn="ctr">
+          <a:solidFill>
+            <a:schemeClr val="dk1">
+              <a:shade val="80000"/>
+              <a:hueOff val="0"/>
+              <a:satOff val="0"/>
+              <a:lumOff val="0"/>
+              <a:alphaOff val="0"/>
+            </a:schemeClr>
+          </a:solidFill>
+          <a:prstDash val="solid"/>
+          <a:miter lim="800000"/>
+        </a:ln>
+        <a:effectLst/>
+      </dsp:spPr>
+      <dsp:style>
+        <a:lnRef idx="2">
+          <a:scrgbClr r="0" g="0" b="0"/>
+        </a:lnRef>
+        <a:fillRef idx="1">
+          <a:scrgbClr r="0" g="0" b="0"/>
+        </a:fillRef>
+        <a:effectRef idx="0">
+          <a:scrgbClr r="0" g="0" b="0"/>
+        </a:effectRef>
+        <a:fontRef idx="minor">
+          <a:schemeClr val="lt1"/>
+        </a:fontRef>
+      </dsp:style>
+      <dsp:txBody>
+        <a:bodyPr spcFirstLastPara="0" vert="horz" wrap="square" lIns="4445" tIns="4445" rIns="4445" bIns="4445" numCol="1" spcCol="1270" anchor="ctr" anchorCtr="0">
+          <a:noAutofit/>
+        </a:bodyPr>
+        <a:lstStyle/>
+        <a:p>
+          <a:pPr marL="0" lvl="0" indent="0" algn="ctr" defTabSz="311150">
+            <a:lnSpc>
+              <a:spcPct val="90000"/>
+            </a:lnSpc>
+            <a:spcBef>
+              <a:spcPct val="0"/>
+            </a:spcBef>
+            <a:spcAft>
+              <a:spcPct val="35000"/>
+            </a:spcAft>
+            <a:buNone/>
+          </a:pPr>
+          <a:r>
+            <a:rPr lang="en-US" sz="700" kern="1200"/>
+            <a:t>Elaboración de Manual de usuario</a:t>
+          </a:r>
+        </a:p>
+      </dsp:txBody>
+      <dsp:txXfrm>
+        <a:off x="7514203" y="1524321"/>
+        <a:ext cx="689882" cy="344941"/>
+      </dsp:txXfrm>
+    </dsp:sp>
+    <dsp:sp modelId="{E89A45E0-9B04-4C1A-BD01-7FD5B1A3057F}">
+      <dsp:nvSpPr>
+        <dsp:cNvPr id="0" name=""/>
+        <dsp:cNvSpPr/>
+      </dsp:nvSpPr>
+      <dsp:spPr>
+        <a:xfrm>
+          <a:off x="7514203" y="2014138"/>
+          <a:ext cx="689882" cy="344941"/>
+        </a:xfrm>
+        <a:prstGeom prst="rect">
+          <a:avLst/>
+        </a:prstGeom>
+        <a:solidFill>
+          <a:schemeClr val="lt1">
+            <a:hueOff val="0"/>
+            <a:satOff val="0"/>
+            <a:lumOff val="0"/>
+            <a:alphaOff val="0"/>
+          </a:schemeClr>
+        </a:solidFill>
+        <a:ln w="12700" cap="flat" cmpd="sng" algn="ctr">
+          <a:solidFill>
+            <a:schemeClr val="dk1">
+              <a:shade val="80000"/>
+              <a:hueOff val="0"/>
+              <a:satOff val="0"/>
+              <a:lumOff val="0"/>
+              <a:alphaOff val="0"/>
+            </a:schemeClr>
+          </a:solidFill>
+          <a:prstDash val="solid"/>
+          <a:miter lim="800000"/>
+        </a:ln>
+        <a:effectLst/>
+      </dsp:spPr>
+      <dsp:style>
+        <a:lnRef idx="2">
+          <a:scrgbClr r="0" g="0" b="0"/>
+        </a:lnRef>
+        <a:fillRef idx="1">
+          <a:scrgbClr r="0" g="0" b="0"/>
+        </a:fillRef>
+        <a:effectRef idx="0">
+          <a:scrgbClr r="0" g="0" b="0"/>
+        </a:effectRef>
+        <a:fontRef idx="minor">
+          <a:schemeClr val="lt1"/>
+        </a:fontRef>
+      </dsp:style>
+      <dsp:txBody>
+        <a:bodyPr spcFirstLastPara="0" vert="horz" wrap="square" lIns="4445" tIns="4445" rIns="4445" bIns="4445" numCol="1" spcCol="1270" anchor="ctr" anchorCtr="0">
+          <a:noAutofit/>
+        </a:bodyPr>
+        <a:lstStyle/>
+        <a:p>
+          <a:pPr marL="0" lvl="0" indent="0" algn="ctr" defTabSz="311150">
+            <a:lnSpc>
+              <a:spcPct val="90000"/>
+            </a:lnSpc>
+            <a:spcBef>
+              <a:spcPct val="0"/>
+            </a:spcBef>
+            <a:spcAft>
+              <a:spcPct val="35000"/>
+            </a:spcAft>
+            <a:buNone/>
+          </a:pPr>
+          <a:r>
+            <a:rPr lang="en-US" sz="700" kern="1200"/>
+            <a:t>Diseño de caja</a:t>
+          </a:r>
+        </a:p>
+      </dsp:txBody>
+      <dsp:txXfrm>
+        <a:off x="7514203" y="2014138"/>
+        <a:ext cx="689882" cy="344941"/>
+      </dsp:txXfrm>
+    </dsp:sp>
+    <dsp:sp modelId="{48841175-5FDD-4666-BCC9-ABF9E665DA6E}">
+      <dsp:nvSpPr>
+        <dsp:cNvPr id="0" name=""/>
+        <dsp:cNvSpPr/>
+      </dsp:nvSpPr>
+      <dsp:spPr>
+        <a:xfrm>
+          <a:off x="7514203" y="2503954"/>
+          <a:ext cx="689882" cy="344941"/>
+        </a:xfrm>
+        <a:prstGeom prst="rect">
+          <a:avLst/>
+        </a:prstGeom>
+        <a:solidFill>
+          <a:schemeClr val="lt1">
+            <a:hueOff val="0"/>
+            <a:satOff val="0"/>
+            <a:lumOff val="0"/>
+            <a:alphaOff val="0"/>
+          </a:schemeClr>
+        </a:solidFill>
+        <a:ln w="12700" cap="flat" cmpd="sng" algn="ctr">
+          <a:solidFill>
+            <a:schemeClr val="dk1">
+              <a:shade val="80000"/>
+              <a:hueOff val="0"/>
+              <a:satOff val="0"/>
+              <a:lumOff val="0"/>
+              <a:alphaOff val="0"/>
+            </a:schemeClr>
+          </a:solidFill>
+          <a:prstDash val="solid"/>
+          <a:miter lim="800000"/>
+        </a:ln>
+        <a:effectLst/>
+      </dsp:spPr>
+      <dsp:style>
+        <a:lnRef idx="2">
+          <a:scrgbClr r="0" g="0" b="0"/>
+        </a:lnRef>
+        <a:fillRef idx="1">
+          <a:scrgbClr r="0" g="0" b="0"/>
+        </a:fillRef>
+        <a:effectRef idx="0">
+          <a:scrgbClr r="0" g="0" b="0"/>
+        </a:effectRef>
+        <a:fontRef idx="minor">
+          <a:schemeClr val="lt1"/>
+        </a:fontRef>
+      </dsp:style>
+      <dsp:txBody>
+        <a:bodyPr spcFirstLastPara="0" vert="horz" wrap="square" lIns="4445" tIns="4445" rIns="4445" bIns="4445" numCol="1" spcCol="1270" anchor="ctr" anchorCtr="0">
+          <a:noAutofit/>
+        </a:bodyPr>
+        <a:lstStyle/>
+        <a:p>
+          <a:pPr marL="0" lvl="0" indent="0" algn="ctr" defTabSz="311150">
+            <a:lnSpc>
+              <a:spcPct val="90000"/>
+            </a:lnSpc>
+            <a:spcBef>
+              <a:spcPct val="0"/>
+            </a:spcBef>
+            <a:spcAft>
+              <a:spcPct val="35000"/>
+            </a:spcAft>
+            <a:buNone/>
+          </a:pPr>
+          <a:r>
+            <a:rPr lang="en-US" sz="700" kern="1200"/>
+            <a:t>Instalador binario</a:t>
+          </a:r>
+        </a:p>
+      </dsp:txBody>
+      <dsp:txXfrm>
+        <a:off x="7514203" y="2503954"/>
+        <a:ext cx="689882" cy="344941"/>
+      </dsp:txXfrm>
+    </dsp:sp>
+    <dsp:sp modelId="{310B95F9-11F3-4DCB-BCDA-6574D3879DC7}">
+      <dsp:nvSpPr>
+        <dsp:cNvPr id="0" name=""/>
+        <dsp:cNvSpPr/>
+      </dsp:nvSpPr>
+      <dsp:spPr>
+        <a:xfrm>
+          <a:off x="7514203" y="2993771"/>
+          <a:ext cx="689882" cy="344941"/>
+        </a:xfrm>
+        <a:prstGeom prst="rect">
+          <a:avLst/>
+        </a:prstGeom>
+        <a:solidFill>
+          <a:schemeClr val="lt1">
+            <a:hueOff val="0"/>
+            <a:satOff val="0"/>
+            <a:lumOff val="0"/>
+            <a:alphaOff val="0"/>
+          </a:schemeClr>
+        </a:solidFill>
+        <a:ln w="12700" cap="flat" cmpd="sng" algn="ctr">
+          <a:solidFill>
+            <a:schemeClr val="dk1">
+              <a:shade val="80000"/>
+              <a:hueOff val="0"/>
+              <a:satOff val="0"/>
+              <a:lumOff val="0"/>
+              <a:alphaOff val="0"/>
+            </a:schemeClr>
+          </a:solidFill>
+          <a:prstDash val="solid"/>
+          <a:miter lim="800000"/>
+        </a:ln>
+        <a:effectLst/>
+      </dsp:spPr>
+      <dsp:style>
+        <a:lnRef idx="2">
+          <a:scrgbClr r="0" g="0" b="0"/>
+        </a:lnRef>
+        <a:fillRef idx="1">
+          <a:scrgbClr r="0" g="0" b="0"/>
+        </a:fillRef>
+        <a:effectRef idx="0">
+          <a:scrgbClr r="0" g="0" b="0"/>
+        </a:effectRef>
+        <a:fontRef idx="minor">
+          <a:schemeClr val="lt1"/>
+        </a:fontRef>
+      </dsp:style>
+      <dsp:txBody>
+        <a:bodyPr spcFirstLastPara="0" vert="horz" wrap="square" lIns="4445" tIns="4445" rIns="4445" bIns="4445" numCol="1" spcCol="1270" anchor="ctr" anchorCtr="0">
+          <a:noAutofit/>
+        </a:bodyPr>
+        <a:lstStyle/>
+        <a:p>
+          <a:pPr marL="0" lvl="0" indent="0" algn="ctr" defTabSz="311150">
+            <a:lnSpc>
+              <a:spcPct val="90000"/>
+            </a:lnSpc>
+            <a:spcBef>
+              <a:spcPct val="0"/>
+            </a:spcBef>
+            <a:spcAft>
+              <a:spcPct val="35000"/>
+            </a:spcAft>
+            <a:buNone/>
+          </a:pPr>
+          <a:r>
+            <a:rPr lang="en-US" sz="700" kern="1200"/>
             <a:t>Entrega</a:t>
           </a:r>
         </a:p>
       </dsp:txBody>
       <dsp:txXfrm>
-        <a:off x="5453002" y="3874677"/>
-        <a:ext cx="865134" cy="432567"/>
+        <a:off x="7514203" y="2993771"/>
+        <a:ext cx="689882" cy="344941"/>
       </dsp:txXfrm>
     </dsp:sp>
   </dsp:spTree>
@@ -14376,7 +15943,7 @@
 </file>
 
 <file path=customXml/itemProps1.xml><?xml version="1.0" encoding="utf-8"?>
-<ds:datastoreItem xmlns:ds="http://schemas.openxmlformats.org/officeDocument/2006/customXml" ds:itemID="{E567BAD2-AD0D-435E-B9D6-8073DBC46CE1}">
+<ds:datastoreItem xmlns:ds="http://schemas.openxmlformats.org/officeDocument/2006/customXml" ds:itemID="{4438C86C-D7D1-4430-AC5C-DBD30464E210}">
   <ds:schemaRefs>
     <ds:schemaRef ds:uri="http://schemas.openxmlformats.org/officeDocument/2006/bibliography"/>
   </ds:schemaRefs>

--- a/Planeación.docx
+++ b/Planeación.docx
@@ -4566,6 +4566,146 @@
         <w:rPr>
           <w:noProof/>
         </w:rPr>
+        <mc:AlternateContent>
+          <mc:Choice Requires="wps">
+            <w:drawing>
+              <wp:anchor distT="45720" distB="45720" distL="114300" distR="114300" simplePos="0" relativeHeight="251661312" behindDoc="0" locked="0" layoutInCell="1" allowOverlap="1">
+                <wp:simplePos x="0" y="0"/>
+                <wp:positionH relativeFrom="margin">
+                  <wp:align>right</wp:align>
+                </wp:positionH>
+                <wp:positionV relativeFrom="paragraph">
+                  <wp:posOffset>3013157</wp:posOffset>
+                </wp:positionV>
+                <wp:extent cx="1900362" cy="1089328"/>
+                <wp:effectExtent l="0" t="0" r="24130" b="15875"/>
+                <wp:wrapNone/>
+                <wp:docPr id="2" name="Text Box 2"/>
+                <wp:cNvGraphicFramePr>
+                  <a:graphicFrameLocks xmlns:a="http://schemas.openxmlformats.org/drawingml/2006/main"/>
+                </wp:cNvGraphicFramePr>
+                <a:graphic xmlns:a="http://schemas.openxmlformats.org/drawingml/2006/main">
+                  <a:graphicData uri="http://schemas.microsoft.com/office/word/2010/wordprocessingShape">
+                    <wps:wsp>
+                      <wps:cNvSpPr txBox="1">
+                        <a:spLocks noChangeArrowheads="1"/>
+                      </wps:cNvSpPr>
+                      <wps:spPr bwMode="auto">
+                        <a:xfrm>
+                          <a:off x="0" y="0"/>
+                          <a:ext cx="1900362" cy="1089328"/>
+                        </a:xfrm>
+                        <a:prstGeom prst="rect">
+                          <a:avLst/>
+                        </a:prstGeom>
+                        <a:solidFill>
+                          <a:srgbClr val="FFFFFF"/>
+                        </a:solidFill>
+                        <a:ln w="9525">
+                          <a:solidFill>
+                            <a:srgbClr val="000000"/>
+                          </a:solidFill>
+                          <a:miter lim="800000"/>
+                          <a:headEnd/>
+                          <a:tailEnd/>
+                        </a:ln>
+                      </wps:spPr>
+                      <wps:txbx>
+                        <w:txbxContent>
+                          <w:p>
+                            <w:pPr>
+                              <w:jc w:val="both"/>
+                              <w:rPr>
+                                <w:b/>
+                                <w:sz w:val="20"/>
+                              </w:rPr>
+                            </w:pPr>
+                            <w:r>
+                              <w:rPr>
+                                <w:b/>
+                                <w:sz w:val="20"/>
+                              </w:rPr>
+                              <w:t>Nota</w:t>
+                            </w:r>
+                          </w:p>
+                          <w:p>
+                            <w:pPr>
+                              <w:jc w:val="both"/>
+                              <w:rPr>
+                                <w:sz w:val="20"/>
+                              </w:rPr>
+                            </w:pPr>
+                            <w:r>
+                              <w:rPr>
+                                <w:sz w:val="20"/>
+                              </w:rPr>
+                              <w:t>“Otros componentes” se refiere a todos los componentes del juego que no son Cliente, Servidor y Manejador del Juego.</w:t>
+                            </w:r>
+                          </w:p>
+                        </w:txbxContent>
+                      </wps:txbx>
+                      <wps:bodyPr rot="0" vert="horz" wrap="square" lIns="91440" tIns="45720" rIns="91440" bIns="45720" anchor="t" anchorCtr="0">
+                        <a:noAutofit/>
+                      </wps:bodyPr>
+                    </wps:wsp>
+                  </a:graphicData>
+                </a:graphic>
+                <wp14:sizeRelH relativeFrom="margin">
+                  <wp14:pctWidth>0</wp14:pctWidth>
+                </wp14:sizeRelH>
+                <wp14:sizeRelV relativeFrom="margin">
+                  <wp14:pctHeight>0</wp14:pctHeight>
+                </wp14:sizeRelV>
+              </wp:anchor>
+            </w:drawing>
+          </mc:Choice>
+          <mc:Fallback>
+            <w:pict>
+              <v:shape id="_x0000_s1027" type="#_x0000_t202" style="position:absolute;margin-left:98.45pt;margin-top:237.25pt;width:149.65pt;height:85.75pt;z-index:251661312;visibility:visible;mso-wrap-style:square;mso-width-percent:0;mso-height-percent:0;mso-wrap-distance-left:9pt;mso-wrap-distance-top:3.6pt;mso-wrap-distance-right:9pt;mso-wrap-distance-bottom:3.6pt;mso-position-horizontal:right;mso-position-horizontal-relative:margin;mso-position-vertical:absolute;mso-position-vertical-relative:text;mso-width-percent:0;mso-height-percent:0;mso-width-relative:margin;mso-height-relative:margin;v-text-anchor:top" o:gfxdata="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">
+                <v:textbox>
+                  <w:txbxContent>
+                    <w:p>
+                      <w:pPr>
+                        <w:jc w:val="both"/>
+                        <w:rPr>
+                          <w:b/>
+                          <w:sz w:val="20"/>
+                        </w:rPr>
+                      </w:pPr>
+                      <w:r>
+                        <w:rPr>
+                          <w:b/>
+                          <w:sz w:val="20"/>
+                        </w:rPr>
+                        <w:t>Nota</w:t>
+                      </w:r>
+                    </w:p>
+                    <w:p>
+                      <w:pPr>
+                        <w:jc w:val="both"/>
+                        <w:rPr>
+                          <w:sz w:val="20"/>
+                        </w:rPr>
+                      </w:pPr>
+                      <w:r>
+                        <w:rPr>
+                          <w:sz w:val="20"/>
+                        </w:rPr>
+                        <w:t>“Otros componentes” se refiere a todos los componentes del juego que no son Cliente, Servidor y Manejador del Juego.</w:t>
+                      </w:r>
+                    </w:p>
+                  </w:txbxContent>
+                </v:textbox>
+                <w10:wrap anchorx="margin"/>
+              </v:shape>
+            </w:pict>
+          </mc:Fallback>
+        </mc:AlternateContent>
+      </w:r>
+      <w:r>
+        <w:rPr>
+          <w:noProof/>
+        </w:rPr>
         <w:drawing>
           <wp:inline distT="0" distB="0" distL="0" distR="0" wp14:anchorId="00C42C5D" wp14:editId="00E69C45">
             <wp:extent cx="6304915" cy="6535972"/>
@@ -4738,15 +4878,15 @@
       <w:bookmarkEnd w:id="10"/>
     </w:p>
     <w:p>
+      <w:pPr>
+        <w:jc w:val="center"/>
+      </w:pPr>
       <w:r>
-        <w:rPr>
-          <w:noProof/>
-        </w:rPr>
         <w:drawing>
           <wp:inline distT="0" distB="0" distL="0" distR="0">
-            <wp:extent cx="8229600" cy="3461620"/>
-            <wp:effectExtent l="0" t="0" r="0" b="5715"/>
-            <wp:docPr id="4" name="Picture 4"/>
+            <wp:extent cx="8052228" cy="4405023"/>
+            <wp:effectExtent l="0" t="0" r="6350" b="0"/>
+            <wp:docPr id="3" name="Picture 3"/>
             <wp:cNvGraphicFramePr>
               <a:graphicFrameLocks xmlns:a="http://schemas.openxmlformats.org/drawingml/2006/main" noChangeAspect="1"/>
             </wp:cNvGraphicFramePr>
@@ -4754,7 +4894,7 @@
               <a:graphicData uri="http://schemas.openxmlformats.org/drawingml/2006/picture">
                 <pic:pic xmlns:pic="http://schemas.openxmlformats.org/drawingml/2006/picture">
                   <pic:nvPicPr>
-                    <pic:cNvPr id="0" name="Picture 2"/>
+                    <pic:cNvPr id="0" name="Picture 1"/>
                     <pic:cNvPicPr>
                       <a:picLocks noChangeAspect="1" noChangeArrowheads="1"/>
                     </pic:cNvPicPr>
@@ -4775,7 +4915,7 @@
                   <pic:spPr bwMode="auto">
                     <a:xfrm>
                       <a:off x="0" y="0"/>
-                      <a:ext cx="8229600" cy="3461620"/>
+                      <a:ext cx="8052228" cy="4405023"/>
                     </a:xfrm>
                     <a:prstGeom prst="rect">
                       <a:avLst/>
@@ -4791,6 +4931,8 @@
           </wp:inline>
         </w:drawing>
       </w:r>
+      <w:bookmarkStart w:id="11" w:name="_GoBack"/>
+      <w:bookmarkEnd w:id="11"/>
     </w:p>
     <w:p/>
     <w:p/>
@@ -4813,7 +4955,7 @@
           <w:numId w:val="1"/>
         </w:numPr>
       </w:pPr>
-      <w:bookmarkStart w:id="11" w:name="_Toc497215583"/>
+      <w:bookmarkStart w:id="12" w:name="_Toc497215583"/>
       <w:r>
         <w:lastRenderedPageBreak/>
         <w:t>Análisis de Riesgo</w:t>
@@ -4821,355 +4963,15 @@
       <w:r>
         <w:t>s</w:t>
       </w:r>
-      <w:bookmarkEnd w:id="11"/>
+      <w:bookmarkEnd w:id="12"/>
     </w:p>
     <w:p>
       <w:pPr>
         <w:pStyle w:val="Heading2"/>
       </w:pPr>
-      <w:bookmarkStart w:id="12" w:name="_Toc497215584"/>
+      <w:bookmarkStart w:id="13" w:name="_Toc497215584"/>
       <w:r>
         <w:t>General</w:t>
-      </w:r>
-      <w:bookmarkEnd w:id="12"/>
-    </w:p>
-    <w:tbl>
-      <w:tblPr>
-        <w:tblStyle w:val="TableGrid"/>
-        <w:tblW w:w="0" w:type="auto"/>
-        <w:tblLook w:val="04A0" w:firstRow="1" w:lastRow="0" w:firstColumn="1" w:lastColumn="0" w:noHBand="0" w:noVBand="1"/>
-      </w:tblPr>
-      <w:tblGrid>
-        <w:gridCol w:w="2169"/>
-        <w:gridCol w:w="5197"/>
-        <w:gridCol w:w="1560"/>
-        <w:gridCol w:w="1134"/>
-      </w:tblGrid>
-      <w:tr>
-        <w:tc>
-          <w:tcPr>
-            <w:tcW w:w="2169" w:type="dxa"/>
-            <w:shd w:val="clear" w:color="auto" w:fill="000000" w:themeFill="text1"/>
-          </w:tcPr>
-          <w:p>
-            <w:pPr>
-              <w:rPr>
-                <w:b/>
-                <w:color w:val="FFFFFF" w:themeColor="background1"/>
-              </w:rPr>
-            </w:pPr>
-            <w:r>
-              <w:rPr>
-                <w:b/>
-                <w:color w:val="FFFFFF" w:themeColor="background1"/>
-              </w:rPr>
-              <w:t>Riesgo</w:t>
-            </w:r>
-          </w:p>
-        </w:tc>
-        <w:tc>
-          <w:tcPr>
-            <w:tcW w:w="5197" w:type="dxa"/>
-            <w:shd w:val="clear" w:color="auto" w:fill="000000" w:themeFill="text1"/>
-          </w:tcPr>
-          <w:p>
-            <w:pPr>
-              <w:rPr>
-                <w:b/>
-                <w:color w:val="FFFFFF" w:themeColor="background1"/>
-              </w:rPr>
-            </w:pPr>
-            <w:r>
-              <w:rPr>
-                <w:b/>
-                <w:color w:val="FFFFFF" w:themeColor="background1"/>
-              </w:rPr>
-              <w:t>Descripción</w:t>
-            </w:r>
-          </w:p>
-        </w:tc>
-        <w:tc>
-          <w:tcPr>
-            <w:tcW w:w="1560" w:type="dxa"/>
-            <w:shd w:val="clear" w:color="auto" w:fill="000000" w:themeFill="text1"/>
-          </w:tcPr>
-          <w:p>
-            <w:pPr>
-              <w:rPr>
-                <w:b/>
-                <w:color w:val="FFFFFF" w:themeColor="background1"/>
-              </w:rPr>
-            </w:pPr>
-            <w:r>
-              <w:rPr>
-                <w:b/>
-                <w:color w:val="FFFFFF" w:themeColor="background1"/>
-              </w:rPr>
-              <w:t>Probabilidad</w:t>
-            </w:r>
-          </w:p>
-        </w:tc>
-        <w:tc>
-          <w:tcPr>
-            <w:tcW w:w="1134" w:type="dxa"/>
-            <w:shd w:val="clear" w:color="auto" w:fill="000000" w:themeFill="text1"/>
-          </w:tcPr>
-          <w:p>
-            <w:pPr>
-              <w:rPr>
-                <w:b/>
-                <w:color w:val="FFFFFF" w:themeColor="background1"/>
-              </w:rPr>
-            </w:pPr>
-            <w:r>
-              <w:rPr>
-                <w:b/>
-                <w:color w:val="FFFFFF" w:themeColor="background1"/>
-              </w:rPr>
-              <w:t>Costo</w:t>
-            </w:r>
-          </w:p>
-        </w:tc>
-      </w:tr>
-      <w:tr>
-        <w:tc>
-          <w:tcPr>
-            <w:tcW w:w="2169" w:type="dxa"/>
-          </w:tcPr>
-          <w:p>
-            <w:r>
-              <w:t>El videojuego no es terminado.</w:t>
-            </w:r>
-          </w:p>
-        </w:tc>
-        <w:tc>
-          <w:tcPr>
-            <w:tcW w:w="5197" w:type="dxa"/>
-          </w:tcPr>
-          <w:p>
-            <w:r>
-              <w:t>El equipo de trabajo no concluye el desarrollo del proyecto debido a que no siguió la calendarización.</w:t>
-            </w:r>
-          </w:p>
-        </w:tc>
-        <w:tc>
-          <w:tcPr>
-            <w:tcW w:w="1560" w:type="dxa"/>
-          </w:tcPr>
-          <w:p>
-            <w:r>
-              <w:t>10</w:t>
-            </w:r>
-            <w:r>
-              <w:t>%</w:t>
-            </w:r>
-          </w:p>
-        </w:tc>
-        <w:tc>
-          <w:tcPr>
-            <w:tcW w:w="1134" w:type="dxa"/>
-          </w:tcPr>
-          <w:p>
-            <w:r>
-              <w:t>5</w:t>
-            </w:r>
-            <w:r>
-              <w:t xml:space="preserve"> puntos</w:t>
-            </w:r>
-          </w:p>
-        </w:tc>
-      </w:tr>
-      <w:tr>
-        <w:tc>
-          <w:tcPr>
-            <w:tcW w:w="2169" w:type="dxa"/>
-          </w:tcPr>
-          <w:p>
-            <w:r>
-              <w:t>No alcanza el tiempo para resolver todas las Issues.</w:t>
-            </w:r>
-          </w:p>
-        </w:tc>
-        <w:tc>
-          <w:tcPr>
-            <w:tcW w:w="5197" w:type="dxa"/>
-          </w:tcPr>
-          <w:p>
-            <w:r>
-              <w:t>Los días que se tienen asignados en la calendarización del proyecto para resolver Issu</w:t>
-            </w:r>
-            <w:r>
-              <w:t>es, resultan no ser suficientes y solo se resuelven las Issues con prioridad alta.</w:t>
-            </w:r>
-          </w:p>
-        </w:tc>
-        <w:tc>
-          <w:tcPr>
-            <w:tcW w:w="1560" w:type="dxa"/>
-          </w:tcPr>
-          <w:p>
-            <w:r>
-              <w:t>40%</w:t>
-            </w:r>
-          </w:p>
-        </w:tc>
-        <w:tc>
-          <w:tcPr>
-            <w:tcW w:w="1134" w:type="dxa"/>
-          </w:tcPr>
-          <w:p>
-            <w:r>
-              <w:t>2</w:t>
-            </w:r>
-            <w:r>
-              <w:t xml:space="preserve"> puntos</w:t>
-            </w:r>
-          </w:p>
-        </w:tc>
-      </w:tr>
-      <w:tr>
-        <w:tc>
-          <w:tcPr>
-            <w:tcW w:w="2169" w:type="dxa"/>
-          </w:tcPr>
-          <w:p>
-            <w:r>
-              <w:t>El instalador binario no funciona.</w:t>
-            </w:r>
-          </w:p>
-        </w:tc>
-        <w:tc>
-          <w:tcPr>
-            <w:tcW w:w="5197" w:type="dxa"/>
-          </w:tcPr>
-          <w:p>
-            <w:r>
-              <w:t>El instalador binario del juego, no funciona correctamente en algunas computadoras.</w:t>
-            </w:r>
-          </w:p>
-        </w:tc>
-        <w:tc>
-          <w:tcPr>
-            <w:tcW w:w="1560" w:type="dxa"/>
-          </w:tcPr>
-          <w:p>
-            <w:r>
-              <w:t>10%</w:t>
-            </w:r>
-          </w:p>
-        </w:tc>
-        <w:tc>
-          <w:tcPr>
-            <w:tcW w:w="1134" w:type="dxa"/>
-          </w:tcPr>
-          <w:p>
-            <w:r>
-              <w:t>2</w:t>
-            </w:r>
-            <w:r>
-              <w:t xml:space="preserve"> puntos</w:t>
-            </w:r>
-          </w:p>
-        </w:tc>
-      </w:tr>
-      <w:tr>
-        <w:tc>
-          <w:tcPr>
-            <w:tcW w:w="2169" w:type="dxa"/>
-          </w:tcPr>
-          <w:p>
-            <w:r>
-              <w:t>El videojuego tiene fallos no detectados.</w:t>
-            </w:r>
-          </w:p>
-        </w:tc>
-        <w:tc>
-          <w:tcPr>
-            <w:tcW w:w="5197" w:type="dxa"/>
-          </w:tcPr>
-          <w:p>
-            <w:r>
-              <w:t>Después de la entrega, se detectan fallos no críticos en el videojuego que no se detectaron durante el proceso de Testing.</w:t>
-            </w:r>
-          </w:p>
-        </w:tc>
-        <w:tc>
-          <w:tcPr>
-            <w:tcW w:w="1560" w:type="dxa"/>
-          </w:tcPr>
-          <w:p>
-            <w:r>
-              <w:t>20%</w:t>
-            </w:r>
-          </w:p>
-        </w:tc>
-        <w:tc>
-          <w:tcPr>
-            <w:tcW w:w="1134" w:type="dxa"/>
-          </w:tcPr>
-          <w:p>
-            <w:r>
-              <w:t>2</w:t>
-            </w:r>
-            <w:r>
-              <w:t xml:space="preserve"> </w:t>
-            </w:r>
-            <w:r>
-              <w:t>puntos</w:t>
-            </w:r>
-          </w:p>
-        </w:tc>
-      </w:tr>
-      <w:tr>
-        <w:tc>
-          <w:tcPr>
-            <w:tcW w:w="2169" w:type="dxa"/>
-          </w:tcPr>
-          <w:p>
-            <w:r>
-              <w:t>La caja se daña.</w:t>
-            </w:r>
-          </w:p>
-        </w:tc>
-        <w:tc>
-          <w:tcPr>
-            <w:tcW w:w="5197" w:type="dxa"/>
-          </w:tcPr>
-          <w:p>
-            <w:r>
-              <w:t>La caja que incluye el disco con el instalador del juego, se entrega al asesor con daño físico.</w:t>
-            </w:r>
-          </w:p>
-        </w:tc>
-        <w:tc>
-          <w:tcPr>
-            <w:tcW w:w="1560" w:type="dxa"/>
-          </w:tcPr>
-          <w:p>
-            <w:r>
-              <w:t>5%</w:t>
-            </w:r>
-          </w:p>
-        </w:tc>
-        <w:tc>
-          <w:tcPr>
-            <w:tcW w:w="1134" w:type="dxa"/>
-          </w:tcPr>
-          <w:p>
-            <w:r>
-              <w:t>2 puntos</w:t>
-            </w:r>
-          </w:p>
-        </w:tc>
-      </w:tr>
-    </w:tbl>
-    <w:p>
-      <w:pPr>
-        <w:pStyle w:val="Heading2"/>
-      </w:pPr>
-      <w:bookmarkStart w:id="13" w:name="_Toc497215585"/>
-      <w:r>
-        <w:t>Diseño de manejador del juego</w:t>
       </w:r>
       <w:bookmarkEnd w:id="13"/>
     </w:p>
@@ -5278,7 +5080,7 @@
           </w:tcPr>
           <w:p>
             <w:r>
-              <w:t>El diseño no es terminado.</w:t>
+              <w:t>El videojuego no es terminado.</w:t>
             </w:r>
           </w:p>
         </w:tc>
@@ -5288,7 +5090,7 @@
           </w:tcPr>
           <w:p>
             <w:r>
-              <w:t>El responsable de elaborar el diseño no lo termina antes de la fecha especificada.</w:t>
+              <w:t>El equipo de trabajo no concluye el desarrollo del proyecto debido a que no siguió la calendarización.</w:t>
             </w:r>
           </w:p>
         </w:tc>
@@ -5298,7 +5100,10 @@
           </w:tcPr>
           <w:p>
             <w:r>
-              <w:t>30%</w:t>
+              <w:t>10</w:t>
+            </w:r>
+            <w:r>
+              <w:t>%</w:t>
             </w:r>
           </w:p>
         </w:tc>
@@ -5308,10 +5113,10 @@
           </w:tcPr>
           <w:p>
             <w:r>
-              <w:t>1</w:t>
-            </w:r>
-            <w:r>
-              <w:t xml:space="preserve"> punto</w:t>
+              <w:t>5</w:t>
+            </w:r>
+            <w:r>
+              <w:t xml:space="preserve"> puntos</w:t>
             </w:r>
           </w:p>
         </w:tc>
@@ -5323,7 +5128,7 @@
           </w:tcPr>
           <w:p>
             <w:r>
-              <w:t>El diseño es incorrecto.</w:t>
+              <w:t>No alcanza el tiempo para resolver todas las Issues.</w:t>
             </w:r>
           </w:p>
         </w:tc>
@@ -5333,13 +5138,10 @@
           </w:tcPr>
           <w:p>
             <w:r>
-              <w:t>El diseño del Manejador del Juego es calificado por el asesor como “</w:t>
-            </w:r>
-            <w:r>
-              <w:t>incorrecto</w:t>
-            </w:r>
-            <w:r>
-              <w:t>”.</w:t>
+              <w:t>Los días que se tienen asignados en la calendarización del proyecto para resolver Issu</w:t>
+            </w:r>
+            <w:r>
+              <w:t>es, resultan no ser suficientes y solo se resuelven las Issues con prioridad alta.</w:t>
             </w:r>
           </w:p>
         </w:tc>
@@ -5349,7 +5151,7 @@
           </w:tcPr>
           <w:p>
             <w:r>
-              <w:t>60%</w:t>
+              <w:t>40%</w:t>
             </w:r>
           </w:p>
         </w:tc>
@@ -5359,7 +5161,145 @@
           </w:tcPr>
           <w:p>
             <w:r>
-              <w:t>1 punto</w:t>
+              <w:t>2</w:t>
+            </w:r>
+            <w:r>
+              <w:t xml:space="preserve"> puntos</w:t>
+            </w:r>
+          </w:p>
+        </w:tc>
+      </w:tr>
+      <w:tr>
+        <w:tc>
+          <w:tcPr>
+            <w:tcW w:w="2169" w:type="dxa"/>
+          </w:tcPr>
+          <w:p>
+            <w:r>
+              <w:t>El instalador binario no funciona.</w:t>
+            </w:r>
+          </w:p>
+        </w:tc>
+        <w:tc>
+          <w:tcPr>
+            <w:tcW w:w="5197" w:type="dxa"/>
+          </w:tcPr>
+          <w:p>
+            <w:r>
+              <w:t>El instalador binario del juego, no funciona correctamente en algunas computadoras.</w:t>
+            </w:r>
+          </w:p>
+        </w:tc>
+        <w:tc>
+          <w:tcPr>
+            <w:tcW w:w="1560" w:type="dxa"/>
+          </w:tcPr>
+          <w:p>
+            <w:r>
+              <w:t>10%</w:t>
+            </w:r>
+          </w:p>
+        </w:tc>
+        <w:tc>
+          <w:tcPr>
+            <w:tcW w:w="1134" w:type="dxa"/>
+          </w:tcPr>
+          <w:p>
+            <w:r>
+              <w:t>2</w:t>
+            </w:r>
+            <w:r>
+              <w:t xml:space="preserve"> puntos</w:t>
+            </w:r>
+          </w:p>
+        </w:tc>
+      </w:tr>
+      <w:tr>
+        <w:tc>
+          <w:tcPr>
+            <w:tcW w:w="2169" w:type="dxa"/>
+          </w:tcPr>
+          <w:p>
+            <w:r>
+              <w:t>El videojuego tiene fallos no detectados.</w:t>
+            </w:r>
+          </w:p>
+        </w:tc>
+        <w:tc>
+          <w:tcPr>
+            <w:tcW w:w="5197" w:type="dxa"/>
+          </w:tcPr>
+          <w:p>
+            <w:r>
+              <w:t>Después de la entrega, se detectan fallos no críticos en el videojuego que no se detectaron durante el proceso de Testing.</w:t>
+            </w:r>
+          </w:p>
+        </w:tc>
+        <w:tc>
+          <w:tcPr>
+            <w:tcW w:w="1560" w:type="dxa"/>
+          </w:tcPr>
+          <w:p>
+            <w:r>
+              <w:t>20%</w:t>
+            </w:r>
+          </w:p>
+        </w:tc>
+        <w:tc>
+          <w:tcPr>
+            <w:tcW w:w="1134" w:type="dxa"/>
+          </w:tcPr>
+          <w:p>
+            <w:r>
+              <w:t>2</w:t>
+            </w:r>
+            <w:r>
+              <w:t xml:space="preserve"> </w:t>
+            </w:r>
+            <w:r>
+              <w:t>puntos</w:t>
+            </w:r>
+          </w:p>
+        </w:tc>
+      </w:tr>
+      <w:tr>
+        <w:tc>
+          <w:tcPr>
+            <w:tcW w:w="2169" w:type="dxa"/>
+          </w:tcPr>
+          <w:p>
+            <w:r>
+              <w:t>La caja se daña.</w:t>
+            </w:r>
+          </w:p>
+        </w:tc>
+        <w:tc>
+          <w:tcPr>
+            <w:tcW w:w="5197" w:type="dxa"/>
+          </w:tcPr>
+          <w:p>
+            <w:r>
+              <w:t>La caja que incluye el disco con el instalador del juego, se entrega al asesor con daño físico.</w:t>
+            </w:r>
+          </w:p>
+        </w:tc>
+        <w:tc>
+          <w:tcPr>
+            <w:tcW w:w="1560" w:type="dxa"/>
+          </w:tcPr>
+          <w:p>
+            <w:r>
+              <w:t>5%</w:t>
+            </w:r>
+          </w:p>
+        </w:tc>
+        <w:tc>
+          <w:tcPr>
+            <w:tcW w:w="1134" w:type="dxa"/>
+          </w:tcPr>
+          <w:p>
+            <w:r>
+              <w:t>2 puntos</w:t>
             </w:r>
           </w:p>
         </w:tc>
@@ -5369,12 +5309,9 @@
       <w:pPr>
         <w:pStyle w:val="Heading2"/>
       </w:pPr>
-      <w:bookmarkStart w:id="14" w:name="_Toc497215586"/>
+      <w:bookmarkStart w:id="14" w:name="_Toc497215585"/>
       <w:r>
-        <w:t xml:space="preserve">Diseño de </w:t>
-      </w:r>
-      <w:r>
-        <w:t>otros componentes</w:t>
+        <w:t>Diseño de manejador del juego</w:t>
       </w:r>
       <w:bookmarkEnd w:id="14"/>
     </w:p>
@@ -5538,7 +5475,7 @@
           </w:tcPr>
           <w:p>
             <w:r>
-              <w:t>El diseño de la estructura de componentes del Juego es calificado por el asesor como “</w:t>
+              <w:t>El diseño del Manejador del Juego es calificado por el asesor como “</w:t>
             </w:r>
             <w:r>
               <w:t>incorrecto</w:t>
@@ -5570,19 +5507,16 @@
         </w:tc>
       </w:tr>
     </w:tbl>
-    <w:p>
-      <w:r>
-        <w:br w:type="page"/>
-      </w:r>
-    </w:p>
     <w:p>
       <w:pPr>
         <w:pStyle w:val="Heading2"/>
       </w:pPr>
-      <w:bookmarkStart w:id="15" w:name="_Toc497215587"/>
+      <w:bookmarkStart w:id="15" w:name="_Toc497215586"/>
       <w:r>
-        <w:lastRenderedPageBreak/>
-        <w:t>Diseño de interfaz de usuario</w:t>
+        <w:t xml:space="preserve">Diseño de </w:t>
+      </w:r>
+      <w:r>
+        <w:t>otros componentes</w:t>
       </w:r>
       <w:bookmarkEnd w:id="15"/>
     </w:p>
@@ -5746,7 +5680,13 @@
           </w:tcPr>
           <w:p>
             <w:r>
-              <w:t>El diseño de la interfaz de usuario es calificado por el asesor como “incorrecto”.</w:t>
+              <w:t>El diseño de la estructura de componentes del Juego es calificado por el asesor como “</w:t>
+            </w:r>
+            <w:r>
+              <w:t>incorrecto</w:t>
+            </w:r>
+            <w:r>
+              <w:t>”.</w:t>
             </w:r>
           </w:p>
         </w:tc>
@@ -5772,13 +5712,19 @@
         </w:tc>
       </w:tr>
     </w:tbl>
+    <w:p>
+      <w:r>
+        <w:br w:type="page"/>
+      </w:r>
+    </w:p>
     <w:p>
       <w:pPr>
         <w:pStyle w:val="Heading2"/>
       </w:pPr>
-      <w:bookmarkStart w:id="16" w:name="_Toc497215588"/>
+      <w:bookmarkStart w:id="16" w:name="_Toc497215587"/>
       <w:r>
-        <w:t>Diseño de cliente-servidor</w:t>
+        <w:lastRenderedPageBreak/>
+        <w:t>Diseño de interfaz de usuario</w:t>
       </w:r>
       <w:bookmarkEnd w:id="16"/>
     </w:p>
@@ -5942,7 +5888,7 @@
           </w:tcPr>
           <w:p>
             <w:r>
-              <w:t>Los diseños del cliente y el servidor son calificados por el asesor como “incorrectos”.</w:t>
+              <w:t>El diseño de la interfaz de usuario es calificado por el asesor como “incorrecto”.</w:t>
             </w:r>
           </w:p>
         </w:tc>
@@ -5972,9 +5918,9 @@
       <w:pPr>
         <w:pStyle w:val="Heading2"/>
       </w:pPr>
-      <w:bookmarkStart w:id="17" w:name="_Toc497215589"/>
+      <w:bookmarkStart w:id="17" w:name="_Toc497215588"/>
       <w:r>
-        <w:t>Implementación del menú de juego</w:t>
+        <w:t>Diseño de cliente-servidor</w:t>
       </w:r>
       <w:bookmarkEnd w:id="17"/>
     </w:p>
@@ -6083,7 +6029,7 @@
           </w:tcPr>
           <w:p>
             <w:r>
-              <w:t>Es implementado incorrectamente.</w:t>
+              <w:t>El diseño no es terminado.</w:t>
             </w:r>
           </w:p>
         </w:tc>
@@ -6093,13 +6039,7 @@
           </w:tcPr>
           <w:p>
             <w:r>
-              <w:t xml:space="preserve">El responsable de </w:t>
-            </w:r>
-            <w:r>
-              <w:t>implementar</w:t>
-            </w:r>
-            <w:r>
-              <w:t>, lo hace sin usar el diseño elaborado previamente como base.</w:t>
+              <w:t>El responsable de elaborar el diseño no lo termina antes de la fecha especificada.</w:t>
             </w:r>
           </w:p>
         </w:tc>
@@ -6109,10 +6049,7 @@
           </w:tcPr>
           <w:p>
             <w:r>
-              <w:t>2</w:t>
-            </w:r>
-            <w:r>
-              <w:t>0%</w:t>
+              <w:t>30%</w:t>
             </w:r>
           </w:p>
         </w:tc>
@@ -6137,7 +6074,7 @@
           </w:tcPr>
           <w:p>
             <w:r>
-              <w:t>No se termina de implementar.</w:t>
+              <w:t>El diseño es incorrecto.</w:t>
             </w:r>
           </w:p>
         </w:tc>
@@ -6147,7 +6084,7 @@
           </w:tcPr>
           <w:p>
             <w:r>
-              <w:t>El responsable de implementar, no termina de hacerlo en el tiempo especificado.</w:t>
+              <w:t>Los diseños del cliente y el servidor son calificados por el asesor como “incorrectos”.</w:t>
             </w:r>
           </w:p>
         </w:tc>
@@ -6157,7 +6094,7 @@
           </w:tcPr>
           <w:p>
             <w:r>
-              <w:t>30%</w:t>
+              <w:t>60%</w:t>
             </w:r>
           </w:p>
         </w:tc>
@@ -6177,9 +6114,9 @@
       <w:pPr>
         <w:pStyle w:val="Heading2"/>
       </w:pPr>
-      <w:bookmarkStart w:id="18" w:name="_Toc497215590"/>
+      <w:bookmarkStart w:id="18" w:name="_Toc497215589"/>
       <w:r>
-        <w:t>Implementación del menú principal</w:t>
+        <w:t>Implementación del menú de juego</w:t>
       </w:r>
       <w:bookmarkEnd w:id="18"/>
     </w:p>
@@ -6298,7 +6235,13 @@
           </w:tcPr>
           <w:p>
             <w:r>
-              <w:t>El responsable de implementar, lo hace sin usar el diseño elaborado previamente como base.</w:t>
+              <w:t xml:space="preserve">El responsable de </w:t>
+            </w:r>
+            <w:r>
+              <w:t>implementar</w:t>
+            </w:r>
+            <w:r>
+              <w:t>, lo hace sin usar el diseño elaborado previamente como base.</w:t>
             </w:r>
           </w:p>
         </w:tc>
@@ -6308,7 +6251,10 @@
           </w:tcPr>
           <w:p>
             <w:r>
-              <w:t>20%</w:t>
+              <w:t>2</w:t>
+            </w:r>
+            <w:r>
+              <w:t>0%</w:t>
             </w:r>
           </w:p>
         </w:tc>
@@ -6318,7 +6264,10 @@
           </w:tcPr>
           <w:p>
             <w:r>
-              <w:t>1 puntos</w:t>
+              <w:t>1</w:t>
+            </w:r>
+            <w:r>
+              <w:t xml:space="preserve"> punto</w:t>
             </w:r>
           </w:p>
         </w:tc>
@@ -6370,9 +6319,9 @@
       <w:pPr>
         <w:pStyle w:val="Heading2"/>
       </w:pPr>
-      <w:bookmarkStart w:id="19" w:name="_Toc497215591"/>
+      <w:bookmarkStart w:id="19" w:name="_Toc497215590"/>
       <w:r>
-        <w:t>Programación de otros componentes</w:t>
+        <w:t>Implementación del menú principal</w:t>
       </w:r>
       <w:bookmarkEnd w:id="19"/>
     </w:p>
@@ -6481,7 +6430,7 @@
           </w:tcPr>
           <w:p>
             <w:r>
-              <w:t>Es programado incorrectamente.</w:t>
+              <w:t>Es implementado incorrectamente.</w:t>
             </w:r>
           </w:p>
         </w:tc>
@@ -6491,7 +6440,7 @@
           </w:tcPr>
           <w:p>
             <w:r>
-              <w:t>El responsable de programar, lo hace sin usar el diseño elaborado previamente como base.</w:t>
+              <w:t>El responsable de implementar, lo hace sin usar el diseño elaborado previamente como base.</w:t>
             </w:r>
           </w:p>
         </w:tc>
@@ -6511,10 +6460,7 @@
           </w:tcPr>
           <w:p>
             <w:r>
-              <w:t>1</w:t>
-            </w:r>
-            <w:r>
-              <w:t xml:space="preserve"> punto</w:t>
+              <w:t>1 puntos</w:t>
             </w:r>
           </w:p>
         </w:tc>
@@ -6526,7 +6472,7 @@
           </w:tcPr>
           <w:p>
             <w:r>
-              <w:t>No se termina de programar.</w:t>
+              <w:t>No se termina de implementar.</w:t>
             </w:r>
           </w:p>
         </w:tc>
@@ -6536,7 +6482,7 @@
           </w:tcPr>
           <w:p>
             <w:r>
-              <w:t>El responsable de programar, no termina de hacerlo en el tiempo especificado.</w:t>
+              <w:t>El responsable de implementar, no termina de hacerlo en el tiempo especificado.</w:t>
             </w:r>
           </w:p>
         </w:tc>
@@ -6566,9 +6512,9 @@
       <w:pPr>
         <w:pStyle w:val="Heading2"/>
       </w:pPr>
-      <w:bookmarkStart w:id="20" w:name="_Toc497215592"/>
+      <w:bookmarkStart w:id="20" w:name="_Toc497215591"/>
       <w:r>
-        <w:t>Programación del cliente-servidor</w:t>
+        <w:t>Programación de otros componentes</w:t>
       </w:r>
       <w:bookmarkEnd w:id="20"/>
     </w:p>
@@ -6677,7 +6623,6 @@
           </w:tcPr>
           <w:p>
             <w:r>
-              <w:lastRenderedPageBreak/>
               <w:t>Es programado incorrectamente.</w:t>
             </w:r>
           </w:p>
@@ -6763,9 +6708,9 @@
       <w:pPr>
         <w:pStyle w:val="Heading2"/>
       </w:pPr>
-      <w:bookmarkStart w:id="21" w:name="_Toc497215593"/>
+      <w:bookmarkStart w:id="21" w:name="_Toc497215592"/>
       <w:r>
-        <w:t>Programación del manejador del juego</w:t>
+        <w:t>Programación del cliente-servidor</w:t>
       </w:r>
       <w:bookmarkEnd w:id="21"/>
     </w:p>
@@ -6874,6 +6819,7 @@
           </w:tcPr>
           <w:p>
             <w:r>
+              <w:lastRenderedPageBreak/>
               <w:t>Es programado incorrectamente.</w:t>
             </w:r>
           </w:p>
@@ -6959,9 +6905,9 @@
       <w:pPr>
         <w:pStyle w:val="Heading2"/>
       </w:pPr>
-      <w:bookmarkStart w:id="22" w:name="_Toc497215594"/>
+      <w:bookmarkStart w:id="22" w:name="_Toc497215593"/>
       <w:r>
-        <w:t>Integración</w:t>
+        <w:t>Programación del manejador del juego</w:t>
       </w:r>
       <w:bookmarkEnd w:id="22"/>
     </w:p>
@@ -7070,7 +7016,7 @@
           </w:tcPr>
           <w:p>
             <w:r>
-              <w:t>Es integrado incorrectamente.</w:t>
+              <w:t>Es programado incorrectamente.</w:t>
             </w:r>
           </w:p>
         </w:tc>
@@ -7080,7 +7026,7 @@
           </w:tcPr>
           <w:p>
             <w:r>
-              <w:t>El responsable de integrar, lo hace de tal manera que los componentes no interactúan entre sí de la manera que deberían.</w:t>
+              <w:t>El responsable de programar, lo hace sin usar el diseño elaborado previamente como base.</w:t>
             </w:r>
           </w:p>
         </w:tc>
@@ -7115,7 +7061,7 @@
           </w:tcPr>
           <w:p>
             <w:r>
-              <w:t>No se termina la integración.</w:t>
+              <w:t>No se termina de programar.</w:t>
             </w:r>
           </w:p>
         </w:tc>
@@ -7125,7 +7071,7 @@
           </w:tcPr>
           <w:p>
             <w:r>
-              <w:t>El responsable de integrar los componentes, no termina de hacerlo en el tiempo especificado.</w:t>
+              <w:t>El responsable de programar, no termina de hacerlo en el tiempo especificado.</w:t>
             </w:r>
           </w:p>
         </w:tc>
@@ -7155,9 +7101,9 @@
       <w:pPr>
         <w:pStyle w:val="Heading2"/>
       </w:pPr>
-      <w:bookmarkStart w:id="23" w:name="_Toc497215595"/>
+      <w:bookmarkStart w:id="23" w:name="_Toc497215594"/>
       <w:r>
-        <w:t>Recopilación de referencias</w:t>
+        <w:t>Integración</w:t>
       </w:r>
       <w:bookmarkEnd w:id="23"/>
     </w:p>
@@ -7266,7 +7212,7 @@
           </w:tcPr>
           <w:p>
             <w:r>
-              <w:t>No se encuentran todas las referencias necesarias.</w:t>
+              <w:t>Es integrado incorrectamente.</w:t>
             </w:r>
           </w:p>
         </w:tc>
@@ -7276,7 +7222,7 @@
           </w:tcPr>
           <w:p>
             <w:r>
-              <w:t>La búsqueda de referencias no concluye debido a que las fuentes consultadas no contienen la información necesaria para hacerlo.</w:t>
+              <w:t>El responsable de integrar, lo hace de tal manera que los componentes no interactúan entre sí de la manera que deberían.</w:t>
             </w:r>
           </w:p>
         </w:tc>
@@ -7311,7 +7257,7 @@
           </w:tcPr>
           <w:p>
             <w:r>
-              <w:t>Se pierden los archivos.</w:t>
+              <w:t>No se termina la integración.</w:t>
             </w:r>
           </w:p>
         </w:tc>
@@ -7321,7 +7267,7 @@
           </w:tcPr>
           <w:p>
             <w:r>
-              <w:t>Los archivos resultantes de la recopilación son extraviados o dañados.</w:t>
+              <w:t>El responsable de integrar los componentes, no termina de hacerlo en el tiempo especificado.</w:t>
             </w:r>
           </w:p>
         </w:tc>
@@ -7331,7 +7277,7 @@
           </w:tcPr>
           <w:p>
             <w:r>
-              <w:t>5%</w:t>
+              <w:t>30%</w:t>
             </w:r>
           </w:p>
         </w:tc>
@@ -7351,18 +7297,9 @@
       <w:pPr>
         <w:pStyle w:val="Heading2"/>
       </w:pPr>
-      <w:bookmarkStart w:id="24" w:name="_Toc497215596"/>
+      <w:bookmarkStart w:id="24" w:name="_Toc497215595"/>
       <w:r>
-        <w:t>Diseño</w:t>
-      </w:r>
-      <w:r>
-        <w:t xml:space="preserve"> de</w:t>
-      </w:r>
-      <w:r>
-        <w:t>l</w:t>
-      </w:r>
-      <w:r>
-        <w:t xml:space="preserve"> manual de usuario</w:t>
+        <w:t>Recopilación de referencias</w:t>
       </w:r>
       <w:bookmarkEnd w:id="24"/>
     </w:p>
@@ -7471,7 +7408,7 @@
           </w:tcPr>
           <w:p>
             <w:r>
-              <w:t>El diseño del manual no es completado.</w:t>
+              <w:t>No se encuentran todas las referencias necesarias.</w:t>
             </w:r>
           </w:p>
         </w:tc>
@@ -7481,7 +7418,7 @@
           </w:tcPr>
           <w:p>
             <w:r>
-              <w:t>El diseño del manual de usuario no es terminado por la persona encargada.</w:t>
+              <w:t>La búsqueda de referencias no concluye debido a que las fuentes consultadas no contienen la información necesaria para hacerlo.</w:t>
             </w:r>
           </w:p>
         </w:tc>
@@ -7492,6 +7429,51 @@
           <w:p>
             <w:r>
               <w:t>20%</w:t>
+            </w:r>
+          </w:p>
+        </w:tc>
+        <w:tc>
+          <w:tcPr>
+            <w:tcW w:w="1134" w:type="dxa"/>
+          </w:tcPr>
+          <w:p>
+            <w:r>
+              <w:t>1</w:t>
+            </w:r>
+            <w:r>
+              <w:t xml:space="preserve"> punto</w:t>
+            </w:r>
+          </w:p>
+        </w:tc>
+      </w:tr>
+      <w:tr>
+        <w:tc>
+          <w:tcPr>
+            <w:tcW w:w="2169" w:type="dxa"/>
+          </w:tcPr>
+          <w:p>
+            <w:r>
+              <w:t>Se pierden los archivos.</w:t>
+            </w:r>
+          </w:p>
+        </w:tc>
+        <w:tc>
+          <w:tcPr>
+            <w:tcW w:w="5197" w:type="dxa"/>
+          </w:tcPr>
+          <w:p>
+            <w:r>
+              <w:t>Los archivos resultantes de la recopilación son extraviados o dañados.</w:t>
+            </w:r>
+          </w:p>
+        </w:tc>
+        <w:tc>
+          <w:tcPr>
+            <w:tcW w:w="1560" w:type="dxa"/>
+          </w:tcPr>
+          <w:p>
+            <w:r>
+              <w:t>5%</w:t>
             </w:r>
           </w:p>
         </w:tc>
@@ -7511,9 +7493,18 @@
       <w:pPr>
         <w:pStyle w:val="Heading2"/>
       </w:pPr>
-      <w:bookmarkStart w:id="25" w:name="_Toc497215597"/>
+      <w:bookmarkStart w:id="25" w:name="_Toc497215596"/>
       <w:r>
-        <w:t>Impresión del manual de usuario</w:t>
+        <w:t>Diseño</w:t>
+      </w:r>
+      <w:r>
+        <w:t xml:space="preserve"> de</w:t>
+      </w:r>
+      <w:r>
+        <w:t>l</w:t>
+      </w:r>
+      <w:r>
+        <w:t xml:space="preserve"> manual de usuario</w:t>
       </w:r>
       <w:bookmarkEnd w:id="25"/>
     </w:p>
@@ -7622,7 +7613,7 @@
           </w:tcPr>
           <w:p>
             <w:r>
-              <w:t>El manual no se imprime.</w:t>
+              <w:t>El diseño del manual no es completado.</w:t>
             </w:r>
           </w:p>
         </w:tc>
@@ -7632,50 +7623,7 @@
           </w:tcPr>
           <w:p>
             <w:r>
-              <w:t>Debido a dificultades de cualquier tipo, la impresión del manual no se lleva a cabo.</w:t>
-            </w:r>
-          </w:p>
-        </w:tc>
-        <w:tc>
-          <w:tcPr>
-            <w:tcW w:w="1560" w:type="dxa"/>
-          </w:tcPr>
-          <w:p>
-            <w:r>
-              <w:t>10%</w:t>
-            </w:r>
-          </w:p>
-        </w:tc>
-        <w:tc>
-          <w:tcPr>
-            <w:tcW w:w="1134" w:type="dxa"/>
-          </w:tcPr>
-          <w:p>
-            <w:r>
-              <w:t>1 punto</w:t>
-            </w:r>
-          </w:p>
-        </w:tc>
-      </w:tr>
-      <w:tr>
-        <w:tc>
-          <w:tcPr>
-            <w:tcW w:w="2169" w:type="dxa"/>
-          </w:tcPr>
-          <w:p>
-            <w:r>
-              <w:lastRenderedPageBreak/>
-              <w:t>Las medidas de la impresión son incorrectas.</w:t>
-            </w:r>
-          </w:p>
-        </w:tc>
-        <w:tc>
-          <w:tcPr>
-            <w:tcW w:w="5197" w:type="dxa"/>
-          </w:tcPr>
-          <w:p>
-            <w:r>
-              <w:t>Ya sea por error del responsable o por problema técnico, la impresión resulta tener el tamaño incorrecto.</w:t>
+              <w:t>El diseño del manual de usuario no es terminado por la persona encargada.</w:t>
             </w:r>
           </w:p>
         </w:tc>
@@ -7705,9 +7653,9 @@
       <w:pPr>
         <w:pStyle w:val="Heading2"/>
       </w:pPr>
-      <w:bookmarkStart w:id="26" w:name="_Toc497215598"/>
+      <w:bookmarkStart w:id="26" w:name="_Toc497215597"/>
       <w:r>
-        <w:t>Modelado de cartas y fichas</w:t>
+        <w:t>Impresión del manual de usuario</w:t>
       </w:r>
       <w:bookmarkEnd w:id="26"/>
     </w:p>
@@ -7816,7 +7764,7 @@
           </w:tcPr>
           <w:p>
             <w:r>
-              <w:t>No se terminan de modelar los objetos.</w:t>
+              <w:t>El manual no se imprime.</w:t>
             </w:r>
           </w:p>
         </w:tc>
@@ -7826,7 +7774,7 @@
           </w:tcPr>
           <w:p>
             <w:r>
-              <w:t>La persona encargada de modelar los objetos no termina de hacerlo.</w:t>
+              <w:t>Debido a dificultades de cualquier tipo, la impresión del manual no se lleva a cabo.</w:t>
             </w:r>
           </w:p>
         </w:tc>
@@ -7836,7 +7784,7 @@
           </w:tcPr>
           <w:p>
             <w:r>
-              <w:t>5%</w:t>
+              <w:t>10%</w:t>
             </w:r>
           </w:p>
         </w:tc>
@@ -7858,7 +7806,8 @@
           </w:tcPr>
           <w:p>
             <w:r>
-              <w:t>Se pierden los archivos.</w:t>
+              <w:lastRenderedPageBreak/>
+              <w:t>Las medidas de la impresión son incorrectas.</w:t>
             </w:r>
           </w:p>
         </w:tc>
@@ -7868,7 +7817,7 @@
           </w:tcPr>
           <w:p>
             <w:r>
-              <w:t>Los archivos resultantes del modelado son extraviados o dañados.</w:t>
+              <w:t>Ya sea por error del responsable o por problema técnico, la impresión resulta tener el tamaño incorrecto.</w:t>
             </w:r>
           </w:p>
         </w:tc>
@@ -7878,7 +7827,7 @@
           </w:tcPr>
           <w:p>
             <w:r>
-              <w:t>5%</w:t>
+              <w:t>20%</w:t>
             </w:r>
           </w:p>
         </w:tc>
@@ -7898,9 +7847,9 @@
       <w:pPr>
         <w:pStyle w:val="Heading2"/>
       </w:pPr>
-      <w:bookmarkStart w:id="27" w:name="_Toc497215599"/>
+      <w:bookmarkStart w:id="27" w:name="_Toc497215598"/>
       <w:r>
-        <w:t>Texturizado de cartas y fichas</w:t>
+        <w:t>Modelado de cartas y fichas</w:t>
       </w:r>
       <w:bookmarkEnd w:id="27"/>
     </w:p>
@@ -8009,7 +7958,7 @@
           </w:tcPr>
           <w:p>
             <w:r>
-              <w:t>No se terminan de texturizar los objetos.</w:t>
+              <w:t>No se terminan de modelar los objetos.</w:t>
             </w:r>
           </w:p>
         </w:tc>
@@ -8019,7 +7968,7 @@
           </w:tcPr>
           <w:p>
             <w:r>
-              <w:t>La persona encargada de texturizar los objetos no termina de hacerlo.</w:t>
+              <w:t>La persona encargada de modelar los objetos no termina de hacerlo.</w:t>
             </w:r>
           </w:p>
         </w:tc>
@@ -8061,7 +8010,7 @@
           </w:tcPr>
           <w:p>
             <w:r>
-              <w:t>Los archivos resultantes del texturizado son extraviados o dañados.</w:t>
+              <w:t>Los archivos resultantes del modelado son extraviados o dañados.</w:t>
             </w:r>
           </w:p>
         </w:tc>
@@ -8091,9 +8040,9 @@
       <w:pPr>
         <w:pStyle w:val="Heading2"/>
       </w:pPr>
-      <w:bookmarkStart w:id="28" w:name="_Toc497215600"/>
+      <w:bookmarkStart w:id="28" w:name="_Toc497215599"/>
       <w:r>
-        <w:t>Proceso de Testing</w:t>
+        <w:t>Texturizado de cartas y fichas</w:t>
       </w:r>
       <w:bookmarkEnd w:id="28"/>
     </w:p>
@@ -8202,7 +8151,7 @@
           </w:tcPr>
           <w:p>
             <w:r>
-              <w:t>No se detectan errores importantes.</w:t>
+              <w:t>No se terminan de texturizar los objetos.</w:t>
             </w:r>
           </w:p>
         </w:tc>
@@ -8212,7 +8161,7 @@
           </w:tcPr>
           <w:p>
             <w:r>
-              <w:t>Se encuentran problemas importantes en el juego después (y fuera) del proceso de Testing.</w:t>
+              <w:t>La persona encargada de texturizar los objetos no termina de hacerlo.</w:t>
             </w:r>
           </w:p>
         </w:tc>
@@ -8222,7 +8171,49 @@
           </w:tcPr>
           <w:p>
             <w:r>
-              <w:t>20%</w:t>
+              <w:t>5%</w:t>
+            </w:r>
+          </w:p>
+        </w:tc>
+        <w:tc>
+          <w:tcPr>
+            <w:tcW w:w="1134" w:type="dxa"/>
+          </w:tcPr>
+          <w:p>
+            <w:r>
+              <w:t>1 punto</w:t>
+            </w:r>
+          </w:p>
+        </w:tc>
+      </w:tr>
+      <w:tr>
+        <w:tc>
+          <w:tcPr>
+            <w:tcW w:w="2169" w:type="dxa"/>
+          </w:tcPr>
+          <w:p>
+            <w:r>
+              <w:t>Se pierden los archivos.</w:t>
+            </w:r>
+          </w:p>
+        </w:tc>
+        <w:tc>
+          <w:tcPr>
+            <w:tcW w:w="5197" w:type="dxa"/>
+          </w:tcPr>
+          <w:p>
+            <w:r>
+              <w:t>Los archivos resultantes del texturizado son extraviados o dañados.</w:t>
+            </w:r>
+          </w:p>
+        </w:tc>
+        <w:tc>
+          <w:tcPr>
+            <w:tcW w:w="1560" w:type="dxa"/>
+          </w:tcPr>
+          <w:p>
+            <w:r>
+              <w:t>5%</w:t>
             </w:r>
           </w:p>
         </w:tc>
@@ -8242,9 +8233,9 @@
       <w:pPr>
         <w:pStyle w:val="Heading2"/>
       </w:pPr>
-      <w:bookmarkStart w:id="29" w:name="_Toc497215601"/>
+      <w:bookmarkStart w:id="29" w:name="_Toc497215600"/>
       <w:r>
-        <w:t>Compra o adquisición de la caja</w:t>
+        <w:t>Proceso de Testing</w:t>
       </w:r>
       <w:bookmarkEnd w:id="29"/>
     </w:p>
@@ -8353,7 +8344,7 @@
           </w:tcPr>
           <w:p>
             <w:r>
-              <w:t>No se encuentra la caja.</w:t>
+              <w:t>No se detectan errores importantes.</w:t>
             </w:r>
           </w:p>
         </w:tc>
@@ -8363,7 +8354,7 @@
           </w:tcPr>
           <w:p>
             <w:r>
-              <w:t>No se encuentra una caja adecuada para contener el disco del instalador del juego.</w:t>
+              <w:t>Se encuentran problemas importantes en el juego después (y fuera) del proceso de Testing.</w:t>
             </w:r>
           </w:p>
         </w:tc>
@@ -8373,7 +8364,7 @@
           </w:tcPr>
           <w:p>
             <w:r>
-              <w:t>5%</w:t>
+              <w:t>20%</w:t>
             </w:r>
           </w:p>
         </w:tc>
@@ -8393,9 +8384,9 @@
       <w:pPr>
         <w:pStyle w:val="Heading2"/>
       </w:pPr>
-      <w:bookmarkStart w:id="30" w:name="_Toc497215602"/>
+      <w:bookmarkStart w:id="30" w:name="_Toc497215601"/>
       <w:r>
-        <w:t>Diseño de la portada de la caja</w:t>
+        <w:t>Compra o adquisición de la caja</w:t>
       </w:r>
       <w:bookmarkEnd w:id="30"/>
     </w:p>
@@ -8504,7 +8495,7 @@
           </w:tcPr>
           <w:p>
             <w:r>
-              <w:t>El diseño no es terminado.</w:t>
+              <w:t>No se encuentra la caja.</w:t>
             </w:r>
           </w:p>
         </w:tc>
@@ -8514,7 +8505,7 @@
           </w:tcPr>
           <w:p>
             <w:r>
-              <w:t>El responsable de elaborar el diseño de la caja no lo termina antes de la fecha especificada.</w:t>
+              <w:t>No se encuentra una caja adecuada para contener el disco del instalador del juego.</w:t>
             </w:r>
           </w:p>
         </w:tc>
@@ -8524,7 +8515,7 @@
           </w:tcPr>
           <w:p>
             <w:r>
-              <w:t>20%</w:t>
+              <w:t>5%</w:t>
             </w:r>
           </w:p>
         </w:tc>
@@ -8544,9 +8535,9 @@
       <w:pPr>
         <w:pStyle w:val="Heading2"/>
       </w:pPr>
-      <w:bookmarkStart w:id="31" w:name="_Toc497215603"/>
+      <w:bookmarkStart w:id="31" w:name="_Toc497215602"/>
       <w:r>
-        <w:t>Impresión de la portada de la caja</w:t>
+        <w:t>Diseño de la portada de la caja</w:t>
       </w:r>
       <w:bookmarkEnd w:id="31"/>
     </w:p>
@@ -8655,8 +8646,7 @@
           </w:tcPr>
           <w:p>
             <w:r>
-              <w:lastRenderedPageBreak/>
-              <w:t>No se imprime la portada.</w:t>
+              <w:t>El diseño no es terminado.</w:t>
             </w:r>
           </w:p>
         </w:tc>
@@ -8666,52 +8656,7 @@
           </w:tcPr>
           <w:p>
             <w:r>
-              <w:t>El responsable de imprimir la portada de la caja no entrega la impresión.</w:t>
-            </w:r>
-          </w:p>
-        </w:tc>
-        <w:tc>
-          <w:tcPr>
-            <w:tcW w:w="1560" w:type="dxa"/>
-          </w:tcPr>
-          <w:p>
-            <w:r>
-              <w:t>1</w:t>
-            </w:r>
-            <w:r>
-              <w:t>0%</w:t>
-            </w:r>
-          </w:p>
-        </w:tc>
-        <w:tc>
-          <w:tcPr>
-            <w:tcW w:w="1134" w:type="dxa"/>
-          </w:tcPr>
-          <w:p>
-            <w:r>
-              <w:t>1 punto</w:t>
-            </w:r>
-          </w:p>
-        </w:tc>
-      </w:tr>
-      <w:tr>
-        <w:tc>
-          <w:tcPr>
-            <w:tcW w:w="2169" w:type="dxa"/>
-          </w:tcPr>
-          <w:p>
-            <w:r>
-              <w:t>Las medidas de la impresión son incorrectas.</w:t>
-            </w:r>
-          </w:p>
-        </w:tc>
-        <w:tc>
-          <w:tcPr>
-            <w:tcW w:w="5197" w:type="dxa"/>
-          </w:tcPr>
-          <w:p>
-            <w:r>
-              <w:t>Ya sea por error del responsable o por problema técnico, la impresión resulta tener el tamaño incorrecto.</w:t>
+              <w:t>El responsable de elaborar el diseño de la caja no lo termina antes de la fecha especificada.</w:t>
             </w:r>
           </w:p>
         </w:tc>
@@ -8741,9 +8686,9 @@
       <w:pPr>
         <w:pStyle w:val="Heading2"/>
       </w:pPr>
-      <w:bookmarkStart w:id="32" w:name="_Toc497215604"/>
+      <w:bookmarkStart w:id="32" w:name="_Toc497215603"/>
       <w:r>
-        <w:t>Elaboración de instalador binario</w:t>
+        <w:t>Impresión de la portada de la caja</w:t>
       </w:r>
       <w:bookmarkEnd w:id="32"/>
     </w:p>
@@ -8852,7 +8797,8 @@
           </w:tcPr>
           <w:p>
             <w:r>
-              <w:t>No se elabora el instalador.</w:t>
+              <w:lastRenderedPageBreak/>
+              <w:t>No se imprime la portada.</w:t>
             </w:r>
           </w:p>
         </w:tc>
@@ -8862,7 +8808,7 @@
           </w:tcPr>
           <w:p>
             <w:r>
-              <w:t>Debido a problemas de cualquier tipo, el responsable de elaborar el instalador del juego no lo hace.</w:t>
+              <w:t>El responsable de imprimir la portada de la caja no entrega la impresión.</w:t>
             </w:r>
           </w:p>
         </w:tc>
@@ -8872,7 +8818,52 @@
           </w:tcPr>
           <w:p>
             <w:r>
-              <w:t>10%</w:t>
+              <w:t>1</w:t>
+            </w:r>
+            <w:r>
+              <w:t>0%</w:t>
+            </w:r>
+          </w:p>
+        </w:tc>
+        <w:tc>
+          <w:tcPr>
+            <w:tcW w:w="1134" w:type="dxa"/>
+          </w:tcPr>
+          <w:p>
+            <w:r>
+              <w:t>1 punto</w:t>
+            </w:r>
+          </w:p>
+        </w:tc>
+      </w:tr>
+      <w:tr>
+        <w:tc>
+          <w:tcPr>
+            <w:tcW w:w="2169" w:type="dxa"/>
+          </w:tcPr>
+          <w:p>
+            <w:r>
+              <w:t>Las medidas de la impresión son incorrectas.</w:t>
+            </w:r>
+          </w:p>
+        </w:tc>
+        <w:tc>
+          <w:tcPr>
+            <w:tcW w:w="5197" w:type="dxa"/>
+          </w:tcPr>
+          <w:p>
+            <w:r>
+              <w:t>Ya sea por error del responsable o por problema técnico, la impresión resulta tener el tamaño incorrecto.</w:t>
+            </w:r>
+          </w:p>
+        </w:tc>
+        <w:tc>
+          <w:tcPr>
+            <w:tcW w:w="1560" w:type="dxa"/>
+          </w:tcPr>
+          <w:p>
+            <w:r>
+              <w:t>20%</w:t>
             </w:r>
           </w:p>
         </w:tc>
@@ -8892,9 +8883,9 @@
       <w:pPr>
         <w:pStyle w:val="Heading2"/>
       </w:pPr>
-      <w:bookmarkStart w:id="33" w:name="_Toc497215605"/>
+      <w:bookmarkStart w:id="33" w:name="_Toc497215604"/>
       <w:r>
-        <w:t>Preparación de entregables</w:t>
+        <w:t>Elaboración de instalador binario</w:t>
       </w:r>
       <w:bookmarkEnd w:id="33"/>
     </w:p>
@@ -9003,7 +8994,7 @@
           </w:tcPr>
           <w:p>
             <w:r>
-              <w:t>El disco pasa a ser inservible.</w:t>
+              <w:t>No se elabora el instalador.</w:t>
             </w:r>
           </w:p>
         </w:tc>
@@ -9013,7 +9004,7 @@
           </w:tcPr>
           <w:p>
             <w:r>
-              <w:t>Por problemas técnicos, el disco que llevará el instalador del juego “se echa a perder”; o sea, pasa a ser inservible.</w:t>
+              <w:t>Debido a problemas de cualquier tipo, el responsable de elaborar el instalador del juego no lo hace.</w:t>
             </w:r>
           </w:p>
         </w:tc>
@@ -9023,7 +9014,7 @@
           </w:tcPr>
           <w:p>
             <w:r>
-              <w:t>25%</w:t>
+              <w:t>10%</w:t>
             </w:r>
           </w:p>
         </w:tc>
@@ -9043,9 +9034,9 @@
       <w:pPr>
         <w:pStyle w:val="Heading2"/>
       </w:pPr>
-      <w:bookmarkStart w:id="34" w:name="_Toc497215606"/>
+      <w:bookmarkStart w:id="34" w:name="_Toc497215605"/>
       <w:r>
-        <w:t>Resolución de Issues</w:t>
+        <w:t>Preparación de entregables</w:t>
       </w:r>
       <w:bookmarkEnd w:id="34"/>
     </w:p>
@@ -9154,7 +9145,7 @@
           </w:tcPr>
           <w:p>
             <w:r>
-              <w:t>No se resuelven todas las de prioridad alta.</w:t>
+              <w:t>El disco pasa a ser inservible.</w:t>
             </w:r>
           </w:p>
         </w:tc>
@@ -9164,7 +9155,7 @@
           </w:tcPr>
           <w:p>
             <w:r>
-              <w:t>El tiempo no alcanza para resolver todas las Issues con prioridad alta.</w:t>
+              <w:t>Por problemas técnicos, el disco que llevará el instalador del juego “se echa a perder”; o sea, pasa a ser inservible.</w:t>
             </w:r>
           </w:p>
         </w:tc>
@@ -9174,7 +9165,7 @@
           </w:tcPr>
           <w:p>
             <w:r>
-              <w:t>30%</w:t>
+              <w:t>25%</w:t>
             </w:r>
           </w:p>
         </w:tc>
@@ -9194,9 +9185,9 @@
       <w:pPr>
         <w:pStyle w:val="Heading2"/>
       </w:pPr>
-      <w:bookmarkStart w:id="35" w:name="_Toc497215607"/>
+      <w:bookmarkStart w:id="35" w:name="_Toc497215606"/>
       <w:r>
-        <w:t>Entrega</w:t>
+        <w:t>Resolución de Issues</w:t>
       </w:r>
       <w:bookmarkEnd w:id="35"/>
     </w:p>
@@ -9305,6 +9296,157 @@
           </w:tcPr>
           <w:p>
             <w:r>
+              <w:t>No se resuelven todas las de prioridad alta.</w:t>
+            </w:r>
+          </w:p>
+        </w:tc>
+        <w:tc>
+          <w:tcPr>
+            <w:tcW w:w="5197" w:type="dxa"/>
+          </w:tcPr>
+          <w:p>
+            <w:r>
+              <w:t>El tiempo no alcanza para resolver todas las Issues con prioridad alta.</w:t>
+            </w:r>
+          </w:p>
+        </w:tc>
+        <w:tc>
+          <w:tcPr>
+            <w:tcW w:w="1560" w:type="dxa"/>
+          </w:tcPr>
+          <w:p>
+            <w:r>
+              <w:t>30%</w:t>
+            </w:r>
+          </w:p>
+        </w:tc>
+        <w:tc>
+          <w:tcPr>
+            <w:tcW w:w="1134" w:type="dxa"/>
+          </w:tcPr>
+          <w:p>
+            <w:r>
+              <w:t>1 punto</w:t>
+            </w:r>
+          </w:p>
+        </w:tc>
+      </w:tr>
+    </w:tbl>
+    <w:p>
+      <w:pPr>
+        <w:pStyle w:val="Heading2"/>
+      </w:pPr>
+      <w:bookmarkStart w:id="36" w:name="_Toc497215607"/>
+      <w:r>
+        <w:t>Entrega</w:t>
+      </w:r>
+      <w:bookmarkEnd w:id="36"/>
+    </w:p>
+    <w:tbl>
+      <w:tblPr>
+        <w:tblStyle w:val="TableGrid"/>
+        <w:tblW w:w="0" w:type="auto"/>
+        <w:tblLook w:val="04A0" w:firstRow="1" w:lastRow="0" w:firstColumn="1" w:lastColumn="0" w:noHBand="0" w:noVBand="1"/>
+      </w:tblPr>
+      <w:tblGrid>
+        <w:gridCol w:w="2169"/>
+        <w:gridCol w:w="5197"/>
+        <w:gridCol w:w="1560"/>
+        <w:gridCol w:w="1134"/>
+      </w:tblGrid>
+      <w:tr>
+        <w:tc>
+          <w:tcPr>
+            <w:tcW w:w="2169" w:type="dxa"/>
+            <w:shd w:val="clear" w:color="auto" w:fill="000000" w:themeFill="text1"/>
+          </w:tcPr>
+          <w:p>
+            <w:pPr>
+              <w:rPr>
+                <w:b/>
+                <w:color w:val="FFFFFF" w:themeColor="background1"/>
+              </w:rPr>
+            </w:pPr>
+            <w:r>
+              <w:rPr>
+                <w:b/>
+                <w:color w:val="FFFFFF" w:themeColor="background1"/>
+              </w:rPr>
+              <w:t>Riesgo</w:t>
+            </w:r>
+          </w:p>
+        </w:tc>
+        <w:tc>
+          <w:tcPr>
+            <w:tcW w:w="5197" w:type="dxa"/>
+            <w:shd w:val="clear" w:color="auto" w:fill="000000" w:themeFill="text1"/>
+          </w:tcPr>
+          <w:p>
+            <w:pPr>
+              <w:rPr>
+                <w:b/>
+                <w:color w:val="FFFFFF" w:themeColor="background1"/>
+              </w:rPr>
+            </w:pPr>
+            <w:r>
+              <w:rPr>
+                <w:b/>
+                <w:color w:val="FFFFFF" w:themeColor="background1"/>
+              </w:rPr>
+              <w:t>Descripción</w:t>
+            </w:r>
+          </w:p>
+        </w:tc>
+        <w:tc>
+          <w:tcPr>
+            <w:tcW w:w="1560" w:type="dxa"/>
+            <w:shd w:val="clear" w:color="auto" w:fill="000000" w:themeFill="text1"/>
+          </w:tcPr>
+          <w:p>
+            <w:pPr>
+              <w:rPr>
+                <w:b/>
+                <w:color w:val="FFFFFF" w:themeColor="background1"/>
+              </w:rPr>
+            </w:pPr>
+            <w:r>
+              <w:rPr>
+                <w:b/>
+                <w:color w:val="FFFFFF" w:themeColor="background1"/>
+              </w:rPr>
+              <w:t>Probabilidad</w:t>
+            </w:r>
+          </w:p>
+        </w:tc>
+        <w:tc>
+          <w:tcPr>
+            <w:tcW w:w="1134" w:type="dxa"/>
+            <w:shd w:val="clear" w:color="auto" w:fill="000000" w:themeFill="text1"/>
+          </w:tcPr>
+          <w:p>
+            <w:pPr>
+              <w:rPr>
+                <w:b/>
+                <w:color w:val="FFFFFF" w:themeColor="background1"/>
+              </w:rPr>
+            </w:pPr>
+            <w:r>
+              <w:rPr>
+                <w:b/>
+                <w:color w:val="FFFFFF" w:themeColor="background1"/>
+              </w:rPr>
+              <w:t>Costo</w:t>
+            </w:r>
+          </w:p>
+        </w:tc>
+      </w:tr>
+      <w:tr>
+        <w:tc>
+          <w:tcPr>
+            <w:tcW w:w="2169" w:type="dxa"/>
+          </w:tcPr>
+          <w:p>
+            <w:r>
               <w:t>Los entregables no están listos.</w:t>
             </w:r>
           </w:p>
@@ -9346,8 +9488,6 @@
       <w:r>
         <w:br w:type="page"/>
       </w:r>
-      <w:bookmarkStart w:id="36" w:name="_GoBack"/>
-      <w:bookmarkEnd w:id="36"/>
     </w:p>
     <w:p>
       <w:pPr>
@@ -9895,7 +10035,7 @@
             <w:bCs/>
             <w:noProof/>
           </w:rPr>
-          <w:t>16</w:t>
+          <w:t>9</w:t>
         </w:r>
         <w:r>
           <w:rPr>
@@ -9940,7 +10080,7 @@
             <w:bCs/>
             <w:noProof/>
           </w:rPr>
-          <w:t>16</w:t>
+          <w:t>17</w:t>
         </w:r>
         <w:r>
           <w:rPr>
@@ -13545,7 +13685,7 @@
           <a:pPr algn="ctr"/>
           <a:r>
             <a:rPr lang="en-US" sz="700"/>
-            <a:t>Diseño de cliente-servidor</a:t>
+            <a:t>Diseño de Cliente</a:t>
           </a:r>
         </a:p>
       </dgm:t>
@@ -14016,6 +14156,43 @@
         </a:p>
       </dgm:t>
     </dgm:pt>
+    <dgm:pt modelId="{6BB0E87B-619F-4343-8005-3CCF6889F459}">
+      <dgm:prSet phldrT="[Text]" custT="1"/>
+      <dgm:spPr/>
+      <dgm:t>
+        <a:bodyPr/>
+        <a:lstStyle/>
+        <a:p>
+          <a:pPr algn="ctr"/>
+          <a:r>
+            <a:rPr lang="en-US" sz="700"/>
+            <a:t>Diseño de Servidor</a:t>
+          </a:r>
+        </a:p>
+      </dgm:t>
+    </dgm:pt>
+    <dgm:pt modelId="{DA819C4A-9F4E-46A3-A35A-1BBF8A33AFD6}" type="parTrans" cxnId="{4633B8D5-8FA6-47CB-B7F1-09A24A89F40F}">
+      <dgm:prSet/>
+      <dgm:spPr/>
+      <dgm:t>
+        <a:bodyPr/>
+        <a:lstStyle/>
+        <a:p>
+          <a:endParaRPr lang="en-US"/>
+        </a:p>
+      </dgm:t>
+    </dgm:pt>
+    <dgm:pt modelId="{5EE2C0CF-0500-4A39-BBF4-74CAB4533B78}" type="sibTrans" cxnId="{4633B8D5-8FA6-47CB-B7F1-09A24A89F40F}">
+      <dgm:prSet/>
+      <dgm:spPr/>
+      <dgm:t>
+        <a:bodyPr/>
+        <a:lstStyle/>
+        <a:p>
+          <a:endParaRPr lang="en-US"/>
+        </a:p>
+      </dgm:t>
+    </dgm:pt>
     <dgm:pt modelId="{6E42A975-E670-4715-8DA9-98DEB97679E7}" type="pres">
       <dgm:prSet presAssocID="{2C72AFE0-ABBC-46AE-8353-94FF4015D51A}" presName="Name0" presStyleCnt="0">
         <dgm:presLayoutVars>
@@ -14093,11 +14270,11 @@
       <dgm:spPr/>
     </dgm:pt>
     <dgm:pt modelId="{A4536622-5048-417E-BDC4-8BF729F9BCCF}" type="pres">
-      <dgm:prSet presAssocID="{87A0C97A-9141-46B2-B8ED-8FDA73889470}" presName="conn2-1" presStyleLbl="parChTrans1D4" presStyleIdx="0" presStyleCnt="22"/>
+      <dgm:prSet presAssocID="{87A0C97A-9141-46B2-B8ED-8FDA73889470}" presName="conn2-1" presStyleLbl="parChTrans1D4" presStyleIdx="0" presStyleCnt="23"/>
       <dgm:spPr/>
     </dgm:pt>
     <dgm:pt modelId="{277C601F-FFAA-4F37-B68B-12FD197AFD84}" type="pres">
-      <dgm:prSet presAssocID="{87A0C97A-9141-46B2-B8ED-8FDA73889470}" presName="connTx" presStyleLbl="parChTrans1D4" presStyleIdx="0" presStyleCnt="22"/>
+      <dgm:prSet presAssocID="{87A0C97A-9141-46B2-B8ED-8FDA73889470}" presName="connTx" presStyleLbl="parChTrans1D4" presStyleIdx="0" presStyleCnt="23"/>
       <dgm:spPr/>
     </dgm:pt>
     <dgm:pt modelId="{A557BB06-961A-43F7-A06C-E17E4194486B}" type="pres">
@@ -14105,7 +14282,7 @@
       <dgm:spPr/>
     </dgm:pt>
     <dgm:pt modelId="{75A7EE98-360D-4CF7-917B-F6EBBC206EAC}" type="pres">
-      <dgm:prSet presAssocID="{49D133A9-F60F-4F23-A723-AA9887C77734}" presName="LevelTwoTextNode" presStyleLbl="node4" presStyleIdx="0" presStyleCnt="22">
+      <dgm:prSet presAssocID="{49D133A9-F60F-4F23-A723-AA9887C77734}" presName="LevelTwoTextNode" presStyleLbl="node4" presStyleIdx="0" presStyleCnt="23">
         <dgm:presLayoutVars>
           <dgm:chPref val="3"/>
         </dgm:presLayoutVars>
@@ -14117,11 +14294,11 @@
       <dgm:spPr/>
     </dgm:pt>
     <dgm:pt modelId="{5C3D6363-9694-43DD-BC2F-B2710D3DA95C}" type="pres">
-      <dgm:prSet presAssocID="{0EC4B9A3-311D-429A-B229-FC6C6AED12A9}" presName="conn2-1" presStyleLbl="parChTrans1D4" presStyleIdx="1" presStyleCnt="22"/>
+      <dgm:prSet presAssocID="{0EC4B9A3-311D-429A-B229-FC6C6AED12A9}" presName="conn2-1" presStyleLbl="parChTrans1D4" presStyleIdx="1" presStyleCnt="23"/>
       <dgm:spPr/>
     </dgm:pt>
     <dgm:pt modelId="{FB685C81-2574-4039-BF9F-68A49556C08E}" type="pres">
-      <dgm:prSet presAssocID="{0EC4B9A3-311D-429A-B229-FC6C6AED12A9}" presName="connTx" presStyleLbl="parChTrans1D4" presStyleIdx="1" presStyleCnt="22"/>
+      <dgm:prSet presAssocID="{0EC4B9A3-311D-429A-B229-FC6C6AED12A9}" presName="connTx" presStyleLbl="parChTrans1D4" presStyleIdx="1" presStyleCnt="23"/>
       <dgm:spPr/>
     </dgm:pt>
     <dgm:pt modelId="{8E6A3BBE-4296-4488-85F2-9B450FA7FFDA}" type="pres">
@@ -14129,7 +14306,7 @@
       <dgm:spPr/>
     </dgm:pt>
     <dgm:pt modelId="{38E09261-B58E-41E3-BEF8-B228A18ED490}" type="pres">
-      <dgm:prSet presAssocID="{9983F827-3222-4D60-AA36-FA73F3B8C1F8}" presName="LevelTwoTextNode" presStyleLbl="node4" presStyleIdx="1" presStyleCnt="22">
+      <dgm:prSet presAssocID="{9983F827-3222-4D60-AA36-FA73F3B8C1F8}" presName="LevelTwoTextNode" presStyleLbl="node4" presStyleIdx="1" presStyleCnt="23">
         <dgm:presLayoutVars>
           <dgm:chPref val="3"/>
         </dgm:presLayoutVars>
@@ -14141,11 +14318,11 @@
       <dgm:spPr/>
     </dgm:pt>
     <dgm:pt modelId="{91768B9B-21A0-4273-82A6-940305DB5308}" type="pres">
-      <dgm:prSet presAssocID="{E5C3CBE6-C3BE-463C-8DCF-1AF9C78EE29E}" presName="conn2-1" presStyleLbl="parChTrans1D4" presStyleIdx="2" presStyleCnt="22"/>
+      <dgm:prSet presAssocID="{E5C3CBE6-C3BE-463C-8DCF-1AF9C78EE29E}" presName="conn2-1" presStyleLbl="parChTrans1D4" presStyleIdx="2" presStyleCnt="23"/>
       <dgm:spPr/>
     </dgm:pt>
     <dgm:pt modelId="{27BE082A-34A4-4D70-814B-87133FBD5769}" type="pres">
-      <dgm:prSet presAssocID="{E5C3CBE6-C3BE-463C-8DCF-1AF9C78EE29E}" presName="connTx" presStyleLbl="parChTrans1D4" presStyleIdx="2" presStyleCnt="22"/>
+      <dgm:prSet presAssocID="{E5C3CBE6-C3BE-463C-8DCF-1AF9C78EE29E}" presName="connTx" presStyleLbl="parChTrans1D4" presStyleIdx="2" presStyleCnt="23"/>
       <dgm:spPr/>
     </dgm:pt>
     <dgm:pt modelId="{EBB67851-B98F-40D2-9EC2-8ADC2FF189E5}" type="pres">
@@ -14153,7 +14330,7 @@
       <dgm:spPr/>
     </dgm:pt>
     <dgm:pt modelId="{B6F3741D-156F-47C4-9E84-4D96E2178AFC}" type="pres">
-      <dgm:prSet presAssocID="{CDD192B4-3434-4DFC-AB58-DE76964787D4}" presName="LevelTwoTextNode" presStyleLbl="node4" presStyleIdx="2" presStyleCnt="22">
+      <dgm:prSet presAssocID="{CDD192B4-3434-4DFC-AB58-DE76964787D4}" presName="LevelTwoTextNode" presStyleLbl="node4" presStyleIdx="2" presStyleCnt="23">
         <dgm:presLayoutVars>
           <dgm:chPref val="3"/>
         </dgm:presLayoutVars>
@@ -14165,11 +14342,11 @@
       <dgm:spPr/>
     </dgm:pt>
     <dgm:pt modelId="{63CE79BA-AF9E-4FCA-B5DC-D8E716D43283}" type="pres">
-      <dgm:prSet presAssocID="{F4688E83-E982-48D4-A185-4C005435EC24}" presName="conn2-1" presStyleLbl="parChTrans1D4" presStyleIdx="3" presStyleCnt="22"/>
+      <dgm:prSet presAssocID="{F4688E83-E982-48D4-A185-4C005435EC24}" presName="conn2-1" presStyleLbl="parChTrans1D4" presStyleIdx="3" presStyleCnt="23"/>
       <dgm:spPr/>
     </dgm:pt>
     <dgm:pt modelId="{656363D6-46CD-46B3-8475-DA57FF578633}" type="pres">
-      <dgm:prSet presAssocID="{F4688E83-E982-48D4-A185-4C005435EC24}" presName="connTx" presStyleLbl="parChTrans1D4" presStyleIdx="3" presStyleCnt="22"/>
+      <dgm:prSet presAssocID="{F4688E83-E982-48D4-A185-4C005435EC24}" presName="connTx" presStyleLbl="parChTrans1D4" presStyleIdx="3" presStyleCnt="23"/>
       <dgm:spPr/>
     </dgm:pt>
     <dgm:pt modelId="{BE1CC897-2AC5-4429-9310-318B495CFC1A}" type="pres">
@@ -14177,7 +14354,7 @@
       <dgm:spPr/>
     </dgm:pt>
     <dgm:pt modelId="{63784BF0-C04E-4467-9A8E-B5431C9EB61B}" type="pres">
-      <dgm:prSet presAssocID="{B5126E78-B531-4179-AD78-857EFA8D5DB5}" presName="LevelTwoTextNode" presStyleLbl="node4" presStyleIdx="3" presStyleCnt="22">
+      <dgm:prSet presAssocID="{B5126E78-B531-4179-AD78-857EFA8D5DB5}" presName="LevelTwoTextNode" presStyleLbl="node4" presStyleIdx="3" presStyleCnt="23">
         <dgm:presLayoutVars>
           <dgm:chPref val="3"/>
         </dgm:presLayoutVars>
@@ -14189,11 +14366,11 @@
       <dgm:spPr/>
     </dgm:pt>
     <dgm:pt modelId="{88E1E960-A333-48F3-AE69-AEA18312347A}" type="pres">
-      <dgm:prSet presAssocID="{557BEDC5-2AD6-429F-8FEF-760362FBB90F}" presName="conn2-1" presStyleLbl="parChTrans1D4" presStyleIdx="4" presStyleCnt="22"/>
+      <dgm:prSet presAssocID="{557BEDC5-2AD6-429F-8FEF-760362FBB90F}" presName="conn2-1" presStyleLbl="parChTrans1D4" presStyleIdx="4" presStyleCnt="23"/>
       <dgm:spPr/>
     </dgm:pt>
     <dgm:pt modelId="{09EE9C53-56E4-4D7F-ABD4-70CED4DB0200}" type="pres">
-      <dgm:prSet presAssocID="{557BEDC5-2AD6-429F-8FEF-760362FBB90F}" presName="connTx" presStyleLbl="parChTrans1D4" presStyleIdx="4" presStyleCnt="22"/>
+      <dgm:prSet presAssocID="{557BEDC5-2AD6-429F-8FEF-760362FBB90F}" presName="connTx" presStyleLbl="parChTrans1D4" presStyleIdx="4" presStyleCnt="23"/>
       <dgm:spPr/>
     </dgm:pt>
     <dgm:pt modelId="{3646E07C-8516-436E-BBF2-D2F6E4D0BE20}" type="pres">
@@ -14201,7 +14378,7 @@
       <dgm:spPr/>
     </dgm:pt>
     <dgm:pt modelId="{F439E232-2C7E-4720-94F4-E0EE199C373A}" type="pres">
-      <dgm:prSet presAssocID="{F5551B6D-74B3-4DD3-BB17-463AB6101CFE}" presName="LevelTwoTextNode" presStyleLbl="node4" presStyleIdx="4" presStyleCnt="22">
+      <dgm:prSet presAssocID="{F5551B6D-74B3-4DD3-BB17-463AB6101CFE}" presName="LevelTwoTextNode" presStyleLbl="node4" presStyleIdx="4" presStyleCnt="23">
         <dgm:presLayoutVars>
           <dgm:chPref val="3"/>
         </dgm:presLayoutVars>
@@ -14212,12 +14389,36 @@
       <dgm:prSet presAssocID="{F5551B6D-74B3-4DD3-BB17-463AB6101CFE}" presName="level3hierChild" presStyleCnt="0"/>
       <dgm:spPr/>
     </dgm:pt>
+    <dgm:pt modelId="{62CA4020-9D77-44BC-B6D3-A1C17BACAC21}" type="pres">
+      <dgm:prSet presAssocID="{DA819C4A-9F4E-46A3-A35A-1BBF8A33AFD6}" presName="conn2-1" presStyleLbl="parChTrans1D4" presStyleIdx="5" presStyleCnt="23"/>
+      <dgm:spPr/>
+    </dgm:pt>
+    <dgm:pt modelId="{B344E0E0-2775-4B20-A776-1470E3BAC820}" type="pres">
+      <dgm:prSet presAssocID="{DA819C4A-9F4E-46A3-A35A-1BBF8A33AFD6}" presName="connTx" presStyleLbl="parChTrans1D4" presStyleIdx="5" presStyleCnt="23"/>
+      <dgm:spPr/>
+    </dgm:pt>
+    <dgm:pt modelId="{BF6425BB-1212-44AE-A49E-4ECC24B34272}" type="pres">
+      <dgm:prSet presAssocID="{6BB0E87B-619F-4343-8005-3CCF6889F459}" presName="root2" presStyleCnt="0"/>
+      <dgm:spPr/>
+    </dgm:pt>
+    <dgm:pt modelId="{691680BC-3621-47EA-B694-72BA91D2985E}" type="pres">
+      <dgm:prSet presAssocID="{6BB0E87B-619F-4343-8005-3CCF6889F459}" presName="LevelTwoTextNode" presStyleLbl="node4" presStyleIdx="5" presStyleCnt="23">
+        <dgm:presLayoutVars>
+          <dgm:chPref val="3"/>
+        </dgm:presLayoutVars>
+      </dgm:prSet>
+      <dgm:spPr/>
+    </dgm:pt>
+    <dgm:pt modelId="{5AAC035D-E865-447E-80FD-3BF1DA34C4F4}" type="pres">
+      <dgm:prSet presAssocID="{6BB0E87B-619F-4343-8005-3CCF6889F459}" presName="level3hierChild" presStyleCnt="0"/>
+      <dgm:spPr/>
+    </dgm:pt>
     <dgm:pt modelId="{DACDCA17-1EA8-4329-8FDF-6A78F2ED696B}" type="pres">
-      <dgm:prSet presAssocID="{C2BAA7C6-7561-41A1-8588-B549D3FB225B}" presName="conn2-1" presStyleLbl="parChTrans1D4" presStyleIdx="5" presStyleCnt="22"/>
+      <dgm:prSet presAssocID="{C2BAA7C6-7561-41A1-8588-B549D3FB225B}" presName="conn2-1" presStyleLbl="parChTrans1D4" presStyleIdx="6" presStyleCnt="23"/>
       <dgm:spPr/>
     </dgm:pt>
     <dgm:pt modelId="{EDAED466-3FAF-433C-8ABD-879C8E990911}" type="pres">
-      <dgm:prSet presAssocID="{C2BAA7C6-7561-41A1-8588-B549D3FB225B}" presName="connTx" presStyleLbl="parChTrans1D4" presStyleIdx="5" presStyleCnt="22"/>
+      <dgm:prSet presAssocID="{C2BAA7C6-7561-41A1-8588-B549D3FB225B}" presName="connTx" presStyleLbl="parChTrans1D4" presStyleIdx="6" presStyleCnt="23"/>
       <dgm:spPr/>
     </dgm:pt>
     <dgm:pt modelId="{5271B709-F334-439A-9981-75A2C0A0AEFA}" type="pres">
@@ -14225,7 +14426,7 @@
       <dgm:spPr/>
     </dgm:pt>
     <dgm:pt modelId="{582E0668-603A-4DEE-BC0E-87026442C16E}" type="pres">
-      <dgm:prSet presAssocID="{4A2627C3-BB48-425C-BEA8-3D15DDF8E23E}" presName="LevelTwoTextNode" presStyleLbl="node4" presStyleIdx="5" presStyleCnt="22">
+      <dgm:prSet presAssocID="{4A2627C3-BB48-425C-BEA8-3D15DDF8E23E}" presName="LevelTwoTextNode" presStyleLbl="node4" presStyleIdx="6" presStyleCnt="23">
         <dgm:presLayoutVars>
           <dgm:chPref val="3"/>
         </dgm:presLayoutVars>
@@ -14261,11 +14462,11 @@
       <dgm:spPr/>
     </dgm:pt>
     <dgm:pt modelId="{E45A23D6-4AB0-40DD-BA63-99A43AE6D380}" type="pres">
-      <dgm:prSet presAssocID="{C280AB0A-B66F-429B-ACC3-4415860D638D}" presName="conn2-1" presStyleLbl="parChTrans1D4" presStyleIdx="6" presStyleCnt="22"/>
+      <dgm:prSet presAssocID="{C280AB0A-B66F-429B-ACC3-4415860D638D}" presName="conn2-1" presStyleLbl="parChTrans1D4" presStyleIdx="7" presStyleCnt="23"/>
       <dgm:spPr/>
     </dgm:pt>
     <dgm:pt modelId="{420CDEC8-18B4-47A3-8383-718463A2823E}" type="pres">
-      <dgm:prSet presAssocID="{C280AB0A-B66F-429B-ACC3-4415860D638D}" presName="connTx" presStyleLbl="parChTrans1D4" presStyleIdx="6" presStyleCnt="22"/>
+      <dgm:prSet presAssocID="{C280AB0A-B66F-429B-ACC3-4415860D638D}" presName="connTx" presStyleLbl="parChTrans1D4" presStyleIdx="7" presStyleCnt="23"/>
       <dgm:spPr/>
     </dgm:pt>
     <dgm:pt modelId="{26CC2258-FE26-438C-8E9B-A98475E9B882}" type="pres">
@@ -14273,7 +14474,7 @@
       <dgm:spPr/>
     </dgm:pt>
     <dgm:pt modelId="{4B760014-7538-4693-A1C4-351ADD3D7F53}" type="pres">
-      <dgm:prSet presAssocID="{FE56B1C6-3E58-438E-9AE6-BA920F4A6256}" presName="LevelTwoTextNode" presStyleLbl="node4" presStyleIdx="6" presStyleCnt="22">
+      <dgm:prSet presAssocID="{FE56B1C6-3E58-438E-9AE6-BA920F4A6256}" presName="LevelTwoTextNode" presStyleLbl="node4" presStyleIdx="7" presStyleCnt="23">
         <dgm:presLayoutVars>
           <dgm:chPref val="3"/>
         </dgm:presLayoutVars>
@@ -14285,11 +14486,11 @@
       <dgm:spPr/>
     </dgm:pt>
     <dgm:pt modelId="{363D65D7-D523-413A-A21E-17F4B93B34C7}" type="pres">
-      <dgm:prSet presAssocID="{856DA060-08B8-445F-A94C-887676506817}" presName="conn2-1" presStyleLbl="parChTrans1D4" presStyleIdx="7" presStyleCnt="22"/>
+      <dgm:prSet presAssocID="{856DA060-08B8-445F-A94C-887676506817}" presName="conn2-1" presStyleLbl="parChTrans1D4" presStyleIdx="8" presStyleCnt="23"/>
       <dgm:spPr/>
     </dgm:pt>
     <dgm:pt modelId="{DAB4F123-511F-45BB-885E-9858609901FA}" type="pres">
-      <dgm:prSet presAssocID="{856DA060-08B8-445F-A94C-887676506817}" presName="connTx" presStyleLbl="parChTrans1D4" presStyleIdx="7" presStyleCnt="22"/>
+      <dgm:prSet presAssocID="{856DA060-08B8-445F-A94C-887676506817}" presName="connTx" presStyleLbl="parChTrans1D4" presStyleIdx="8" presStyleCnt="23"/>
       <dgm:spPr/>
     </dgm:pt>
     <dgm:pt modelId="{3DC061E7-6A9E-4703-BE6C-27DB780BA217}" type="pres">
@@ -14297,7 +14498,7 @@
       <dgm:spPr/>
     </dgm:pt>
     <dgm:pt modelId="{F61B68F9-6E24-49D6-846F-4424A9C759BA}" type="pres">
-      <dgm:prSet presAssocID="{8ABDD01C-FAAD-4AB3-A352-C7161FBA1250}" presName="LevelTwoTextNode" presStyleLbl="node4" presStyleIdx="7" presStyleCnt="22">
+      <dgm:prSet presAssocID="{8ABDD01C-FAAD-4AB3-A352-C7161FBA1250}" presName="LevelTwoTextNode" presStyleLbl="node4" presStyleIdx="8" presStyleCnt="23">
         <dgm:presLayoutVars>
           <dgm:chPref val="3"/>
         </dgm:presLayoutVars>
@@ -14309,11 +14510,11 @@
       <dgm:spPr/>
     </dgm:pt>
     <dgm:pt modelId="{F3A20331-6077-4931-AD80-3BFFC758F688}" type="pres">
-      <dgm:prSet presAssocID="{CB27BD86-7927-4AB7-B479-4F12BD9B569B}" presName="conn2-1" presStyleLbl="parChTrans1D4" presStyleIdx="8" presStyleCnt="22"/>
+      <dgm:prSet presAssocID="{CB27BD86-7927-4AB7-B479-4F12BD9B569B}" presName="conn2-1" presStyleLbl="parChTrans1D4" presStyleIdx="9" presStyleCnt="23"/>
       <dgm:spPr/>
     </dgm:pt>
     <dgm:pt modelId="{66622F01-9063-4CCC-9D36-046F8B49DF5E}" type="pres">
-      <dgm:prSet presAssocID="{CB27BD86-7927-4AB7-B479-4F12BD9B569B}" presName="connTx" presStyleLbl="parChTrans1D4" presStyleIdx="8" presStyleCnt="22"/>
+      <dgm:prSet presAssocID="{CB27BD86-7927-4AB7-B479-4F12BD9B569B}" presName="connTx" presStyleLbl="parChTrans1D4" presStyleIdx="9" presStyleCnt="23"/>
       <dgm:spPr/>
     </dgm:pt>
     <dgm:pt modelId="{583E83E8-ADE3-4ED8-BA2A-A4BCCE57024A}" type="pres">
@@ -14321,7 +14522,7 @@
       <dgm:spPr/>
     </dgm:pt>
     <dgm:pt modelId="{770EA162-C045-4313-8082-29C8F3982578}" type="pres">
-      <dgm:prSet presAssocID="{5ADAD901-F403-4113-99DB-F889E93BB466}" presName="LevelTwoTextNode" presStyleLbl="node4" presStyleIdx="8" presStyleCnt="22">
+      <dgm:prSet presAssocID="{5ADAD901-F403-4113-99DB-F889E93BB466}" presName="LevelTwoTextNode" presStyleLbl="node4" presStyleIdx="9" presStyleCnt="23">
         <dgm:presLayoutVars>
           <dgm:chPref val="3"/>
         </dgm:presLayoutVars>
@@ -14333,11 +14534,11 @@
       <dgm:spPr/>
     </dgm:pt>
     <dgm:pt modelId="{7B642A14-F896-49A3-9E4F-D926D94B1556}" type="pres">
-      <dgm:prSet presAssocID="{622546FA-2ED9-40F3-BE5B-ABDF6483CE55}" presName="conn2-1" presStyleLbl="parChTrans1D4" presStyleIdx="9" presStyleCnt="22"/>
+      <dgm:prSet presAssocID="{622546FA-2ED9-40F3-BE5B-ABDF6483CE55}" presName="conn2-1" presStyleLbl="parChTrans1D4" presStyleIdx="10" presStyleCnt="23"/>
       <dgm:spPr/>
     </dgm:pt>
     <dgm:pt modelId="{8F5DA181-07C6-48EE-BAD3-A1362E730BBC}" type="pres">
-      <dgm:prSet presAssocID="{622546FA-2ED9-40F3-BE5B-ABDF6483CE55}" presName="connTx" presStyleLbl="parChTrans1D4" presStyleIdx="9" presStyleCnt="22"/>
+      <dgm:prSet presAssocID="{622546FA-2ED9-40F3-BE5B-ABDF6483CE55}" presName="connTx" presStyleLbl="parChTrans1D4" presStyleIdx="10" presStyleCnt="23"/>
       <dgm:spPr/>
     </dgm:pt>
     <dgm:pt modelId="{974AB8EE-9BAF-4CD7-B1C2-9DDBDCAABD0C}" type="pres">
@@ -14345,7 +14546,7 @@
       <dgm:spPr/>
     </dgm:pt>
     <dgm:pt modelId="{CBB7258C-37A4-48FE-A84A-C541A7CD1A26}" type="pres">
-      <dgm:prSet presAssocID="{2F1FD12A-75F8-4F6A-A11F-95447F944567}" presName="LevelTwoTextNode" presStyleLbl="node4" presStyleIdx="9" presStyleCnt="22">
+      <dgm:prSet presAssocID="{2F1FD12A-75F8-4F6A-A11F-95447F944567}" presName="LevelTwoTextNode" presStyleLbl="node4" presStyleIdx="10" presStyleCnt="23">
         <dgm:presLayoutVars>
           <dgm:chPref val="3"/>
         </dgm:presLayoutVars>
@@ -14357,11 +14558,11 @@
       <dgm:spPr/>
     </dgm:pt>
     <dgm:pt modelId="{DE8489D6-FDA8-4855-A58C-9C7AA8543E28}" type="pres">
-      <dgm:prSet presAssocID="{5A510672-92C6-4A82-BF79-62A6C66F5087}" presName="conn2-1" presStyleLbl="parChTrans1D4" presStyleIdx="10" presStyleCnt="22"/>
+      <dgm:prSet presAssocID="{5A510672-92C6-4A82-BF79-62A6C66F5087}" presName="conn2-1" presStyleLbl="parChTrans1D4" presStyleIdx="11" presStyleCnt="23"/>
       <dgm:spPr/>
     </dgm:pt>
     <dgm:pt modelId="{AF355CF3-0FEE-4AD5-B395-D067F69A2A9F}" type="pres">
-      <dgm:prSet presAssocID="{5A510672-92C6-4A82-BF79-62A6C66F5087}" presName="connTx" presStyleLbl="parChTrans1D4" presStyleIdx="10" presStyleCnt="22"/>
+      <dgm:prSet presAssocID="{5A510672-92C6-4A82-BF79-62A6C66F5087}" presName="connTx" presStyleLbl="parChTrans1D4" presStyleIdx="11" presStyleCnt="23"/>
       <dgm:spPr/>
     </dgm:pt>
     <dgm:pt modelId="{FC04198B-0372-4B5E-9882-FBD1AE75D929}" type="pres">
@@ -14369,7 +14570,7 @@
       <dgm:spPr/>
     </dgm:pt>
     <dgm:pt modelId="{B3E4D0AC-67FB-405A-98EE-BF68065A5D7B}" type="pres">
-      <dgm:prSet presAssocID="{D5692FAA-D6F8-46B3-BBF8-D8E115154693}" presName="LevelTwoTextNode" presStyleLbl="node4" presStyleIdx="10" presStyleCnt="22">
+      <dgm:prSet presAssocID="{D5692FAA-D6F8-46B3-BBF8-D8E115154693}" presName="LevelTwoTextNode" presStyleLbl="node4" presStyleIdx="11" presStyleCnt="23">
         <dgm:presLayoutVars>
           <dgm:chPref val="3"/>
         </dgm:presLayoutVars>
@@ -14381,11 +14582,11 @@
       <dgm:spPr/>
     </dgm:pt>
     <dgm:pt modelId="{CED5819B-8A12-492F-BEE8-60264A3EE9A6}" type="pres">
-      <dgm:prSet presAssocID="{DE0CF88C-929E-4EF3-8538-A442B4FAE982}" presName="conn2-1" presStyleLbl="parChTrans1D4" presStyleIdx="11" presStyleCnt="22"/>
+      <dgm:prSet presAssocID="{DE0CF88C-929E-4EF3-8538-A442B4FAE982}" presName="conn2-1" presStyleLbl="parChTrans1D4" presStyleIdx="12" presStyleCnt="23"/>
       <dgm:spPr/>
     </dgm:pt>
     <dgm:pt modelId="{D3FF2E1C-627A-4A9C-B4DE-6E8F7C599797}" type="pres">
-      <dgm:prSet presAssocID="{DE0CF88C-929E-4EF3-8538-A442B4FAE982}" presName="connTx" presStyleLbl="parChTrans1D4" presStyleIdx="11" presStyleCnt="22"/>
+      <dgm:prSet presAssocID="{DE0CF88C-929E-4EF3-8538-A442B4FAE982}" presName="connTx" presStyleLbl="parChTrans1D4" presStyleIdx="12" presStyleCnt="23"/>
       <dgm:spPr/>
     </dgm:pt>
     <dgm:pt modelId="{3E1BA98A-98DF-4BD5-8265-D4218734BF97}" type="pres">
@@ -14393,7 +14594,7 @@
       <dgm:spPr/>
     </dgm:pt>
     <dgm:pt modelId="{098911A6-A33D-4A73-B994-A3DEE83C092B}" type="pres">
-      <dgm:prSet presAssocID="{B146977E-1517-407C-A71B-98B5F9D41F7C}" presName="LevelTwoTextNode" presStyleLbl="node4" presStyleIdx="11" presStyleCnt="22">
+      <dgm:prSet presAssocID="{B146977E-1517-407C-A71B-98B5F9D41F7C}" presName="LevelTwoTextNode" presStyleLbl="node4" presStyleIdx="12" presStyleCnt="23">
         <dgm:presLayoutVars>
           <dgm:chPref val="3"/>
         </dgm:presLayoutVars>
@@ -14405,11 +14606,11 @@
       <dgm:spPr/>
     </dgm:pt>
     <dgm:pt modelId="{43D5C2A1-C074-4517-B73E-6B6ED105CC46}" type="pres">
-      <dgm:prSet presAssocID="{57FE46C9-23A4-458D-872D-22BE3E5AA740}" presName="conn2-1" presStyleLbl="parChTrans1D4" presStyleIdx="12" presStyleCnt="22"/>
+      <dgm:prSet presAssocID="{57FE46C9-23A4-458D-872D-22BE3E5AA740}" presName="conn2-1" presStyleLbl="parChTrans1D4" presStyleIdx="13" presStyleCnt="23"/>
       <dgm:spPr/>
     </dgm:pt>
     <dgm:pt modelId="{4AB3F4E9-2BAD-49E1-8254-192289FF6941}" type="pres">
-      <dgm:prSet presAssocID="{57FE46C9-23A4-458D-872D-22BE3E5AA740}" presName="connTx" presStyleLbl="parChTrans1D4" presStyleIdx="12" presStyleCnt="22"/>
+      <dgm:prSet presAssocID="{57FE46C9-23A4-458D-872D-22BE3E5AA740}" presName="connTx" presStyleLbl="parChTrans1D4" presStyleIdx="13" presStyleCnt="23"/>
       <dgm:spPr/>
     </dgm:pt>
     <dgm:pt modelId="{13C6DED5-15A9-4FF3-8DEC-A892AB22D475}" type="pres">
@@ -14417,7 +14618,7 @@
       <dgm:spPr/>
     </dgm:pt>
     <dgm:pt modelId="{6DA25957-49D7-4707-B3C0-01645293A079}" type="pres">
-      <dgm:prSet presAssocID="{0F153A55-A1AB-45F7-8F64-2F3DEBDCCFBF}" presName="LevelTwoTextNode" presStyleLbl="node4" presStyleIdx="12" presStyleCnt="22">
+      <dgm:prSet presAssocID="{0F153A55-A1AB-45F7-8F64-2F3DEBDCCFBF}" presName="LevelTwoTextNode" presStyleLbl="node4" presStyleIdx="13" presStyleCnt="23">
         <dgm:presLayoutVars>
           <dgm:chPref val="3"/>
         </dgm:presLayoutVars>
@@ -14429,11 +14630,11 @@
       <dgm:spPr/>
     </dgm:pt>
     <dgm:pt modelId="{881B3DD2-94DD-492A-949B-A54AEFFAC402}" type="pres">
-      <dgm:prSet presAssocID="{CCFEBF60-AE30-41B4-B1DC-4285BCEC206F}" presName="conn2-1" presStyleLbl="parChTrans1D4" presStyleIdx="13" presStyleCnt="22"/>
+      <dgm:prSet presAssocID="{CCFEBF60-AE30-41B4-B1DC-4285BCEC206F}" presName="conn2-1" presStyleLbl="parChTrans1D4" presStyleIdx="14" presStyleCnt="23"/>
       <dgm:spPr/>
     </dgm:pt>
     <dgm:pt modelId="{F5E974BC-041D-491F-B9BA-B31369D155D2}" type="pres">
-      <dgm:prSet presAssocID="{CCFEBF60-AE30-41B4-B1DC-4285BCEC206F}" presName="connTx" presStyleLbl="parChTrans1D4" presStyleIdx="13" presStyleCnt="22"/>
+      <dgm:prSet presAssocID="{CCFEBF60-AE30-41B4-B1DC-4285BCEC206F}" presName="connTx" presStyleLbl="parChTrans1D4" presStyleIdx="14" presStyleCnt="23"/>
       <dgm:spPr/>
     </dgm:pt>
     <dgm:pt modelId="{98674B74-6B44-4E4D-9EA5-E06235F79E14}" type="pres">
@@ -14441,7 +14642,7 @@
       <dgm:spPr/>
     </dgm:pt>
     <dgm:pt modelId="{A109E616-BA30-46C0-A9FD-3959BD1FB341}" type="pres">
-      <dgm:prSet presAssocID="{6D089A30-C930-47F0-9207-8EF35CD16D62}" presName="LevelTwoTextNode" presStyleLbl="node4" presStyleIdx="13" presStyleCnt="22">
+      <dgm:prSet presAssocID="{6D089A30-C930-47F0-9207-8EF35CD16D62}" presName="LevelTwoTextNode" presStyleLbl="node4" presStyleIdx="14" presStyleCnt="23">
         <dgm:presLayoutVars>
           <dgm:chPref val="3"/>
         </dgm:presLayoutVars>
@@ -14501,11 +14702,11 @@
       <dgm:spPr/>
     </dgm:pt>
     <dgm:pt modelId="{64A581DD-9003-4C7D-BD22-9AA32D452ED4}" type="pres">
-      <dgm:prSet presAssocID="{26068705-EF95-4A6D-880E-51ECF8B6EDCC}" presName="conn2-1" presStyleLbl="parChTrans1D4" presStyleIdx="14" presStyleCnt="22"/>
+      <dgm:prSet presAssocID="{26068705-EF95-4A6D-880E-51ECF8B6EDCC}" presName="conn2-1" presStyleLbl="parChTrans1D4" presStyleIdx="15" presStyleCnt="23"/>
       <dgm:spPr/>
     </dgm:pt>
     <dgm:pt modelId="{6E4968BD-0A0F-49A9-AA25-32F40224C5CA}" type="pres">
-      <dgm:prSet presAssocID="{26068705-EF95-4A6D-880E-51ECF8B6EDCC}" presName="connTx" presStyleLbl="parChTrans1D4" presStyleIdx="14" presStyleCnt="22"/>
+      <dgm:prSet presAssocID="{26068705-EF95-4A6D-880E-51ECF8B6EDCC}" presName="connTx" presStyleLbl="parChTrans1D4" presStyleIdx="15" presStyleCnt="23"/>
       <dgm:spPr/>
     </dgm:pt>
     <dgm:pt modelId="{A5A4827C-A5DA-4405-B696-0FBF3102D1ED}" type="pres">
@@ -14513,7 +14714,7 @@
       <dgm:spPr/>
     </dgm:pt>
     <dgm:pt modelId="{1306CF4F-CB35-4EBA-9849-7E11285E0A83}" type="pres">
-      <dgm:prSet presAssocID="{E6F84E0A-2508-4556-9A48-83EB530E6190}" presName="LevelTwoTextNode" presStyleLbl="node4" presStyleIdx="14" presStyleCnt="22">
+      <dgm:prSet presAssocID="{E6F84E0A-2508-4556-9A48-83EB530E6190}" presName="LevelTwoTextNode" presStyleLbl="node4" presStyleIdx="15" presStyleCnt="23">
         <dgm:presLayoutVars>
           <dgm:chPref val="3"/>
         </dgm:presLayoutVars>
@@ -14549,11 +14750,11 @@
       <dgm:spPr/>
     </dgm:pt>
     <dgm:pt modelId="{9DFB20FC-297F-448A-BE5B-3F7094BB6C90}" type="pres">
-      <dgm:prSet presAssocID="{60A9A71C-111C-44AC-9ED6-ED24101D5F30}" presName="conn2-1" presStyleLbl="parChTrans1D4" presStyleIdx="15" presStyleCnt="22"/>
+      <dgm:prSet presAssocID="{60A9A71C-111C-44AC-9ED6-ED24101D5F30}" presName="conn2-1" presStyleLbl="parChTrans1D4" presStyleIdx="16" presStyleCnt="23"/>
       <dgm:spPr/>
     </dgm:pt>
     <dgm:pt modelId="{C827E3E3-EDCA-4E10-A4D1-B2B19CF14302}" type="pres">
-      <dgm:prSet presAssocID="{60A9A71C-111C-44AC-9ED6-ED24101D5F30}" presName="connTx" presStyleLbl="parChTrans1D4" presStyleIdx="15" presStyleCnt="22"/>
+      <dgm:prSet presAssocID="{60A9A71C-111C-44AC-9ED6-ED24101D5F30}" presName="connTx" presStyleLbl="parChTrans1D4" presStyleIdx="16" presStyleCnt="23"/>
       <dgm:spPr/>
     </dgm:pt>
     <dgm:pt modelId="{BE0EFCDA-BDC2-40DB-AF78-CBDC02E6CCA1}" type="pres">
@@ -14561,7 +14762,7 @@
       <dgm:spPr/>
     </dgm:pt>
     <dgm:pt modelId="{82167F2C-0C7B-4AED-BE0C-D3D22C13098A}" type="pres">
-      <dgm:prSet presAssocID="{45DE1C92-7307-4E33-BA6D-68ACBB72A0B2}" presName="LevelTwoTextNode" presStyleLbl="node4" presStyleIdx="15" presStyleCnt="22">
+      <dgm:prSet presAssocID="{45DE1C92-7307-4E33-BA6D-68ACBB72A0B2}" presName="LevelTwoTextNode" presStyleLbl="node4" presStyleIdx="16" presStyleCnt="23">
         <dgm:presLayoutVars>
           <dgm:chPref val="3"/>
         </dgm:presLayoutVars>
@@ -14573,11 +14774,11 @@
       <dgm:spPr/>
     </dgm:pt>
     <dgm:pt modelId="{9C707499-B778-48CE-AF20-81F7B41FD2E1}" type="pres">
-      <dgm:prSet presAssocID="{7A447F42-66CC-4CAA-A61B-C36EDBD0285F}" presName="conn2-1" presStyleLbl="parChTrans1D4" presStyleIdx="16" presStyleCnt="22"/>
+      <dgm:prSet presAssocID="{7A447F42-66CC-4CAA-A61B-C36EDBD0285F}" presName="conn2-1" presStyleLbl="parChTrans1D4" presStyleIdx="17" presStyleCnt="23"/>
       <dgm:spPr/>
     </dgm:pt>
     <dgm:pt modelId="{E8B1FC49-8B70-4E07-B1E0-423C7B60BC41}" type="pres">
-      <dgm:prSet presAssocID="{7A447F42-66CC-4CAA-A61B-C36EDBD0285F}" presName="connTx" presStyleLbl="parChTrans1D4" presStyleIdx="16" presStyleCnt="22"/>
+      <dgm:prSet presAssocID="{7A447F42-66CC-4CAA-A61B-C36EDBD0285F}" presName="connTx" presStyleLbl="parChTrans1D4" presStyleIdx="17" presStyleCnt="23"/>
       <dgm:spPr/>
     </dgm:pt>
     <dgm:pt modelId="{CCE41096-C841-400E-A476-CF78E07FA5FE}" type="pres">
@@ -14585,7 +14786,7 @@
       <dgm:spPr/>
     </dgm:pt>
     <dgm:pt modelId="{AD400F81-E2EB-4CC2-AAEF-72DC844E8DC6}" type="pres">
-      <dgm:prSet presAssocID="{80A5ED63-C19F-432F-8740-DF16FE2C9738}" presName="LevelTwoTextNode" presStyleLbl="node4" presStyleIdx="16" presStyleCnt="22">
+      <dgm:prSet presAssocID="{80A5ED63-C19F-432F-8740-DF16FE2C9738}" presName="LevelTwoTextNode" presStyleLbl="node4" presStyleIdx="17" presStyleCnt="23">
         <dgm:presLayoutVars>
           <dgm:chPref val="3"/>
         </dgm:presLayoutVars>
@@ -14717,11 +14918,11 @@
       <dgm:spPr/>
     </dgm:pt>
     <dgm:pt modelId="{8FA9FB80-20E9-4D1F-922F-6C65443B67C6}" type="pres">
-      <dgm:prSet presAssocID="{198A6952-473A-4759-B7D6-E98D8614FB1C}" presName="conn2-1" presStyleLbl="parChTrans1D4" presStyleIdx="17" presStyleCnt="22"/>
+      <dgm:prSet presAssocID="{198A6952-473A-4759-B7D6-E98D8614FB1C}" presName="conn2-1" presStyleLbl="parChTrans1D4" presStyleIdx="18" presStyleCnt="23"/>
       <dgm:spPr/>
     </dgm:pt>
     <dgm:pt modelId="{B92EA756-6470-4D0C-88C7-5C6A824AB836}" type="pres">
-      <dgm:prSet presAssocID="{198A6952-473A-4759-B7D6-E98D8614FB1C}" presName="connTx" presStyleLbl="parChTrans1D4" presStyleIdx="17" presStyleCnt="22"/>
+      <dgm:prSet presAssocID="{198A6952-473A-4759-B7D6-E98D8614FB1C}" presName="connTx" presStyleLbl="parChTrans1D4" presStyleIdx="18" presStyleCnt="23"/>
       <dgm:spPr/>
     </dgm:pt>
     <dgm:pt modelId="{E9F1B760-550D-48AB-87FB-B7FE8F6DB0C1}" type="pres">
@@ -14729,7 +14930,7 @@
       <dgm:spPr/>
     </dgm:pt>
     <dgm:pt modelId="{3F30B607-2AAB-4A28-850C-D81FC0AEDCC4}" type="pres">
-      <dgm:prSet presAssocID="{2D3530F3-A7DD-4C05-9D07-C72A427DF64B}" presName="LevelTwoTextNode" presStyleLbl="node4" presStyleIdx="17" presStyleCnt="22">
+      <dgm:prSet presAssocID="{2D3530F3-A7DD-4C05-9D07-C72A427DF64B}" presName="LevelTwoTextNode" presStyleLbl="node4" presStyleIdx="18" presStyleCnt="23">
         <dgm:presLayoutVars>
           <dgm:chPref val="3"/>
         </dgm:presLayoutVars>
@@ -14741,11 +14942,11 @@
       <dgm:spPr/>
     </dgm:pt>
     <dgm:pt modelId="{DF27E4F0-1DA6-4B3C-B3D7-026769AAE130}" type="pres">
-      <dgm:prSet presAssocID="{B176CC48-3CF5-422E-BC0F-11CD01BDFA61}" presName="conn2-1" presStyleLbl="parChTrans1D4" presStyleIdx="18" presStyleCnt="22"/>
+      <dgm:prSet presAssocID="{B176CC48-3CF5-422E-BC0F-11CD01BDFA61}" presName="conn2-1" presStyleLbl="parChTrans1D4" presStyleIdx="19" presStyleCnt="23"/>
       <dgm:spPr/>
     </dgm:pt>
     <dgm:pt modelId="{E34F2335-83E0-4C55-915E-003F23164675}" type="pres">
-      <dgm:prSet presAssocID="{B176CC48-3CF5-422E-BC0F-11CD01BDFA61}" presName="connTx" presStyleLbl="parChTrans1D4" presStyleIdx="18" presStyleCnt="22"/>
+      <dgm:prSet presAssocID="{B176CC48-3CF5-422E-BC0F-11CD01BDFA61}" presName="connTx" presStyleLbl="parChTrans1D4" presStyleIdx="19" presStyleCnt="23"/>
       <dgm:spPr/>
     </dgm:pt>
     <dgm:pt modelId="{CDDC82EE-91E4-4BA8-B067-74DE5FA7A0D2}" type="pres">
@@ -14753,7 +14954,7 @@
       <dgm:spPr/>
     </dgm:pt>
     <dgm:pt modelId="{82F653CF-D2E5-4FC0-AA63-0342158D2DDE}" type="pres">
-      <dgm:prSet presAssocID="{9A4AB62D-C285-448E-A84F-2906C95201D2}" presName="LevelTwoTextNode" presStyleLbl="node4" presStyleIdx="18" presStyleCnt="22">
+      <dgm:prSet presAssocID="{9A4AB62D-C285-448E-A84F-2906C95201D2}" presName="LevelTwoTextNode" presStyleLbl="node4" presStyleIdx="19" presStyleCnt="23">
         <dgm:presLayoutVars>
           <dgm:chPref val="3"/>
         </dgm:presLayoutVars>
@@ -14789,11 +14990,11 @@
       <dgm:spPr/>
     </dgm:pt>
     <dgm:pt modelId="{32C02C8A-BB70-41D9-9F65-A279F41A6DEB}" type="pres">
-      <dgm:prSet presAssocID="{816E92B7-5D1F-4C2F-8C30-BB4443A52EA6}" presName="conn2-1" presStyleLbl="parChTrans1D4" presStyleIdx="19" presStyleCnt="22"/>
+      <dgm:prSet presAssocID="{816E92B7-5D1F-4C2F-8C30-BB4443A52EA6}" presName="conn2-1" presStyleLbl="parChTrans1D4" presStyleIdx="20" presStyleCnt="23"/>
       <dgm:spPr/>
     </dgm:pt>
     <dgm:pt modelId="{0DEA706C-4B96-4E56-9D21-7335DA9E4F2D}" type="pres">
-      <dgm:prSet presAssocID="{816E92B7-5D1F-4C2F-8C30-BB4443A52EA6}" presName="connTx" presStyleLbl="parChTrans1D4" presStyleIdx="19" presStyleCnt="22"/>
+      <dgm:prSet presAssocID="{816E92B7-5D1F-4C2F-8C30-BB4443A52EA6}" presName="connTx" presStyleLbl="parChTrans1D4" presStyleIdx="20" presStyleCnt="23"/>
       <dgm:spPr/>
     </dgm:pt>
     <dgm:pt modelId="{56D611A4-2022-4560-9479-329020DFFED6}" type="pres">
@@ -14801,7 +15002,7 @@
       <dgm:spPr/>
     </dgm:pt>
     <dgm:pt modelId="{297E0733-1E80-452D-AE99-447BC9B21AF5}" type="pres">
-      <dgm:prSet presAssocID="{7F1FED29-3E34-4AE1-BC85-D43AE5AA91E7}" presName="LevelTwoTextNode" presStyleLbl="node4" presStyleIdx="19" presStyleCnt="22">
+      <dgm:prSet presAssocID="{7F1FED29-3E34-4AE1-BC85-D43AE5AA91E7}" presName="LevelTwoTextNode" presStyleLbl="node4" presStyleIdx="20" presStyleCnt="23">
         <dgm:presLayoutVars>
           <dgm:chPref val="3"/>
         </dgm:presLayoutVars>
@@ -14813,11 +15014,11 @@
       <dgm:spPr/>
     </dgm:pt>
     <dgm:pt modelId="{A1091DED-5F64-4C24-9473-10F695274AA7}" type="pres">
-      <dgm:prSet presAssocID="{42EA593B-7980-46CD-B4A3-88DDC5C0EB68}" presName="conn2-1" presStyleLbl="parChTrans1D4" presStyleIdx="20" presStyleCnt="22"/>
+      <dgm:prSet presAssocID="{42EA593B-7980-46CD-B4A3-88DDC5C0EB68}" presName="conn2-1" presStyleLbl="parChTrans1D4" presStyleIdx="21" presStyleCnt="23"/>
       <dgm:spPr/>
     </dgm:pt>
     <dgm:pt modelId="{62C1FB13-4325-4796-81AC-A8CAEAB934A5}" type="pres">
-      <dgm:prSet presAssocID="{42EA593B-7980-46CD-B4A3-88DDC5C0EB68}" presName="connTx" presStyleLbl="parChTrans1D4" presStyleIdx="20" presStyleCnt="22"/>
+      <dgm:prSet presAssocID="{42EA593B-7980-46CD-B4A3-88DDC5C0EB68}" presName="connTx" presStyleLbl="parChTrans1D4" presStyleIdx="21" presStyleCnt="23"/>
       <dgm:spPr/>
     </dgm:pt>
     <dgm:pt modelId="{2AAE64B3-6A82-495C-A919-C9355AB09FFE}" type="pres">
@@ -14825,7 +15026,7 @@
       <dgm:spPr/>
     </dgm:pt>
     <dgm:pt modelId="{351A9A03-BB21-4945-B7ED-EB568305CC00}" type="pres">
-      <dgm:prSet presAssocID="{5C351D94-F622-4829-8334-F7B92EC47F6C}" presName="LevelTwoTextNode" presStyleLbl="node4" presStyleIdx="20" presStyleCnt="22">
+      <dgm:prSet presAssocID="{5C351D94-F622-4829-8334-F7B92EC47F6C}" presName="LevelTwoTextNode" presStyleLbl="node4" presStyleIdx="21" presStyleCnt="23">
         <dgm:presLayoutVars>
           <dgm:chPref val="3"/>
         </dgm:presLayoutVars>
@@ -14837,11 +15038,11 @@
       <dgm:spPr/>
     </dgm:pt>
     <dgm:pt modelId="{BD41BE5D-1297-4EF5-A640-BE1A87A87F2A}" type="pres">
-      <dgm:prSet presAssocID="{4E9361D5-826A-43CF-999D-15B9726A86CA}" presName="conn2-1" presStyleLbl="parChTrans1D4" presStyleIdx="21" presStyleCnt="22"/>
+      <dgm:prSet presAssocID="{4E9361D5-826A-43CF-999D-15B9726A86CA}" presName="conn2-1" presStyleLbl="parChTrans1D4" presStyleIdx="22" presStyleCnt="23"/>
       <dgm:spPr/>
     </dgm:pt>
     <dgm:pt modelId="{EFC9F4CB-F8D7-4C38-A772-A88EAA682D06}" type="pres">
-      <dgm:prSet presAssocID="{4E9361D5-826A-43CF-999D-15B9726A86CA}" presName="connTx" presStyleLbl="parChTrans1D4" presStyleIdx="21" presStyleCnt="22"/>
+      <dgm:prSet presAssocID="{4E9361D5-826A-43CF-999D-15B9726A86CA}" presName="connTx" presStyleLbl="parChTrans1D4" presStyleIdx="22" presStyleCnt="23"/>
       <dgm:spPr/>
     </dgm:pt>
     <dgm:pt modelId="{5CFF3FB8-99C1-4005-9FCD-D6A8BCC4D2B7}" type="pres">
@@ -14849,7 +15050,7 @@
       <dgm:spPr/>
     </dgm:pt>
     <dgm:pt modelId="{8F2B43E2-5B84-4A35-B3B4-16BF28AB298D}" type="pres">
-      <dgm:prSet presAssocID="{1C101ABE-D48E-42E0-89A5-3F4F08683C92}" presName="LevelTwoTextNode" presStyleLbl="node4" presStyleIdx="21" presStyleCnt="22">
+      <dgm:prSet presAssocID="{1C101ABE-D48E-42E0-89A5-3F4F08683C92}" presName="LevelTwoTextNode" presStyleLbl="node4" presStyleIdx="22" presStyleCnt="23">
         <dgm:presLayoutVars>
           <dgm:chPref val="3"/>
         </dgm:presLayoutVars>
@@ -14968,6 +15169,7 @@
     <dgm:cxn modelId="{0F997A33-8BF1-4EE8-9259-417532C1D353}" type="presOf" srcId="{E674B49A-FAA2-4ED0-BC27-752A47F91F71}" destId="{D4969DCD-F89F-4DC0-BCAF-CCBC920ECA87}" srcOrd="0" destOrd="0" presId="urn:microsoft.com/office/officeart/2008/layout/HorizontalMultiLevelHierarchy"/>
     <dgm:cxn modelId="{C1BF0434-4CB2-4880-B797-30CC6071AF40}" type="presOf" srcId="{E2B45892-A167-4E25-82F1-4F551EB158CA}" destId="{1A2932BF-1A37-404B-91E9-9CC2C23AB168}" srcOrd="0" destOrd="0" presId="urn:microsoft.com/office/officeart/2008/layout/HorizontalMultiLevelHierarchy"/>
     <dgm:cxn modelId="{9EA32736-81B6-4DB9-B681-A1BAB5CAFCB6}" type="presOf" srcId="{96AA0F71-3AF8-4054-8894-61D415799512}" destId="{A03DBF59-8155-4F40-B024-9DA5AF6BC60B}" srcOrd="1" destOrd="0" presId="urn:microsoft.com/office/officeart/2008/layout/HorizontalMultiLevelHierarchy"/>
+    <dgm:cxn modelId="{6138A436-823D-4EF0-9B86-A2D504CD345F}" type="presOf" srcId="{DA819C4A-9F4E-46A3-A35A-1BBF8A33AFD6}" destId="{B344E0E0-2775-4B20-A776-1470E3BAC820}" srcOrd="1" destOrd="0" presId="urn:microsoft.com/office/officeart/2008/layout/HorizontalMultiLevelHierarchy"/>
     <dgm:cxn modelId="{9E4C2F37-7DE3-4020-AA8E-AE4A440D22DC}" type="presOf" srcId="{9A4AB62D-C285-448E-A84F-2906C95201D2}" destId="{82F653CF-D2E5-4FC0-AA63-0342158D2DDE}" srcOrd="0" destOrd="0" presId="urn:microsoft.com/office/officeart/2008/layout/HorizontalMultiLevelHierarchy"/>
     <dgm:cxn modelId="{FA487F37-9211-4F91-8D56-E6DE2D1D532D}" srcId="{8FFD9DC8-7889-4DE4-9940-8239F06F2FB3}" destId="{9A4AB62D-C285-448E-A84F-2906C95201D2}" srcOrd="1" destOrd="0" parTransId="{B176CC48-3CF5-422E-BC0F-11CD01BDFA61}" sibTransId="{B726C50D-074C-43CB-85BD-2C5D07CF2479}"/>
     <dgm:cxn modelId="{2873B138-91CC-49EC-B80E-6C6B46B1DBFF}" type="presOf" srcId="{E5C3CBE6-C3BE-463C-8DCF-1AF9C78EE29E}" destId="{27BE082A-34A4-4D70-814B-87133FBD5769}" srcOrd="1" destOrd="0" presId="urn:microsoft.com/office/officeart/2008/layout/HorizontalMultiLevelHierarchy"/>
@@ -15008,6 +15210,7 @@
     <dgm:cxn modelId="{1628D457-20ED-4324-BC53-DE7D38659C7E}" type="presOf" srcId="{E01ED2EE-D266-4A43-B34F-39C01BD96075}" destId="{419BD966-6E94-41CD-A342-DAB36C664632}" srcOrd="0" destOrd="0" presId="urn:microsoft.com/office/officeart/2008/layout/HorizontalMultiLevelHierarchy"/>
     <dgm:cxn modelId="{EAD4CD58-C48C-404C-961C-B520C9F89BB5}" srcId="{9263F26A-98A1-4266-9501-4C47492A6382}" destId="{E41B1753-0219-490E-BFB0-093F659D5EE2}" srcOrd="1" destOrd="0" parTransId="{E0792DF5-743C-4C52-8A60-78AB8F088501}" sibTransId="{30BB8F08-A6EA-49AA-AC0B-23AE329FF0C4}"/>
     <dgm:cxn modelId="{C0BF4759-3430-42F8-9161-A068D7E25291}" type="presOf" srcId="{D5692FAA-D6F8-46B3-BBF8-D8E115154693}" destId="{B3E4D0AC-67FB-405A-98EE-BF68065A5D7B}" srcOrd="0" destOrd="0" presId="urn:microsoft.com/office/officeart/2008/layout/HorizontalMultiLevelHierarchy"/>
+    <dgm:cxn modelId="{A667585A-A6E8-4DBB-9606-0C0588C32C81}" type="presOf" srcId="{DA819C4A-9F4E-46A3-A35A-1BBF8A33AFD6}" destId="{62CA4020-9D77-44BC-B6D3-A1C17BACAC21}" srcOrd="0" destOrd="0" presId="urn:microsoft.com/office/officeart/2008/layout/HorizontalMultiLevelHierarchy"/>
     <dgm:cxn modelId="{83477F5A-A0C5-4ED2-874B-96571F770A3B}" srcId="{785D3B24-880D-46AE-A59B-615F2F1EBF1E}" destId="{FE56B1C6-3E58-438E-9AE6-BA920F4A6256}" srcOrd="0" destOrd="0" parTransId="{C280AB0A-B66F-429B-ACC3-4415860D638D}" sibTransId="{F98A8B9F-E370-4F07-B8ED-887686262D8C}"/>
     <dgm:cxn modelId="{7001067B-E08F-48B8-8B02-602E4D24ED18}" type="presOf" srcId="{E0792DF5-743C-4C52-8A60-78AB8F088501}" destId="{812F9EE2-B244-454D-816B-DFB86795DD18}" srcOrd="0" destOrd="0" presId="urn:microsoft.com/office/officeart/2008/layout/HorizontalMultiLevelHierarchy"/>
     <dgm:cxn modelId="{2AB72C7C-F05C-4859-9192-0F8518D2C843}" type="presOf" srcId="{785D3B24-880D-46AE-A59B-615F2F1EBF1E}" destId="{442EB08C-F884-454D-8D6C-D506BB57CB06}" srcOrd="0" destOrd="0" presId="urn:microsoft.com/office/officeart/2008/layout/HorizontalMultiLevelHierarchy"/>
@@ -15063,6 +15266,7 @@
     <dgm:cxn modelId="{CEFA4CD1-1DCA-4F48-9F79-90715EE46B6C}" srcId="{D9312906-7747-4035-941A-DE5F20C672E7}" destId="{5C351D94-F622-4829-8334-F7B92EC47F6C}" srcOrd="1" destOrd="0" parTransId="{42EA593B-7980-46CD-B4A3-88DDC5C0EB68}" sibTransId="{54F31684-5AA6-4EC8-A6B3-AEA402B3C209}"/>
     <dgm:cxn modelId="{AF481ED3-36C5-4AE5-90D4-A757BEE1F0AA}" type="presOf" srcId="{F5551B6D-74B3-4DD3-BB17-463AB6101CFE}" destId="{F439E232-2C7E-4720-94F4-E0EE199C373A}" srcOrd="0" destOrd="0" presId="urn:microsoft.com/office/officeart/2008/layout/HorizontalMultiLevelHierarchy"/>
     <dgm:cxn modelId="{5D807ED3-1A3D-441C-A50B-57B7A3381E4D}" type="presOf" srcId="{D9312906-7747-4035-941A-DE5F20C672E7}" destId="{41C87914-9BF2-4C0D-8872-D5FED270B47A}" srcOrd="0" destOrd="0" presId="urn:microsoft.com/office/officeart/2008/layout/HorizontalMultiLevelHierarchy"/>
+    <dgm:cxn modelId="{4633B8D5-8FA6-47CB-B7F1-09A24A89F40F}" srcId="{9983F827-3222-4D60-AA36-FA73F3B8C1F8}" destId="{6BB0E87B-619F-4343-8005-3CCF6889F459}" srcOrd="3" destOrd="0" parTransId="{DA819C4A-9F4E-46A3-A35A-1BBF8A33AFD6}" sibTransId="{5EE2C0CF-0500-4A39-BBF4-74CAB4533B78}"/>
     <dgm:cxn modelId="{14CC85D7-885B-4A07-BD8D-821CB64183F0}" type="presOf" srcId="{0EC4B9A3-311D-429A-B229-FC6C6AED12A9}" destId="{FB685C81-2574-4039-BF9F-68A49556C08E}" srcOrd="1" destOrd="0" presId="urn:microsoft.com/office/officeart/2008/layout/HorizontalMultiLevelHierarchy"/>
     <dgm:cxn modelId="{77A912D9-1A10-41AE-A8C2-77E4D53E8C6B}" type="presOf" srcId="{4E9361D5-826A-43CF-999D-15B9726A86CA}" destId="{EFC9F4CB-F8D7-4C38-A772-A88EAA682D06}" srcOrd="1" destOrd="0" presId="urn:microsoft.com/office/officeart/2008/layout/HorizontalMultiLevelHierarchy"/>
     <dgm:cxn modelId="{A4028BDC-2720-4A5E-810E-C07F84BB6ED2}" type="presOf" srcId="{7A447F42-66CC-4CAA-A61B-C36EDBD0285F}" destId="{E8B1FC49-8B70-4E07-B1E0-423C7B60BC41}" srcOrd="1" destOrd="0" presId="urn:microsoft.com/office/officeart/2008/layout/HorizontalMultiLevelHierarchy"/>
@@ -15079,6 +15283,7 @@
     <dgm:cxn modelId="{364D81EF-3882-4D24-8079-02AD648D84B1}" type="presOf" srcId="{E41B1753-0219-490E-BFB0-093F659D5EE2}" destId="{3D2247A9-C6B0-44EE-93FE-1433835542EC}" srcOrd="0" destOrd="0" presId="urn:microsoft.com/office/officeart/2008/layout/HorizontalMultiLevelHierarchy"/>
     <dgm:cxn modelId="{3EA5DCEF-3156-41D0-808B-4D1B4DFFB349}" type="presOf" srcId="{C2BAA7C6-7561-41A1-8588-B549D3FB225B}" destId="{DACDCA17-1EA8-4329-8FDF-6A78F2ED696B}" srcOrd="0" destOrd="0" presId="urn:microsoft.com/office/officeart/2008/layout/HorizontalMultiLevelHierarchy"/>
     <dgm:cxn modelId="{977014F2-1944-4C21-B8D7-642CFA4469F4}" srcId="{1E40DAC5-6E3A-4457-9645-A4ADC426DE04}" destId="{F7BC489F-DB7A-4307-9E80-85FFB2AB6565}" srcOrd="0" destOrd="0" parTransId="{465886E5-C1DD-4518-9827-984E1EB3F57D}" sibTransId="{6C3A4252-2E62-4901-B184-D5B321A229A9}"/>
+    <dgm:cxn modelId="{A69D69F3-1B94-4A31-AF63-A598DE81432B}" type="presOf" srcId="{6BB0E87B-619F-4343-8005-3CCF6889F459}" destId="{691680BC-3621-47EA-B694-72BA91D2985E}" srcOrd="0" destOrd="0" presId="urn:microsoft.com/office/officeart/2008/layout/HorizontalMultiLevelHierarchy"/>
     <dgm:cxn modelId="{F274C2F5-6327-46F8-8885-E3F56E6511CE}" type="presOf" srcId="{49D133A9-F60F-4F23-A723-AA9887C77734}" destId="{75A7EE98-360D-4CF7-917B-F6EBBC206EAC}" srcOrd="0" destOrd="0" presId="urn:microsoft.com/office/officeart/2008/layout/HorizontalMultiLevelHierarchy"/>
     <dgm:cxn modelId="{0E9731F6-97AC-45F4-9502-8796430B80BA}" srcId="{E41B1753-0219-490E-BFB0-093F659D5EE2}" destId="{5A464DB2-AEF8-4437-88D7-C996FF134D87}" srcOrd="0" destOrd="0" parTransId="{1D7B79E2-196B-419A-BC24-D17D47E17AEC}" sibTransId="{82D26D26-70FE-4964-BA6B-4A3F89E5F096}"/>
     <dgm:cxn modelId="{F6A94AF8-46F6-4BCD-BD7A-AC3D7F892904}" srcId="{E633996D-CF7B-4182-A75D-53D7536F265B}" destId="{61BF6567-A5C8-47C3-AE74-978910A2E93B}" srcOrd="4" destOrd="0" parTransId="{40500B04-6C74-4619-98BA-20FE8645F300}" sibTransId="{44647C07-9EFC-4C18-A850-17E83408765F}"/>
@@ -15123,6 +15328,11 @@
     <dgm:cxn modelId="{B6CCD25A-17F0-430C-8015-839371E93B90}" type="presParOf" srcId="{36521035-2EA7-4D79-B0E4-DBD1B7AEEF86}" destId="{3646E07C-8516-436E-BBF2-D2F6E4D0BE20}" srcOrd="5" destOrd="0" presId="urn:microsoft.com/office/officeart/2008/layout/HorizontalMultiLevelHierarchy"/>
     <dgm:cxn modelId="{8660EEA1-3E2D-4BBE-B967-5D73981D6CC8}" type="presParOf" srcId="{3646E07C-8516-436E-BBF2-D2F6E4D0BE20}" destId="{F439E232-2C7E-4720-94F4-E0EE199C373A}" srcOrd="0" destOrd="0" presId="urn:microsoft.com/office/officeart/2008/layout/HorizontalMultiLevelHierarchy"/>
     <dgm:cxn modelId="{12546B8A-E877-4471-8FB4-7F7D45246A90}" type="presParOf" srcId="{3646E07C-8516-436E-BBF2-D2F6E4D0BE20}" destId="{54351979-6B22-4E83-BDBC-9FA0BBC67F8F}" srcOrd="1" destOrd="0" presId="urn:microsoft.com/office/officeart/2008/layout/HorizontalMultiLevelHierarchy"/>
+    <dgm:cxn modelId="{75A1C348-761C-4FC2-AA1C-0352A3C7304B}" type="presParOf" srcId="{36521035-2EA7-4D79-B0E4-DBD1B7AEEF86}" destId="{62CA4020-9D77-44BC-B6D3-A1C17BACAC21}" srcOrd="6" destOrd="0" presId="urn:microsoft.com/office/officeart/2008/layout/HorizontalMultiLevelHierarchy"/>
+    <dgm:cxn modelId="{59F3D265-3DDE-404D-8B16-E417E68621F6}" type="presParOf" srcId="{62CA4020-9D77-44BC-B6D3-A1C17BACAC21}" destId="{B344E0E0-2775-4B20-A776-1470E3BAC820}" srcOrd="0" destOrd="0" presId="urn:microsoft.com/office/officeart/2008/layout/HorizontalMultiLevelHierarchy"/>
+    <dgm:cxn modelId="{6443C73A-7F8B-403A-9B86-547EDA7BB59F}" type="presParOf" srcId="{36521035-2EA7-4D79-B0E4-DBD1B7AEEF86}" destId="{BF6425BB-1212-44AE-A49E-4ECC24B34272}" srcOrd="7" destOrd="0" presId="urn:microsoft.com/office/officeart/2008/layout/HorizontalMultiLevelHierarchy"/>
+    <dgm:cxn modelId="{353B0206-62EE-4619-A564-33CC61038114}" type="presParOf" srcId="{BF6425BB-1212-44AE-A49E-4ECC24B34272}" destId="{691680BC-3621-47EA-B694-72BA91D2985E}" srcOrd="0" destOrd="0" presId="urn:microsoft.com/office/officeart/2008/layout/HorizontalMultiLevelHierarchy"/>
+    <dgm:cxn modelId="{14410039-1694-44A7-9DF6-EB866FFB0FCF}" type="presParOf" srcId="{BF6425BB-1212-44AE-A49E-4ECC24B34272}" destId="{5AAC035D-E865-447E-80FD-3BF1DA34C4F4}" srcOrd="1" destOrd="0" presId="urn:microsoft.com/office/officeart/2008/layout/HorizontalMultiLevelHierarchy"/>
     <dgm:cxn modelId="{1EAF6866-73BA-49CC-B295-FDE9927C8455}" type="presParOf" srcId="{A3DAA630-0FBC-4AF7-8522-651C22C1CA47}" destId="{DACDCA17-1EA8-4329-8FDF-6A78F2ED696B}" srcOrd="4" destOrd="0" presId="urn:microsoft.com/office/officeart/2008/layout/HorizontalMultiLevelHierarchy"/>
     <dgm:cxn modelId="{DD3F6F3A-C664-43EC-93DB-E9309D7F7987}" type="presParOf" srcId="{DACDCA17-1EA8-4329-8FDF-6A78F2ED696B}" destId="{EDAED466-3FAF-433C-8ABD-879C8E990911}" srcOrd="0" destOrd="0" presId="urn:microsoft.com/office/officeart/2008/layout/HorizontalMultiLevelHierarchy"/>
     <dgm:cxn modelId="{61905676-1902-400F-AC07-5962FFC35A77}" type="presParOf" srcId="{A3DAA630-0FBC-4AF7-8522-651C22C1CA47}" destId="{5271B709-F334-439A-9981-75A2C0A0AEFA}" srcOrd="5" destOrd="0" presId="urn:microsoft.com/office/officeart/2008/layout/HorizontalMultiLevelHierarchy"/>
@@ -15299,8 +15509,8 @@
       </dsp:nvSpPr>
       <dsp:spPr>
         <a:xfrm>
-          <a:off x="2222188" y="5467763"/>
-          <a:ext cx="177606" cy="930674"/>
+          <a:off x="2268025" y="5520251"/>
+          <a:ext cx="168855" cy="884818"/>
         </a:xfrm>
         <a:custGeom>
           <a:avLst/>
@@ -15314,13 +15524,13 @@
                 <a:pt x="0" y="0"/>
               </a:moveTo>
               <a:lnTo>
-                <a:pt x="88803" y="0"/>
+                <a:pt x="84427" y="0"/>
               </a:lnTo>
               <a:lnTo>
-                <a:pt x="88803" y="930674"/>
+                <a:pt x="84427" y="884818"/>
               </a:lnTo>
               <a:lnTo>
-                <a:pt x="177606" y="930674"/>
+                <a:pt x="168855" y="884818"/>
               </a:lnTo>
             </a:path>
           </a:pathLst>
@@ -15375,8 +15585,8 @@
         </a:p>
       </dsp:txBody>
       <dsp:txXfrm>
-        <a:off x="2287305" y="5909413"/>
-        <a:ext cx="47373" cy="47373"/>
+        <a:off x="2329933" y="5940141"/>
+        <a:ext cx="45039" cy="45039"/>
       </dsp:txXfrm>
     </dsp:sp>
     <dsp:sp modelId="{7E5279C7-7EAE-4D14-B96E-883491E4F1B8}">
@@ -15386,8 +15596,8 @@
       </dsp:nvSpPr>
       <dsp:spPr>
         <a:xfrm>
-          <a:off x="2222188" y="5467763"/>
-          <a:ext cx="177606" cy="592247"/>
+          <a:off x="2268025" y="5520251"/>
+          <a:ext cx="168855" cy="563066"/>
         </a:xfrm>
         <a:custGeom>
           <a:avLst/>
@@ -15401,13 +15611,13 @@
                 <a:pt x="0" y="0"/>
               </a:moveTo>
               <a:lnTo>
-                <a:pt x="88803" y="0"/>
+                <a:pt x="84427" y="0"/>
               </a:lnTo>
               <a:lnTo>
-                <a:pt x="88803" y="592247"/>
+                <a:pt x="84427" y="563066"/>
               </a:lnTo>
               <a:lnTo>
-                <a:pt x="177606" y="592247"/>
+                <a:pt x="168855" y="563066"/>
               </a:lnTo>
             </a:path>
           </a:pathLst>
@@ -15462,8 +15672,8 @@
         </a:p>
       </dsp:txBody>
       <dsp:txXfrm>
-        <a:off x="2295534" y="5748429"/>
-        <a:ext cx="30915" cy="30915"/>
+        <a:off x="2337756" y="5787088"/>
+        <a:ext cx="29392" cy="29392"/>
       </dsp:txXfrm>
     </dsp:sp>
     <dsp:sp modelId="{20D7C755-8EAE-4FD0-A616-08BCE5D5C28E}">
@@ -15473,8 +15683,8 @@
       </dsp:nvSpPr>
       <dsp:spPr>
         <a:xfrm>
-          <a:off x="2222188" y="5467763"/>
-          <a:ext cx="177606" cy="253820"/>
+          <a:off x="2268025" y="5520251"/>
+          <a:ext cx="168855" cy="241314"/>
         </a:xfrm>
         <a:custGeom>
           <a:avLst/>
@@ -15488,13 +15698,13 @@
                 <a:pt x="0" y="0"/>
               </a:moveTo>
               <a:lnTo>
-                <a:pt x="88803" y="0"/>
+                <a:pt x="84427" y="0"/>
               </a:lnTo>
               <a:lnTo>
-                <a:pt x="88803" y="253820"/>
+                <a:pt x="84427" y="241314"/>
               </a:lnTo>
               <a:lnTo>
-                <a:pt x="177606" y="253820"/>
+                <a:pt x="168855" y="241314"/>
               </a:lnTo>
             </a:path>
           </a:pathLst>
@@ -15549,8 +15759,8 @@
         </a:p>
       </dsp:txBody>
       <dsp:txXfrm>
-        <a:off x="2303247" y="5586928"/>
-        <a:ext cx="15489" cy="15489"/>
+        <a:off x="2345089" y="5633545"/>
+        <a:ext cx="14726" cy="14726"/>
       </dsp:txXfrm>
     </dsp:sp>
     <dsp:sp modelId="{BD41BE5D-1297-4EF5-A640-BE1A87A87F2A}">
@@ -15560,8 +15770,8 @@
       </dsp:nvSpPr>
       <dsp:spPr>
         <a:xfrm>
-          <a:off x="3287828" y="5383156"/>
-          <a:ext cx="177606" cy="338427"/>
+          <a:off x="3281158" y="5439813"/>
+          <a:ext cx="168855" cy="321752"/>
         </a:xfrm>
         <a:custGeom>
           <a:avLst/>
@@ -15575,13 +15785,13 @@
                 <a:pt x="0" y="0"/>
               </a:moveTo>
               <a:lnTo>
-                <a:pt x="88803" y="0"/>
+                <a:pt x="84427" y="0"/>
               </a:lnTo>
               <a:lnTo>
-                <a:pt x="88803" y="338427"/>
+                <a:pt x="84427" y="321752"/>
               </a:lnTo>
               <a:lnTo>
-                <a:pt x="177606" y="338427"/>
+                <a:pt x="168855" y="321752"/>
               </a:lnTo>
             </a:path>
           </a:pathLst>
@@ -15636,8 +15846,8 @@
         </a:p>
       </dsp:txBody>
       <dsp:txXfrm>
-        <a:off x="3367076" y="5542814"/>
-        <a:ext cx="19110" cy="19110"/>
+        <a:off x="3356501" y="5591605"/>
+        <a:ext cx="18168" cy="18168"/>
       </dsp:txXfrm>
     </dsp:sp>
     <dsp:sp modelId="{A1091DED-5F64-4C24-9473-10F695274AA7}">
@@ -15647,8 +15857,8 @@
       </dsp:nvSpPr>
       <dsp:spPr>
         <a:xfrm>
-          <a:off x="3287828" y="5337436"/>
-          <a:ext cx="177606" cy="91440"/>
+          <a:off x="3281158" y="5394093"/>
+          <a:ext cx="168855" cy="91440"/>
         </a:xfrm>
         <a:custGeom>
           <a:avLst/>
@@ -15662,7 +15872,7 @@
                 <a:pt x="0" y="45720"/>
               </a:moveTo>
               <a:lnTo>
-                <a:pt x="177606" y="45720"/>
+                <a:pt x="168855" y="45720"/>
               </a:lnTo>
             </a:path>
           </a:pathLst>
@@ -15717,8 +15927,8 @@
         </a:p>
       </dsp:txBody>
       <dsp:txXfrm>
-        <a:off x="3372191" y="5378716"/>
-        <a:ext cx="8880" cy="8880"/>
+        <a:off x="3361364" y="5435592"/>
+        <a:ext cx="8442" cy="8442"/>
       </dsp:txXfrm>
     </dsp:sp>
     <dsp:sp modelId="{32C02C8A-BB70-41D9-9F65-A279F41A6DEB}">
@@ -15728,8 +15938,8 @@
       </dsp:nvSpPr>
       <dsp:spPr>
         <a:xfrm>
-          <a:off x="3287828" y="5044728"/>
-          <a:ext cx="177606" cy="338427"/>
+          <a:off x="3281158" y="5118061"/>
+          <a:ext cx="168855" cy="321752"/>
         </a:xfrm>
         <a:custGeom>
           <a:avLst/>
@@ -15740,16 +15950,16 @@
           <a:pathLst>
             <a:path>
               <a:moveTo>
-                <a:pt x="0" y="338427"/>
+                <a:pt x="0" y="321752"/>
               </a:moveTo>
               <a:lnTo>
-                <a:pt x="88803" y="338427"/>
+                <a:pt x="84427" y="321752"/>
               </a:lnTo>
               <a:lnTo>
-                <a:pt x="88803" y="0"/>
+                <a:pt x="84427" y="0"/>
               </a:lnTo>
               <a:lnTo>
-                <a:pt x="177606" y="0"/>
+                <a:pt x="168855" y="0"/>
               </a:lnTo>
             </a:path>
           </a:pathLst>
@@ -15804,8 +16014,8 @@
         </a:p>
       </dsp:txBody>
       <dsp:txXfrm>
-        <a:off x="3367076" y="5204387"/>
-        <a:ext cx="19110" cy="19110"/>
+        <a:off x="3356501" y="5269853"/>
+        <a:ext cx="18168" cy="18168"/>
       </dsp:txXfrm>
     </dsp:sp>
     <dsp:sp modelId="{3E428E67-3F5B-4F81-A151-7F16088524C1}">
@@ -15815,8 +16025,8 @@
       </dsp:nvSpPr>
       <dsp:spPr>
         <a:xfrm>
-          <a:off x="2222188" y="5337436"/>
-          <a:ext cx="177606" cy="91440"/>
+          <a:off x="2268025" y="5394093"/>
+          <a:ext cx="168855" cy="91440"/>
         </a:xfrm>
         <a:custGeom>
           <a:avLst/>
@@ -15827,16 +16037,16 @@
           <a:pathLst>
             <a:path>
               <a:moveTo>
-                <a:pt x="0" y="130326"/>
+                <a:pt x="0" y="126158"/>
               </a:moveTo>
               <a:lnTo>
-                <a:pt x="88803" y="130326"/>
+                <a:pt x="84427" y="126158"/>
               </a:lnTo>
               <a:lnTo>
-                <a:pt x="88803" y="45720"/>
+                <a:pt x="84427" y="45720"/>
               </a:lnTo>
               <a:lnTo>
-                <a:pt x="177606" y="45720"/>
+                <a:pt x="168855" y="45720"/>
               </a:lnTo>
             </a:path>
           </a:pathLst>
@@ -15891,8 +16101,8 @@
         </a:p>
       </dsp:txBody>
       <dsp:txXfrm>
-        <a:off x="2306073" y="5378237"/>
-        <a:ext cx="9836" cy="9836"/>
+        <a:off x="2347776" y="5435137"/>
+        <a:ext cx="9351" cy="9351"/>
       </dsp:txXfrm>
     </dsp:sp>
     <dsp:sp modelId="{DF27E4F0-1DA6-4B3C-B3D7-026769AAE130}">
@@ -15902,8 +16112,8 @@
       </dsp:nvSpPr>
       <dsp:spPr>
         <a:xfrm>
-          <a:off x="3287828" y="4537088"/>
-          <a:ext cx="177606" cy="169213"/>
+          <a:off x="3281158" y="4635432"/>
+          <a:ext cx="168855" cy="160876"/>
         </a:xfrm>
         <a:custGeom>
           <a:avLst/>
@@ -15917,13 +16127,13 @@
                 <a:pt x="0" y="0"/>
               </a:moveTo>
               <a:lnTo>
-                <a:pt x="88803" y="0"/>
+                <a:pt x="84427" y="0"/>
               </a:lnTo>
               <a:lnTo>
-                <a:pt x="88803" y="169213"/>
+                <a:pt x="84427" y="160876"/>
               </a:lnTo>
               <a:lnTo>
-                <a:pt x="177606" y="169213"/>
+                <a:pt x="168855" y="160876"/>
               </a:lnTo>
             </a:path>
           </a:pathLst>
@@ -15978,8 +16188,8 @@
         </a:p>
       </dsp:txBody>
       <dsp:txXfrm>
-        <a:off x="3370498" y="4615562"/>
-        <a:ext cx="12265" cy="12265"/>
+        <a:off x="3359755" y="4710040"/>
+        <a:ext cx="11661" cy="11661"/>
       </dsp:txXfrm>
     </dsp:sp>
     <dsp:sp modelId="{8FA9FB80-20E9-4D1F-922F-6C65443B67C6}">
@@ -15989,8 +16199,8 @@
       </dsp:nvSpPr>
       <dsp:spPr>
         <a:xfrm>
-          <a:off x="3287828" y="4367874"/>
-          <a:ext cx="177606" cy="169213"/>
+          <a:off x="3281158" y="4474556"/>
+          <a:ext cx="168855" cy="160876"/>
         </a:xfrm>
         <a:custGeom>
           <a:avLst/>
@@ -16001,16 +16211,16 @@
           <a:pathLst>
             <a:path>
               <a:moveTo>
-                <a:pt x="0" y="169213"/>
+                <a:pt x="0" y="160876"/>
               </a:moveTo>
               <a:lnTo>
-                <a:pt x="88803" y="169213"/>
+                <a:pt x="84427" y="160876"/>
               </a:lnTo>
               <a:lnTo>
-                <a:pt x="88803" y="0"/>
+                <a:pt x="84427" y="0"/>
               </a:lnTo>
               <a:lnTo>
-                <a:pt x="177606" y="0"/>
+                <a:pt x="168855" y="0"/>
               </a:lnTo>
             </a:path>
           </a:pathLst>
@@ -16065,8 +16275,8 @@
         </a:p>
       </dsp:txBody>
       <dsp:txXfrm>
-        <a:off x="3370498" y="4446348"/>
-        <a:ext cx="12265" cy="12265"/>
+        <a:off x="3359755" y="4549164"/>
+        <a:ext cx="11661" cy="11661"/>
       </dsp:txXfrm>
     </dsp:sp>
     <dsp:sp modelId="{ACFD4E46-607A-481C-AC3A-A516DF3AACE5}">
@@ -16076,8 +16286,8 @@
       </dsp:nvSpPr>
       <dsp:spPr>
         <a:xfrm>
-          <a:off x="2222188" y="4537088"/>
-          <a:ext cx="177606" cy="930674"/>
+          <a:off x="2268025" y="4635432"/>
+          <a:ext cx="168855" cy="884818"/>
         </a:xfrm>
         <a:custGeom>
           <a:avLst/>
@@ -16088,16 +16298,16 @@
           <a:pathLst>
             <a:path>
               <a:moveTo>
-                <a:pt x="0" y="930674"/>
+                <a:pt x="0" y="884818"/>
               </a:moveTo>
               <a:lnTo>
-                <a:pt x="88803" y="930674"/>
+                <a:pt x="84427" y="884818"/>
               </a:lnTo>
               <a:lnTo>
-                <a:pt x="88803" y="0"/>
+                <a:pt x="84427" y="0"/>
               </a:lnTo>
               <a:lnTo>
-                <a:pt x="177606" y="0"/>
+                <a:pt x="168855" y="0"/>
               </a:lnTo>
             </a:path>
           </a:pathLst>
@@ -16152,8 +16362,8 @@
         </a:p>
       </dsp:txBody>
       <dsp:txXfrm>
-        <a:off x="2287305" y="4978738"/>
-        <a:ext cx="47373" cy="47373"/>
+        <a:off x="2329933" y="5055322"/>
+        <a:ext cx="45039" cy="45039"/>
       </dsp:txXfrm>
     </dsp:sp>
     <dsp:sp modelId="{4CBA2B7D-7E30-4551-B3F9-79A3C890913E}">
@@ -16163,8 +16373,8 @@
       </dsp:nvSpPr>
       <dsp:spPr>
         <a:xfrm>
-          <a:off x="1156549" y="3331441"/>
-          <a:ext cx="177606" cy="2136321"/>
+          <a:off x="1254891" y="3448971"/>
+          <a:ext cx="168855" cy="2071279"/>
         </a:xfrm>
         <a:custGeom>
           <a:avLst/>
@@ -16178,13 +16388,13 @@
                 <a:pt x="0" y="0"/>
               </a:moveTo>
               <a:lnTo>
-                <a:pt x="88803" y="0"/>
+                <a:pt x="84427" y="0"/>
               </a:lnTo>
               <a:lnTo>
-                <a:pt x="88803" y="2136321"/>
+                <a:pt x="84427" y="2071279"/>
               </a:lnTo>
               <a:lnTo>
-                <a:pt x="177606" y="2136321"/>
+                <a:pt x="168855" y="2071279"/>
               </a:lnTo>
             </a:path>
           </a:pathLst>
@@ -16239,8 +16449,8 @@
         </a:p>
       </dsp:txBody>
       <dsp:txXfrm>
-        <a:off x="1191760" y="4346009"/>
-        <a:ext cx="107184" cy="107184"/>
+        <a:off x="1287365" y="4432657"/>
+        <a:ext cx="103907" cy="103907"/>
       </dsp:txXfrm>
     </dsp:sp>
     <dsp:sp modelId="{A28A9FDA-3634-4653-A8C6-094869A57823}">
@@ -16250,8 +16460,8 @@
       </dsp:nvSpPr>
       <dsp:spPr>
         <a:xfrm>
-          <a:off x="2222188" y="3860233"/>
-          <a:ext cx="177606" cy="169213"/>
+          <a:off x="2268025" y="3991928"/>
+          <a:ext cx="168855" cy="160876"/>
         </a:xfrm>
         <a:custGeom>
           <a:avLst/>
@@ -16265,13 +16475,13 @@
                 <a:pt x="0" y="0"/>
               </a:moveTo>
               <a:lnTo>
-                <a:pt x="88803" y="0"/>
+                <a:pt x="84427" y="0"/>
               </a:lnTo>
               <a:lnTo>
-                <a:pt x="88803" y="169213"/>
+                <a:pt x="84427" y="160876"/>
               </a:lnTo>
               <a:lnTo>
-                <a:pt x="177606" y="169213"/>
+                <a:pt x="168855" y="160876"/>
               </a:lnTo>
             </a:path>
           </a:pathLst>
@@ -16326,8 +16536,8 @@
         </a:p>
       </dsp:txBody>
       <dsp:txXfrm>
-        <a:off x="2304859" y="3938707"/>
-        <a:ext cx="12265" cy="12265"/>
+        <a:off x="2346622" y="4066535"/>
+        <a:ext cx="11661" cy="11661"/>
       </dsp:txXfrm>
     </dsp:sp>
     <dsp:sp modelId="{5F83B933-92EC-41C3-9BD9-31292DE1173E}">
@@ -16337,8 +16547,8 @@
       </dsp:nvSpPr>
       <dsp:spPr>
         <a:xfrm>
-          <a:off x="2222188" y="3691020"/>
-          <a:ext cx="177606" cy="169213"/>
+          <a:off x="2268025" y="3831052"/>
+          <a:ext cx="168855" cy="160876"/>
         </a:xfrm>
         <a:custGeom>
           <a:avLst/>
@@ -16349,16 +16559,16 @@
           <a:pathLst>
             <a:path>
               <a:moveTo>
-                <a:pt x="0" y="169213"/>
+                <a:pt x="0" y="160876"/>
               </a:moveTo>
               <a:lnTo>
-                <a:pt x="88803" y="169213"/>
+                <a:pt x="84427" y="160876"/>
               </a:lnTo>
               <a:lnTo>
-                <a:pt x="88803" y="0"/>
+                <a:pt x="84427" y="0"/>
               </a:lnTo>
               <a:lnTo>
-                <a:pt x="177606" y="0"/>
+                <a:pt x="168855" y="0"/>
               </a:lnTo>
             </a:path>
           </a:pathLst>
@@ -16413,8 +16623,8 @@
         </a:p>
       </dsp:txBody>
       <dsp:txXfrm>
-        <a:off x="2304859" y="3769494"/>
-        <a:ext cx="12265" cy="12265"/>
+        <a:off x="2346622" y="3905659"/>
+        <a:ext cx="11661" cy="11661"/>
       </dsp:txXfrm>
     </dsp:sp>
     <dsp:sp modelId="{431F3CB2-E81F-45FB-8508-4EC312F28763}">
@@ -16424,8 +16634,8 @@
       </dsp:nvSpPr>
       <dsp:spPr>
         <a:xfrm>
-          <a:off x="1156549" y="3331441"/>
-          <a:ext cx="177606" cy="528792"/>
+          <a:off x="1254891" y="3448971"/>
+          <a:ext cx="168855" cy="542956"/>
         </a:xfrm>
         <a:custGeom>
           <a:avLst/>
@@ -16439,13 +16649,13 @@
                 <a:pt x="0" y="0"/>
               </a:moveTo>
               <a:lnTo>
-                <a:pt x="88803" y="0"/>
+                <a:pt x="84427" y="0"/>
               </a:lnTo>
               <a:lnTo>
-                <a:pt x="88803" y="528792"/>
+                <a:pt x="84427" y="542956"/>
               </a:lnTo>
               <a:lnTo>
-                <a:pt x="177606" y="528792"/>
+                <a:pt x="168855" y="542956"/>
               </a:lnTo>
             </a:path>
           </a:pathLst>
@@ -16500,8 +16710,8 @@
         </a:p>
       </dsp:txBody>
       <dsp:txXfrm>
-        <a:off x="1231406" y="3581891"/>
-        <a:ext cx="27891" cy="27891"/>
+        <a:off x="1325104" y="3706234"/>
+        <a:ext cx="28430" cy="28430"/>
       </dsp:txXfrm>
     </dsp:sp>
     <dsp:sp modelId="{9C707499-B778-48CE-AF20-81F7B41FD2E1}">
@@ -16511,8 +16721,8 @@
       </dsp:nvSpPr>
       <dsp:spPr>
         <a:xfrm>
-          <a:off x="3287828" y="3352592"/>
-          <a:ext cx="177606" cy="169213"/>
+          <a:off x="3281158" y="3509300"/>
+          <a:ext cx="168855" cy="160876"/>
         </a:xfrm>
         <a:custGeom>
           <a:avLst/>
@@ -16526,13 +16736,13 @@
                 <a:pt x="0" y="0"/>
               </a:moveTo>
               <a:lnTo>
-                <a:pt x="88803" y="0"/>
+                <a:pt x="84427" y="0"/>
               </a:lnTo>
               <a:lnTo>
-                <a:pt x="88803" y="169213"/>
+                <a:pt x="84427" y="160876"/>
               </a:lnTo>
               <a:lnTo>
-                <a:pt x="177606" y="169213"/>
+                <a:pt x="168855" y="160876"/>
               </a:lnTo>
             </a:path>
           </a:pathLst>
@@ -16587,8 +16797,8 @@
         </a:p>
       </dsp:txBody>
       <dsp:txXfrm>
-        <a:off x="3370498" y="3431066"/>
-        <a:ext cx="12265" cy="12265"/>
+        <a:off x="3359755" y="3583907"/>
+        <a:ext cx="11661" cy="11661"/>
       </dsp:txXfrm>
     </dsp:sp>
     <dsp:sp modelId="{9DFB20FC-297F-448A-BE5B-3F7094BB6C90}">
@@ -16598,8 +16808,8 @@
       </dsp:nvSpPr>
       <dsp:spPr>
         <a:xfrm>
-          <a:off x="3287828" y="3183379"/>
-          <a:ext cx="177606" cy="169213"/>
+          <a:off x="3281158" y="3348424"/>
+          <a:ext cx="168855" cy="160876"/>
         </a:xfrm>
         <a:custGeom>
           <a:avLst/>
@@ -16610,16 +16820,16 @@
           <a:pathLst>
             <a:path>
               <a:moveTo>
-                <a:pt x="0" y="169213"/>
+                <a:pt x="0" y="160876"/>
               </a:moveTo>
               <a:lnTo>
-                <a:pt x="88803" y="169213"/>
+                <a:pt x="84427" y="160876"/>
               </a:lnTo>
               <a:lnTo>
-                <a:pt x="88803" y="0"/>
+                <a:pt x="84427" y="0"/>
               </a:lnTo>
               <a:lnTo>
-                <a:pt x="177606" y="0"/>
+                <a:pt x="168855" y="0"/>
               </a:lnTo>
             </a:path>
           </a:pathLst>
@@ -16674,8 +16884,8 @@
         </a:p>
       </dsp:txBody>
       <dsp:txXfrm>
-        <a:off x="3370498" y="3261853"/>
-        <a:ext cx="12265" cy="12265"/>
+        <a:off x="3359755" y="3423031"/>
+        <a:ext cx="11661" cy="11661"/>
       </dsp:txXfrm>
     </dsp:sp>
     <dsp:sp modelId="{D4969DCD-F89F-4DC0-BCAF-CCBC920ECA87}">
@@ -16685,8 +16895,8 @@
       </dsp:nvSpPr>
       <dsp:spPr>
         <a:xfrm>
-          <a:off x="2222188" y="3098772"/>
-          <a:ext cx="177606" cy="253820"/>
+          <a:off x="2268025" y="3267986"/>
+          <a:ext cx="168855" cy="241314"/>
         </a:xfrm>
         <a:custGeom>
           <a:avLst/>
@@ -16700,13 +16910,13 @@
                 <a:pt x="0" y="0"/>
               </a:moveTo>
               <a:lnTo>
-                <a:pt x="88803" y="0"/>
+                <a:pt x="84427" y="0"/>
               </a:lnTo>
               <a:lnTo>
-                <a:pt x="88803" y="253820"/>
+                <a:pt x="84427" y="241314"/>
               </a:lnTo>
               <a:lnTo>
-                <a:pt x="177606" y="253820"/>
+                <a:pt x="168855" y="241314"/>
               </a:lnTo>
             </a:path>
           </a:pathLst>
@@ -16761,8 +16971,8 @@
         </a:p>
       </dsp:txBody>
       <dsp:txXfrm>
-        <a:off x="2303247" y="3217937"/>
-        <a:ext cx="15489" cy="15489"/>
+        <a:off x="2345089" y="3381279"/>
+        <a:ext cx="14726" cy="14726"/>
       </dsp:txXfrm>
     </dsp:sp>
     <dsp:sp modelId="{64A581DD-9003-4C7D-BD22-9AA32D452ED4}">
@@ -16772,8 +16982,8 @@
       </dsp:nvSpPr>
       <dsp:spPr>
         <a:xfrm>
-          <a:off x="3287828" y="2799231"/>
-          <a:ext cx="177606" cy="91440"/>
+          <a:off x="3281158" y="2980951"/>
+          <a:ext cx="168855" cy="91440"/>
         </a:xfrm>
         <a:custGeom>
           <a:avLst/>
@@ -16787,7 +16997,7 @@
                 <a:pt x="0" y="45720"/>
               </a:moveTo>
               <a:lnTo>
-                <a:pt x="177606" y="45720"/>
+                <a:pt x="168855" y="45720"/>
               </a:lnTo>
             </a:path>
           </a:pathLst>
@@ -16842,8 +17052,8 @@
         </a:p>
       </dsp:txBody>
       <dsp:txXfrm>
-        <a:off x="3372191" y="2840511"/>
-        <a:ext cx="8880" cy="8880"/>
+        <a:off x="3361364" y="3022450"/>
+        <a:ext cx="8442" cy="8442"/>
       </dsp:txXfrm>
     </dsp:sp>
     <dsp:sp modelId="{9DCD9A6F-93B2-47B6-AEE5-011794982DDD}">
@@ -16853,8 +17063,8 @@
       </dsp:nvSpPr>
       <dsp:spPr>
         <a:xfrm>
-          <a:off x="2222188" y="2844951"/>
-          <a:ext cx="177606" cy="253820"/>
+          <a:off x="2268025" y="3026671"/>
+          <a:ext cx="168855" cy="241314"/>
         </a:xfrm>
         <a:custGeom>
           <a:avLst/>
@@ -16865,16 +17075,16 @@
           <a:pathLst>
             <a:path>
               <a:moveTo>
-                <a:pt x="0" y="253820"/>
+                <a:pt x="0" y="241314"/>
               </a:moveTo>
               <a:lnTo>
-                <a:pt x="88803" y="253820"/>
+                <a:pt x="84427" y="241314"/>
               </a:lnTo>
               <a:lnTo>
-                <a:pt x="88803" y="0"/>
+                <a:pt x="84427" y="0"/>
               </a:lnTo>
               <a:lnTo>
-                <a:pt x="177606" y="0"/>
+                <a:pt x="168855" y="0"/>
               </a:lnTo>
             </a:path>
           </a:pathLst>
@@ -16929,8 +17139,8 @@
         </a:p>
       </dsp:txBody>
       <dsp:txXfrm>
-        <a:off x="2303247" y="2964117"/>
-        <a:ext cx="15489" cy="15489"/>
+        <a:off x="2345089" y="3139965"/>
+        <a:ext cx="14726" cy="14726"/>
       </dsp:txXfrm>
     </dsp:sp>
     <dsp:sp modelId="{812F9EE2-B244-454D-816B-DFB86795DD18}">
@@ -16940,8 +17150,8 @@
       </dsp:nvSpPr>
       <dsp:spPr>
         <a:xfrm>
-          <a:off x="1156549" y="3098772"/>
-          <a:ext cx="177606" cy="232668"/>
+          <a:off x="1254891" y="3267986"/>
+          <a:ext cx="168855" cy="180985"/>
         </a:xfrm>
         <a:custGeom>
           <a:avLst/>
@@ -16952,16 +17162,16 @@
           <a:pathLst>
             <a:path>
               <a:moveTo>
-                <a:pt x="0" y="232668"/>
+                <a:pt x="0" y="180985"/>
               </a:moveTo>
               <a:lnTo>
-                <a:pt x="88803" y="232668"/>
+                <a:pt x="84427" y="180985"/>
               </a:lnTo>
               <a:lnTo>
-                <a:pt x="88803" y="0"/>
+                <a:pt x="84427" y="0"/>
               </a:lnTo>
               <a:lnTo>
-                <a:pt x="177606" y="0"/>
+                <a:pt x="168855" y="0"/>
               </a:lnTo>
             </a:path>
           </a:pathLst>
@@ -17016,8 +17226,8 @@
         </a:p>
       </dsp:txBody>
       <dsp:txXfrm>
-        <a:off x="1238034" y="3207789"/>
-        <a:ext cx="14635" cy="14635"/>
+        <a:off x="1333131" y="3352290"/>
+        <a:ext cx="12376" cy="12376"/>
       </dsp:txXfrm>
     </dsp:sp>
     <dsp:sp modelId="{881B3DD2-94DD-492A-949B-A54AEFFAC402}">
@@ -17027,8 +17237,8 @@
       </dsp:nvSpPr>
       <dsp:spPr>
         <a:xfrm>
-          <a:off x="3287828" y="1914277"/>
-          <a:ext cx="177606" cy="592247"/>
+          <a:off x="3281158" y="2141853"/>
+          <a:ext cx="168855" cy="563066"/>
         </a:xfrm>
         <a:custGeom>
           <a:avLst/>
@@ -17042,13 +17252,13 @@
                 <a:pt x="0" y="0"/>
               </a:moveTo>
               <a:lnTo>
-                <a:pt x="88803" y="0"/>
+                <a:pt x="84427" y="0"/>
               </a:lnTo>
               <a:lnTo>
-                <a:pt x="88803" y="592247"/>
+                <a:pt x="84427" y="563066"/>
               </a:lnTo>
               <a:lnTo>
-                <a:pt x="177606" y="592247"/>
+                <a:pt x="168855" y="563066"/>
               </a:lnTo>
             </a:path>
           </a:pathLst>
@@ -17103,8 +17313,8 @@
         </a:p>
       </dsp:txBody>
       <dsp:txXfrm>
-        <a:off x="3361174" y="2194943"/>
-        <a:ext cx="30915" cy="30915"/>
+        <a:off x="3350890" y="2408690"/>
+        <a:ext cx="29392" cy="29392"/>
       </dsp:txXfrm>
     </dsp:sp>
     <dsp:sp modelId="{43D5C2A1-C074-4517-B73E-6B6ED105CC46}">
@@ -17114,8 +17324,8 @@
       </dsp:nvSpPr>
       <dsp:spPr>
         <a:xfrm>
-          <a:off x="4353468" y="2168097"/>
-          <a:ext cx="177606" cy="338427"/>
+          <a:off x="4294291" y="2383167"/>
+          <a:ext cx="168855" cy="321752"/>
         </a:xfrm>
         <a:custGeom>
           <a:avLst/>
@@ -17129,13 +17339,13 @@
                 <a:pt x="0" y="0"/>
               </a:moveTo>
               <a:lnTo>
-                <a:pt x="88803" y="0"/>
+                <a:pt x="84427" y="0"/>
               </a:lnTo>
               <a:lnTo>
-                <a:pt x="88803" y="338427"/>
+                <a:pt x="84427" y="321752"/>
               </a:lnTo>
               <a:lnTo>
-                <a:pt x="177606" y="338427"/>
+                <a:pt x="168855" y="321752"/>
               </a:lnTo>
             </a:path>
           </a:pathLst>
@@ -17190,8 +17400,8 @@
         </a:p>
       </dsp:txBody>
       <dsp:txXfrm>
-        <a:off x="4432716" y="2327756"/>
-        <a:ext cx="19110" cy="19110"/>
+        <a:off x="4369635" y="2534959"/>
+        <a:ext cx="18168" cy="18168"/>
       </dsp:txXfrm>
     </dsp:sp>
     <dsp:sp modelId="{CED5819B-8A12-492F-BEE8-60264A3EE9A6}">
@@ -17201,8 +17411,8 @@
       </dsp:nvSpPr>
       <dsp:spPr>
         <a:xfrm>
-          <a:off x="4353468" y="2122377"/>
-          <a:ext cx="177606" cy="91440"/>
+          <a:off x="4294291" y="2337447"/>
+          <a:ext cx="168855" cy="91440"/>
         </a:xfrm>
         <a:custGeom>
           <a:avLst/>
@@ -17216,7 +17426,7 @@
                 <a:pt x="0" y="45720"/>
               </a:moveTo>
               <a:lnTo>
-                <a:pt x="177606" y="45720"/>
+                <a:pt x="168855" y="45720"/>
               </a:lnTo>
             </a:path>
           </a:pathLst>
@@ -17271,8 +17481,8 @@
         </a:p>
       </dsp:txBody>
       <dsp:txXfrm>
-        <a:off x="4437831" y="2163657"/>
-        <a:ext cx="8880" cy="8880"/>
+        <a:off x="4374498" y="2378946"/>
+        <a:ext cx="8442" cy="8442"/>
       </dsp:txXfrm>
     </dsp:sp>
     <dsp:sp modelId="{DE8489D6-FDA8-4855-A58C-9C7AA8543E28}">
@@ -17282,8 +17492,8 @@
       </dsp:nvSpPr>
       <dsp:spPr>
         <a:xfrm>
-          <a:off x="4353468" y="1829670"/>
-          <a:ext cx="177606" cy="338427"/>
+          <a:off x="4294291" y="2061415"/>
+          <a:ext cx="168855" cy="321752"/>
         </a:xfrm>
         <a:custGeom>
           <a:avLst/>
@@ -17294,16 +17504,16 @@
           <a:pathLst>
             <a:path>
               <a:moveTo>
-                <a:pt x="0" y="338427"/>
+                <a:pt x="0" y="321752"/>
               </a:moveTo>
               <a:lnTo>
-                <a:pt x="88803" y="338427"/>
+                <a:pt x="84427" y="321752"/>
               </a:lnTo>
               <a:lnTo>
-                <a:pt x="88803" y="0"/>
+                <a:pt x="84427" y="0"/>
               </a:lnTo>
               <a:lnTo>
-                <a:pt x="177606" y="0"/>
+                <a:pt x="168855" y="0"/>
               </a:lnTo>
             </a:path>
           </a:pathLst>
@@ -17358,8 +17568,8 @@
         </a:p>
       </dsp:txBody>
       <dsp:txXfrm>
-        <a:off x="4432716" y="1989328"/>
-        <a:ext cx="19110" cy="19110"/>
+        <a:off x="4369635" y="2213207"/>
+        <a:ext cx="18168" cy="18168"/>
       </dsp:txXfrm>
     </dsp:sp>
     <dsp:sp modelId="{7B642A14-F896-49A3-9E4F-D926D94B1556}">
@@ -17369,8 +17579,8 @@
       </dsp:nvSpPr>
       <dsp:spPr>
         <a:xfrm>
-          <a:off x="3287828" y="1914277"/>
-          <a:ext cx="177606" cy="253820"/>
+          <a:off x="3281158" y="2141853"/>
+          <a:ext cx="168855" cy="241314"/>
         </a:xfrm>
         <a:custGeom>
           <a:avLst/>
@@ -17384,13 +17594,13 @@
                 <a:pt x="0" y="0"/>
               </a:moveTo>
               <a:lnTo>
-                <a:pt x="88803" y="0"/>
+                <a:pt x="84427" y="0"/>
               </a:lnTo>
               <a:lnTo>
-                <a:pt x="88803" y="253820"/>
+                <a:pt x="84427" y="241314"/>
               </a:lnTo>
               <a:lnTo>
-                <a:pt x="177606" y="253820"/>
+                <a:pt x="168855" y="241314"/>
               </a:lnTo>
             </a:path>
           </a:pathLst>
@@ -17445,8 +17655,8 @@
         </a:p>
       </dsp:txBody>
       <dsp:txXfrm>
-        <a:off x="3368886" y="2033442"/>
-        <a:ext cx="15489" cy="15489"/>
+        <a:off x="3358223" y="2255147"/>
+        <a:ext cx="14726" cy="14726"/>
       </dsp:txXfrm>
     </dsp:sp>
     <dsp:sp modelId="{F3A20331-6077-4931-AD80-3BFFC758F688}">
@@ -17456,8 +17666,8 @@
       </dsp:nvSpPr>
       <dsp:spPr>
         <a:xfrm>
-          <a:off x="4353468" y="1322029"/>
-          <a:ext cx="177606" cy="169213"/>
+          <a:off x="4294291" y="1578786"/>
+          <a:ext cx="168855" cy="160876"/>
         </a:xfrm>
         <a:custGeom>
           <a:avLst/>
@@ -17471,13 +17681,13 @@
                 <a:pt x="0" y="0"/>
               </a:moveTo>
               <a:lnTo>
-                <a:pt x="88803" y="0"/>
+                <a:pt x="84427" y="0"/>
               </a:lnTo>
               <a:lnTo>
-                <a:pt x="88803" y="169213"/>
+                <a:pt x="84427" y="160876"/>
               </a:lnTo>
               <a:lnTo>
-                <a:pt x="177606" y="169213"/>
+                <a:pt x="168855" y="160876"/>
               </a:lnTo>
             </a:path>
           </a:pathLst>
@@ -17532,8 +17742,8 @@
         </a:p>
       </dsp:txBody>
       <dsp:txXfrm>
-        <a:off x="4436138" y="1400503"/>
-        <a:ext cx="12265" cy="12265"/>
+        <a:off x="4372888" y="1653394"/>
+        <a:ext cx="11661" cy="11661"/>
       </dsp:txXfrm>
     </dsp:sp>
     <dsp:sp modelId="{363D65D7-D523-413A-A21E-17F4B93B34C7}">
@@ -17543,8 +17753,8 @@
       </dsp:nvSpPr>
       <dsp:spPr>
         <a:xfrm>
-          <a:off x="4353468" y="1152815"/>
-          <a:ext cx="177606" cy="169213"/>
+          <a:off x="4294291" y="1417910"/>
+          <a:ext cx="168855" cy="160876"/>
         </a:xfrm>
         <a:custGeom>
           <a:avLst/>
@@ -17555,16 +17765,16 @@
           <a:pathLst>
             <a:path>
               <a:moveTo>
-                <a:pt x="0" y="169213"/>
+                <a:pt x="0" y="160876"/>
               </a:moveTo>
               <a:lnTo>
-                <a:pt x="88803" y="169213"/>
+                <a:pt x="84427" y="160876"/>
               </a:lnTo>
               <a:lnTo>
-                <a:pt x="88803" y="0"/>
+                <a:pt x="84427" y="0"/>
               </a:lnTo>
               <a:lnTo>
-                <a:pt x="177606" y="0"/>
+                <a:pt x="168855" y="0"/>
               </a:lnTo>
             </a:path>
           </a:pathLst>
@@ -17619,8 +17829,8 @@
         </a:p>
       </dsp:txBody>
       <dsp:txXfrm>
-        <a:off x="4436138" y="1231289"/>
-        <a:ext cx="12265" cy="12265"/>
+        <a:off x="4372888" y="1492518"/>
+        <a:ext cx="11661" cy="11661"/>
       </dsp:txXfrm>
     </dsp:sp>
     <dsp:sp modelId="{E45A23D6-4AB0-40DD-BA63-99A43AE6D380}">
@@ -17630,8 +17840,8 @@
       </dsp:nvSpPr>
       <dsp:spPr>
         <a:xfrm>
-          <a:off x="3287828" y="1322029"/>
-          <a:ext cx="177606" cy="592247"/>
+          <a:off x="3281158" y="1578786"/>
+          <a:ext cx="168855" cy="563066"/>
         </a:xfrm>
         <a:custGeom>
           <a:avLst/>
@@ -17642,16 +17852,16 @@
           <a:pathLst>
             <a:path>
               <a:moveTo>
-                <a:pt x="0" y="592247"/>
+                <a:pt x="0" y="563066"/>
               </a:moveTo>
               <a:lnTo>
-                <a:pt x="88803" y="592247"/>
+                <a:pt x="84427" y="563066"/>
               </a:lnTo>
               <a:lnTo>
-                <a:pt x="88803" y="0"/>
+                <a:pt x="84427" y="0"/>
               </a:lnTo>
               <a:lnTo>
-                <a:pt x="177606" y="0"/>
+                <a:pt x="168855" y="0"/>
               </a:lnTo>
             </a:path>
           </a:pathLst>
@@ -17706,8 +17916,8 @@
         </a:p>
       </dsp:txBody>
       <dsp:txXfrm>
-        <a:off x="3361174" y="1602695"/>
-        <a:ext cx="30915" cy="30915"/>
+        <a:off x="3350890" y="1845624"/>
+        <a:ext cx="29392" cy="29392"/>
       </dsp:txXfrm>
     </dsp:sp>
     <dsp:sp modelId="{A3975AC4-76E3-4B5E-ABF7-11DAFA30E55C}">
@@ -17717,8 +17927,8 @@
       </dsp:nvSpPr>
       <dsp:spPr>
         <a:xfrm>
-          <a:off x="2222188" y="1195119"/>
-          <a:ext cx="177606" cy="719157"/>
+          <a:off x="2268025" y="1377691"/>
+          <a:ext cx="168855" cy="764161"/>
         </a:xfrm>
         <a:custGeom>
           <a:avLst/>
@@ -17732,13 +17942,13 @@
                 <a:pt x="0" y="0"/>
               </a:moveTo>
               <a:lnTo>
-                <a:pt x="88803" y="0"/>
+                <a:pt x="84427" y="0"/>
               </a:lnTo>
               <a:lnTo>
-                <a:pt x="88803" y="719157"/>
+                <a:pt x="84427" y="764161"/>
               </a:lnTo>
               <a:lnTo>
-                <a:pt x="177606" y="719157"/>
+                <a:pt x="168855" y="764161"/>
               </a:lnTo>
             </a:path>
           </a:pathLst>
@@ -17793,8 +18003,8 @@
         </a:p>
       </dsp:txBody>
       <dsp:txXfrm>
-        <a:off x="2292472" y="1536178"/>
-        <a:ext cx="37038" cy="37038"/>
+        <a:off x="2332887" y="1740207"/>
+        <a:ext cx="39129" cy="39129"/>
       </dsp:txXfrm>
     </dsp:sp>
     <dsp:sp modelId="{DACDCA17-1EA8-4329-8FDF-6A78F2ED696B}">
@@ -17804,8 +18014,8 @@
       </dsp:nvSpPr>
       <dsp:spPr>
         <a:xfrm>
-          <a:off x="3287828" y="475961"/>
-          <a:ext cx="177606" cy="338427"/>
+          <a:off x="3281158" y="613530"/>
+          <a:ext cx="168855" cy="321752"/>
         </a:xfrm>
         <a:custGeom>
           <a:avLst/>
@@ -17819,13 +18029,13 @@
                 <a:pt x="0" y="0"/>
               </a:moveTo>
               <a:lnTo>
-                <a:pt x="88803" y="0"/>
+                <a:pt x="84427" y="0"/>
               </a:lnTo>
               <a:lnTo>
-                <a:pt x="88803" y="338427"/>
+                <a:pt x="84427" y="321752"/>
               </a:lnTo>
               <a:lnTo>
-                <a:pt x="177606" y="338427"/>
+                <a:pt x="168855" y="321752"/>
               </a:lnTo>
             </a:path>
           </a:pathLst>
@@ -17880,19 +18090,19 @@
         </a:p>
       </dsp:txBody>
       <dsp:txXfrm>
-        <a:off x="3367076" y="635619"/>
-        <a:ext cx="19110" cy="19110"/>
+        <a:off x="3356501" y="765322"/>
+        <a:ext cx="18168" cy="18168"/>
       </dsp:txXfrm>
     </dsp:sp>
-    <dsp:sp modelId="{88E1E960-A333-48F3-AE69-AEA18312347A}">
+    <dsp:sp modelId="{62CA4020-9D77-44BC-B6D3-A1C17BACAC21}">
       <dsp:nvSpPr>
         <dsp:cNvPr id="0" name=""/>
         <dsp:cNvSpPr/>
       </dsp:nvSpPr>
       <dsp:spPr>
         <a:xfrm>
-          <a:off x="4353468" y="475961"/>
-          <a:ext cx="177606" cy="338427"/>
+          <a:off x="4294291" y="613530"/>
+          <a:ext cx="168855" cy="482628"/>
         </a:xfrm>
         <a:custGeom>
           <a:avLst/>
@@ -17906,13 +18116,100 @@
                 <a:pt x="0" y="0"/>
               </a:moveTo>
               <a:lnTo>
-                <a:pt x="88803" y="0"/>
+                <a:pt x="84427" y="0"/>
               </a:lnTo>
               <a:lnTo>
-                <a:pt x="88803" y="338427"/>
+                <a:pt x="84427" y="482628"/>
               </a:lnTo>
               <a:lnTo>
-                <a:pt x="177606" y="338427"/>
+                <a:pt x="168855" y="482628"/>
+              </a:lnTo>
+            </a:path>
+          </a:pathLst>
+        </a:custGeom>
+        <a:noFill/>
+        <a:ln w="12700" cap="flat" cmpd="sng" algn="ctr">
+          <a:solidFill>
+            <a:schemeClr val="dk1">
+              <a:shade val="80000"/>
+              <a:hueOff val="0"/>
+              <a:satOff val="0"/>
+              <a:lumOff val="0"/>
+              <a:alphaOff val="0"/>
+            </a:schemeClr>
+          </a:solidFill>
+          <a:prstDash val="solid"/>
+          <a:miter lim="800000"/>
+        </a:ln>
+        <a:effectLst/>
+      </dsp:spPr>
+      <dsp:style>
+        <a:lnRef idx="2">
+          <a:scrgbClr r="0" g="0" b="0"/>
+        </a:lnRef>
+        <a:fillRef idx="0">
+          <a:scrgbClr r="0" g="0" b="0"/>
+        </a:fillRef>
+        <a:effectRef idx="0">
+          <a:scrgbClr r="0" g="0" b="0"/>
+        </a:effectRef>
+        <a:fontRef idx="minor"/>
+      </dsp:style>
+      <dsp:txBody>
+        <a:bodyPr spcFirstLastPara="0" vert="horz" wrap="square" lIns="12700" tIns="0" rIns="12700" bIns="0" numCol="1" spcCol="1270" anchor="ctr" anchorCtr="0">
+          <a:noAutofit/>
+        </a:bodyPr>
+        <a:lstStyle/>
+        <a:p>
+          <a:pPr marL="0" lvl="0" indent="0" algn="ctr" defTabSz="222250">
+            <a:lnSpc>
+              <a:spcPct val="90000"/>
+            </a:lnSpc>
+            <a:spcBef>
+              <a:spcPct val="0"/>
+            </a:spcBef>
+            <a:spcAft>
+              <a:spcPct val="35000"/>
+            </a:spcAft>
+            <a:buNone/>
+          </a:pPr>
+          <a:endParaRPr lang="en-US" sz="500" kern="1200"/>
+        </a:p>
+      </dsp:txBody>
+      <dsp:txXfrm>
+        <a:off x="4365936" y="842061"/>
+        <a:ext cx="25565" cy="25565"/>
+      </dsp:txXfrm>
+    </dsp:sp>
+    <dsp:sp modelId="{88E1E960-A333-48F3-AE69-AEA18312347A}">
+      <dsp:nvSpPr>
+        <dsp:cNvPr id="0" name=""/>
+        <dsp:cNvSpPr/>
+      </dsp:nvSpPr>
+      <dsp:spPr>
+        <a:xfrm>
+          <a:off x="4294291" y="613530"/>
+          <a:ext cx="168855" cy="160876"/>
+        </a:xfrm>
+        <a:custGeom>
+          <a:avLst/>
+          <a:gdLst/>
+          <a:ahLst/>
+          <a:cxnLst/>
+          <a:rect l="0" t="0" r="0" b="0"/>
+          <a:pathLst>
+            <a:path>
+              <a:moveTo>
+                <a:pt x="0" y="0"/>
+              </a:moveTo>
+              <a:lnTo>
+                <a:pt x="84427" y="0"/>
+              </a:lnTo>
+              <a:lnTo>
+                <a:pt x="84427" y="160876"/>
+              </a:lnTo>
+              <a:lnTo>
+                <a:pt x="168855" y="160876"/>
               </a:lnTo>
             </a:path>
           </a:pathLst>
@@ -17967,8 +18264,8 @@
         </a:p>
       </dsp:txBody>
       <dsp:txXfrm>
-        <a:off x="4432716" y="635619"/>
-        <a:ext cx="19110" cy="19110"/>
+        <a:off x="4372888" y="688137"/>
+        <a:ext cx="11661" cy="11661"/>
       </dsp:txXfrm>
     </dsp:sp>
     <dsp:sp modelId="{63CE79BA-AF9E-4FCA-B5DC-D8E716D43283}">
@@ -17978,8 +18275,8 @@
       </dsp:nvSpPr>
       <dsp:spPr>
         <a:xfrm>
-          <a:off x="4353468" y="430241"/>
-          <a:ext cx="177606" cy="91440"/>
+          <a:off x="4294291" y="452654"/>
+          <a:ext cx="168855" cy="160876"/>
         </a:xfrm>
         <a:custGeom>
           <a:avLst/>
@@ -17990,10 +18287,16 @@
           <a:pathLst>
             <a:path>
               <a:moveTo>
-                <a:pt x="0" y="45720"/>
+                <a:pt x="0" y="160876"/>
               </a:moveTo>
               <a:lnTo>
-                <a:pt x="177606" y="45720"/>
+                <a:pt x="84427" y="160876"/>
+              </a:lnTo>
+              <a:lnTo>
+                <a:pt x="84427" y="0"/>
+              </a:lnTo>
+              <a:lnTo>
+                <a:pt x="168855" y="0"/>
               </a:lnTo>
             </a:path>
           </a:pathLst>
@@ -18048,8 +18351,8 @@
         </a:p>
       </dsp:txBody>
       <dsp:txXfrm>
-        <a:off x="4437831" y="471521"/>
-        <a:ext cx="8880" cy="8880"/>
+        <a:off x="4372888" y="527261"/>
+        <a:ext cx="11661" cy="11661"/>
       </dsp:txXfrm>
     </dsp:sp>
     <dsp:sp modelId="{91768B9B-21A0-4273-82A6-940305DB5308}">
@@ -18059,8 +18362,8 @@
       </dsp:nvSpPr>
       <dsp:spPr>
         <a:xfrm>
-          <a:off x="4353468" y="137534"/>
-          <a:ext cx="177606" cy="338427"/>
+          <a:off x="4294291" y="130901"/>
+          <a:ext cx="168855" cy="482628"/>
         </a:xfrm>
         <a:custGeom>
           <a:avLst/>
@@ -18071,16 +18374,16 @@
           <a:pathLst>
             <a:path>
               <a:moveTo>
-                <a:pt x="0" y="338427"/>
+                <a:pt x="0" y="482628"/>
               </a:moveTo>
               <a:lnTo>
-                <a:pt x="88803" y="338427"/>
+                <a:pt x="84427" y="482628"/>
               </a:lnTo>
               <a:lnTo>
-                <a:pt x="88803" y="0"/>
+                <a:pt x="84427" y="0"/>
               </a:lnTo>
               <a:lnTo>
-                <a:pt x="177606" y="0"/>
+                <a:pt x="168855" y="0"/>
               </a:lnTo>
             </a:path>
           </a:pathLst>
@@ -18135,8 +18438,8 @@
         </a:p>
       </dsp:txBody>
       <dsp:txXfrm>
-        <a:off x="4432716" y="297192"/>
-        <a:ext cx="19110" cy="19110"/>
+        <a:off x="4365936" y="359433"/>
+        <a:ext cx="25565" cy="25565"/>
       </dsp:txXfrm>
     </dsp:sp>
     <dsp:sp modelId="{5C3D6363-9694-43DD-BC2F-B2710D3DA95C}">
@@ -18146,8 +18449,8 @@
       </dsp:nvSpPr>
       <dsp:spPr>
         <a:xfrm>
-          <a:off x="3287828" y="430241"/>
-          <a:ext cx="177606" cy="91440"/>
+          <a:off x="3281158" y="567810"/>
+          <a:ext cx="168855" cy="91440"/>
         </a:xfrm>
         <a:custGeom>
           <a:avLst/>
@@ -18161,7 +18464,7 @@
                 <a:pt x="0" y="45720"/>
               </a:moveTo>
               <a:lnTo>
-                <a:pt x="177606" y="45720"/>
+                <a:pt x="168855" y="45720"/>
               </a:lnTo>
             </a:path>
           </a:pathLst>
@@ -18216,8 +18519,8 @@
         </a:p>
       </dsp:txBody>
       <dsp:txXfrm>
-        <a:off x="3372191" y="471521"/>
-        <a:ext cx="8880" cy="8880"/>
+        <a:off x="3361364" y="609308"/>
+        <a:ext cx="8442" cy="8442"/>
       </dsp:txXfrm>
     </dsp:sp>
     <dsp:sp modelId="{A4536622-5048-417E-BDC4-8BF729F9BCCF}">
@@ -18227,8 +18530,8 @@
       </dsp:nvSpPr>
       <dsp:spPr>
         <a:xfrm>
-          <a:off x="3287828" y="137534"/>
-          <a:ext cx="177606" cy="338427"/>
+          <a:off x="3281158" y="291778"/>
+          <a:ext cx="168855" cy="321752"/>
         </a:xfrm>
         <a:custGeom>
           <a:avLst/>
@@ -18239,16 +18542,16 @@
           <a:pathLst>
             <a:path>
               <a:moveTo>
-                <a:pt x="0" y="338427"/>
+                <a:pt x="0" y="321752"/>
               </a:moveTo>
               <a:lnTo>
-                <a:pt x="88803" y="338427"/>
+                <a:pt x="84427" y="321752"/>
               </a:lnTo>
               <a:lnTo>
-                <a:pt x="88803" y="0"/>
+                <a:pt x="84427" y="0"/>
               </a:lnTo>
               <a:lnTo>
-                <a:pt x="177606" y="0"/>
+                <a:pt x="168855" y="0"/>
               </a:lnTo>
             </a:path>
           </a:pathLst>
@@ -18303,8 +18606,8 @@
         </a:p>
       </dsp:txBody>
       <dsp:txXfrm>
-        <a:off x="3367076" y="297192"/>
-        <a:ext cx="19110" cy="19110"/>
+        <a:off x="3356501" y="443569"/>
+        <a:ext cx="18168" cy="18168"/>
       </dsp:txXfrm>
     </dsp:sp>
     <dsp:sp modelId="{C9B8755E-B9DD-4AFE-BE47-662343FAE1A2}">
@@ -18314,8 +18617,8 @@
       </dsp:nvSpPr>
       <dsp:spPr>
         <a:xfrm>
-          <a:off x="2222188" y="475961"/>
-          <a:ext cx="177606" cy="719157"/>
+          <a:off x="2268025" y="613530"/>
+          <a:ext cx="168855" cy="764161"/>
         </a:xfrm>
         <a:custGeom>
           <a:avLst/>
@@ -18326,16 +18629,16 @@
           <a:pathLst>
             <a:path>
               <a:moveTo>
-                <a:pt x="0" y="719157"/>
+                <a:pt x="0" y="764161"/>
               </a:moveTo>
               <a:lnTo>
-                <a:pt x="88803" y="719157"/>
+                <a:pt x="84427" y="764161"/>
               </a:lnTo>
               <a:lnTo>
-                <a:pt x="88803" y="0"/>
+                <a:pt x="84427" y="0"/>
               </a:lnTo>
               <a:lnTo>
-                <a:pt x="177606" y="0"/>
+                <a:pt x="168855" y="0"/>
               </a:lnTo>
             </a:path>
           </a:pathLst>
@@ -18390,8 +18693,8 @@
         </a:p>
       </dsp:txBody>
       <dsp:txXfrm>
-        <a:off x="2292472" y="817021"/>
-        <a:ext cx="37038" cy="37038"/>
+        <a:off x="2332887" y="976046"/>
+        <a:ext cx="39129" cy="39129"/>
       </dsp:txXfrm>
     </dsp:sp>
     <dsp:sp modelId="{1A293296-CB06-4689-9B93-677A90618576}">
@@ -18401,8 +18704,8 @@
       </dsp:nvSpPr>
       <dsp:spPr>
         <a:xfrm>
-          <a:off x="1156549" y="1195119"/>
-          <a:ext cx="177606" cy="2136321"/>
+          <a:off x="1254891" y="1377691"/>
+          <a:ext cx="168855" cy="2071279"/>
         </a:xfrm>
         <a:custGeom>
           <a:avLst/>
@@ -18413,16 +18716,16 @@
           <a:pathLst>
             <a:path>
               <a:moveTo>
-                <a:pt x="0" y="2136321"/>
+                <a:pt x="0" y="2071279"/>
               </a:moveTo>
               <a:lnTo>
-                <a:pt x="88803" y="2136321"/>
+                <a:pt x="84427" y="2071279"/>
               </a:lnTo>
               <a:lnTo>
-                <a:pt x="88803" y="0"/>
+                <a:pt x="84427" y="0"/>
               </a:lnTo>
               <a:lnTo>
-                <a:pt x="177606" y="0"/>
+                <a:pt x="168855" y="0"/>
               </a:lnTo>
             </a:path>
           </a:pathLst>
@@ -18477,8 +18780,8 @@
         </a:p>
       </dsp:txBody>
       <dsp:txXfrm>
-        <a:off x="1191760" y="2209687"/>
-        <a:ext cx="107184" cy="107184"/>
+        <a:off x="1287365" y="2361377"/>
+        <a:ext cx="103907" cy="103907"/>
       </dsp:txXfrm>
     </dsp:sp>
     <dsp:sp modelId="{8199CC06-056D-48F4-A772-A7B5FAF5DAEE}">
@@ -18488,8 +18791,8 @@
       </dsp:nvSpPr>
       <dsp:spPr>
         <a:xfrm rot="16200000">
-          <a:off x="308699" y="3196070"/>
-          <a:ext cx="1424956" cy="270741"/>
+          <a:off x="448817" y="3320270"/>
+          <a:ext cx="1354746" cy="257401"/>
         </a:xfrm>
         <a:prstGeom prst="rect">
           <a:avLst/>
@@ -18556,8 +18859,8 @@
         </a:p>
       </dsp:txBody>
       <dsp:txXfrm>
-        <a:off x="308699" y="3196070"/>
-        <a:ext cx="1424956" cy="270741"/>
+        <a:off x="448817" y="3320270"/>
+        <a:ext cx="1354746" cy="257401"/>
       </dsp:txXfrm>
     </dsp:sp>
     <dsp:sp modelId="{D934BE10-3247-49E9-B018-8172C0EA0CCE}">
@@ -18567,8 +18870,8 @@
       </dsp:nvSpPr>
       <dsp:spPr>
         <a:xfrm>
-          <a:off x="1334155" y="1059748"/>
-          <a:ext cx="888033" cy="270741"/>
+          <a:off x="1423747" y="1248990"/>
+          <a:ext cx="844277" cy="257401"/>
         </a:xfrm>
         <a:prstGeom prst="rect">
           <a:avLst/>
@@ -18635,8 +18938,8 @@
         </a:p>
       </dsp:txBody>
       <dsp:txXfrm>
-        <a:off x="1334155" y="1059748"/>
-        <a:ext cx="888033" cy="270741"/>
+        <a:off x="1423747" y="1248990"/>
+        <a:ext cx="844277" cy="257401"/>
       </dsp:txXfrm>
     </dsp:sp>
     <dsp:sp modelId="{7DAA67EE-E832-4BCC-ADB2-400757695F6F}">
@@ -18646,8 +18949,8 @@
       </dsp:nvSpPr>
       <dsp:spPr>
         <a:xfrm>
-          <a:off x="2399795" y="340590"/>
-          <a:ext cx="888033" cy="270741"/>
+          <a:off x="2436880" y="484829"/>
+          <a:ext cx="844277" cy="257401"/>
         </a:xfrm>
         <a:prstGeom prst="rect">
           <a:avLst/>
@@ -18714,8 +19017,8 @@
         </a:p>
       </dsp:txBody>
       <dsp:txXfrm>
-        <a:off x="2399795" y="340590"/>
-        <a:ext cx="888033" cy="270741"/>
+        <a:off x="2436880" y="484829"/>
+        <a:ext cx="844277" cy="257401"/>
       </dsp:txXfrm>
     </dsp:sp>
     <dsp:sp modelId="{75A7EE98-360D-4CF7-917B-F6EBBC206EAC}">
@@ -18725,8 +19028,8 @@
       </dsp:nvSpPr>
       <dsp:spPr>
         <a:xfrm>
-          <a:off x="3465435" y="2163"/>
-          <a:ext cx="888033" cy="270741"/>
+          <a:off x="3450013" y="163077"/>
+          <a:ext cx="844277" cy="257401"/>
         </a:xfrm>
         <a:prstGeom prst="rect">
           <a:avLst/>
@@ -18793,8 +19096,8 @@
         </a:p>
       </dsp:txBody>
       <dsp:txXfrm>
-        <a:off x="3465435" y="2163"/>
-        <a:ext cx="888033" cy="270741"/>
+        <a:off x="3450013" y="163077"/>
+        <a:ext cx="844277" cy="257401"/>
       </dsp:txXfrm>
     </dsp:sp>
     <dsp:sp modelId="{38E09261-B58E-41E3-BEF8-B228A18ED490}">
@@ -18804,8 +19107,8 @@
       </dsp:nvSpPr>
       <dsp:spPr>
         <a:xfrm>
-          <a:off x="3465435" y="340590"/>
-          <a:ext cx="888033" cy="270741"/>
+          <a:off x="3450013" y="484829"/>
+          <a:ext cx="844277" cy="257401"/>
         </a:xfrm>
         <a:prstGeom prst="rect">
           <a:avLst/>
@@ -18872,8 +19175,8 @@
         </a:p>
       </dsp:txBody>
       <dsp:txXfrm>
-        <a:off x="3465435" y="340590"/>
-        <a:ext cx="888033" cy="270741"/>
+        <a:off x="3450013" y="484829"/>
+        <a:ext cx="844277" cy="257401"/>
       </dsp:txXfrm>
     </dsp:sp>
     <dsp:sp modelId="{B6F3741D-156F-47C4-9E84-4D96E2178AFC}">
@@ -18883,8 +19186,8 @@
       </dsp:nvSpPr>
       <dsp:spPr>
         <a:xfrm>
-          <a:off x="4531074" y="2163"/>
-          <a:ext cx="888033" cy="270741"/>
+          <a:off x="4463147" y="2201"/>
+          <a:ext cx="844277" cy="257401"/>
         </a:xfrm>
         <a:prstGeom prst="rect">
           <a:avLst/>
@@ -18951,8 +19254,8 @@
         </a:p>
       </dsp:txBody>
       <dsp:txXfrm>
-        <a:off x="4531074" y="2163"/>
-        <a:ext cx="888033" cy="270741"/>
+        <a:off x="4463147" y="2201"/>
+        <a:ext cx="844277" cy="257401"/>
       </dsp:txXfrm>
     </dsp:sp>
     <dsp:sp modelId="{63784BF0-C04E-4467-9A8E-B5431C9EB61B}">
@@ -18962,8 +19265,8 @@
       </dsp:nvSpPr>
       <dsp:spPr>
         <a:xfrm>
-          <a:off x="4531074" y="340590"/>
-          <a:ext cx="888033" cy="270741"/>
+          <a:off x="4463147" y="323953"/>
+          <a:ext cx="844277" cy="257401"/>
         </a:xfrm>
         <a:prstGeom prst="rect">
           <a:avLst/>
@@ -19030,8 +19333,8 @@
         </a:p>
       </dsp:txBody>
       <dsp:txXfrm>
-        <a:off x="4531074" y="340590"/>
-        <a:ext cx="888033" cy="270741"/>
+        <a:off x="4463147" y="323953"/>
+        <a:ext cx="844277" cy="257401"/>
       </dsp:txXfrm>
     </dsp:sp>
     <dsp:sp modelId="{F439E232-2C7E-4720-94F4-E0EE199C373A}">
@@ -19041,8 +19344,8 @@
       </dsp:nvSpPr>
       <dsp:spPr>
         <a:xfrm>
-          <a:off x="4531074" y="679017"/>
-          <a:ext cx="888033" cy="270741"/>
+          <a:off x="4463147" y="645705"/>
+          <a:ext cx="844277" cy="257401"/>
         </a:xfrm>
         <a:prstGeom prst="rect">
           <a:avLst/>
@@ -19104,13 +19407,92 @@
           </a:pPr>
           <a:r>
             <a:rPr lang="en-US" sz="700" kern="1200"/>
-            <a:t>Diseño de cliente-servidor</a:t>
+            <a:t>Diseño de Cliente</a:t>
           </a:r>
         </a:p>
       </dsp:txBody>
       <dsp:txXfrm>
-        <a:off x="4531074" y="679017"/>
-        <a:ext cx="888033" cy="270741"/>
+        <a:off x="4463147" y="645705"/>
+        <a:ext cx="844277" cy="257401"/>
+      </dsp:txXfrm>
+    </dsp:sp>
+    <dsp:sp modelId="{691680BC-3621-47EA-B694-72BA91D2985E}">
+      <dsp:nvSpPr>
+        <dsp:cNvPr id="0" name=""/>
+        <dsp:cNvSpPr/>
+      </dsp:nvSpPr>
+      <dsp:spPr>
+        <a:xfrm>
+          <a:off x="4463147" y="967457"/>
+          <a:ext cx="844277" cy="257401"/>
+        </a:xfrm>
+        <a:prstGeom prst="rect">
+          <a:avLst/>
+        </a:prstGeom>
+        <a:solidFill>
+          <a:schemeClr val="lt1">
+            <a:hueOff val="0"/>
+            <a:satOff val="0"/>
+            <a:lumOff val="0"/>
+            <a:alphaOff val="0"/>
+          </a:schemeClr>
+        </a:solidFill>
+        <a:ln w="12700" cap="flat" cmpd="sng" algn="ctr">
+          <a:solidFill>
+            <a:schemeClr val="dk1">
+              <a:shade val="80000"/>
+              <a:hueOff val="0"/>
+              <a:satOff val="0"/>
+              <a:lumOff val="0"/>
+              <a:alphaOff val="0"/>
+            </a:schemeClr>
+          </a:solidFill>
+          <a:prstDash val="solid"/>
+          <a:miter lim="800000"/>
+        </a:ln>
+        <a:effectLst/>
+      </dsp:spPr>
+      <dsp:style>
+        <a:lnRef idx="2">
+          <a:scrgbClr r="0" g="0" b="0"/>
+        </a:lnRef>
+        <a:fillRef idx="1">
+          <a:scrgbClr r="0" g="0" b="0"/>
+        </a:fillRef>
+        <a:effectRef idx="0">
+          <a:scrgbClr r="0" g="0" b="0"/>
+        </a:effectRef>
+        <a:fontRef idx="minor">
+          <a:schemeClr val="lt1"/>
+        </a:fontRef>
+      </dsp:style>
+      <dsp:txBody>
+        <a:bodyPr spcFirstLastPara="0" vert="horz" wrap="square" lIns="4445" tIns="4445" rIns="4445" bIns="4445" numCol="1" spcCol="1270" anchor="ctr" anchorCtr="0">
+          <a:noAutofit/>
+        </a:bodyPr>
+        <a:lstStyle/>
+        <a:p>
+          <a:pPr marL="0" lvl="0" indent="0" algn="ctr" defTabSz="311150">
+            <a:lnSpc>
+              <a:spcPct val="90000"/>
+            </a:lnSpc>
+            <a:spcBef>
+              <a:spcPct val="0"/>
+            </a:spcBef>
+            <a:spcAft>
+              <a:spcPct val="35000"/>
+            </a:spcAft>
+            <a:buNone/>
+          </a:pPr>
+          <a:r>
+            <a:rPr lang="en-US" sz="700" kern="1200"/>
+            <a:t>Diseño de Servidor</a:t>
+          </a:r>
+        </a:p>
+      </dsp:txBody>
+      <dsp:txXfrm>
+        <a:off x="4463147" y="967457"/>
+        <a:ext cx="844277" cy="257401"/>
       </dsp:txXfrm>
     </dsp:sp>
     <dsp:sp modelId="{582E0668-603A-4DEE-BC0E-87026442C16E}">
@@ -19120,8 +19502,8 @@
       </dsp:nvSpPr>
       <dsp:spPr>
         <a:xfrm>
-          <a:off x="3465435" y="679017"/>
-          <a:ext cx="888033" cy="270741"/>
+          <a:off x="3450013" y="806581"/>
+          <a:ext cx="844277" cy="257401"/>
         </a:xfrm>
         <a:prstGeom prst="rect">
           <a:avLst/>
@@ -19188,8 +19570,8 @@
         </a:p>
       </dsp:txBody>
       <dsp:txXfrm>
-        <a:off x="3465435" y="679017"/>
-        <a:ext cx="888033" cy="270741"/>
+        <a:off x="3450013" y="806581"/>
+        <a:ext cx="844277" cy="257401"/>
       </dsp:txXfrm>
     </dsp:sp>
     <dsp:sp modelId="{442EB08C-F884-454D-8D6C-D506BB57CB06}">
@@ -19199,8 +19581,8 @@
       </dsp:nvSpPr>
       <dsp:spPr>
         <a:xfrm>
-          <a:off x="2399795" y="1778906"/>
-          <a:ext cx="888033" cy="270741"/>
+          <a:off x="2436880" y="2013152"/>
+          <a:ext cx="844277" cy="257401"/>
         </a:xfrm>
         <a:prstGeom prst="rect">
           <a:avLst/>
@@ -19267,8 +19649,8 @@
         </a:p>
       </dsp:txBody>
       <dsp:txXfrm>
-        <a:off x="2399795" y="1778906"/>
-        <a:ext cx="888033" cy="270741"/>
+        <a:off x="2436880" y="2013152"/>
+        <a:ext cx="844277" cy="257401"/>
       </dsp:txXfrm>
     </dsp:sp>
     <dsp:sp modelId="{4B760014-7538-4693-A1C4-351ADD3D7F53}">
@@ -19278,8 +19660,8 @@
       </dsp:nvSpPr>
       <dsp:spPr>
         <a:xfrm>
-          <a:off x="3465435" y="1186658"/>
-          <a:ext cx="888033" cy="270741"/>
+          <a:off x="3450013" y="1450086"/>
+          <a:ext cx="844277" cy="257401"/>
         </a:xfrm>
         <a:prstGeom prst="rect">
           <a:avLst/>
@@ -19346,8 +19728,8 @@
         </a:p>
       </dsp:txBody>
       <dsp:txXfrm>
-        <a:off x="3465435" y="1186658"/>
-        <a:ext cx="888033" cy="270741"/>
+        <a:off x="3450013" y="1450086"/>
+        <a:ext cx="844277" cy="257401"/>
       </dsp:txXfrm>
     </dsp:sp>
     <dsp:sp modelId="{F61B68F9-6E24-49D6-846F-4424A9C759BA}">
@@ -19357,8 +19739,8 @@
       </dsp:nvSpPr>
       <dsp:spPr>
         <a:xfrm>
-          <a:off x="4531074" y="1017444"/>
-          <a:ext cx="888033" cy="270741"/>
+          <a:off x="4463147" y="1289209"/>
+          <a:ext cx="844277" cy="257401"/>
         </a:xfrm>
         <a:prstGeom prst="rect">
           <a:avLst/>
@@ -19425,8 +19807,8 @@
         </a:p>
       </dsp:txBody>
       <dsp:txXfrm>
-        <a:off x="4531074" y="1017444"/>
-        <a:ext cx="888033" cy="270741"/>
+        <a:off x="4463147" y="1289209"/>
+        <a:ext cx="844277" cy="257401"/>
       </dsp:txXfrm>
     </dsp:sp>
     <dsp:sp modelId="{770EA162-C045-4313-8082-29C8F3982578}">
@@ -19436,8 +19818,8 @@
       </dsp:nvSpPr>
       <dsp:spPr>
         <a:xfrm>
-          <a:off x="4531074" y="1355872"/>
-          <a:ext cx="888033" cy="270741"/>
+          <a:off x="4463147" y="1610962"/>
+          <a:ext cx="844277" cy="257401"/>
         </a:xfrm>
         <a:prstGeom prst="rect">
           <a:avLst/>
@@ -19504,8 +19886,8 @@
         </a:p>
       </dsp:txBody>
       <dsp:txXfrm>
-        <a:off x="4531074" y="1355872"/>
-        <a:ext cx="888033" cy="270741"/>
+        <a:off x="4463147" y="1610962"/>
+        <a:ext cx="844277" cy="257401"/>
       </dsp:txXfrm>
     </dsp:sp>
     <dsp:sp modelId="{CBB7258C-37A4-48FE-A84A-C541A7CD1A26}">
@@ -19515,8 +19897,8 @@
       </dsp:nvSpPr>
       <dsp:spPr>
         <a:xfrm>
-          <a:off x="3465435" y="2032726"/>
-          <a:ext cx="888033" cy="270741"/>
+          <a:off x="3450013" y="2254466"/>
+          <a:ext cx="844277" cy="257401"/>
         </a:xfrm>
         <a:prstGeom prst="rect">
           <a:avLst/>
@@ -19583,8 +19965,8 @@
         </a:p>
       </dsp:txBody>
       <dsp:txXfrm>
-        <a:off x="3465435" y="2032726"/>
-        <a:ext cx="888033" cy="270741"/>
+        <a:off x="3450013" y="2254466"/>
+        <a:ext cx="844277" cy="257401"/>
       </dsp:txXfrm>
     </dsp:sp>
     <dsp:sp modelId="{B3E4D0AC-67FB-405A-98EE-BF68065A5D7B}">
@@ -19594,8 +19976,8 @@
       </dsp:nvSpPr>
       <dsp:spPr>
         <a:xfrm>
-          <a:off x="4531074" y="1694299"/>
-          <a:ext cx="888033" cy="270741"/>
+          <a:off x="4463147" y="1932714"/>
+          <a:ext cx="844277" cy="257401"/>
         </a:xfrm>
         <a:prstGeom prst="rect">
           <a:avLst/>
@@ -19662,8 +20044,8 @@
         </a:p>
       </dsp:txBody>
       <dsp:txXfrm>
-        <a:off x="4531074" y="1694299"/>
-        <a:ext cx="888033" cy="270741"/>
+        <a:off x="4463147" y="1932714"/>
+        <a:ext cx="844277" cy="257401"/>
       </dsp:txXfrm>
     </dsp:sp>
     <dsp:sp modelId="{098911A6-A33D-4A73-B994-A3DEE83C092B}">
@@ -19673,8 +20055,8 @@
       </dsp:nvSpPr>
       <dsp:spPr>
         <a:xfrm>
-          <a:off x="4531074" y="2032726"/>
-          <a:ext cx="888033" cy="270741"/>
+          <a:off x="4463147" y="2254466"/>
+          <a:ext cx="844277" cy="257401"/>
         </a:xfrm>
         <a:prstGeom prst="rect">
           <a:avLst/>
@@ -19741,8 +20123,8 @@
         </a:p>
       </dsp:txBody>
       <dsp:txXfrm>
-        <a:off x="4531074" y="2032726"/>
-        <a:ext cx="888033" cy="270741"/>
+        <a:off x="4463147" y="2254466"/>
+        <a:ext cx="844277" cy="257401"/>
       </dsp:txXfrm>
     </dsp:sp>
     <dsp:sp modelId="{6DA25957-49D7-4707-B3C0-01645293A079}">
@@ -19752,8 +20134,8 @@
       </dsp:nvSpPr>
       <dsp:spPr>
         <a:xfrm>
-          <a:off x="4531074" y="2371153"/>
-          <a:ext cx="888033" cy="270741"/>
+          <a:off x="4463147" y="2576218"/>
+          <a:ext cx="844277" cy="257401"/>
         </a:xfrm>
         <a:prstGeom prst="rect">
           <a:avLst/>
@@ -19820,8 +20202,8 @@
         </a:p>
       </dsp:txBody>
       <dsp:txXfrm>
-        <a:off x="4531074" y="2371153"/>
-        <a:ext cx="888033" cy="270741"/>
+        <a:off x="4463147" y="2576218"/>
+        <a:ext cx="844277" cy="257401"/>
       </dsp:txXfrm>
     </dsp:sp>
     <dsp:sp modelId="{A109E616-BA30-46C0-A9FD-3959BD1FB341}">
@@ -19831,8 +20213,8 @@
       </dsp:nvSpPr>
       <dsp:spPr>
         <a:xfrm>
-          <a:off x="3465435" y="2371153"/>
-          <a:ext cx="888033" cy="270741"/>
+          <a:off x="3450013" y="2576218"/>
+          <a:ext cx="844277" cy="257401"/>
         </a:xfrm>
         <a:prstGeom prst="rect">
           <a:avLst/>
@@ -19899,8 +20281,8 @@
         </a:p>
       </dsp:txBody>
       <dsp:txXfrm>
-        <a:off x="3465435" y="2371153"/>
-        <a:ext cx="888033" cy="270741"/>
+        <a:off x="3450013" y="2576218"/>
+        <a:ext cx="844277" cy="257401"/>
       </dsp:txXfrm>
     </dsp:sp>
     <dsp:sp modelId="{3D2247A9-C6B0-44EE-93FE-1433835542EC}">
@@ -19910,8 +20292,8 @@
       </dsp:nvSpPr>
       <dsp:spPr>
         <a:xfrm>
-          <a:off x="1334155" y="2963401"/>
-          <a:ext cx="888033" cy="270741"/>
+          <a:off x="1423747" y="3139285"/>
+          <a:ext cx="844277" cy="257401"/>
         </a:xfrm>
         <a:prstGeom prst="rect">
           <a:avLst/>
@@ -19978,8 +20360,8 @@
         </a:p>
       </dsp:txBody>
       <dsp:txXfrm>
-        <a:off x="1334155" y="2963401"/>
-        <a:ext cx="888033" cy="270741"/>
+        <a:off x="1423747" y="3139285"/>
+        <a:ext cx="844277" cy="257401"/>
       </dsp:txXfrm>
     </dsp:sp>
     <dsp:sp modelId="{0C9BEEDF-2544-4906-BD9D-A84E04A57818}">
@@ -19989,8 +20371,8 @@
       </dsp:nvSpPr>
       <dsp:spPr>
         <a:xfrm>
-          <a:off x="2399795" y="2709581"/>
-          <a:ext cx="888033" cy="270741"/>
+          <a:off x="2436880" y="2897970"/>
+          <a:ext cx="844277" cy="257401"/>
         </a:xfrm>
         <a:prstGeom prst="rect">
           <a:avLst/>
@@ -20057,8 +20439,8 @@
         </a:p>
       </dsp:txBody>
       <dsp:txXfrm>
-        <a:off x="2399795" y="2709581"/>
-        <a:ext cx="888033" cy="270741"/>
+        <a:off x="2436880" y="2897970"/>
+        <a:ext cx="844277" cy="257401"/>
       </dsp:txXfrm>
     </dsp:sp>
     <dsp:sp modelId="{1306CF4F-CB35-4EBA-9849-7E11285E0A83}">
@@ -20068,8 +20450,8 @@
       </dsp:nvSpPr>
       <dsp:spPr>
         <a:xfrm>
-          <a:off x="3465435" y="2709581"/>
-          <a:ext cx="888033" cy="270741"/>
+          <a:off x="3450013" y="2897970"/>
+          <a:ext cx="844277" cy="257401"/>
         </a:xfrm>
         <a:prstGeom prst="rect">
           <a:avLst/>
@@ -20136,8 +20518,8 @@
         </a:p>
       </dsp:txBody>
       <dsp:txXfrm>
-        <a:off x="3465435" y="2709581"/>
-        <a:ext cx="888033" cy="270741"/>
+        <a:off x="3450013" y="2897970"/>
+        <a:ext cx="844277" cy="257401"/>
       </dsp:txXfrm>
     </dsp:sp>
     <dsp:sp modelId="{1A2932BF-1A37-404B-91E9-9CC2C23AB168}">
@@ -20147,8 +20529,8 @@
       </dsp:nvSpPr>
       <dsp:spPr>
         <a:xfrm>
-          <a:off x="2399795" y="3217221"/>
-          <a:ext cx="888033" cy="270741"/>
+          <a:off x="2436880" y="3380599"/>
+          <a:ext cx="844277" cy="257401"/>
         </a:xfrm>
         <a:prstGeom prst="rect">
           <a:avLst/>
@@ -20215,8 +20597,8 @@
         </a:p>
       </dsp:txBody>
       <dsp:txXfrm>
-        <a:off x="2399795" y="3217221"/>
-        <a:ext cx="888033" cy="270741"/>
+        <a:off x="2436880" y="3380599"/>
+        <a:ext cx="844277" cy="257401"/>
       </dsp:txXfrm>
     </dsp:sp>
     <dsp:sp modelId="{82167F2C-0C7B-4AED-BE0C-D3D22C13098A}">
@@ -20226,8 +20608,8 @@
       </dsp:nvSpPr>
       <dsp:spPr>
         <a:xfrm>
-          <a:off x="3465435" y="3048008"/>
-          <a:ext cx="888033" cy="270741"/>
+          <a:off x="3450013" y="3219723"/>
+          <a:ext cx="844277" cy="257401"/>
         </a:xfrm>
         <a:prstGeom prst="rect">
           <a:avLst/>
@@ -20294,8 +20676,8 @@
         </a:p>
       </dsp:txBody>
       <dsp:txXfrm>
-        <a:off x="3465435" y="3048008"/>
-        <a:ext cx="888033" cy="270741"/>
+        <a:off x="3450013" y="3219723"/>
+        <a:ext cx="844277" cy="257401"/>
       </dsp:txXfrm>
     </dsp:sp>
     <dsp:sp modelId="{AD400F81-E2EB-4CC2-AAEF-72DC844E8DC6}">
@@ -20305,8 +20687,8 @@
       </dsp:nvSpPr>
       <dsp:spPr>
         <a:xfrm>
-          <a:off x="3465435" y="3386435"/>
-          <a:ext cx="888033" cy="270741"/>
+          <a:off x="3450013" y="3541475"/>
+          <a:ext cx="844277" cy="257401"/>
         </a:xfrm>
         <a:prstGeom prst="rect">
           <a:avLst/>
@@ -20373,8 +20755,8 @@
         </a:p>
       </dsp:txBody>
       <dsp:txXfrm>
-        <a:off x="3465435" y="3386435"/>
-        <a:ext cx="888033" cy="270741"/>
+        <a:off x="3450013" y="3541475"/>
+        <a:ext cx="844277" cy="257401"/>
       </dsp:txXfrm>
     </dsp:sp>
     <dsp:sp modelId="{802908A4-4924-4E8E-89FC-14E2AB710ACB}">
@@ -20384,8 +20766,8 @@
       </dsp:nvSpPr>
       <dsp:spPr>
         <a:xfrm>
-          <a:off x="1334155" y="3724862"/>
-          <a:ext cx="888033" cy="270741"/>
+          <a:off x="1423747" y="3863227"/>
+          <a:ext cx="844277" cy="257401"/>
         </a:xfrm>
         <a:prstGeom prst="rect">
           <a:avLst/>
@@ -20452,8 +20834,8 @@
         </a:p>
       </dsp:txBody>
       <dsp:txXfrm>
-        <a:off x="1334155" y="3724862"/>
-        <a:ext cx="888033" cy="270741"/>
+        <a:off x="1423747" y="3863227"/>
+        <a:ext cx="844277" cy="257401"/>
       </dsp:txXfrm>
     </dsp:sp>
     <dsp:sp modelId="{EC46111C-05FE-4C6F-8FCB-1C380C5E94B4}">
@@ -20463,8 +20845,8 @@
       </dsp:nvSpPr>
       <dsp:spPr>
         <a:xfrm>
-          <a:off x="2399795" y="3555649"/>
-          <a:ext cx="888033" cy="270741"/>
+          <a:off x="2436880" y="3702351"/>
+          <a:ext cx="844277" cy="257401"/>
         </a:xfrm>
         <a:prstGeom prst="rect">
           <a:avLst/>
@@ -20531,8 +20913,8 @@
         </a:p>
       </dsp:txBody>
       <dsp:txXfrm>
-        <a:off x="2399795" y="3555649"/>
-        <a:ext cx="888033" cy="270741"/>
+        <a:off x="2436880" y="3702351"/>
+        <a:ext cx="844277" cy="257401"/>
       </dsp:txXfrm>
     </dsp:sp>
     <dsp:sp modelId="{1F3D454F-4B95-44BC-9540-FE79175D3582}">
@@ -20542,8 +20924,8 @@
       </dsp:nvSpPr>
       <dsp:spPr>
         <a:xfrm>
-          <a:off x="2399795" y="3894076"/>
-          <a:ext cx="888033" cy="270741"/>
+          <a:off x="2436880" y="4024103"/>
+          <a:ext cx="844277" cy="257401"/>
         </a:xfrm>
         <a:prstGeom prst="rect">
           <a:avLst/>
@@ -20610,8 +20992,8 @@
         </a:p>
       </dsp:txBody>
       <dsp:txXfrm>
-        <a:off x="2399795" y="3894076"/>
-        <a:ext cx="888033" cy="270741"/>
+        <a:off x="2436880" y="4024103"/>
+        <a:ext cx="844277" cy="257401"/>
       </dsp:txXfrm>
     </dsp:sp>
     <dsp:sp modelId="{F3DDC304-42A6-4ED3-9EA3-1C17C1F2B038}">
@@ -20621,8 +21003,8 @@
       </dsp:nvSpPr>
       <dsp:spPr>
         <a:xfrm>
-          <a:off x="1334155" y="5332392"/>
-          <a:ext cx="888033" cy="270741"/>
+          <a:off x="1423747" y="5391550"/>
+          <a:ext cx="844277" cy="257401"/>
         </a:xfrm>
         <a:prstGeom prst="rect">
           <a:avLst/>
@@ -20689,8 +21071,8 @@
         </a:p>
       </dsp:txBody>
       <dsp:txXfrm>
-        <a:off x="1334155" y="5332392"/>
-        <a:ext cx="888033" cy="270741"/>
+        <a:off x="1423747" y="5391550"/>
+        <a:ext cx="844277" cy="257401"/>
       </dsp:txXfrm>
     </dsp:sp>
     <dsp:sp modelId="{304A19BF-EE51-4982-B99F-7DEAE887EF58}">
@@ -20700,8 +21082,8 @@
       </dsp:nvSpPr>
       <dsp:spPr>
         <a:xfrm>
-          <a:off x="2399795" y="4401717"/>
-          <a:ext cx="888033" cy="270741"/>
+          <a:off x="2436880" y="4506732"/>
+          <a:ext cx="844277" cy="257401"/>
         </a:xfrm>
         <a:prstGeom prst="rect">
           <a:avLst/>
@@ -20768,8 +21150,8 @@
         </a:p>
       </dsp:txBody>
       <dsp:txXfrm>
-        <a:off x="2399795" y="4401717"/>
-        <a:ext cx="888033" cy="270741"/>
+        <a:off x="2436880" y="4506732"/>
+        <a:ext cx="844277" cy="257401"/>
       </dsp:txXfrm>
     </dsp:sp>
     <dsp:sp modelId="{3F30B607-2AAB-4A28-850C-D81FC0AEDCC4}">
@@ -20779,8 +21161,8 @@
       </dsp:nvSpPr>
       <dsp:spPr>
         <a:xfrm>
-          <a:off x="3465435" y="4232503"/>
-          <a:ext cx="888033" cy="270741"/>
+          <a:off x="3450013" y="4345855"/>
+          <a:ext cx="844277" cy="257401"/>
         </a:xfrm>
         <a:prstGeom prst="rect">
           <a:avLst/>
@@ -20847,8 +21229,8 @@
         </a:p>
       </dsp:txBody>
       <dsp:txXfrm>
-        <a:off x="3465435" y="4232503"/>
-        <a:ext cx="888033" cy="270741"/>
+        <a:off x="3450013" y="4345855"/>
+        <a:ext cx="844277" cy="257401"/>
       </dsp:txXfrm>
     </dsp:sp>
     <dsp:sp modelId="{82F653CF-D2E5-4FC0-AA63-0342158D2DDE}">
@@ -20858,8 +21240,8 @@
       </dsp:nvSpPr>
       <dsp:spPr>
         <a:xfrm>
-          <a:off x="3465435" y="4570930"/>
-          <a:ext cx="888033" cy="270741"/>
+          <a:off x="3450013" y="4667608"/>
+          <a:ext cx="844277" cy="257401"/>
         </a:xfrm>
         <a:prstGeom prst="rect">
           <a:avLst/>
@@ -20926,8 +21308,8 @@
         </a:p>
       </dsp:txBody>
       <dsp:txXfrm>
-        <a:off x="3465435" y="4570930"/>
-        <a:ext cx="888033" cy="270741"/>
+        <a:off x="3450013" y="4667608"/>
+        <a:ext cx="844277" cy="257401"/>
       </dsp:txXfrm>
     </dsp:sp>
     <dsp:sp modelId="{41C87914-9BF2-4C0D-8872-D5FED270B47A}">
@@ -20937,8 +21319,8 @@
       </dsp:nvSpPr>
       <dsp:spPr>
         <a:xfrm>
-          <a:off x="2399795" y="5247785"/>
-          <a:ext cx="888033" cy="270741"/>
+          <a:off x="2436880" y="5311112"/>
+          <a:ext cx="844277" cy="257401"/>
         </a:xfrm>
         <a:prstGeom prst="rect">
           <a:avLst/>
@@ -21005,8 +21387,8 @@
         </a:p>
       </dsp:txBody>
       <dsp:txXfrm>
-        <a:off x="2399795" y="5247785"/>
-        <a:ext cx="888033" cy="270741"/>
+        <a:off x="2436880" y="5311112"/>
+        <a:ext cx="844277" cy="257401"/>
       </dsp:txXfrm>
     </dsp:sp>
     <dsp:sp modelId="{297E0733-1E80-452D-AE99-447BC9B21AF5}">
@@ -21016,8 +21398,8 @@
       </dsp:nvSpPr>
       <dsp:spPr>
         <a:xfrm>
-          <a:off x="3465435" y="4909358"/>
-          <a:ext cx="888033" cy="270741"/>
+          <a:off x="3450013" y="4989360"/>
+          <a:ext cx="844277" cy="257401"/>
         </a:xfrm>
         <a:prstGeom prst="rect">
           <a:avLst/>
@@ -21084,8 +21466,8 @@
         </a:p>
       </dsp:txBody>
       <dsp:txXfrm>
-        <a:off x="3465435" y="4909358"/>
-        <a:ext cx="888033" cy="270741"/>
+        <a:off x="3450013" y="4989360"/>
+        <a:ext cx="844277" cy="257401"/>
       </dsp:txXfrm>
     </dsp:sp>
     <dsp:sp modelId="{351A9A03-BB21-4945-B7ED-EB568305CC00}">
@@ -21095,8 +21477,8 @@
       </dsp:nvSpPr>
       <dsp:spPr>
         <a:xfrm>
-          <a:off x="3465435" y="5247785"/>
-          <a:ext cx="888033" cy="270741"/>
+          <a:off x="3450013" y="5311112"/>
+          <a:ext cx="844277" cy="257401"/>
         </a:xfrm>
         <a:prstGeom prst="rect">
           <a:avLst/>
@@ -21163,8 +21545,8 @@
         </a:p>
       </dsp:txBody>
       <dsp:txXfrm>
-        <a:off x="3465435" y="5247785"/>
-        <a:ext cx="888033" cy="270741"/>
+        <a:off x="3450013" y="5311112"/>
+        <a:ext cx="844277" cy="257401"/>
       </dsp:txXfrm>
     </dsp:sp>
     <dsp:sp modelId="{8F2B43E2-5B84-4A35-B3B4-16BF28AB298D}">
@@ -21174,8 +21556,8 @@
       </dsp:nvSpPr>
       <dsp:spPr>
         <a:xfrm>
-          <a:off x="3465435" y="5586212"/>
-          <a:ext cx="888033" cy="270741"/>
+          <a:off x="3450013" y="5632864"/>
+          <a:ext cx="844277" cy="257401"/>
         </a:xfrm>
         <a:prstGeom prst="rect">
           <a:avLst/>
@@ -21242,8 +21624,8 @@
         </a:p>
       </dsp:txBody>
       <dsp:txXfrm>
-        <a:off x="3465435" y="5586212"/>
-        <a:ext cx="888033" cy="270741"/>
+        <a:off x="3450013" y="5632864"/>
+        <a:ext cx="844277" cy="257401"/>
       </dsp:txXfrm>
     </dsp:sp>
     <dsp:sp modelId="{026788EC-3AE7-4DC5-B529-E866C087FF13}">
@@ -21253,8 +21635,8 @@
       </dsp:nvSpPr>
       <dsp:spPr>
         <a:xfrm>
-          <a:off x="2399795" y="5586212"/>
-          <a:ext cx="888033" cy="270741"/>
+          <a:off x="2436880" y="5632864"/>
+          <a:ext cx="844277" cy="257401"/>
         </a:xfrm>
         <a:prstGeom prst="rect">
           <a:avLst/>
@@ -21321,8 +21703,8 @@
         </a:p>
       </dsp:txBody>
       <dsp:txXfrm>
-        <a:off x="2399795" y="5586212"/>
-        <a:ext cx="888033" cy="270741"/>
+        <a:off x="2436880" y="5632864"/>
+        <a:ext cx="844277" cy="257401"/>
       </dsp:txXfrm>
     </dsp:sp>
     <dsp:sp modelId="{419BD966-6E94-41CD-A342-DAB36C664632}">
@@ -21332,8 +21714,8 @@
       </dsp:nvSpPr>
       <dsp:spPr>
         <a:xfrm>
-          <a:off x="2399795" y="5924639"/>
-          <a:ext cx="888033" cy="270741"/>
+          <a:off x="2436880" y="5954616"/>
+          <a:ext cx="844277" cy="257401"/>
         </a:xfrm>
         <a:prstGeom prst="rect">
           <a:avLst/>
@@ -21400,8 +21782,8 @@
         </a:p>
       </dsp:txBody>
       <dsp:txXfrm>
-        <a:off x="2399795" y="5924639"/>
-        <a:ext cx="888033" cy="270741"/>
+        <a:off x="2436880" y="5954616"/>
+        <a:ext cx="844277" cy="257401"/>
       </dsp:txXfrm>
     </dsp:sp>
     <dsp:sp modelId="{C719FB2B-A21E-40DD-8E95-BB88B3C0FD80}">
@@ -21411,8 +21793,8 @@
       </dsp:nvSpPr>
       <dsp:spPr>
         <a:xfrm>
-          <a:off x="2399795" y="6263067"/>
-          <a:ext cx="888033" cy="270741"/>
+          <a:off x="2436880" y="6276369"/>
+          <a:ext cx="844277" cy="257401"/>
         </a:xfrm>
         <a:prstGeom prst="rect">
           <a:avLst/>
@@ -21479,8 +21861,8 @@
         </a:p>
       </dsp:txBody>
       <dsp:txXfrm>
-        <a:off x="2399795" y="6263067"/>
-        <a:ext cx="888033" cy="270741"/>
+        <a:off x="2436880" y="6276369"/>
+        <a:ext cx="844277" cy="257401"/>
       </dsp:txXfrm>
     </dsp:sp>
   </dsp:spTree>
@@ -23110,7 +23492,7 @@
 </file>
 
 <file path=customXml/itemProps1.xml><?xml version="1.0" encoding="utf-8"?>
-<ds:datastoreItem xmlns:ds="http://schemas.openxmlformats.org/officeDocument/2006/customXml" ds:itemID="{F906FB92-07B9-4298-A91A-E17DC1AA96F4}">
+<ds:datastoreItem xmlns:ds="http://schemas.openxmlformats.org/officeDocument/2006/customXml" ds:itemID="{CC5E9B5F-CD0C-47C3-B901-9F896174430A}">
   <ds:schemaRefs>
     <ds:schemaRef ds:uri="http://schemas.openxmlformats.org/officeDocument/2006/bibliography"/>
   </ds:schemaRefs>

--- a/Planeación.docx
+++ b/Planeación.docx
@@ -4224,7 +4224,25 @@
     </w:p>
     <w:p>
       <w:r>
-        <w:t>Debe poder instalarse y jugarse en una computadora que tenga las siguientes especificaciones:</w:t>
+        <w:t>Debe poder instalarse y jugarse en una computadora que tenga las siguientes especificaciones</w:t>
+      </w:r>
+      <w:r>
+        <w:t xml:space="preserve"> (para poder jugarse en</w:t>
+      </w:r>
+      <w:r>
+        <w:t xml:space="preserve"> la</w:t>
+      </w:r>
+      <w:r>
+        <w:t xml:space="preserve"> configuración de gráficos “</w:t>
+      </w:r>
+      <w:r>
+        <w:t>baja</w:t>
+      </w:r>
+      <w:r>
+        <w:t>”)</w:t>
+      </w:r>
+      <w:r>
+        <w:t>:</w:t>
       </w:r>
     </w:p>
     <w:p>
@@ -4307,6 +4325,18 @@
     </w:p>
     <w:p>
       <w:pPr>
+        <w:pStyle w:val="ListParagraph"/>
+        <w:numPr>
+          <w:ilvl w:val="0"/>
+          <w:numId w:val="13"/>
+        </w:numPr>
+      </w:pPr>
+      <w:r>
+        <w:t>Teclado y mouse.</w:t>
+      </w:r>
+    </w:p>
+    <w:p>
+      <w:pPr>
         <w:pStyle w:val="Heading2"/>
       </w:pPr>
       <w:bookmarkStart w:id="3" w:name="_Toc497758034"/>
@@ -4323,10 +4353,10 @@
         <w:t>aprobar</w:t>
       </w:r>
       <w:r>
-        <w:t xml:space="preserve"> nues</w:t>
+        <w:t xml:space="preserve"> el proceso </w:t>
       </w:r>
       <w:r>
-        <w:t xml:space="preserve">tro proceso de </w:t>
+        <w:t xml:space="preserve">de </w:t>
       </w:r>
       <w:r>
         <w:t>Testing</w:t>
@@ -4530,6 +4560,7 @@
       </w:pPr>
       <w:bookmarkStart w:id="6" w:name="_Toc497758037"/>
       <w:r>
+        <w:lastRenderedPageBreak/>
         <w:t>Requerimientos de aprobación:</w:t>
       </w:r>
       <w:bookmarkEnd w:id="6"/>
@@ -4539,7 +4570,10 @@
         <w:t xml:space="preserve">“Jaipur 3D” será entregado después de ser aprobado por los mismos desarrolladores y por el </w:t>
       </w:r>
       <w:r>
-        <w:t>asesor del proyecto y Maestro en Ciencias</w:t>
+        <w:t xml:space="preserve">asesor del proyecto, el </w:t>
+      </w:r>
+      <w:r>
+        <w:t>Maestro en Ciencias</w:t>
       </w:r>
       <w:r>
         <w:t xml:space="preserve"> Juan </w:t>
@@ -4563,7 +4597,6 @@
       </w:pPr>
       <w:bookmarkStart w:id="7" w:name="_Toc497758038"/>
       <w:r>
-        <w:lastRenderedPageBreak/>
         <w:t>Integrantes del equipo</w:t>
       </w:r>
       <w:bookmarkEnd w:id="7"/>
@@ -4603,7 +4636,7 @@
         <w:sectPr>
           <w:type w:val="continuous"/>
           <w:pgSz w:w="12240" w:h="15840"/>
-          <w:pgMar w:top="1440" w:right="1080" w:bottom="1440" w:left="1080" w:header="708" w:footer="708" w:gutter="0"/>
+          <w:pgMar w:top="1417" w:right="1701" w:bottom="1417" w:left="1701" w:header="708" w:footer="708" w:gutter="0"/>
           <w:cols w:space="708"/>
           <w:docGrid w:linePitch="360"/>
         </w:sectPr>
@@ -4614,11 +4647,29 @@
         <w:pStyle w:val="Heading1"/>
       </w:pPr>
       <w:bookmarkStart w:id="8" w:name="_Toc497758039"/>
+      <w:proofErr w:type="spellStart"/>
       <w:r>
         <w:lastRenderedPageBreak/>
-        <w:t>Work Breakdown Structure</w:t>
+        <w:t>Work</w:t>
+      </w:r>
+      <w:proofErr w:type="spellEnd"/>
+      <w:r>
+        <w:t xml:space="preserve"> </w:t>
+      </w:r>
+      <w:proofErr w:type="spellStart"/>
+      <w:r>
+        <w:t>Breakdown</w:t>
+      </w:r>
+      <w:proofErr w:type="spellEnd"/>
+      <w:r>
+        <w:t xml:space="preserve"> </w:t>
+      </w:r>
+      <w:proofErr w:type="spellStart"/>
+      <w:r>
+        <w:t>Structure</w:t>
       </w:r>
       <w:bookmarkEnd w:id="8"/>
+      <w:proofErr w:type="spellEnd"/>
     </w:p>
     <w:p>
       <w:pPr>
@@ -4946,7 +4997,6 @@
       </w:r>
       <w:bookmarkEnd w:id="10"/>
     </w:p>
-    <w:p/>
     <w:p>
       <w:pPr>
         <w:sectPr>
@@ -4959,7 +5009,7 @@
       <w:r>
         <w:drawing>
           <wp:inline distT="0" distB="0" distL="0" distR="0">
-            <wp:extent cx="8197576" cy="4484536"/>
+            <wp:extent cx="8229600" cy="4502055"/>
             <wp:effectExtent l="0" t="0" r="0" b="0"/>
             <wp:docPr id="3" name="Picture 3"/>
             <wp:cNvGraphicFramePr>
@@ -4990,7 +5040,7 @@
                   <pic:spPr bwMode="auto">
                     <a:xfrm>
                       <a:off x="0" y="0"/>
-                      <a:ext cx="8208764" cy="4490657"/>
+                      <a:ext cx="8229600" cy="4502055"/>
                     </a:xfrm>
                     <a:prstGeom prst="rect">
                       <a:avLst/>
@@ -5023,19 +5073,17 @@
       <w:r>
         <w:t>s</w:t>
       </w:r>
-      <w:bookmarkStart w:id="12" w:name="_GoBack"/>
       <w:bookmarkEnd w:id="11"/>
-      <w:bookmarkEnd w:id="12"/>
     </w:p>
     <w:p>
       <w:pPr>
         <w:pStyle w:val="Heading2"/>
       </w:pPr>
-      <w:bookmarkStart w:id="13" w:name="_Toc497758043"/>
+      <w:bookmarkStart w:id="12" w:name="_Toc497758043"/>
       <w:r>
         <w:t>General</w:t>
       </w:r>
-      <w:bookmarkEnd w:id="13"/>
+      <w:bookmarkEnd w:id="12"/>
     </w:p>
     <w:tbl>
       <w:tblPr>
@@ -5218,6 +5266,9 @@
             <w:r>
               <w:t>Aceptar</w:t>
             </w:r>
+            <w:r>
+              <w:t>.</w:t>
+            </w:r>
           </w:p>
         </w:tc>
       </w:tr>
@@ -5274,7 +5325,7 @@
           </w:tcPr>
           <w:p>
             <w:r>
-              <w:t>Mitigar. Se establecerán requerimientos y características que no sean difíciles de cumplir.</w:t>
+              <w:t>Mitigar. Durante cada tarea, se analizará si el tiempo determinado para terminar el proyecto es apropiado, y de no ser así, se contratará a alguien externo para ayudar con el desarrollo.</w:t>
             </w:r>
           </w:p>
         </w:tc>
@@ -5336,11 +5387,11 @@
       <w:pPr>
         <w:pStyle w:val="Heading2"/>
       </w:pPr>
-      <w:bookmarkStart w:id="14" w:name="_Toc497758044"/>
+      <w:bookmarkStart w:id="13" w:name="_Toc497758044"/>
       <w:r>
         <w:t>Diseño de manejador del juego</w:t>
       </w:r>
-      <w:bookmarkEnd w:id="14"/>
+      <w:bookmarkEnd w:id="13"/>
     </w:p>
     <w:tbl>
       <w:tblPr>
@@ -5512,7 +5563,13 @@
           </w:tcPr>
           <w:p>
             <w:r>
-              <w:t>Mitigar. Si el diseño no es terminado por la persona encargada en el tiempo especificado, se cambiará de responsable.</w:t>
+              <w:t xml:space="preserve">Mitigar. </w:t>
+            </w:r>
+            <w:r>
+              <w:t>Durante la tarea de diseño, el administrador del proyecto verificará que su avance sea suficiente para terminarla.</w:t>
+            </w:r>
+            <w:r>
+              <w:t xml:space="preserve"> </w:t>
             </w:r>
           </w:p>
         </w:tc>
@@ -5564,7 +5621,273 @@
           </w:tcPr>
           <w:p>
             <w:r>
-              <w:t>Aceptar.</w:t>
+              <w:t>Mitigar. Se revisará el diseño con el asesor siempre que sea posible.</w:t>
+            </w:r>
+          </w:p>
+        </w:tc>
+      </w:tr>
+    </w:tbl>
+    <w:p>
+      <w:pPr>
+        <w:rPr>
+          <w:highlight w:val="lightGray"/>
+        </w:rPr>
+      </w:pPr>
+      <w:bookmarkStart w:id="14" w:name="_Toc497758045"/>
+    </w:p>
+    <w:p>
+      <w:pPr>
+        <w:rPr>
+          <w:rFonts w:asciiTheme="majorHAnsi" w:eastAsiaTheme="majorEastAsia" w:hAnsiTheme="majorHAnsi" w:cstheme="majorBidi"/>
+          <w:b/>
+          <w:bCs/>
+          <w:smallCaps/>
+          <w:color w:val="000000" w:themeColor="text1"/>
+          <w:sz w:val="28"/>
+          <w:szCs w:val="28"/>
+          <w:highlight w:val="lightGray"/>
+        </w:rPr>
+      </w:pPr>
+      <w:r>
+        <w:rPr>
+          <w:highlight w:val="lightGray"/>
+        </w:rPr>
+        <w:br w:type="page"/>
+      </w:r>
+    </w:p>
+    <w:p>
+      <w:pPr>
+        <w:pStyle w:val="Heading2"/>
+      </w:pPr>
+      <w:r>
+        <w:lastRenderedPageBreak/>
+        <w:t xml:space="preserve">Diseño de </w:t>
+      </w:r>
+      <w:r>
+        <w:t>otros componentes</w:t>
+      </w:r>
+      <w:bookmarkEnd w:id="14"/>
+    </w:p>
+    <w:tbl>
+      <w:tblPr>
+        <w:tblStyle w:val="TableGrid"/>
+        <w:tblW w:w="0" w:type="auto"/>
+        <w:tblLook w:val="04A0" w:firstRow="1" w:lastRow="0" w:firstColumn="1" w:lastColumn="0" w:noHBand="0" w:noVBand="1"/>
+      </w:tblPr>
+      <w:tblGrid>
+        <w:gridCol w:w="1994"/>
+        <w:gridCol w:w="3246"/>
+        <w:gridCol w:w="1418"/>
+        <w:gridCol w:w="1275"/>
+        <w:gridCol w:w="2137"/>
+      </w:tblGrid>
+      <w:tr>
+        <w:tc>
+          <w:tcPr>
+            <w:tcW w:w="1994" w:type="dxa"/>
+            <w:shd w:val="clear" w:color="auto" w:fill="000000" w:themeFill="text1"/>
+          </w:tcPr>
+          <w:p>
+            <w:pPr>
+              <w:rPr>
+                <w:b/>
+                <w:color w:val="FFFFFF" w:themeColor="background1"/>
+              </w:rPr>
+            </w:pPr>
+            <w:r>
+              <w:rPr>
+                <w:b/>
+                <w:color w:val="FFFFFF" w:themeColor="background1"/>
+              </w:rPr>
+              <w:t>Riesgo</w:t>
+            </w:r>
+          </w:p>
+        </w:tc>
+        <w:tc>
+          <w:tcPr>
+            <w:tcW w:w="3246" w:type="dxa"/>
+            <w:shd w:val="clear" w:color="auto" w:fill="000000" w:themeFill="text1"/>
+          </w:tcPr>
+          <w:p>
+            <w:pPr>
+              <w:rPr>
+                <w:b/>
+                <w:color w:val="FFFFFF" w:themeColor="background1"/>
+              </w:rPr>
+            </w:pPr>
+            <w:r>
+              <w:rPr>
+                <w:b/>
+                <w:color w:val="FFFFFF" w:themeColor="background1"/>
+              </w:rPr>
+              <w:t>Descripción</w:t>
+            </w:r>
+          </w:p>
+        </w:tc>
+        <w:tc>
+          <w:tcPr>
+            <w:tcW w:w="1418" w:type="dxa"/>
+            <w:shd w:val="clear" w:color="auto" w:fill="000000" w:themeFill="text1"/>
+          </w:tcPr>
+          <w:p>
+            <w:pPr>
+              <w:rPr>
+                <w:b/>
+                <w:color w:val="FFFFFF" w:themeColor="background1"/>
+              </w:rPr>
+            </w:pPr>
+            <w:r>
+              <w:rPr>
+                <w:b/>
+                <w:color w:val="FFFFFF" w:themeColor="background1"/>
+              </w:rPr>
+              <w:t>Probabilidad</w:t>
+            </w:r>
+          </w:p>
+        </w:tc>
+        <w:tc>
+          <w:tcPr>
+            <w:tcW w:w="1275" w:type="dxa"/>
+            <w:shd w:val="clear" w:color="auto" w:fill="000000" w:themeFill="text1"/>
+          </w:tcPr>
+          <w:p>
+            <w:pPr>
+              <w:rPr>
+                <w:b/>
+                <w:color w:val="FFFFFF" w:themeColor="background1"/>
+              </w:rPr>
+            </w:pPr>
+            <w:r>
+              <w:rPr>
+                <w:b/>
+                <w:color w:val="FFFFFF" w:themeColor="background1"/>
+              </w:rPr>
+              <w:t>Costo</w:t>
+            </w:r>
+          </w:p>
+        </w:tc>
+        <w:tc>
+          <w:tcPr>
+            <w:tcW w:w="2137" w:type="dxa"/>
+            <w:shd w:val="clear" w:color="auto" w:fill="000000" w:themeFill="text1"/>
+          </w:tcPr>
+          <w:p>
+            <w:pPr>
+              <w:rPr>
+                <w:b/>
+                <w:color w:val="FFFFFF" w:themeColor="background1"/>
+              </w:rPr>
+            </w:pPr>
+            <w:r>
+              <w:rPr>
+                <w:b/>
+                <w:color w:val="FFFFFF" w:themeColor="background1"/>
+              </w:rPr>
+              <w:t>Acción a tomar</w:t>
+            </w:r>
+          </w:p>
+        </w:tc>
+      </w:tr>
+      <w:tr>
+        <w:tc>
+          <w:tcPr>
+            <w:tcW w:w="1994" w:type="dxa"/>
+          </w:tcPr>
+          <w:p>
+            <w:r>
+              <w:t>El diseño no es terminado.</w:t>
+            </w:r>
+          </w:p>
+        </w:tc>
+        <w:tc>
+          <w:tcPr>
+            <w:tcW w:w="3246" w:type="dxa"/>
+          </w:tcPr>
+          <w:p>
+            <w:r>
+              <w:t>El diseño no se termina, por lo tanto, no se implementa.</w:t>
+            </w:r>
+          </w:p>
+        </w:tc>
+        <w:tc>
+          <w:tcPr>
+            <w:tcW w:w="1418" w:type="dxa"/>
+          </w:tcPr>
+          <w:p>
+            <w:r>
+              <w:t>20%</w:t>
+            </w:r>
+          </w:p>
+        </w:tc>
+        <w:tc>
+          <w:tcPr>
+            <w:tcW w:w="1275" w:type="dxa"/>
+          </w:tcPr>
+          <w:p>
+            <w:r>
+              <w:t>30 puntos</w:t>
+            </w:r>
+          </w:p>
+        </w:tc>
+        <w:tc>
+          <w:tcPr>
+            <w:tcW w:w="2137" w:type="dxa"/>
+          </w:tcPr>
+          <w:p>
+            <w:r>
+              <w:t>Mitigar. Durante la tarea de diseño, el administrador del proyecto verificará que su avance sea suficiente para terminarla.</w:t>
+            </w:r>
+          </w:p>
+        </w:tc>
+      </w:tr>
+      <w:tr>
+        <w:tc>
+          <w:tcPr>
+            <w:tcW w:w="1994" w:type="dxa"/>
+          </w:tcPr>
+          <w:p>
+            <w:r>
+              <w:t>El diseño es incorrecto.</w:t>
+            </w:r>
+          </w:p>
+        </w:tc>
+        <w:tc>
+          <w:tcPr>
+            <w:tcW w:w="3246" w:type="dxa"/>
+          </w:tcPr>
+          <w:p>
+            <w:r>
+              <w:t>El diseño de la estructura de componentes del Juego es calificado por el asesor como “incorrecto”.</w:t>
+            </w:r>
+          </w:p>
+        </w:tc>
+        <w:tc>
+          <w:tcPr>
+            <w:tcW w:w="1418" w:type="dxa"/>
+          </w:tcPr>
+          <w:p>
+            <w:r>
+              <w:t>60%</w:t>
+            </w:r>
+          </w:p>
+        </w:tc>
+        <w:tc>
+          <w:tcPr>
+            <w:tcW w:w="1275" w:type="dxa"/>
+          </w:tcPr>
+          <w:p>
+            <w:r>
+              <w:t>1 punto</w:t>
+            </w:r>
+          </w:p>
+        </w:tc>
+        <w:tc>
+          <w:tcPr>
+            <w:tcW w:w="2137" w:type="dxa"/>
+          </w:tcPr>
+          <w:p>
+            <w:r>
+              <w:t>Mitigar. Se revisará el diseño con el asesor siempre que sea posible.</w:t>
             </w:r>
           </w:p>
         </w:tc>
@@ -5574,12 +5897,9 @@
       <w:pPr>
         <w:pStyle w:val="Heading2"/>
       </w:pPr>
-      <w:bookmarkStart w:id="15" w:name="_Toc497758045"/>
+      <w:bookmarkStart w:id="15" w:name="_Toc497758046"/>
       <w:r>
-        <w:t xml:space="preserve">Diseño de </w:t>
-      </w:r>
-      <w:r>
-        <w:t>otros componentes</w:t>
+        <w:t>Diseño de interfaz de usuario</w:t>
       </w:r>
       <w:bookmarkEnd w:id="15"/>
     </w:p>
@@ -5730,10 +6050,7 @@
           </w:tcPr>
           <w:p>
             <w:r>
-              <w:t>2</w:t>
-            </w:r>
-            <w:r>
-              <w:t>0%</w:t>
+              <w:t>30%</w:t>
             </w:r>
           </w:p>
         </w:tc>
@@ -5743,13 +6060,7 @@
           </w:tcPr>
           <w:p>
             <w:r>
-              <w:t>30</w:t>
-            </w:r>
-            <w:r>
-              <w:t xml:space="preserve"> punto</w:t>
-            </w:r>
-            <w:r>
-              <w:t>s</w:t>
+              <w:t>30 puntos</w:t>
             </w:r>
           </w:p>
         </w:tc>
@@ -5759,11 +6070,7 @@
           </w:tcPr>
           <w:p>
             <w:r>
-              <w:t xml:space="preserve">Mitigar. Si el diseño no es terminado por la persona encargada en el tiempo especificado, se </w:t>
-            </w:r>
-            <w:r>
-              <w:lastRenderedPageBreak/>
-              <w:t>cambiará de responsable.</w:t>
+              <w:t>Mitigar. Durante la tarea de diseño, el administrador del proyecto verificará que su avance sea suficiente para terminarla.</w:t>
             </w:r>
           </w:p>
         </w:tc>
@@ -5785,7 +6092,7 @@
           </w:tcPr>
           <w:p>
             <w:r>
-              <w:t>El diseño de la estructura de componentes del Juego es calificado por el asesor como “incorrecto”.</w:t>
+              <w:t>El diseño de la interfaz de usuario es calificado por el asesor como “incorrecto”.</w:t>
             </w:r>
           </w:p>
         </w:tc>
@@ -5815,7 +6122,7 @@
           </w:tcPr>
           <w:p>
             <w:r>
-              <w:t>Aceptar.</w:t>
+              <w:t>Mitigar. Se revisará el diseño con el asesor siempre que sea posible.</w:t>
             </w:r>
           </w:p>
         </w:tc>
@@ -5825,9 +6132,12 @@
       <w:pPr>
         <w:pStyle w:val="Heading2"/>
       </w:pPr>
-      <w:bookmarkStart w:id="16" w:name="_Toc497758046"/>
+      <w:bookmarkStart w:id="16" w:name="_Toc497758047"/>
       <w:r>
-        <w:t>Diseño de interfaz de usuario</w:t>
+        <w:t xml:space="preserve">Diseño de </w:t>
+      </w:r>
+      <w:r>
+        <w:t>servidor</w:t>
       </w:r>
       <w:bookmarkEnd w:id="16"/>
     </w:p>
@@ -5838,8 +6148,8 @@
         <w:tblLook w:val="04A0" w:firstRow="1" w:lastRow="0" w:firstColumn="1" w:lastColumn="0" w:noHBand="0" w:noVBand="1"/>
       </w:tblPr>
       <w:tblGrid>
-        <w:gridCol w:w="1994"/>
-        <w:gridCol w:w="3246"/>
+        <w:gridCol w:w="1993"/>
+        <w:gridCol w:w="3247"/>
         <w:gridCol w:w="1418"/>
         <w:gridCol w:w="1275"/>
         <w:gridCol w:w="2137"/>
@@ -5847,7 +6157,7 @@
       <w:tr>
         <w:tc>
           <w:tcPr>
-            <w:tcW w:w="1994" w:type="dxa"/>
+            <w:tcW w:w="1993" w:type="dxa"/>
             <w:shd w:val="clear" w:color="auto" w:fill="000000" w:themeFill="text1"/>
           </w:tcPr>
           <w:p>
@@ -5868,7 +6178,7 @@
         </w:tc>
         <w:tc>
           <w:tcPr>
-            <w:tcW w:w="3246" w:type="dxa"/>
+            <w:tcW w:w="3247" w:type="dxa"/>
             <w:shd w:val="clear" w:color="auto" w:fill="000000" w:themeFill="text1"/>
           </w:tcPr>
           <w:p>
@@ -5954,7 +6264,7 @@
       <w:tr>
         <w:tc>
           <w:tcPr>
-            <w:tcW w:w="1994" w:type="dxa"/>
+            <w:tcW w:w="1993" w:type="dxa"/>
           </w:tcPr>
           <w:p>
             <w:r>
@@ -5964,7 +6274,7 @@
         </w:tc>
         <w:tc>
           <w:tcPr>
-            <w:tcW w:w="3246" w:type="dxa"/>
+            <w:tcW w:w="3247" w:type="dxa"/>
           </w:tcPr>
           <w:p>
             <w:r>
@@ -5998,7 +6308,7 @@
           </w:tcPr>
           <w:p>
             <w:r>
-              <w:t>Mitigar. Si el diseño no es terminado por la persona encargada en el tiempo especificado, se cambiará de responsable.</w:t>
+              <w:t xml:space="preserve">Mitigar. Durante la tarea de diseño, el administrador del proyecto verificará que su avance sea suficiente para terminarla. </w:t>
             </w:r>
           </w:p>
         </w:tc>
@@ -6006,7 +6316,7 @@
       <w:tr>
         <w:tc>
           <w:tcPr>
-            <w:tcW w:w="1994" w:type="dxa"/>
+            <w:tcW w:w="1993" w:type="dxa"/>
           </w:tcPr>
           <w:p>
             <w:r>
@@ -6016,11 +6326,11 @@
         </w:tc>
         <w:tc>
           <w:tcPr>
-            <w:tcW w:w="3246" w:type="dxa"/>
-          </w:tcPr>
-          <w:p>
-            <w:r>
-              <w:t>El diseño de la interfaz de usuario es calificado por el asesor como “incorrecto”.</w:t>
+            <w:tcW w:w="3247" w:type="dxa"/>
+          </w:tcPr>
+          <w:p>
+            <w:r>
+              <w:t>Los diseños del cliente y el servidor son calificados por el asesor como “incorrectos”.</w:t>
             </w:r>
           </w:p>
         </w:tc>
@@ -6050,7 +6360,7 @@
           </w:tcPr>
           <w:p>
             <w:r>
-              <w:t>Aceptar.</w:t>
+              <w:t>Mitigar. Se revisará el diseño con el asesor siempre que sea posible.</w:t>
             </w:r>
           </w:p>
         </w:tc>
@@ -6060,12 +6370,10 @@
       <w:pPr>
         <w:pStyle w:val="Heading2"/>
       </w:pPr>
-      <w:bookmarkStart w:id="17" w:name="_Toc497758047"/>
+      <w:bookmarkStart w:id="17" w:name="_Toc497758048"/>
       <w:r>
-        <w:t xml:space="preserve">Diseño de </w:t>
-      </w:r>
-      <w:r>
-        <w:t>servidor</w:t>
+        <w:lastRenderedPageBreak/>
+        <w:t>Diseño de cliente</w:t>
       </w:r>
       <w:bookmarkEnd w:id="17"/>
     </w:p>
@@ -6236,7 +6544,7 @@
           </w:tcPr>
           <w:p>
             <w:r>
-              <w:t>Mitigar. Si el diseño no es terminado por la persona encargada en el tiempo especificado, se cambiará de responsable.</w:t>
+              <w:t xml:space="preserve">Mitigar. Durante la tarea de diseño, el administrador del proyecto verificará que su avance sea suficiente para terminarla. </w:t>
             </w:r>
           </w:p>
         </w:tc>
@@ -6288,7 +6596,7 @@
           </w:tcPr>
           <w:p>
             <w:r>
-              <w:t>Aceptar.</w:t>
+              <w:t>Mitigar. Se revisará el diseño con el asesor siempre que sea posible.</w:t>
             </w:r>
           </w:p>
         </w:tc>
@@ -6298,251 +6606,11 @@
       <w:pPr>
         <w:pStyle w:val="Heading2"/>
       </w:pPr>
-      <w:bookmarkStart w:id="18" w:name="_Toc497758048"/>
-      <w:r>
-        <w:t>Diseño de cliente</w:t>
-      </w:r>
-      <w:bookmarkEnd w:id="18"/>
-    </w:p>
-    <w:tbl>
-      <w:tblPr>
-        <w:tblStyle w:val="TableGrid"/>
-        <w:tblW w:w="0" w:type="auto"/>
-        <w:tblLook w:val="04A0" w:firstRow="1" w:lastRow="0" w:firstColumn="1" w:lastColumn="0" w:noHBand="0" w:noVBand="1"/>
-      </w:tblPr>
-      <w:tblGrid>
-        <w:gridCol w:w="1993"/>
-        <w:gridCol w:w="3247"/>
-        <w:gridCol w:w="1418"/>
-        <w:gridCol w:w="1275"/>
-        <w:gridCol w:w="2137"/>
-      </w:tblGrid>
-      <w:tr>
-        <w:tc>
-          <w:tcPr>
-            <w:tcW w:w="1993" w:type="dxa"/>
-            <w:shd w:val="clear" w:color="auto" w:fill="000000" w:themeFill="text1"/>
-          </w:tcPr>
-          <w:p>
-            <w:pPr>
-              <w:rPr>
-                <w:b/>
-                <w:color w:val="FFFFFF" w:themeColor="background1"/>
-              </w:rPr>
-            </w:pPr>
-            <w:r>
-              <w:rPr>
-                <w:b/>
-                <w:color w:val="FFFFFF" w:themeColor="background1"/>
-              </w:rPr>
-              <w:t>Riesgo</w:t>
-            </w:r>
-          </w:p>
-        </w:tc>
-        <w:tc>
-          <w:tcPr>
-            <w:tcW w:w="3247" w:type="dxa"/>
-            <w:shd w:val="clear" w:color="auto" w:fill="000000" w:themeFill="text1"/>
-          </w:tcPr>
-          <w:p>
-            <w:pPr>
-              <w:rPr>
-                <w:b/>
-                <w:color w:val="FFFFFF" w:themeColor="background1"/>
-              </w:rPr>
-            </w:pPr>
-            <w:r>
-              <w:rPr>
-                <w:b/>
-                <w:color w:val="FFFFFF" w:themeColor="background1"/>
-              </w:rPr>
-              <w:t>Descripción</w:t>
-            </w:r>
-          </w:p>
-        </w:tc>
-        <w:tc>
-          <w:tcPr>
-            <w:tcW w:w="1418" w:type="dxa"/>
-            <w:shd w:val="clear" w:color="auto" w:fill="000000" w:themeFill="text1"/>
-          </w:tcPr>
-          <w:p>
-            <w:pPr>
-              <w:rPr>
-                <w:b/>
-                <w:color w:val="FFFFFF" w:themeColor="background1"/>
-              </w:rPr>
-            </w:pPr>
-            <w:r>
-              <w:rPr>
-                <w:b/>
-                <w:color w:val="FFFFFF" w:themeColor="background1"/>
-              </w:rPr>
-              <w:t>Probabilidad</w:t>
-            </w:r>
-          </w:p>
-        </w:tc>
-        <w:tc>
-          <w:tcPr>
-            <w:tcW w:w="1275" w:type="dxa"/>
-            <w:shd w:val="clear" w:color="auto" w:fill="000000" w:themeFill="text1"/>
-          </w:tcPr>
-          <w:p>
-            <w:pPr>
-              <w:rPr>
-                <w:b/>
-                <w:color w:val="FFFFFF" w:themeColor="background1"/>
-              </w:rPr>
-            </w:pPr>
-            <w:r>
-              <w:rPr>
-                <w:b/>
-                <w:color w:val="FFFFFF" w:themeColor="background1"/>
-              </w:rPr>
-              <w:t>Costo</w:t>
-            </w:r>
-          </w:p>
-        </w:tc>
-        <w:tc>
-          <w:tcPr>
-            <w:tcW w:w="2137" w:type="dxa"/>
-            <w:shd w:val="clear" w:color="auto" w:fill="000000" w:themeFill="text1"/>
-          </w:tcPr>
-          <w:p>
-            <w:pPr>
-              <w:rPr>
-                <w:b/>
-                <w:color w:val="FFFFFF" w:themeColor="background1"/>
-              </w:rPr>
-            </w:pPr>
-            <w:r>
-              <w:rPr>
-                <w:b/>
-                <w:color w:val="FFFFFF" w:themeColor="background1"/>
-              </w:rPr>
-              <w:t>Acción a tomar</w:t>
-            </w:r>
-          </w:p>
-        </w:tc>
-      </w:tr>
-      <w:tr>
-        <w:tc>
-          <w:tcPr>
-            <w:tcW w:w="1993" w:type="dxa"/>
-          </w:tcPr>
-          <w:p>
-            <w:r>
-              <w:t>El diseño no es terminado.</w:t>
-            </w:r>
-          </w:p>
-        </w:tc>
-        <w:tc>
-          <w:tcPr>
-            <w:tcW w:w="3247" w:type="dxa"/>
-          </w:tcPr>
-          <w:p>
-            <w:r>
-              <w:t>El diseño no se termina, por lo tanto, no se implementa.</w:t>
-            </w:r>
-          </w:p>
-        </w:tc>
-        <w:tc>
-          <w:tcPr>
-            <w:tcW w:w="1418" w:type="dxa"/>
-          </w:tcPr>
-          <w:p>
-            <w:r>
-              <w:t>30%</w:t>
-            </w:r>
-          </w:p>
-        </w:tc>
-        <w:tc>
-          <w:tcPr>
-            <w:tcW w:w="1275" w:type="dxa"/>
-          </w:tcPr>
-          <w:p>
-            <w:r>
-              <w:t>30 puntos</w:t>
-            </w:r>
-          </w:p>
-        </w:tc>
-        <w:tc>
-          <w:tcPr>
-            <w:tcW w:w="2137" w:type="dxa"/>
-          </w:tcPr>
-          <w:p>
-            <w:r>
-              <w:t xml:space="preserve">Mitigar. Si el diseño no es terminado por la persona encargada en el tiempo especificado, se </w:t>
-            </w:r>
-            <w:r>
-              <w:lastRenderedPageBreak/>
-              <w:t>cambiará de responsable.</w:t>
-            </w:r>
-          </w:p>
-        </w:tc>
-      </w:tr>
-      <w:tr>
-        <w:tc>
-          <w:tcPr>
-            <w:tcW w:w="1993" w:type="dxa"/>
-          </w:tcPr>
-          <w:p>
-            <w:r>
-              <w:lastRenderedPageBreak/>
-              <w:t>El diseño es incorrecto.</w:t>
-            </w:r>
-          </w:p>
-        </w:tc>
-        <w:tc>
-          <w:tcPr>
-            <w:tcW w:w="3247" w:type="dxa"/>
-          </w:tcPr>
-          <w:p>
-            <w:r>
-              <w:t>Los diseños del cliente y el servidor son calificados por el asesor como “incorrectos”.</w:t>
-            </w:r>
-          </w:p>
-        </w:tc>
-        <w:tc>
-          <w:tcPr>
-            <w:tcW w:w="1418" w:type="dxa"/>
-          </w:tcPr>
-          <w:p>
-            <w:r>
-              <w:t>60%</w:t>
-            </w:r>
-          </w:p>
-        </w:tc>
-        <w:tc>
-          <w:tcPr>
-            <w:tcW w:w="1275" w:type="dxa"/>
-          </w:tcPr>
-          <w:p>
-            <w:r>
-              <w:t>1 punto</w:t>
-            </w:r>
-          </w:p>
-        </w:tc>
-        <w:tc>
-          <w:tcPr>
-            <w:tcW w:w="2137" w:type="dxa"/>
-          </w:tcPr>
-          <w:p>
-            <w:r>
-              <w:t>Aceptar.</w:t>
-            </w:r>
-          </w:p>
-        </w:tc>
-      </w:tr>
-    </w:tbl>
-    <w:p>
-      <w:pPr>
-        <w:pStyle w:val="Heading2"/>
-      </w:pPr>
-      <w:bookmarkStart w:id="19" w:name="_Toc497758049"/>
+      <w:bookmarkStart w:id="18" w:name="_Toc497758049"/>
       <w:r>
         <w:t>Implementación del menú de juego</w:t>
       </w:r>
-      <w:bookmarkEnd w:id="19"/>
+      <w:bookmarkEnd w:id="18"/>
     </w:p>
     <w:tbl>
       <w:tblPr>
@@ -6784,13 +6852,7 @@
           </w:tcPr>
           <w:p>
             <w:r>
-              <w:t xml:space="preserve">Mitigar. Si la implementación no es </w:t>
-            </w:r>
-            <w:r>
-              <w:t>terminada</w:t>
-            </w:r>
-            <w:r>
-              <w:t xml:space="preserve"> por la persona encargada en el tiempo especificado, se cambiará de responsable.</w:t>
+              <w:t>Mitigar. Durante la tarea de implementación, el administrador del proyecto verificará que su avance sea suficiente para terminarla.</w:t>
             </w:r>
           </w:p>
         </w:tc>
@@ -6799,12 +6861,45 @@
     <w:p>
       <w:pPr>
         <w:pStyle w:val="Heading2"/>
+        <w:numPr>
+          <w:ilvl w:val="0"/>
+          <w:numId w:val="0"/>
+        </w:numPr>
+        <w:rPr>
+          <w:highlight w:val="lightGray"/>
+        </w:rPr>
       </w:pPr>
-      <w:bookmarkStart w:id="20" w:name="_Toc497758050"/>
+      <w:bookmarkStart w:id="19" w:name="_Toc497758050"/>
+    </w:p>
+    <w:p>
+      <w:pPr>
+        <w:rPr>
+          <w:rFonts w:asciiTheme="majorHAnsi" w:eastAsiaTheme="majorEastAsia" w:hAnsiTheme="majorHAnsi" w:cstheme="majorBidi"/>
+          <w:b/>
+          <w:bCs/>
+          <w:smallCaps/>
+          <w:color w:val="000000" w:themeColor="text1"/>
+          <w:sz w:val="28"/>
+          <w:szCs w:val="28"/>
+          <w:highlight w:val="lightGray"/>
+        </w:rPr>
+      </w:pPr>
       <w:r>
+        <w:rPr>
+          <w:highlight w:val="lightGray"/>
+        </w:rPr>
+        <w:br w:type="page"/>
+      </w:r>
+    </w:p>
+    <w:p>
+      <w:pPr>
+        <w:pStyle w:val="Heading2"/>
+      </w:pPr>
+      <w:r>
+        <w:lastRenderedPageBreak/>
         <w:t>Implementación del menú principal</w:t>
       </w:r>
-      <w:bookmarkEnd w:id="20"/>
+      <w:bookmarkEnd w:id="19"/>
     </w:p>
     <w:tbl>
       <w:tblPr>
@@ -7025,11 +7120,7 @@
           </w:tcPr>
           <w:p>
             <w:r>
-              <w:t xml:space="preserve">Mitigar. Si la implementación no es terminada por la persona encargada en el tiempo especificado, se </w:t>
-            </w:r>
-            <w:r>
-              <w:lastRenderedPageBreak/>
-              <w:t>cambiará de responsable.</w:t>
+              <w:t>Mitigar. Durante la tarea de implementación, el administrador del proyecto verificará que su avance sea suficiente para terminarla.</w:t>
             </w:r>
           </w:p>
         </w:tc>
@@ -7039,12 +7130,11 @@
       <w:pPr>
         <w:pStyle w:val="Heading2"/>
       </w:pPr>
-      <w:bookmarkStart w:id="21" w:name="_Toc497758051"/>
+      <w:bookmarkStart w:id="20" w:name="_Toc497758051"/>
       <w:r>
-        <w:lastRenderedPageBreak/>
         <w:t>Programación de otros componentes</w:t>
       </w:r>
-      <w:bookmarkEnd w:id="21"/>
+      <w:bookmarkEnd w:id="20"/>
     </w:p>
     <w:tbl>
       <w:tblPr>
@@ -7265,7 +7355,7 @@
           </w:tcPr>
           <w:p>
             <w:r>
-              <w:t>Mitigar. Si la programación no es terminada por la persona encargada en el tiempo especificado, se cambiará de responsable.</w:t>
+              <w:t>Mitigar. Durante la tarea de programación, el administrador del proyecto verificará que su avance sea suficiente para terminarla.</w:t>
             </w:r>
           </w:p>
         </w:tc>
@@ -7274,12 +7364,48 @@
     <w:p>
       <w:pPr>
         <w:pStyle w:val="Heading2"/>
+        <w:numPr>
+          <w:ilvl w:val="0"/>
+          <w:numId w:val="0"/>
+        </w:numPr>
+        <w:rPr>
+          <w:highlight w:val="lightGray"/>
+        </w:rPr>
       </w:pPr>
-      <w:bookmarkStart w:id="22" w:name="_Toc497758052"/>
+      <w:bookmarkStart w:id="21" w:name="_Toc497758052"/>
+    </w:p>
+    <w:p>
+      <w:pPr>
+        <w:rPr>
+          <w:rFonts w:asciiTheme="majorHAnsi" w:eastAsiaTheme="majorEastAsia" w:hAnsiTheme="majorHAnsi" w:cstheme="majorBidi"/>
+          <w:b/>
+          <w:bCs/>
+          <w:smallCaps/>
+          <w:color w:val="000000" w:themeColor="text1"/>
+          <w:sz w:val="28"/>
+          <w:szCs w:val="28"/>
+          <w:highlight w:val="lightGray"/>
+        </w:rPr>
+      </w:pPr>
       <w:r>
-        <w:t>Programación del cliente</w:t>
+        <w:rPr>
+          <w:highlight w:val="lightGray"/>
+        </w:rPr>
+        <w:br w:type="page"/>
       </w:r>
-      <w:bookmarkEnd w:id="22"/>
+    </w:p>
+    <w:p>
+      <w:pPr>
+        <w:pStyle w:val="Heading2"/>
+      </w:pPr>
+      <w:r>
+        <w:lastRenderedPageBreak/>
+        <w:t>Programación</w:t>
+      </w:r>
+      <w:r>
+        <w:t xml:space="preserve"> del cliente</w:t>
+      </w:r>
+      <w:bookmarkEnd w:id="21"/>
       <w:r>
         <w:t xml:space="preserve"> y programación del servidor</w:t>
       </w:r>
@@ -7503,7 +7629,7 @@
           </w:tcPr>
           <w:p>
             <w:r>
-              <w:t>Mitigar. Si la programación no es terminada por la persona encargada en el tiempo especificado, se cambiará de responsable.</w:t>
+              <w:t>Mitigar. Durante la tarea de programación, el administrador del proyecto verificará que su avance sea suficiente para terminarla.</w:t>
             </w:r>
           </w:p>
         </w:tc>
@@ -7513,12 +7639,11 @@
       <w:pPr>
         <w:pStyle w:val="Heading2"/>
       </w:pPr>
-      <w:bookmarkStart w:id="23" w:name="_Toc497758053"/>
+      <w:bookmarkStart w:id="22" w:name="_Toc497758053"/>
       <w:r>
-        <w:lastRenderedPageBreak/>
         <w:t>Programación del manejador del juego</w:t>
       </w:r>
-      <w:bookmarkEnd w:id="23"/>
+      <w:bookmarkEnd w:id="22"/>
     </w:p>
     <w:tbl>
       <w:tblPr>
@@ -7739,7 +7864,7 @@
           </w:tcPr>
           <w:p>
             <w:r>
-              <w:t>Mitigar. Si la programación no es terminada por la persona encargada en el tiempo especificado, se cambiará de responsable.</w:t>
+              <w:t>Mitigar. Durante la tarea de programación, el administrador del proyecto verificará que su avance sea suficiente para terminarla.</w:t>
             </w:r>
           </w:p>
         </w:tc>
@@ -7748,12 +7873,45 @@
     <w:p>
       <w:pPr>
         <w:pStyle w:val="Heading2"/>
+        <w:numPr>
+          <w:ilvl w:val="0"/>
+          <w:numId w:val="0"/>
+        </w:numPr>
+        <w:rPr>
+          <w:highlight w:val="lightGray"/>
+        </w:rPr>
       </w:pPr>
-      <w:bookmarkStart w:id="24" w:name="_Toc497758054"/>
+      <w:bookmarkStart w:id="23" w:name="_Toc497758054"/>
+    </w:p>
+    <w:p>
+      <w:pPr>
+        <w:rPr>
+          <w:rFonts w:asciiTheme="majorHAnsi" w:eastAsiaTheme="majorEastAsia" w:hAnsiTheme="majorHAnsi" w:cstheme="majorBidi"/>
+          <w:b/>
+          <w:bCs/>
+          <w:smallCaps/>
+          <w:color w:val="000000" w:themeColor="text1"/>
+          <w:sz w:val="28"/>
+          <w:szCs w:val="28"/>
+          <w:highlight w:val="lightGray"/>
+        </w:rPr>
+      </w:pPr>
       <w:r>
+        <w:rPr>
+          <w:highlight w:val="lightGray"/>
+        </w:rPr>
+        <w:br w:type="page"/>
+      </w:r>
+    </w:p>
+    <w:p>
+      <w:pPr>
+        <w:pStyle w:val="Heading2"/>
+      </w:pPr>
+      <w:r>
+        <w:lastRenderedPageBreak/>
         <w:t>Integración</w:t>
       </w:r>
-      <w:bookmarkEnd w:id="24"/>
+      <w:bookmarkEnd w:id="23"/>
     </w:p>
     <w:tbl>
       <w:tblPr>
@@ -7934,7 +8092,10 @@
           </w:tcPr>
           <w:p>
             <w:r>
-              <w:t>Mitigar. En cuanto se detecte que el tiempo de integración no es suficiente, se le agregaran más días a la tarea.</w:t>
+              <w:t xml:space="preserve">Mitigar. En cuanto se detecte que el tiempo de integración no es suficiente, se </w:t>
+            </w:r>
+            <w:r>
+              <w:t>recalendarizará la tarea.</w:t>
             </w:r>
           </w:p>
         </w:tc>
@@ -7944,11 +8105,11 @@
       <w:pPr>
         <w:pStyle w:val="Heading2"/>
       </w:pPr>
-      <w:bookmarkStart w:id="25" w:name="_Toc497758055"/>
+      <w:bookmarkStart w:id="24" w:name="_Toc497758055"/>
       <w:r>
         <w:t>Recopilación de referencias</w:t>
       </w:r>
-      <w:bookmarkEnd w:id="25"/>
+      <w:bookmarkEnd w:id="24"/>
     </w:p>
     <w:tbl>
       <w:tblPr>
@@ -8184,7 +8345,13 @@
               <w:t>guardarán</w:t>
             </w:r>
             <w:r>
-              <w:t xml:space="preserve"> en el repositorio remoto.</w:t>
+              <w:t xml:space="preserve"> en el repositorio remoto</w:t>
+            </w:r>
+            <w:r>
+              <w:t xml:space="preserve"> siempre que se tenga la oportunidad</w:t>
+            </w:r>
+            <w:r>
+              <w:t>.</w:t>
             </w:r>
           </w:p>
         </w:tc>
@@ -8194,9 +8361,8 @@
       <w:pPr>
         <w:pStyle w:val="Heading2"/>
       </w:pPr>
-      <w:bookmarkStart w:id="26" w:name="_Toc497758056"/>
+      <w:bookmarkStart w:id="25" w:name="_Toc497758056"/>
       <w:r>
-        <w:lastRenderedPageBreak/>
         <w:t>Diseño</w:t>
       </w:r>
       <w:r>
@@ -8208,7 +8374,7 @@
       <w:r>
         <w:t xml:space="preserve"> manual de usuario</w:t>
       </w:r>
-      <w:bookmarkEnd w:id="26"/>
+      <w:bookmarkEnd w:id="25"/>
     </w:p>
     <w:tbl>
       <w:tblPr>
@@ -8394,13 +8560,37 @@
     </w:tbl>
     <w:p>
       <w:pPr>
+        <w:rPr>
+          <w:rFonts w:asciiTheme="majorHAnsi" w:eastAsiaTheme="majorEastAsia" w:hAnsiTheme="majorHAnsi" w:cstheme="majorBidi"/>
+          <w:b/>
+          <w:bCs/>
+          <w:smallCaps/>
+          <w:color w:val="000000" w:themeColor="text1"/>
+          <w:sz w:val="28"/>
+          <w:szCs w:val="28"/>
+          <w:highlight w:val="lightGray"/>
+        </w:rPr>
+      </w:pPr>
+      <w:bookmarkStart w:id="26" w:name="_Toc497758057"/>
+      <w:r>
+        <w:rPr>
+          <w:highlight w:val="lightGray"/>
+        </w:rPr>
+        <w:br w:type="page"/>
+      </w:r>
+    </w:p>
+    <w:p>
+      <w:pPr>
         <w:pStyle w:val="Heading2"/>
       </w:pPr>
-      <w:bookmarkStart w:id="27" w:name="_Toc497758057"/>
       <w:r>
-        <w:t>Impresión del manual de usuario</w:t>
+        <w:lastRenderedPageBreak/>
+        <w:t>Impresión</w:t>
       </w:r>
-      <w:bookmarkEnd w:id="27"/>
+      <w:r>
+        <w:t xml:space="preserve"> del manual de usuario</w:t>
+      </w:r>
+      <w:bookmarkEnd w:id="26"/>
     </w:p>
     <w:tbl>
       <w:tblPr>
@@ -8624,7 +8814,10 @@
           </w:tcPr>
           <w:p>
             <w:r>
-              <w:t>Mitigar. Si se imprime y los tamaños son incorrectos, se imprimirá en un negocio diferente.</w:t>
+              <w:t xml:space="preserve">Mitigar. </w:t>
+            </w:r>
+            <w:r>
+              <w:t>Se verificará la configuración de las medidas de la impresión en una impresora casera antes de ir a imprimirlo a color a un negocio.</w:t>
             </w:r>
           </w:p>
         </w:tc>
@@ -8634,11 +8827,11 @@
       <w:pPr>
         <w:pStyle w:val="Heading2"/>
       </w:pPr>
-      <w:bookmarkStart w:id="28" w:name="_Toc497758058"/>
+      <w:bookmarkStart w:id="27" w:name="_Toc497758058"/>
       <w:r>
         <w:t>Modelado de cartas y fichas</w:t>
       </w:r>
-      <w:bookmarkEnd w:id="28"/>
+      <w:bookmarkEnd w:id="27"/>
     </w:p>
     <w:tbl>
       <w:tblPr>
@@ -8883,12 +9076,50 @@
     <w:p>
       <w:pPr>
         <w:pStyle w:val="Heading2"/>
+        <w:numPr>
+          <w:ilvl w:val="0"/>
+          <w:numId w:val="0"/>
+        </w:numPr>
+        <w:rPr>
+          <w:highlight w:val="lightGray"/>
+        </w:rPr>
       </w:pPr>
-      <w:bookmarkStart w:id="29" w:name="_Toc497758059"/>
+      <w:bookmarkStart w:id="28" w:name="_Toc497758059"/>
+    </w:p>
+    <w:p>
+      <w:pPr>
+        <w:rPr>
+          <w:rFonts w:asciiTheme="majorHAnsi" w:eastAsiaTheme="majorEastAsia" w:hAnsiTheme="majorHAnsi" w:cstheme="majorBidi"/>
+          <w:b/>
+          <w:bCs/>
+          <w:smallCaps/>
+          <w:color w:val="000000" w:themeColor="text1"/>
+          <w:sz w:val="28"/>
+          <w:szCs w:val="28"/>
+          <w:highlight w:val="lightGray"/>
+        </w:rPr>
+      </w:pPr>
       <w:r>
-        <w:t>Texturizado de cartas y fichas</w:t>
+        <w:rPr>
+          <w:highlight w:val="lightGray"/>
+        </w:rPr>
+        <w:br w:type="page"/>
       </w:r>
+    </w:p>
+    <w:p>
+      <w:pPr>
+        <w:pStyle w:val="Heading2"/>
+      </w:pPr>
+      <w:bookmarkStart w:id="29" w:name="_GoBack"/>
       <w:bookmarkEnd w:id="29"/>
+      <w:r>
+        <w:lastRenderedPageBreak/>
+        <w:t>Texturizado de</w:t>
+      </w:r>
+      <w:bookmarkEnd w:id="28"/>
+      <w:r>
+        <w:t xml:space="preserve"> objetos</w:t>
+      </w:r>
     </w:p>
     <w:tbl>
       <w:tblPr>
@@ -9109,7 +9340,65 @@
           </w:tcPr>
           <w:p>
             <w:r>
-              <w:t>Mitigar. Los archivos se guardarán en el repositorio remoto.</w:t>
+              <w:t>Mitigar. Los archivos se guardarán en el repositorio remoto</w:t>
+            </w:r>
+            <w:r>
+              <w:t xml:space="preserve"> siempre que se tenga la oportunidad</w:t>
+            </w:r>
+            <w:r>
+              <w:t>.</w:t>
+            </w:r>
+          </w:p>
+        </w:tc>
+      </w:tr>
+      <w:tr>
+        <w:tc>
+          <w:tcPr>
+            <w:tcW w:w="1980" w:type="dxa"/>
+          </w:tcPr>
+          <w:p>
+            <w:r>
+              <w:t>Se encuentran texturas libres de uso en internet.</w:t>
+            </w:r>
+          </w:p>
+        </w:tc>
+        <w:tc>
+          <w:tcPr>
+            <w:tcW w:w="3260" w:type="dxa"/>
+          </w:tcPr>
+          <w:p>
+            <w:r>
+              <w:t>Nos ahorramos trabajo de texturizado debido a que encontramos texturas de uso libre en internet que sirven para el juego.</w:t>
+            </w:r>
+          </w:p>
+        </w:tc>
+        <w:tc>
+          <w:tcPr>
+            <w:tcW w:w="1418" w:type="dxa"/>
+          </w:tcPr>
+          <w:p>
+            <w:r>
+              <w:t>90%</w:t>
+            </w:r>
+          </w:p>
+        </w:tc>
+        <w:tc>
+          <w:tcPr>
+            <w:tcW w:w="1275" w:type="dxa"/>
+          </w:tcPr>
+          <w:p>
+            <w:r>
+              <w:t>1 punto</w:t>
+            </w:r>
+          </w:p>
+        </w:tc>
+        <w:tc>
+          <w:tcPr>
+            <w:tcW w:w="2137" w:type="dxa"/>
+          </w:tcPr>
+          <w:p>
+            <w:r>
+              <w:t>Aceptar.</w:t>
             </w:r>
           </w:p>
         </w:tc>
@@ -9121,7 +9410,6 @@
       </w:pPr>
       <w:bookmarkStart w:id="30" w:name="_Toc497758060"/>
       <w:r>
-        <w:lastRenderedPageBreak/>
         <w:t>Proceso de Testing</w:t>
       </w:r>
       <w:bookmarkEnd w:id="30"/>
@@ -9484,6 +9772,9 @@
             <w:r>
               <w:t>Aceptar.</w:t>
             </w:r>
+            <w:r>
+              <w:t xml:space="preserve"> Se usará una caja usada que ya posee el equipo.</w:t>
+            </w:r>
           </w:p>
         </w:tc>
       </w:tr>
@@ -9674,7 +9965,11 @@
           </w:tcPr>
           <w:p>
             <w:r>
-              <w:t>Aceptar.</w:t>
+              <w:t xml:space="preserve">Mitigar. Se elaborará un diseño básico que solo </w:t>
+            </w:r>
+            <w:r>
+              <w:lastRenderedPageBreak/>
+              <w:t>incluya el nombre del juego.</w:t>
             </w:r>
           </w:p>
         </w:tc>
@@ -9683,9 +9978,42 @@
     <w:p>
       <w:pPr>
         <w:pStyle w:val="Heading2"/>
+        <w:numPr>
+          <w:ilvl w:val="0"/>
+          <w:numId w:val="0"/>
+        </w:numPr>
+        <w:rPr>
+          <w:highlight w:val="lightGray"/>
+        </w:rPr>
       </w:pPr>
       <w:bookmarkStart w:id="33" w:name="_Toc497758063"/>
+    </w:p>
+    <w:p>
+      <w:pPr>
+        <w:rPr>
+          <w:rFonts w:asciiTheme="majorHAnsi" w:eastAsiaTheme="majorEastAsia" w:hAnsiTheme="majorHAnsi" w:cstheme="majorBidi"/>
+          <w:b/>
+          <w:bCs/>
+          <w:smallCaps/>
+          <w:color w:val="000000" w:themeColor="text1"/>
+          <w:sz w:val="28"/>
+          <w:szCs w:val="28"/>
+          <w:highlight w:val="lightGray"/>
+        </w:rPr>
+      </w:pPr>
       <w:r>
+        <w:rPr>
+          <w:highlight w:val="lightGray"/>
+        </w:rPr>
+        <w:br w:type="page"/>
+      </w:r>
+    </w:p>
+    <w:p>
+      <w:pPr>
+        <w:pStyle w:val="Heading2"/>
+      </w:pPr>
+      <w:r>
+        <w:lastRenderedPageBreak/>
         <w:t>Impresión de la portada de la caja</w:t>
       </w:r>
       <w:bookmarkEnd w:id="33"/>
@@ -9909,7 +10237,16 @@
           </w:tcPr>
           <w:p>
             <w:r>
-              <w:t>Mitigar. Si se imprime y los tamaños son incorrectos, se imprimirá en un negocio diferente.</w:t>
+              <w:t xml:space="preserve">Mitigar. </w:t>
+            </w:r>
+            <w:r>
+              <w:t xml:space="preserve">Se </w:t>
+            </w:r>
+            <w:r>
+              <w:t>verificarán</w:t>
+            </w:r>
+            <w:r>
+              <w:t xml:space="preserve"> las medidas del archivo imprimiéndolo antes en una impresora casera en blanco y negro.</w:t>
             </w:r>
           </w:p>
         </w:tc>
@@ -9921,7 +10258,6 @@
       </w:pPr>
       <w:bookmarkStart w:id="34" w:name="_Toc497758064"/>
       <w:r>
-        <w:lastRenderedPageBreak/>
         <w:t>Elaboración de instalador binario</w:t>
       </w:r>
       <w:bookmarkEnd w:id="34"/>
@@ -10096,7 +10432,7 @@
           </w:tcPr>
           <w:p>
             <w:r>
-              <w:t>Aceptar.</w:t>
+              <w:t>Mitigar. Si el responsable no termina, se recalendarizará la tarea y se cambiará de responsable.</w:t>
             </w:r>
           </w:p>
         </w:tc>
@@ -10279,7 +10615,13 @@
           </w:tcPr>
           <w:p>
             <w:r>
-              <w:t>Mitigar. Se comprarán al menos 3 discos de diferentes marcas.</w:t>
+              <w:t xml:space="preserve">Mitigar. Se comprarán al menos </w:t>
+            </w:r>
+            <w:r>
+              <w:t xml:space="preserve">3 </w:t>
+            </w:r>
+            <w:r>
+              <w:t>discos de diferentes marcas.</w:t>
             </w:r>
           </w:p>
         </w:tc>
@@ -10480,6 +10822,7 @@
       </w:pPr>
       <w:bookmarkStart w:id="37" w:name="_Toc497758067"/>
       <w:r>
+        <w:lastRenderedPageBreak/>
         <w:t>Entrega</w:t>
       </w:r>
       <w:bookmarkEnd w:id="37"/>
@@ -10663,7 +11006,6 @@
         </w:tc>
       </w:tr>
     </w:tbl>
-    <w:p/>
     <w:p>
       <w:pPr>
         <w:rPr>
@@ -10862,6 +11204,19 @@
       </w:r>
     </w:p>
     <w:p>
+      <w:pPr>
+        <w:pStyle w:val="Heading2"/>
+      </w:pPr>
+      <w:r>
+        <w:t>Metodología</w:t>
+      </w:r>
+    </w:p>
+    <w:p>
+      <w:r>
+        <w:t>Para empezar el proceso de Testing, se verificará mediante la prueba del videojuego que todos los casos de uso elaborados se cumplan. Posteriormente se revisará que todas las reglas oficiales del juego de mesa original sean aplicadas en el videojuego.</w:t>
+      </w:r>
+    </w:p>
+    <w:p>
       <w:r>
         <w:t>Todos los errores que sean identificados se documentaran, de tal manera que sea posible reproducir el error para su posterior estudio y corrección. El equipo de Testing documentará los siguientes aspectos:</w:t>
       </w:r>
@@ -10911,12 +11266,17 @@
         </w:numPr>
       </w:pPr>
       <w:r>
-        <w:t>Condiciones específicas que se identificaron</w:t>
+        <w:t>Pasos para reproducirse.</w:t>
       </w:r>
     </w:p>
     <w:p>
       <w:r>
         <w:t>Posteriormente se le asignará un grado de severidad y una prioridad.</w:t>
+      </w:r>
+    </w:p>
+    <w:p>
+      <w:r>
+        <w:t>Durante todo el proceso de Testing, se verificará constantemente la ortografía de los textos mostrados en el videojuego.</w:t>
       </w:r>
     </w:p>
     <w:p>
@@ -10954,7 +11314,43 @@
     </w:p>
     <w:p>
       <w:r>
-        <w:t>Para que el videojuego se pueda calificar como “aprobado” por el proceso de Testing, no deberá tener errores con severidad alta sin resolver.</w:t>
+        <w:t>Para que el proceso de Testing pueda ser calificado como “terminado”, deberá haber cumplido con lo siguiente:</w:t>
+      </w:r>
+    </w:p>
+    <w:p>
+      <w:pPr>
+        <w:pStyle w:val="ListParagraph"/>
+        <w:numPr>
+          <w:ilvl w:val="0"/>
+          <w:numId w:val="15"/>
+        </w:numPr>
+      </w:pPr>
+      <w:r>
+        <w:t>Se deberá haber revisado el cumplimiento de todos los casos de uso.</w:t>
+      </w:r>
+    </w:p>
+    <w:p>
+      <w:pPr>
+        <w:pStyle w:val="ListParagraph"/>
+        <w:numPr>
+          <w:ilvl w:val="0"/>
+          <w:numId w:val="15"/>
+        </w:numPr>
+      </w:pPr>
+      <w:r>
+        <w:t>Se deberá haber verificado el cumplimiento de todas las reglas del juego original.</w:t>
+      </w:r>
+    </w:p>
+    <w:p>
+      <w:pPr>
+        <w:pStyle w:val="ListParagraph"/>
+        <w:numPr>
+          <w:ilvl w:val="0"/>
+          <w:numId w:val="15"/>
+        </w:numPr>
+      </w:pPr>
+      <w:r>
+        <w:t>Se deberá haber comprobado la orografía de todos los textos del juego.</w:t>
       </w:r>
     </w:p>
     <w:p/>
@@ -11202,7 +11598,7 @@
             <w:bCs/>
             <w:noProof/>
           </w:rPr>
-          <w:t>9</w:t>
+          <w:t>8</w:t>
         </w:r>
         <w:r>
           <w:rPr>
@@ -11247,7 +11643,7 @@
             <w:bCs/>
             <w:noProof/>
           </w:rPr>
-          <w:t>19</w:t>
+          <w:t>22</w:t>
         </w:r>
         <w:r>
           <w:rPr>
@@ -11706,6 +12102,92 @@
     </w:lvl>
   </w:abstractNum>
   <w:abstractNum w:abstractNumId="4" w15:restartNumberingAfterBreak="0">
+    <w:nsid w:val="3AB3265A"/>
+    <w:multiLevelType w:val="hybridMultilevel"/>
+    <w:tmpl w:val="2D9C3AD6"/>
+    <w:lvl w:ilvl="0" w:tplc="080A000F">
+      <w:start w:val="1"/>
+      <w:numFmt w:val="decimal"/>
+      <w:lvlText w:val="%1."/>
+      <w:lvlJc w:val="left"/>
+      <w:pPr>
+        <w:ind w:left="720" w:hanging="360"/>
+      </w:pPr>
+    </w:lvl>
+    <w:lvl w:ilvl="1" w:tplc="080A0019" w:tentative="1">
+      <w:start w:val="1"/>
+      <w:numFmt w:val="lowerLetter"/>
+      <w:lvlText w:val="%2."/>
+      <w:lvlJc w:val="left"/>
+      <w:pPr>
+        <w:ind w:left="1440" w:hanging="360"/>
+      </w:pPr>
+    </w:lvl>
+    <w:lvl w:ilvl="2" w:tplc="080A001B" w:tentative="1">
+      <w:start w:val="1"/>
+      <w:numFmt w:val="lowerRoman"/>
+      <w:lvlText w:val="%3."/>
+      <w:lvlJc w:val="right"/>
+      <w:pPr>
+        <w:ind w:left="2160" w:hanging="180"/>
+      </w:pPr>
+    </w:lvl>
+    <w:lvl w:ilvl="3" w:tplc="080A000F" w:tentative="1">
+      <w:start w:val="1"/>
+      <w:numFmt w:val="decimal"/>
+      <w:lvlText w:val="%4."/>
+      <w:lvlJc w:val="left"/>
+      <w:pPr>
+        <w:ind w:left="2880" w:hanging="360"/>
+      </w:pPr>
+    </w:lvl>
+    <w:lvl w:ilvl="4" w:tplc="080A0019" w:tentative="1">
+      <w:start w:val="1"/>
+      <w:numFmt w:val="lowerLetter"/>
+      <w:lvlText w:val="%5."/>
+      <w:lvlJc w:val="left"/>
+      <w:pPr>
+        <w:ind w:left="3600" w:hanging="360"/>
+      </w:pPr>
+    </w:lvl>
+    <w:lvl w:ilvl="5" w:tplc="080A001B" w:tentative="1">
+      <w:start w:val="1"/>
+      <w:numFmt w:val="lowerRoman"/>
+      <w:lvlText w:val="%6."/>
+      <w:lvlJc w:val="right"/>
+      <w:pPr>
+        <w:ind w:left="4320" w:hanging="180"/>
+      </w:pPr>
+    </w:lvl>
+    <w:lvl w:ilvl="6" w:tplc="080A000F" w:tentative="1">
+      <w:start w:val="1"/>
+      <w:numFmt w:val="decimal"/>
+      <w:lvlText w:val="%7."/>
+      <w:lvlJc w:val="left"/>
+      <w:pPr>
+        <w:ind w:left="5040" w:hanging="360"/>
+      </w:pPr>
+    </w:lvl>
+    <w:lvl w:ilvl="7" w:tplc="080A0019" w:tentative="1">
+      <w:start w:val="1"/>
+      <w:numFmt w:val="lowerLetter"/>
+      <w:lvlText w:val="%8."/>
+      <w:lvlJc w:val="left"/>
+      <w:pPr>
+        <w:ind w:left="5760" w:hanging="360"/>
+      </w:pPr>
+    </w:lvl>
+    <w:lvl w:ilvl="8" w:tplc="080A001B" w:tentative="1">
+      <w:start w:val="1"/>
+      <w:numFmt w:val="lowerRoman"/>
+      <w:lvlText w:val="%9."/>
+      <w:lvlJc w:val="right"/>
+      <w:pPr>
+        <w:ind w:left="6480" w:hanging="180"/>
+      </w:pPr>
+    </w:lvl>
+  </w:abstractNum>
+  <w:abstractNum w:abstractNumId="5" w15:restartNumberingAfterBreak="0">
     <w:nsid w:val="6ADC5997"/>
     <w:multiLevelType w:val="hybridMultilevel"/>
     <w:tmpl w:val="6F5A35B8"/>
@@ -11855,10 +12337,13 @@
     <w:abstractNumId w:val="3"/>
   </w:num>
   <w:num w:numId="13">
-    <w:abstractNumId w:val="4"/>
+    <w:abstractNumId w:val="5"/>
   </w:num>
   <w:num w:numId="14">
     <w:abstractNumId w:val="1"/>
+  </w:num>
+  <w:num w:numId="15">
+    <w:abstractNumId w:val="4"/>
   </w:num>
 </w:numbering>
 </file>
@@ -12327,7 +12812,6 @@
     <w:next w:val="Normal"/>
     <w:link w:val="Heading3Char"/>
     <w:uiPriority w:val="9"/>
-    <w:semiHidden/>
     <w:unhideWhenUsed/>
     <w:qFormat/>
     <w:rsid w:val="00EB3DDB"/>
@@ -12354,7 +12838,6 @@
     <w:next w:val="Normal"/>
     <w:link w:val="Heading4Char"/>
     <w:uiPriority w:val="9"/>
-    <w:semiHidden/>
     <w:unhideWhenUsed/>
     <w:qFormat/>
     <w:rsid w:val="00EB3DDB"/>
@@ -12613,7 +13096,6 @@
     <w:basedOn w:val="DefaultParagraphFont"/>
     <w:link w:val="Heading3"/>
     <w:uiPriority w:val="9"/>
-    <w:semiHidden/>
     <w:rsid w:val="00EB3DDB"/>
     <w:rPr>
       <w:rFonts w:asciiTheme="majorHAnsi" w:eastAsiaTheme="majorEastAsia" w:hAnsiTheme="majorHAnsi" w:cstheme="majorBidi"/>
@@ -12627,7 +13109,6 @@
     <w:basedOn w:val="DefaultParagraphFont"/>
     <w:link w:val="Heading4"/>
     <w:uiPriority w:val="9"/>
-    <w:semiHidden/>
     <w:rsid w:val="00EB3DDB"/>
     <w:rPr>
       <w:rFonts w:asciiTheme="majorHAnsi" w:eastAsiaTheme="majorEastAsia" w:hAnsiTheme="majorHAnsi" w:cstheme="majorBidi"/>
@@ -13075,6 +13556,18 @@
       <w:rFonts w:ascii="Segoe UI" w:hAnsi="Segoe UI" w:cs="Segoe UI"/>
       <w:sz w:val="18"/>
       <w:szCs w:val="18"/>
+    </w:rPr>
+  </w:style>
+  <w:style w:type="character" w:styleId="FollowedHyperlink">
+    <w:name w:val="FollowedHyperlink"/>
+    <w:basedOn w:val="DefaultParagraphFont"/>
+    <w:uiPriority w:val="99"/>
+    <w:semiHidden/>
+    <w:unhideWhenUsed/>
+    <w:rsid w:val="004C7239"/>
+    <w:rPr>
+      <w:color w:val="954F72" w:themeColor="followedHyperlink"/>
+      <w:u w:val="single"/>
     </w:rPr>
   </w:style>
 </w:styles>
@@ -14652,7 +15145,7 @@
           <a:pPr algn="ctr"/>
           <a:r>
             <a:rPr lang="en-US" sz="700"/>
-            <a:t>Texturizado</a:t>
+            <a:t>Texturizado de Objetos</a:t>
           </a:r>
         </a:p>
       </dgm:t>
@@ -22189,7 +22682,7 @@
           </a:pPr>
           <a:r>
             <a:rPr lang="en-US" sz="700" kern="1200"/>
-            <a:t>Texturizado</a:t>
+            <a:t>Texturizado de Objetos</a:t>
           </a:r>
         </a:p>
       </dsp:txBody>
@@ -24931,7 +25424,7 @@
 </file>
 
 <file path=customXml/itemProps1.xml><?xml version="1.0" encoding="utf-8"?>
-<ds:datastoreItem xmlns:ds="http://schemas.openxmlformats.org/officeDocument/2006/customXml" ds:itemID="{7D2475C1-7209-4E1A-8BD7-4C1A641855D1}">
+<ds:datastoreItem xmlns:ds="http://schemas.openxmlformats.org/officeDocument/2006/customXml" ds:itemID="{54457351-7DD5-4BB3-9595-C55E0BA36BA6}">
   <ds:schemaRefs>
     <ds:schemaRef ds:uri="http://schemas.openxmlformats.org/officeDocument/2006/bibliography"/>
   </ds:schemaRefs>

--- a/Planeación.docx
+++ b/Planeación.docx
@@ -5007,6 +5007,9 @@
         </w:sectPr>
       </w:pPr>
       <w:r>
+        <w:rPr>
+          <w:noProof/>
+        </w:rPr>
         <w:drawing>
           <wp:inline distT="0" distB="0" distL="0" distR="0">
             <wp:extent cx="8229600" cy="4502055"/>
@@ -9110,8 +9113,6 @@
       <w:pPr>
         <w:pStyle w:val="Heading2"/>
       </w:pPr>
-      <w:bookmarkStart w:id="29" w:name="_GoBack"/>
-      <w:bookmarkEnd w:id="29"/>
       <w:r>
         <w:lastRenderedPageBreak/>
         <w:t>Texturizado de</w:t>
@@ -9408,11 +9409,11 @@
       <w:pPr>
         <w:pStyle w:val="Heading2"/>
       </w:pPr>
-      <w:bookmarkStart w:id="30" w:name="_Toc497758060"/>
+      <w:bookmarkStart w:id="29" w:name="_Toc497758060"/>
       <w:r>
         <w:t>Proceso de Testing</w:t>
       </w:r>
-      <w:bookmarkEnd w:id="30"/>
+      <w:bookmarkEnd w:id="29"/>
     </w:p>
     <w:tbl>
       <w:tblPr>
@@ -9597,11 +9598,11 @@
       <w:pPr>
         <w:pStyle w:val="Heading2"/>
       </w:pPr>
-      <w:bookmarkStart w:id="31" w:name="_Toc497758061"/>
+      <w:bookmarkStart w:id="30" w:name="_Toc497758061"/>
       <w:r>
         <w:t>Compra o adquisición de la caja</w:t>
       </w:r>
-      <w:bookmarkEnd w:id="31"/>
+      <w:bookmarkEnd w:id="30"/>
     </w:p>
     <w:tbl>
       <w:tblPr>
@@ -9783,11 +9784,11 @@
       <w:pPr>
         <w:pStyle w:val="Heading2"/>
       </w:pPr>
-      <w:bookmarkStart w:id="32" w:name="_Toc497758062"/>
+      <w:bookmarkStart w:id="31" w:name="_Toc497758062"/>
       <w:r>
         <w:t>Diseño de la portada de la caja</w:t>
       </w:r>
-      <w:bookmarkEnd w:id="32"/>
+      <w:bookmarkEnd w:id="31"/>
     </w:p>
     <w:tbl>
       <w:tblPr>
@@ -9986,7 +9987,7 @@
           <w:highlight w:val="lightGray"/>
         </w:rPr>
       </w:pPr>
-      <w:bookmarkStart w:id="33" w:name="_Toc497758063"/>
+      <w:bookmarkStart w:id="32" w:name="_Toc497758063"/>
     </w:p>
     <w:p>
       <w:pPr>
@@ -10016,7 +10017,7 @@
         <w:lastRenderedPageBreak/>
         <w:t>Impresión de la portada de la caja</w:t>
       </w:r>
-      <w:bookmarkEnd w:id="33"/>
+      <w:bookmarkEnd w:id="32"/>
     </w:p>
     <w:tbl>
       <w:tblPr>
@@ -10256,11 +10257,11 @@
       <w:pPr>
         <w:pStyle w:val="Heading2"/>
       </w:pPr>
-      <w:bookmarkStart w:id="34" w:name="_Toc497758064"/>
+      <w:bookmarkStart w:id="33" w:name="_Toc497758064"/>
       <w:r>
         <w:t>Elaboración de instalador binario</w:t>
       </w:r>
-      <w:bookmarkEnd w:id="34"/>
+      <w:bookmarkEnd w:id="33"/>
     </w:p>
     <w:tbl>
       <w:tblPr>
@@ -10442,11 +10443,11 @@
       <w:pPr>
         <w:pStyle w:val="Heading2"/>
       </w:pPr>
-      <w:bookmarkStart w:id="35" w:name="_Toc497758065"/>
+      <w:bookmarkStart w:id="34" w:name="_Toc497758065"/>
       <w:r>
         <w:t>Preparación de entregables</w:t>
       </w:r>
-      <w:bookmarkEnd w:id="35"/>
+      <w:bookmarkEnd w:id="34"/>
     </w:p>
     <w:tbl>
       <w:tblPr>
@@ -10631,11 +10632,11 @@
       <w:pPr>
         <w:pStyle w:val="Heading2"/>
       </w:pPr>
-      <w:bookmarkStart w:id="36" w:name="_Toc497758066"/>
+      <w:bookmarkStart w:id="35" w:name="_Toc497758066"/>
       <w:r>
         <w:t>Resolución de Issues</w:t>
       </w:r>
-      <w:bookmarkEnd w:id="36"/>
+      <w:bookmarkEnd w:id="35"/>
     </w:p>
     <w:tbl>
       <w:tblPr>
@@ -10820,12 +10821,12 @@
       <w:pPr>
         <w:pStyle w:val="Heading2"/>
       </w:pPr>
-      <w:bookmarkStart w:id="37" w:name="_Toc497758067"/>
+      <w:bookmarkStart w:id="36" w:name="_Toc497758067"/>
       <w:r>
         <w:lastRenderedPageBreak/>
         <w:t>Entrega</w:t>
       </w:r>
-      <w:bookmarkEnd w:id="37"/>
+      <w:bookmarkEnd w:id="36"/>
     </w:p>
     <w:tbl>
       <w:tblPr>
@@ -11030,12 +11031,12 @@
           <w:numId w:val="1"/>
         </w:numPr>
       </w:pPr>
-      <w:bookmarkStart w:id="38" w:name="_Toc497758068"/>
+      <w:bookmarkStart w:id="37" w:name="_Toc497758068"/>
       <w:r>
         <w:lastRenderedPageBreak/>
         <w:t>Programación Basada en Componentes</w:t>
       </w:r>
-      <w:bookmarkEnd w:id="38"/>
+      <w:bookmarkEnd w:id="37"/>
     </w:p>
     <w:p>
       <w:r>
@@ -11050,11 +11051,11 @@
           <w:numId w:val="1"/>
         </w:numPr>
       </w:pPr>
-      <w:bookmarkStart w:id="39" w:name="_Toc497758069"/>
+      <w:bookmarkStart w:id="38" w:name="_Toc497758069"/>
       <w:r>
         <w:t>¿Qué es un componente?</w:t>
       </w:r>
-      <w:bookmarkEnd w:id="39"/>
+      <w:bookmarkEnd w:id="38"/>
     </w:p>
     <w:p>
       <w:r>
@@ -11095,11 +11096,11 @@
           <w:numId w:val="1"/>
         </w:numPr>
       </w:pPr>
-      <w:bookmarkStart w:id="40" w:name="_Toc497758070"/>
+      <w:bookmarkStart w:id="39" w:name="_Toc497758070"/>
       <w:r>
         <w:t>¿Cómo y por qué Unity favorece el uso de componentes?</w:t>
       </w:r>
-      <w:bookmarkEnd w:id="40"/>
+      <w:bookmarkEnd w:id="39"/>
     </w:p>
     <w:p>
       <w:r>
@@ -11114,11 +11115,11 @@
           <w:numId w:val="1"/>
         </w:numPr>
       </w:pPr>
-      <w:bookmarkStart w:id="41" w:name="_Toc497758071"/>
+      <w:bookmarkStart w:id="40" w:name="_Toc497758071"/>
       <w:r>
         <w:t>Pensando en componentes</w:t>
       </w:r>
-      <w:bookmarkEnd w:id="41"/>
+      <w:bookmarkEnd w:id="40"/>
     </w:p>
     <w:p>
       <w:r>
@@ -11144,11 +11145,11 @@
           <w:numId w:val="1"/>
         </w:numPr>
       </w:pPr>
-      <w:bookmarkStart w:id="42" w:name="_Toc497758072"/>
+      <w:bookmarkStart w:id="41" w:name="_Toc497758072"/>
       <w:r>
         <w:t>Conclusión</w:t>
       </w:r>
-      <w:bookmarkEnd w:id="42"/>
+      <w:bookmarkEnd w:id="41"/>
     </w:p>
     <w:p>
       <w:r>
@@ -11168,12 +11169,12 @@
           <w:numId w:val="1"/>
         </w:numPr>
       </w:pPr>
-      <w:bookmarkStart w:id="43" w:name="_Toc497758073"/>
+      <w:bookmarkStart w:id="42" w:name="_Toc497758073"/>
       <w:r>
         <w:lastRenderedPageBreak/>
         <w:t>Proceso de Testing</w:t>
       </w:r>
-      <w:bookmarkEnd w:id="43"/>
+      <w:bookmarkEnd w:id="42"/>
     </w:p>
     <w:p>
       <w:pPr>
@@ -11183,11 +11184,11 @@
           <w:numId w:val="1"/>
         </w:numPr>
       </w:pPr>
-      <w:bookmarkStart w:id="44" w:name="_Toc497758074"/>
+      <w:bookmarkStart w:id="43" w:name="_Toc497758074"/>
       <w:r>
         <w:t>Objetivo</w:t>
       </w:r>
-      <w:bookmarkEnd w:id="44"/>
+      <w:bookmarkEnd w:id="43"/>
     </w:p>
     <w:p>
       <w:r>
@@ -11287,11 +11288,11 @@
           <w:numId w:val="1"/>
         </w:numPr>
       </w:pPr>
-      <w:bookmarkStart w:id="45" w:name="_Toc497758076"/>
+      <w:bookmarkStart w:id="44" w:name="_Toc497758076"/>
       <w:r>
         <w:t>Equipo de Testing</w:t>
       </w:r>
-      <w:bookmarkEnd w:id="45"/>
+      <w:bookmarkEnd w:id="44"/>
     </w:p>
     <w:p>
       <w:r>
@@ -11306,10 +11307,12 @@
           <w:numId w:val="1"/>
         </w:numPr>
       </w:pPr>
-      <w:bookmarkStart w:id="46" w:name="_Toc497758077"/>
+      <w:bookmarkStart w:id="45" w:name="_Toc497758077"/>
       <w:r>
         <w:t>Aprobación</w:t>
       </w:r>
+      <w:bookmarkStart w:id="46" w:name="_GoBack"/>
+      <w:bookmarkEnd w:id="45"/>
       <w:bookmarkEnd w:id="46"/>
     </w:p>
     <w:p>
@@ -11350,7 +11353,13 @@
         </w:numPr>
       </w:pPr>
       <w:r>
-        <w:t>Se deberá haber comprobado la orografía de todos los textos del juego.</w:t>
+        <w:t>Se deberá haber comprobado la or</w:t>
+      </w:r>
+      <w:r>
+        <w:t>t</w:t>
+      </w:r>
+      <w:r>
+        <w:t>ografía de todos los textos del juego.</w:t>
       </w:r>
     </w:p>
     <w:p/>
@@ -11598,7 +11607,7 @@
             <w:bCs/>
             <w:noProof/>
           </w:rPr>
-          <w:t>8</w:t>
+          <w:t>22</w:t>
         </w:r>
         <w:r>
           <w:rPr>
@@ -25424,7 +25433,7 @@
 </file>
 
 <file path=customXml/itemProps1.xml><?xml version="1.0" encoding="utf-8"?>
-<ds:datastoreItem xmlns:ds="http://schemas.openxmlformats.org/officeDocument/2006/customXml" ds:itemID="{54457351-7DD5-4BB3-9595-C55E0BA36BA6}">
+<ds:datastoreItem xmlns:ds="http://schemas.openxmlformats.org/officeDocument/2006/customXml" ds:itemID="{3B9F0F6A-18BB-42F1-A501-2DAB9C690CAB}">
   <ds:schemaRefs>
     <ds:schemaRef ds:uri="http://schemas.openxmlformats.org/officeDocument/2006/bibliography"/>
   </ds:schemaRefs>

--- a/Planeación.docx
+++ b/Planeación.docx
@@ -86,9 +86,16 @@
                               <w:jc w:val="center"/>
                               <w:rPr>
                                 <w:rFonts w:asciiTheme="majorHAnsi" w:hAnsiTheme="majorHAnsi" w:cstheme="majorHAnsi"/>
-                                <w:sz w:val="72"/>
+                                <w:sz w:val="28"/>
                               </w:rPr>
                             </w:pPr>
+                            <w:r>
+                              <w:rPr>
+                                <w:rFonts w:asciiTheme="majorHAnsi" w:hAnsiTheme="majorHAnsi" w:cstheme="majorHAnsi"/>
+                                <w:sz w:val="28"/>
+                              </w:rPr>
+                              <w:t>Planeación del Proyecto</w:t>
+                            </w:r>
                           </w:p>
                         </w:txbxContent>
                       </wps:txbx>
@@ -137,9 +144,16 @@
                         <w:jc w:val="center"/>
                         <w:rPr>
                           <w:rFonts w:asciiTheme="majorHAnsi" w:hAnsiTheme="majorHAnsi" w:cstheme="majorHAnsi"/>
-                          <w:sz w:val="72"/>
+                          <w:sz w:val="28"/>
                         </w:rPr>
                       </w:pPr>
+                      <w:r>
+                        <w:rPr>
+                          <w:rFonts w:asciiTheme="majorHAnsi" w:hAnsiTheme="majorHAnsi" w:cstheme="majorHAnsi"/>
+                          <w:sz w:val="28"/>
+                        </w:rPr>
+                        <w:t>Planeación del Proyecto</w:t>
+                      </w:r>
                     </w:p>
                   </w:txbxContent>
                 </v:textbox>
@@ -207,7 +221,7 @@
           <w:r>
             <w:fldChar w:fldCharType="separate"/>
           </w:r>
-          <w:hyperlink w:anchor="_Toc497758031" w:history="1">
+          <w:hyperlink w:anchor="_Toc498948761" w:history="1">
             <w:r>
               <w:rPr>
                 <w:rStyle w:val="Hyperlink"/>
@@ -248,7 +262,7 @@
                 <w:noProof/>
                 <w:webHidden/>
               </w:rPr>
-              <w:instrText xml:space="preserve"> PAGEREF _Toc497758031 \h </w:instrText>
+              <w:instrText xml:space="preserve"> PAGEREF _Toc498948761 \h </w:instrText>
             </w:r>
             <w:r>
               <w:rPr>
@@ -291,7 +305,7 @@
               <w:lang w:eastAsia="es-MX"/>
             </w:rPr>
           </w:pPr>
-          <w:hyperlink w:anchor="_Toc497758032" w:history="1">
+          <w:hyperlink w:anchor="_Toc498948762" w:history="1">
             <w:r>
               <w:rPr>
                 <w:rStyle w:val="Hyperlink"/>
@@ -332,7 +346,7 @@
                 <w:noProof/>
                 <w:webHidden/>
               </w:rPr>
-              <w:instrText xml:space="preserve"> PAGEREF _Toc497758032 \h </w:instrText>
+              <w:instrText xml:space="preserve"> PAGEREF _Toc498948762 \h </w:instrText>
             </w:r>
             <w:r>
               <w:rPr>
@@ -375,7 +389,7 @@
               <w:lang w:eastAsia="es-MX"/>
             </w:rPr>
           </w:pPr>
-          <w:hyperlink w:anchor="_Toc497758033" w:history="1">
+          <w:hyperlink w:anchor="_Toc498948763" w:history="1">
             <w:r>
               <w:rPr>
                 <w:rStyle w:val="Hyperlink"/>
@@ -416,7 +430,7 @@
                 <w:noProof/>
                 <w:webHidden/>
               </w:rPr>
-              <w:instrText xml:space="preserve"> PAGEREF _Toc497758033 \h </w:instrText>
+              <w:instrText xml:space="preserve"> PAGEREF _Toc498948763 \h </w:instrText>
             </w:r>
             <w:r>
               <w:rPr>
@@ -459,7 +473,7 @@
               <w:lang w:eastAsia="es-MX"/>
             </w:rPr>
           </w:pPr>
-          <w:hyperlink w:anchor="_Toc497758034" w:history="1">
+          <w:hyperlink w:anchor="_Toc498948764" w:history="1">
             <w:r>
               <w:rPr>
                 <w:rStyle w:val="Hyperlink"/>
@@ -500,7 +514,7 @@
                 <w:noProof/>
                 <w:webHidden/>
               </w:rPr>
-              <w:instrText xml:space="preserve"> PAGEREF _Toc497758034 \h </w:instrText>
+              <w:instrText xml:space="preserve"> PAGEREF _Toc498948764 \h </w:instrText>
             </w:r>
             <w:r>
               <w:rPr>
@@ -543,7 +557,7 @@
               <w:lang w:eastAsia="es-MX"/>
             </w:rPr>
           </w:pPr>
-          <w:hyperlink w:anchor="_Toc497758035" w:history="1">
+          <w:hyperlink w:anchor="_Toc498948765" w:history="1">
             <w:r>
               <w:rPr>
                 <w:rStyle w:val="Hyperlink"/>
@@ -584,7 +598,7 @@
                 <w:noProof/>
                 <w:webHidden/>
               </w:rPr>
-              <w:instrText xml:space="preserve"> PAGEREF _Toc497758035 \h </w:instrText>
+              <w:instrText xml:space="preserve"> PAGEREF _Toc498948765 \h </w:instrText>
             </w:r>
             <w:r>
               <w:rPr>
@@ -627,7 +641,7 @@
               <w:lang w:eastAsia="es-MX"/>
             </w:rPr>
           </w:pPr>
-          <w:hyperlink w:anchor="_Toc497758036" w:history="1">
+          <w:hyperlink w:anchor="_Toc498948766" w:history="1">
             <w:r>
               <w:rPr>
                 <w:rStyle w:val="Hyperlink"/>
@@ -668,7 +682,7 @@
                 <w:noProof/>
                 <w:webHidden/>
               </w:rPr>
-              <w:instrText xml:space="preserve"> PAGEREF _Toc497758036 \h </w:instrText>
+              <w:instrText xml:space="preserve"> PAGEREF _Toc498948766 \h </w:instrText>
             </w:r>
             <w:r>
               <w:rPr>
@@ -711,7 +725,7 @@
               <w:lang w:eastAsia="es-MX"/>
             </w:rPr>
           </w:pPr>
-          <w:hyperlink w:anchor="_Toc497758037" w:history="1">
+          <w:hyperlink w:anchor="_Toc498948767" w:history="1">
             <w:r>
               <w:rPr>
                 <w:rStyle w:val="Hyperlink"/>
@@ -752,7 +766,7 @@
                 <w:noProof/>
                 <w:webHidden/>
               </w:rPr>
-              <w:instrText xml:space="preserve"> PAGEREF _Toc497758037 \h </w:instrText>
+              <w:instrText xml:space="preserve"> PAGEREF _Toc498948767 \h </w:instrText>
             </w:r>
             <w:r>
               <w:rPr>
@@ -772,7 +786,7 @@
                 <w:noProof/>
                 <w:webHidden/>
               </w:rPr>
-              <w:t>4</w:t>
+              <w:t>5</w:t>
             </w:r>
             <w:r>
               <w:rPr>
@@ -795,7 +809,7 @@
               <w:lang w:eastAsia="es-MX"/>
             </w:rPr>
           </w:pPr>
-          <w:hyperlink w:anchor="_Toc497758038" w:history="1">
+          <w:hyperlink w:anchor="_Toc498948768" w:history="1">
             <w:r>
               <w:rPr>
                 <w:rStyle w:val="Hyperlink"/>
@@ -836,7 +850,7 @@
                 <w:noProof/>
                 <w:webHidden/>
               </w:rPr>
-              <w:instrText xml:space="preserve"> PAGEREF _Toc497758038 \h </w:instrText>
+              <w:instrText xml:space="preserve"> PAGEREF _Toc498948768 \h </w:instrText>
             </w:r>
             <w:r>
               <w:rPr>
@@ -879,7 +893,7 @@
               <w:lang w:eastAsia="es-MX"/>
             </w:rPr>
           </w:pPr>
-          <w:hyperlink w:anchor="_Toc497758039" w:history="1">
+          <w:hyperlink w:anchor="_Toc498948769" w:history="1">
             <w:r>
               <w:rPr>
                 <w:rStyle w:val="Hyperlink"/>
@@ -920,7 +934,7 @@
                 <w:noProof/>
                 <w:webHidden/>
               </w:rPr>
-              <w:instrText xml:space="preserve"> PAGEREF _Toc497758039 \h </w:instrText>
+              <w:instrText xml:space="preserve"> PAGEREF _Toc498948769 \h </w:instrText>
             </w:r>
             <w:r>
               <w:rPr>
@@ -963,7 +977,7 @@
               <w:lang w:eastAsia="es-MX"/>
             </w:rPr>
           </w:pPr>
-          <w:hyperlink w:anchor="_Toc497758040" w:history="1">
+          <w:hyperlink w:anchor="_Toc498948770" w:history="1">
             <w:r>
               <w:rPr>
                 <w:rStyle w:val="Hyperlink"/>
@@ -1004,7 +1018,7 @@
                 <w:noProof/>
                 <w:webHidden/>
               </w:rPr>
-              <w:instrText xml:space="preserve"> PAGEREF _Toc497758040 \h </w:instrText>
+              <w:instrText xml:space="preserve"> PAGEREF _Toc498948770 \h </w:instrText>
             </w:r>
             <w:r>
               <w:rPr>
@@ -1047,7 +1061,7 @@
               <w:lang w:eastAsia="es-MX"/>
             </w:rPr>
           </w:pPr>
-          <w:hyperlink w:anchor="_Toc497758041" w:history="1">
+          <w:hyperlink w:anchor="_Toc498948771" w:history="1">
             <w:r>
               <w:rPr>
                 <w:rStyle w:val="Hyperlink"/>
@@ -1088,7 +1102,7 @@
                 <w:noProof/>
                 <w:webHidden/>
               </w:rPr>
-              <w:instrText xml:space="preserve"> PAGEREF _Toc497758041 \h </w:instrText>
+              <w:instrText xml:space="preserve"> PAGEREF _Toc498948771 \h </w:instrText>
             </w:r>
             <w:r>
               <w:rPr>
@@ -1131,7 +1145,7 @@
               <w:lang w:eastAsia="es-MX"/>
             </w:rPr>
           </w:pPr>
-          <w:hyperlink w:anchor="_Toc497758042" w:history="1">
+          <w:hyperlink w:anchor="_Toc498948772" w:history="1">
             <w:r>
               <w:rPr>
                 <w:rStyle w:val="Hyperlink"/>
@@ -1172,7 +1186,7 @@
                 <w:noProof/>
                 <w:webHidden/>
               </w:rPr>
-              <w:instrText xml:space="preserve"> PAGEREF _Toc497758042 \h </w:instrText>
+              <w:instrText xml:space="preserve"> PAGEREF _Toc498948772 \h </w:instrText>
             </w:r>
             <w:r>
               <w:rPr>
@@ -1215,7 +1229,7 @@
               <w:lang w:eastAsia="es-MX"/>
             </w:rPr>
           </w:pPr>
-          <w:hyperlink w:anchor="_Toc497758043" w:history="1">
+          <w:hyperlink w:anchor="_Toc498948773" w:history="1">
             <w:r>
               <w:rPr>
                 <w:rStyle w:val="Hyperlink"/>
@@ -1256,7 +1270,7 @@
                 <w:noProof/>
                 <w:webHidden/>
               </w:rPr>
-              <w:instrText xml:space="preserve"> PAGEREF _Toc497758043 \h </w:instrText>
+              <w:instrText xml:space="preserve"> PAGEREF _Toc498948773 \h </w:instrText>
             </w:r>
             <w:r>
               <w:rPr>
@@ -1299,7 +1313,7 @@
               <w:lang w:eastAsia="es-MX"/>
             </w:rPr>
           </w:pPr>
-          <w:hyperlink w:anchor="_Toc497758044" w:history="1">
+          <w:hyperlink w:anchor="_Toc498948774" w:history="1">
             <w:r>
               <w:rPr>
                 <w:rStyle w:val="Hyperlink"/>
@@ -1340,7 +1354,7 @@
                 <w:noProof/>
                 <w:webHidden/>
               </w:rPr>
-              <w:instrText xml:space="preserve"> PAGEREF _Toc497758044 \h </w:instrText>
+              <w:instrText xml:space="preserve"> PAGEREF _Toc498948774 \h </w:instrText>
             </w:r>
             <w:r>
               <w:rPr>
@@ -1383,7 +1397,7 @@
               <w:lang w:eastAsia="es-MX"/>
             </w:rPr>
           </w:pPr>
-          <w:hyperlink w:anchor="_Toc497758045" w:history="1">
+          <w:hyperlink w:anchor="_Toc498948775" w:history="1">
             <w:r>
               <w:rPr>
                 <w:rStyle w:val="Hyperlink"/>
@@ -1424,7 +1438,7 @@
                 <w:noProof/>
                 <w:webHidden/>
               </w:rPr>
-              <w:instrText xml:space="preserve"> PAGEREF _Toc497758045 \h </w:instrText>
+              <w:instrText xml:space="preserve"> PAGEREF _Toc498948775 \h </w:instrText>
             </w:r>
             <w:r>
               <w:rPr>
@@ -1444,7 +1458,7 @@
                 <w:noProof/>
                 <w:webHidden/>
               </w:rPr>
-              <w:t>9</w:t>
+              <w:t>10</w:t>
             </w:r>
             <w:r>
               <w:rPr>
@@ -1467,7 +1481,7 @@
               <w:lang w:eastAsia="es-MX"/>
             </w:rPr>
           </w:pPr>
-          <w:hyperlink w:anchor="_Toc497758046" w:history="1">
+          <w:hyperlink w:anchor="_Toc498948776" w:history="1">
             <w:r>
               <w:rPr>
                 <w:rStyle w:val="Hyperlink"/>
@@ -1508,7 +1522,7 @@
                 <w:noProof/>
                 <w:webHidden/>
               </w:rPr>
-              <w:instrText xml:space="preserve"> PAGEREF _Toc497758046 \h </w:instrText>
+              <w:instrText xml:space="preserve"> PAGEREF _Toc498948776 \h </w:instrText>
             </w:r>
             <w:r>
               <w:rPr>
@@ -1551,7 +1565,7 @@
               <w:lang w:eastAsia="es-MX"/>
             </w:rPr>
           </w:pPr>
-          <w:hyperlink w:anchor="_Toc497758047" w:history="1">
+          <w:hyperlink w:anchor="_Toc498948777" w:history="1">
             <w:r>
               <w:rPr>
                 <w:rStyle w:val="Hyperlink"/>
@@ -1592,7 +1606,7 @@
                 <w:noProof/>
                 <w:webHidden/>
               </w:rPr>
-              <w:instrText xml:space="preserve"> PAGEREF _Toc497758047 \h </w:instrText>
+              <w:instrText xml:space="preserve"> PAGEREF _Toc498948777 \h </w:instrText>
             </w:r>
             <w:r>
               <w:rPr>
@@ -1635,7 +1649,7 @@
               <w:lang w:eastAsia="es-MX"/>
             </w:rPr>
           </w:pPr>
-          <w:hyperlink w:anchor="_Toc497758048" w:history="1">
+          <w:hyperlink w:anchor="_Toc498948778" w:history="1">
             <w:r>
               <w:rPr>
                 <w:rStyle w:val="Hyperlink"/>
@@ -1676,7 +1690,7 @@
                 <w:noProof/>
                 <w:webHidden/>
               </w:rPr>
-              <w:instrText xml:space="preserve"> PAGEREF _Toc497758048 \h </w:instrText>
+              <w:instrText xml:space="preserve"> PAGEREF _Toc498948778 \h </w:instrText>
             </w:r>
             <w:r>
               <w:rPr>
@@ -1696,7 +1710,7 @@
                 <w:noProof/>
                 <w:webHidden/>
               </w:rPr>
-              <w:t>10</w:t>
+              <w:t>11</w:t>
             </w:r>
             <w:r>
               <w:rPr>
@@ -1719,7 +1733,7 @@
               <w:lang w:eastAsia="es-MX"/>
             </w:rPr>
           </w:pPr>
-          <w:hyperlink w:anchor="_Toc497758049" w:history="1">
+          <w:hyperlink w:anchor="_Toc498948779" w:history="1">
             <w:r>
               <w:rPr>
                 <w:rStyle w:val="Hyperlink"/>
@@ -1760,7 +1774,7 @@
                 <w:noProof/>
                 <w:webHidden/>
               </w:rPr>
-              <w:instrText xml:space="preserve"> PAGEREF _Toc497758049 \h </w:instrText>
+              <w:instrText xml:space="preserve"> PAGEREF _Toc498948779 \h </w:instrText>
             </w:r>
             <w:r>
               <w:rPr>
@@ -1803,7 +1817,7 @@
               <w:lang w:eastAsia="es-MX"/>
             </w:rPr>
           </w:pPr>
-          <w:hyperlink w:anchor="_Toc497758050" w:history="1">
+          <w:hyperlink w:anchor="_Toc498948780" w:history="1">
             <w:r>
               <w:rPr>
                 <w:rStyle w:val="Hyperlink"/>
@@ -1844,7 +1858,7 @@
                 <w:noProof/>
                 <w:webHidden/>
               </w:rPr>
-              <w:instrText xml:space="preserve"> PAGEREF _Toc497758050 \h </w:instrText>
+              <w:instrText xml:space="preserve"> PAGEREF _Toc498948780 \h </w:instrText>
             </w:r>
             <w:r>
               <w:rPr>
@@ -1864,7 +1878,7 @@
                 <w:noProof/>
                 <w:webHidden/>
               </w:rPr>
-              <w:t>11</w:t>
+              <w:t>12</w:t>
             </w:r>
             <w:r>
               <w:rPr>
@@ -1887,7 +1901,7 @@
               <w:lang w:eastAsia="es-MX"/>
             </w:rPr>
           </w:pPr>
-          <w:hyperlink w:anchor="_Toc497758051" w:history="1">
+          <w:hyperlink w:anchor="_Toc498948781" w:history="1">
             <w:r>
               <w:rPr>
                 <w:rStyle w:val="Hyperlink"/>
@@ -1928,7 +1942,7 @@
                 <w:noProof/>
                 <w:webHidden/>
               </w:rPr>
-              <w:instrText xml:space="preserve"> PAGEREF _Toc497758051 \h </w:instrText>
+              <w:instrText xml:space="preserve"> PAGEREF _Toc498948781 \h </w:instrText>
             </w:r>
             <w:r>
               <w:rPr>
@@ -1971,7 +1985,7 @@
               <w:lang w:eastAsia="es-MX"/>
             </w:rPr>
           </w:pPr>
-          <w:hyperlink w:anchor="_Toc497758052" w:history="1">
+          <w:hyperlink w:anchor="_Toc498948782" w:history="1">
             <w:r>
               <w:rPr>
                 <w:rStyle w:val="Hyperlink"/>
@@ -1991,7 +2005,7 @@
                 <w:rStyle w:val="Hyperlink"/>
                 <w:noProof/>
               </w:rPr>
-              <w:t>Programación del cliente-servidor</w:t>
+              <w:t>Programación del cliente y programación del servidor</w:t>
             </w:r>
             <w:r>
               <w:rPr>
@@ -2012,7 +2026,7 @@
                 <w:noProof/>
                 <w:webHidden/>
               </w:rPr>
-              <w:instrText xml:space="preserve"> PAGEREF _Toc497758052 \h </w:instrText>
+              <w:instrText xml:space="preserve"> PAGEREF _Toc498948782 \h </w:instrText>
             </w:r>
             <w:r>
               <w:rPr>
@@ -2032,7 +2046,7 @@
                 <w:noProof/>
                 <w:webHidden/>
               </w:rPr>
-              <w:t>12</w:t>
+              <w:t>13</w:t>
             </w:r>
             <w:r>
               <w:rPr>
@@ -2055,7 +2069,7 @@
               <w:lang w:eastAsia="es-MX"/>
             </w:rPr>
           </w:pPr>
-          <w:hyperlink w:anchor="_Toc497758053" w:history="1">
+          <w:hyperlink w:anchor="_Toc498948783" w:history="1">
             <w:r>
               <w:rPr>
                 <w:rStyle w:val="Hyperlink"/>
@@ -2096,7 +2110,7 @@
                 <w:noProof/>
                 <w:webHidden/>
               </w:rPr>
-              <w:instrText xml:space="preserve"> PAGEREF _Toc497758053 \h </w:instrText>
+              <w:instrText xml:space="preserve"> PAGEREF _Toc498948783 \h </w:instrText>
             </w:r>
             <w:r>
               <w:rPr>
@@ -2139,7 +2153,7 @@
               <w:lang w:eastAsia="es-MX"/>
             </w:rPr>
           </w:pPr>
-          <w:hyperlink w:anchor="_Toc497758054" w:history="1">
+          <w:hyperlink w:anchor="_Toc498948784" w:history="1">
             <w:r>
               <w:rPr>
                 <w:rStyle w:val="Hyperlink"/>
@@ -2180,7 +2194,7 @@
                 <w:noProof/>
                 <w:webHidden/>
               </w:rPr>
-              <w:instrText xml:space="preserve"> PAGEREF _Toc497758054 \h </w:instrText>
+              <w:instrText xml:space="preserve"> PAGEREF _Toc498948784 \h </w:instrText>
             </w:r>
             <w:r>
               <w:rPr>
@@ -2200,7 +2214,7 @@
                 <w:noProof/>
                 <w:webHidden/>
               </w:rPr>
-              <w:t>13</w:t>
+              <w:t>14</w:t>
             </w:r>
             <w:r>
               <w:rPr>
@@ -2223,7 +2237,7 @@
               <w:lang w:eastAsia="es-MX"/>
             </w:rPr>
           </w:pPr>
-          <w:hyperlink w:anchor="_Toc497758055" w:history="1">
+          <w:hyperlink w:anchor="_Toc498948785" w:history="1">
             <w:r>
               <w:rPr>
                 <w:rStyle w:val="Hyperlink"/>
@@ -2264,7 +2278,7 @@
                 <w:noProof/>
                 <w:webHidden/>
               </w:rPr>
-              <w:instrText xml:space="preserve"> PAGEREF _Toc497758055 \h </w:instrText>
+              <w:instrText xml:space="preserve"> PAGEREF _Toc498948785 \h </w:instrText>
             </w:r>
             <w:r>
               <w:rPr>
@@ -2284,7 +2298,7 @@
                 <w:noProof/>
                 <w:webHidden/>
               </w:rPr>
-              <w:t>13</w:t>
+              <w:t>14</w:t>
             </w:r>
             <w:r>
               <w:rPr>
@@ -2307,7 +2321,7 @@
               <w:lang w:eastAsia="es-MX"/>
             </w:rPr>
           </w:pPr>
-          <w:hyperlink w:anchor="_Toc497758056" w:history="1">
+          <w:hyperlink w:anchor="_Toc498948786" w:history="1">
             <w:r>
               <w:rPr>
                 <w:rStyle w:val="Hyperlink"/>
@@ -2348,7 +2362,7 @@
                 <w:noProof/>
                 <w:webHidden/>
               </w:rPr>
-              <w:instrText xml:space="preserve"> PAGEREF _Toc497758056 \h </w:instrText>
+              <w:instrText xml:space="preserve"> PAGEREF _Toc498948786 \h </w:instrText>
             </w:r>
             <w:r>
               <w:rPr>
@@ -2391,7 +2405,7 @@
               <w:lang w:eastAsia="es-MX"/>
             </w:rPr>
           </w:pPr>
-          <w:hyperlink w:anchor="_Toc497758057" w:history="1">
+          <w:hyperlink w:anchor="_Toc498948787" w:history="1">
             <w:r>
               <w:rPr>
                 <w:rStyle w:val="Hyperlink"/>
@@ -2432,7 +2446,7 @@
                 <w:noProof/>
                 <w:webHidden/>
               </w:rPr>
-              <w:instrText xml:space="preserve"> PAGEREF _Toc497758057 \h </w:instrText>
+              <w:instrText xml:space="preserve"> PAGEREF _Toc498948787 \h </w:instrText>
             </w:r>
             <w:r>
               <w:rPr>
@@ -2452,7 +2466,7 @@
                 <w:noProof/>
                 <w:webHidden/>
               </w:rPr>
-              <w:t>14</w:t>
+              <w:t>15</w:t>
             </w:r>
             <w:r>
               <w:rPr>
@@ -2475,7 +2489,7 @@
               <w:lang w:eastAsia="es-MX"/>
             </w:rPr>
           </w:pPr>
-          <w:hyperlink w:anchor="_Toc497758058" w:history="1">
+          <w:hyperlink w:anchor="_Toc498948788" w:history="1">
             <w:r>
               <w:rPr>
                 <w:rStyle w:val="Hyperlink"/>
@@ -2516,7 +2530,7 @@
                 <w:noProof/>
                 <w:webHidden/>
               </w:rPr>
-              <w:instrText xml:space="preserve"> PAGEREF _Toc497758058 \h </w:instrText>
+              <w:instrText xml:space="preserve"> PAGEREF _Toc498948788 \h </w:instrText>
             </w:r>
             <w:r>
               <w:rPr>
@@ -2536,7 +2550,7 @@
                 <w:noProof/>
                 <w:webHidden/>
               </w:rPr>
-              <w:t>14</w:t>
+              <w:t>15</w:t>
             </w:r>
             <w:r>
               <w:rPr>
@@ -2559,7 +2573,7 @@
               <w:lang w:eastAsia="es-MX"/>
             </w:rPr>
           </w:pPr>
-          <w:hyperlink w:anchor="_Toc497758059" w:history="1">
+          <w:hyperlink w:anchor="_Toc498948789" w:history="1">
             <w:r>
               <w:rPr>
                 <w:rStyle w:val="Hyperlink"/>
@@ -2579,7 +2593,7 @@
                 <w:rStyle w:val="Hyperlink"/>
                 <w:noProof/>
               </w:rPr>
-              <w:t>Texturizado de cartas y fichas</w:t>
+              <w:t>Texturizado de objetos</w:t>
             </w:r>
             <w:r>
               <w:rPr>
@@ -2600,7 +2614,7 @@
                 <w:noProof/>
                 <w:webHidden/>
               </w:rPr>
-              <w:instrText xml:space="preserve"> PAGEREF _Toc497758059 \h </w:instrText>
+              <w:instrText xml:space="preserve"> PAGEREF _Toc498948789 \h </w:instrText>
             </w:r>
             <w:r>
               <w:rPr>
@@ -2620,7 +2634,7 @@
                 <w:noProof/>
                 <w:webHidden/>
               </w:rPr>
-              <w:t>14</w:t>
+              <w:t>16</w:t>
             </w:r>
             <w:r>
               <w:rPr>
@@ -2643,7 +2657,7 @@
               <w:lang w:eastAsia="es-MX"/>
             </w:rPr>
           </w:pPr>
-          <w:hyperlink w:anchor="_Toc497758060" w:history="1">
+          <w:hyperlink w:anchor="_Toc498948790" w:history="1">
             <w:r>
               <w:rPr>
                 <w:rStyle w:val="Hyperlink"/>
@@ -2684,7 +2698,7 @@
                 <w:noProof/>
                 <w:webHidden/>
               </w:rPr>
-              <w:instrText xml:space="preserve"> PAGEREF _Toc497758060 \h </w:instrText>
+              <w:instrText xml:space="preserve"> PAGEREF _Toc498948790 \h </w:instrText>
             </w:r>
             <w:r>
               <w:rPr>
@@ -2704,7 +2718,7 @@
                 <w:noProof/>
                 <w:webHidden/>
               </w:rPr>
-              <w:t>15</w:t>
+              <w:t>16</w:t>
             </w:r>
             <w:r>
               <w:rPr>
@@ -2727,7 +2741,7 @@
               <w:lang w:eastAsia="es-MX"/>
             </w:rPr>
           </w:pPr>
-          <w:hyperlink w:anchor="_Toc497758061" w:history="1">
+          <w:hyperlink w:anchor="_Toc498948791" w:history="1">
             <w:r>
               <w:rPr>
                 <w:rStyle w:val="Hyperlink"/>
@@ -2747,7 +2761,7 @@
                 <w:rStyle w:val="Hyperlink"/>
                 <w:noProof/>
               </w:rPr>
-              <w:t>Compra o adquisición de la caja</w:t>
+              <w:t>Compra o adquisición de la caja y disco</w:t>
             </w:r>
             <w:r>
               <w:rPr>
@@ -2768,7 +2782,7 @@
                 <w:noProof/>
                 <w:webHidden/>
               </w:rPr>
-              <w:instrText xml:space="preserve"> PAGEREF _Toc497758061 \h </w:instrText>
+              <w:instrText xml:space="preserve"> PAGEREF _Toc498948791 \h </w:instrText>
             </w:r>
             <w:r>
               <w:rPr>
@@ -2788,7 +2802,7 @@
                 <w:noProof/>
                 <w:webHidden/>
               </w:rPr>
-              <w:t>15</w:t>
+              <w:t>16</w:t>
             </w:r>
             <w:r>
               <w:rPr>
@@ -2811,7 +2825,7 @@
               <w:lang w:eastAsia="es-MX"/>
             </w:rPr>
           </w:pPr>
-          <w:hyperlink w:anchor="_Toc497758062" w:history="1">
+          <w:hyperlink w:anchor="_Toc498948792" w:history="1">
             <w:r>
               <w:rPr>
                 <w:rStyle w:val="Hyperlink"/>
@@ -2852,7 +2866,7 @@
                 <w:noProof/>
                 <w:webHidden/>
               </w:rPr>
-              <w:instrText xml:space="preserve"> PAGEREF _Toc497758062 \h </w:instrText>
+              <w:instrText xml:space="preserve"> PAGEREF _Toc498948792 \h </w:instrText>
             </w:r>
             <w:r>
               <w:rPr>
@@ -2872,7 +2886,7 @@
                 <w:noProof/>
                 <w:webHidden/>
               </w:rPr>
-              <w:t>15</w:t>
+              <w:t>17</w:t>
             </w:r>
             <w:r>
               <w:rPr>
@@ -2895,7 +2909,7 @@
               <w:lang w:eastAsia="es-MX"/>
             </w:rPr>
           </w:pPr>
-          <w:hyperlink w:anchor="_Toc497758063" w:history="1">
+          <w:hyperlink w:anchor="_Toc498948793" w:history="1">
             <w:r>
               <w:rPr>
                 <w:rStyle w:val="Hyperlink"/>
@@ -2936,7 +2950,7 @@
                 <w:noProof/>
                 <w:webHidden/>
               </w:rPr>
-              <w:instrText xml:space="preserve"> PAGEREF _Toc497758063 \h </w:instrText>
+              <w:instrText xml:space="preserve"> PAGEREF _Toc498948793 \h </w:instrText>
             </w:r>
             <w:r>
               <w:rPr>
@@ -2956,7 +2970,7 @@
                 <w:noProof/>
                 <w:webHidden/>
               </w:rPr>
-              <w:t>15</w:t>
+              <w:t>17</w:t>
             </w:r>
             <w:r>
               <w:rPr>
@@ -2979,7 +2993,7 @@
               <w:lang w:eastAsia="es-MX"/>
             </w:rPr>
           </w:pPr>
-          <w:hyperlink w:anchor="_Toc497758064" w:history="1">
+          <w:hyperlink w:anchor="_Toc498948794" w:history="1">
             <w:r>
               <w:rPr>
                 <w:rStyle w:val="Hyperlink"/>
@@ -3020,7 +3034,7 @@
                 <w:noProof/>
                 <w:webHidden/>
               </w:rPr>
-              <w:instrText xml:space="preserve"> PAGEREF _Toc497758064 \h </w:instrText>
+              <w:instrText xml:space="preserve"> PAGEREF _Toc498948794 \h </w:instrText>
             </w:r>
             <w:r>
               <w:rPr>
@@ -3040,7 +3054,7 @@
                 <w:noProof/>
                 <w:webHidden/>
               </w:rPr>
-              <w:t>16</w:t>
+              <w:t>17</w:t>
             </w:r>
             <w:r>
               <w:rPr>
@@ -3063,7 +3077,7 @@
               <w:lang w:eastAsia="es-MX"/>
             </w:rPr>
           </w:pPr>
-          <w:hyperlink w:anchor="_Toc497758065" w:history="1">
+          <w:hyperlink w:anchor="_Toc498948795" w:history="1">
             <w:r>
               <w:rPr>
                 <w:rStyle w:val="Hyperlink"/>
@@ -3104,7 +3118,7 @@
                 <w:noProof/>
                 <w:webHidden/>
               </w:rPr>
-              <w:instrText xml:space="preserve"> PAGEREF _Toc497758065 \h </w:instrText>
+              <w:instrText xml:space="preserve"> PAGEREF _Toc498948795 \h </w:instrText>
             </w:r>
             <w:r>
               <w:rPr>
@@ -3124,7 +3138,7 @@
                 <w:noProof/>
                 <w:webHidden/>
               </w:rPr>
-              <w:t>16</w:t>
+              <w:t>17</w:t>
             </w:r>
             <w:r>
               <w:rPr>
@@ -3147,7 +3161,7 @@
               <w:lang w:eastAsia="es-MX"/>
             </w:rPr>
           </w:pPr>
-          <w:hyperlink w:anchor="_Toc497758066" w:history="1">
+          <w:hyperlink w:anchor="_Toc498948796" w:history="1">
             <w:r>
               <w:rPr>
                 <w:rStyle w:val="Hyperlink"/>
@@ -3188,7 +3202,7 @@
                 <w:noProof/>
                 <w:webHidden/>
               </w:rPr>
-              <w:instrText xml:space="preserve"> PAGEREF _Toc497758066 \h </w:instrText>
+              <w:instrText xml:space="preserve"> PAGEREF _Toc498948796 \h </w:instrText>
             </w:r>
             <w:r>
               <w:rPr>
@@ -3208,7 +3222,7 @@
                 <w:noProof/>
                 <w:webHidden/>
               </w:rPr>
-              <w:t>16</w:t>
+              <w:t>18</w:t>
             </w:r>
             <w:r>
               <w:rPr>
@@ -3231,7 +3245,7 @@
               <w:lang w:eastAsia="es-MX"/>
             </w:rPr>
           </w:pPr>
-          <w:hyperlink w:anchor="_Toc497758067" w:history="1">
+          <w:hyperlink w:anchor="_Toc498948797" w:history="1">
             <w:r>
               <w:rPr>
                 <w:rStyle w:val="Hyperlink"/>
@@ -3272,7 +3286,7 @@
                 <w:noProof/>
                 <w:webHidden/>
               </w:rPr>
-              <w:instrText xml:space="preserve"> PAGEREF _Toc497758067 \h </w:instrText>
+              <w:instrText xml:space="preserve"> PAGEREF _Toc498948797 \h </w:instrText>
             </w:r>
             <w:r>
               <w:rPr>
@@ -3292,7 +3306,7 @@
                 <w:noProof/>
                 <w:webHidden/>
               </w:rPr>
-              <w:t>16</w:t>
+              <w:t>18</w:t>
             </w:r>
             <w:r>
               <w:rPr>
@@ -3315,7 +3329,7 @@
               <w:lang w:eastAsia="es-MX"/>
             </w:rPr>
           </w:pPr>
-          <w:hyperlink w:anchor="_Toc497758068" w:history="1">
+          <w:hyperlink w:anchor="_Toc498948798" w:history="1">
             <w:r>
               <w:rPr>
                 <w:rStyle w:val="Hyperlink"/>
@@ -3356,7 +3370,7 @@
                 <w:noProof/>
                 <w:webHidden/>
               </w:rPr>
-              <w:instrText xml:space="preserve"> PAGEREF _Toc497758068 \h </w:instrText>
+              <w:instrText xml:space="preserve"> PAGEREF _Toc498948798 \h </w:instrText>
             </w:r>
             <w:r>
               <w:rPr>
@@ -3376,7 +3390,7 @@
                 <w:noProof/>
                 <w:webHidden/>
               </w:rPr>
-              <w:t>17</w:t>
+              <w:t>19</w:t>
             </w:r>
             <w:r>
               <w:rPr>
@@ -3399,7 +3413,7 @@
               <w:lang w:eastAsia="es-MX"/>
             </w:rPr>
           </w:pPr>
-          <w:hyperlink w:anchor="_Toc497758069" w:history="1">
+          <w:hyperlink w:anchor="_Toc498948799" w:history="1">
             <w:r>
               <w:rPr>
                 <w:rStyle w:val="Hyperlink"/>
@@ -3440,7 +3454,7 @@
                 <w:noProof/>
                 <w:webHidden/>
               </w:rPr>
-              <w:instrText xml:space="preserve"> PAGEREF _Toc497758069 \h </w:instrText>
+              <w:instrText xml:space="preserve"> PAGEREF _Toc498948799 \h </w:instrText>
             </w:r>
             <w:r>
               <w:rPr>
@@ -3460,7 +3474,7 @@
                 <w:noProof/>
                 <w:webHidden/>
               </w:rPr>
-              <w:t>17</w:t>
+              <w:t>19</w:t>
             </w:r>
             <w:r>
               <w:rPr>
@@ -3483,7 +3497,7 @@
               <w:lang w:eastAsia="es-MX"/>
             </w:rPr>
           </w:pPr>
-          <w:hyperlink w:anchor="_Toc497758070" w:history="1">
+          <w:hyperlink w:anchor="_Toc498948800" w:history="1">
             <w:r>
               <w:rPr>
                 <w:rStyle w:val="Hyperlink"/>
@@ -3524,7 +3538,7 @@
                 <w:noProof/>
                 <w:webHidden/>
               </w:rPr>
-              <w:instrText xml:space="preserve"> PAGEREF _Toc497758070 \h </w:instrText>
+              <w:instrText xml:space="preserve"> PAGEREF _Toc498948800 \h </w:instrText>
             </w:r>
             <w:r>
               <w:rPr>
@@ -3544,7 +3558,7 @@
                 <w:noProof/>
                 <w:webHidden/>
               </w:rPr>
-              <w:t>17</w:t>
+              <w:t>19</w:t>
             </w:r>
             <w:r>
               <w:rPr>
@@ -3567,7 +3581,7 @@
               <w:lang w:eastAsia="es-MX"/>
             </w:rPr>
           </w:pPr>
-          <w:hyperlink w:anchor="_Toc497758071" w:history="1">
+          <w:hyperlink w:anchor="_Toc498948801" w:history="1">
             <w:r>
               <w:rPr>
                 <w:rStyle w:val="Hyperlink"/>
@@ -3608,7 +3622,7 @@
                 <w:noProof/>
                 <w:webHidden/>
               </w:rPr>
-              <w:instrText xml:space="preserve"> PAGEREF _Toc497758071 \h </w:instrText>
+              <w:instrText xml:space="preserve"> PAGEREF _Toc498948801 \h </w:instrText>
             </w:r>
             <w:r>
               <w:rPr>
@@ -3628,7 +3642,7 @@
                 <w:noProof/>
                 <w:webHidden/>
               </w:rPr>
-              <w:t>17</w:t>
+              <w:t>19</w:t>
             </w:r>
             <w:r>
               <w:rPr>
@@ -3651,7 +3665,7 @@
               <w:lang w:eastAsia="es-MX"/>
             </w:rPr>
           </w:pPr>
-          <w:hyperlink w:anchor="_Toc497758072" w:history="1">
+          <w:hyperlink w:anchor="_Toc498948802" w:history="1">
             <w:r>
               <w:rPr>
                 <w:rStyle w:val="Hyperlink"/>
@@ -3692,7 +3706,7 @@
                 <w:noProof/>
                 <w:webHidden/>
               </w:rPr>
-              <w:instrText xml:space="preserve"> PAGEREF _Toc497758072 \h </w:instrText>
+              <w:instrText xml:space="preserve"> PAGEREF _Toc498948802 \h </w:instrText>
             </w:r>
             <w:r>
               <w:rPr>
@@ -3712,7 +3726,7 @@
                 <w:noProof/>
                 <w:webHidden/>
               </w:rPr>
-              <w:t>18</w:t>
+              <w:t>20</w:t>
             </w:r>
             <w:r>
               <w:rPr>
@@ -3735,7 +3749,7 @@
               <w:lang w:eastAsia="es-MX"/>
             </w:rPr>
           </w:pPr>
-          <w:hyperlink w:anchor="_Toc497758073" w:history="1">
+          <w:hyperlink w:anchor="_Toc498948803" w:history="1">
             <w:r>
               <w:rPr>
                 <w:rStyle w:val="Hyperlink"/>
@@ -3776,7 +3790,7 @@
                 <w:noProof/>
                 <w:webHidden/>
               </w:rPr>
-              <w:instrText xml:space="preserve"> PAGEREF _Toc497758073 \h </w:instrText>
+              <w:instrText xml:space="preserve"> PAGEREF _Toc498948803 \h </w:instrText>
             </w:r>
             <w:r>
               <w:rPr>
@@ -3796,7 +3810,7 @@
                 <w:noProof/>
                 <w:webHidden/>
               </w:rPr>
-              <w:t>19</w:t>
+              <w:t>21</w:t>
             </w:r>
             <w:r>
               <w:rPr>
@@ -3819,7 +3833,7 @@
               <w:lang w:eastAsia="es-MX"/>
             </w:rPr>
           </w:pPr>
-          <w:hyperlink w:anchor="_Toc497758074" w:history="1">
+          <w:hyperlink w:anchor="_Toc498948804" w:history="1">
             <w:r>
               <w:rPr>
                 <w:rStyle w:val="Hyperlink"/>
@@ -3860,7 +3874,7 @@
                 <w:noProof/>
                 <w:webHidden/>
               </w:rPr>
-              <w:instrText xml:space="preserve"> PAGEREF _Toc497758074 \h </w:instrText>
+              <w:instrText xml:space="preserve"> PAGEREF _Toc498948804 \h </w:instrText>
             </w:r>
             <w:r>
               <w:rPr>
@@ -3880,7 +3894,7 @@
                 <w:noProof/>
                 <w:webHidden/>
               </w:rPr>
-              <w:t>19</w:t>
+              <w:t>21</w:t>
             </w:r>
             <w:r>
               <w:rPr>
@@ -3903,7 +3917,7 @@
               <w:lang w:eastAsia="es-MX"/>
             </w:rPr>
           </w:pPr>
-          <w:hyperlink w:anchor="_Toc497758075" w:history="1">
+          <w:hyperlink w:anchor="_Toc498948805" w:history="1">
             <w:r>
               <w:rPr>
                 <w:rStyle w:val="Hyperlink"/>
@@ -3923,7 +3937,7 @@
                 <w:rStyle w:val="Hyperlink"/>
                 <w:noProof/>
               </w:rPr>
-              <w:t>Lista de pasos</w:t>
+              <w:t>Metodología</w:t>
             </w:r>
             <w:r>
               <w:rPr>
@@ -3944,7 +3958,7 @@
                 <w:noProof/>
                 <w:webHidden/>
               </w:rPr>
-              <w:instrText xml:space="preserve"> PAGEREF _Toc497758075 \h </w:instrText>
+              <w:instrText xml:space="preserve"> PAGEREF _Toc498948805 \h </w:instrText>
             </w:r>
             <w:r>
               <w:rPr>
@@ -3964,7 +3978,7 @@
                 <w:noProof/>
                 <w:webHidden/>
               </w:rPr>
-              <w:t>19</w:t>
+              <w:t>21</w:t>
             </w:r>
             <w:r>
               <w:rPr>
@@ -3987,7 +4001,7 @@
               <w:lang w:eastAsia="es-MX"/>
             </w:rPr>
           </w:pPr>
-          <w:hyperlink w:anchor="_Toc497758076" w:history="1">
+          <w:hyperlink w:anchor="_Toc498948806" w:history="1">
             <w:r>
               <w:rPr>
                 <w:rStyle w:val="Hyperlink"/>
@@ -4028,7 +4042,7 @@
                 <w:noProof/>
                 <w:webHidden/>
               </w:rPr>
-              <w:instrText xml:space="preserve"> PAGEREF _Toc497758076 \h </w:instrText>
+              <w:instrText xml:space="preserve"> PAGEREF _Toc498948806 \h </w:instrText>
             </w:r>
             <w:r>
               <w:rPr>
@@ -4048,7 +4062,7 @@
                 <w:noProof/>
                 <w:webHidden/>
               </w:rPr>
-              <w:t>19</w:t>
+              <w:t>21</w:t>
             </w:r>
             <w:r>
               <w:rPr>
@@ -4071,7 +4085,7 @@
               <w:lang w:eastAsia="es-MX"/>
             </w:rPr>
           </w:pPr>
-          <w:hyperlink w:anchor="_Toc497758077" w:history="1">
+          <w:hyperlink w:anchor="_Toc498948807" w:history="1">
             <w:r>
               <w:rPr>
                 <w:rStyle w:val="Hyperlink"/>
@@ -4112,7 +4126,7 @@
                 <w:noProof/>
                 <w:webHidden/>
               </w:rPr>
-              <w:instrText xml:space="preserve"> PAGEREF _Toc497758077 \h </w:instrText>
+              <w:instrText xml:space="preserve"> PAGEREF _Toc498948807 \h </w:instrText>
             </w:r>
             <w:r>
               <w:rPr>
@@ -4132,7 +4146,7 @@
                 <w:noProof/>
                 <w:webHidden/>
               </w:rPr>
-              <w:t>19</w:t>
+              <w:t>21</w:t>
             </w:r>
             <w:r>
               <w:rPr>
@@ -4164,7 +4178,7 @@
       <w:pPr>
         <w:pStyle w:val="Heading1"/>
       </w:pPr>
-      <w:bookmarkStart w:id="0" w:name="_Toc497758031"/>
+      <w:bookmarkStart w:id="0" w:name="_Toc498948761"/>
       <w:r>
         <w:lastRenderedPageBreak/>
         <w:t>D</w:t>
@@ -4178,7 +4192,7 @@
       <w:pPr>
         <w:pStyle w:val="Heading2"/>
       </w:pPr>
-      <w:bookmarkStart w:id="1" w:name="_Toc497758032"/>
+      <w:bookmarkStart w:id="1" w:name="_Toc498948762"/>
       <w:r>
         <w:t>Objetivo:</w:t>
       </w:r>
@@ -4196,7 +4210,7 @@
       <w:pPr>
         <w:pStyle w:val="Heading2"/>
       </w:pPr>
-      <w:bookmarkStart w:id="2" w:name="_Toc497758033"/>
+      <w:bookmarkStart w:id="2" w:name="_Toc498948763"/>
       <w:r>
         <w:t>Requerimientos:</w:t>
       </w:r>
@@ -4308,7 +4322,25 @@
         </w:numPr>
       </w:pPr>
       <w:r>
-        <w:t>RAM: Al menos 2GB de memoria.</w:t>
+        <w:t>RAM: Al menos 2</w:t>
+      </w:r>
+      <w:r>
+        <w:t xml:space="preserve"> </w:t>
+      </w:r>
+      <w:r>
+        <w:t>GB de memoria.</w:t>
+      </w:r>
+    </w:p>
+    <w:p>
+      <w:pPr>
+        <w:pStyle w:val="ListParagraph"/>
+        <w:numPr>
+          <w:ilvl w:val="0"/>
+          <w:numId w:val="13"/>
+        </w:numPr>
+      </w:pPr>
+      <w:r>
+        <w:t>Al menos 60 MB de espacio en disco duro.</w:t>
       </w:r>
     </w:p>
     <w:p>
@@ -4339,7 +4371,7 @@
       <w:pPr>
         <w:pStyle w:val="Heading2"/>
       </w:pPr>
-      <w:bookmarkStart w:id="3" w:name="_Toc497758034"/>
+      <w:bookmarkStart w:id="3" w:name="_Toc498948764"/>
       <w:r>
         <w:t>Criterio de aceptación:</w:t>
       </w:r>
@@ -4372,7 +4404,7 @@
       <w:pPr>
         <w:pStyle w:val="Heading2"/>
       </w:pPr>
-      <w:bookmarkStart w:id="4" w:name="_Toc497758035"/>
+      <w:bookmarkStart w:id="4" w:name="_Toc498948765"/>
       <w:r>
         <w:t>Entregables:</w:t>
       </w:r>
@@ -4522,7 +4554,7 @@
       <w:pPr>
         <w:pStyle w:val="Heading2"/>
       </w:pPr>
-      <w:bookmarkStart w:id="5" w:name="_Toc497758036"/>
+      <w:bookmarkStart w:id="5" w:name="_Toc498948766"/>
       <w:r>
         <w:t>WBS inicial:</w:t>
       </w:r>
@@ -4558,7 +4590,7 @@
       <w:pPr>
         <w:pStyle w:val="Heading2"/>
       </w:pPr>
-      <w:bookmarkStart w:id="6" w:name="_Toc497758037"/>
+      <w:bookmarkStart w:id="6" w:name="_Toc498948767"/>
       <w:r>
         <w:lastRenderedPageBreak/>
         <w:t>Requerimientos de aprobación:</w:t>
@@ -4595,7 +4627,7 @@
       <w:pPr>
         <w:pStyle w:val="Heading2"/>
       </w:pPr>
-      <w:bookmarkStart w:id="7" w:name="_Toc497758038"/>
+      <w:bookmarkStart w:id="7" w:name="_Toc498948768"/>
       <w:r>
         <w:t>Integrantes del equipo</w:t>
       </w:r>
@@ -4646,7 +4678,7 @@
       <w:pPr>
         <w:pStyle w:val="Heading1"/>
       </w:pPr>
-      <w:bookmarkStart w:id="8" w:name="_Toc497758039"/>
+      <w:bookmarkStart w:id="8" w:name="_Toc498948769"/>
       <w:proofErr w:type="spellStart"/>
       <w:r>
         <w:lastRenderedPageBreak/>
@@ -4845,7 +4877,7 @@
       <w:pPr>
         <w:pStyle w:val="Heading1"/>
       </w:pPr>
-      <w:bookmarkStart w:id="9" w:name="_Toc497758040"/>
+      <w:bookmarkStart w:id="9" w:name="_Toc498948770"/>
       <w:r>
         <w:lastRenderedPageBreak/>
         <w:t>Roles</w:t>
@@ -4919,7 +4951,16 @@
           </w:tcPr>
           <w:p>
             <w:r>
-              <w:t>Programador de Netcode, Testing.</w:t>
+              <w:t>Programador de</w:t>
+            </w:r>
+            <w:r>
+              <w:t xml:space="preserve"> </w:t>
+            </w:r>
+            <w:r>
+              <w:t>Cliente y Servidor</w:t>
+            </w:r>
+            <w:r>
+              <w:t>, Testing.</w:t>
             </w:r>
           </w:p>
         </w:tc>
@@ -4990,13 +5031,16 @@
       <w:pPr>
         <w:pStyle w:val="Heading1"/>
       </w:pPr>
-      <w:bookmarkStart w:id="10" w:name="_Toc497758041"/>
+      <w:bookmarkStart w:id="10" w:name="_Toc498948771"/>
       <w:r>
         <w:lastRenderedPageBreak/>
         <w:t>Calendarización</w:t>
       </w:r>
+      <w:bookmarkStart w:id="11" w:name="_GoBack"/>
       <w:bookmarkEnd w:id="10"/>
+      <w:bookmarkEnd w:id="11"/>
     </w:p>
+    <w:p/>
     <w:p>
       <w:pPr>
         <w:sectPr>
@@ -5007,14 +5051,11 @@
         </w:sectPr>
       </w:pPr>
       <w:r>
-        <w:rPr>
-          <w:noProof/>
-        </w:rPr>
         <w:drawing>
           <wp:inline distT="0" distB="0" distL="0" distR="0">
-            <wp:extent cx="8229600" cy="4502055"/>
-            <wp:effectExtent l="0" t="0" r="0" b="0"/>
-            <wp:docPr id="3" name="Picture 3"/>
+            <wp:extent cx="8229600" cy="4294943"/>
+            <wp:effectExtent l="0" t="0" r="6350" b="635"/>
+            <wp:docPr id="5" name="Picture 5"/>
             <wp:cNvGraphicFramePr>
               <a:graphicFrameLocks xmlns:a="http://schemas.openxmlformats.org/drawingml/2006/main" noChangeAspect="1"/>
             </wp:cNvGraphicFramePr>
@@ -5022,7 +5063,7 @@
               <a:graphicData uri="http://schemas.openxmlformats.org/drawingml/2006/picture">
                 <pic:pic xmlns:pic="http://schemas.openxmlformats.org/drawingml/2006/picture">
                   <pic:nvPicPr>
-                    <pic:cNvPr id="0" name="Picture 1"/>
+                    <pic:cNvPr id="0" name="Picture 2"/>
                     <pic:cNvPicPr>
                       <a:picLocks noChangeAspect="1" noChangeArrowheads="1"/>
                     </pic:cNvPicPr>
@@ -5043,7 +5084,7 @@
                   <pic:spPr bwMode="auto">
                     <a:xfrm>
                       <a:off x="0" y="0"/>
-                      <a:ext cx="8229600" cy="4502055"/>
+                      <a:ext cx="8229600" cy="4294943"/>
                     </a:xfrm>
                     <a:prstGeom prst="rect">
                       <a:avLst/>
@@ -5068,7 +5109,7 @@
           <w:numId w:val="1"/>
         </w:numPr>
       </w:pPr>
-      <w:bookmarkStart w:id="11" w:name="_Toc497758042"/>
+      <w:bookmarkStart w:id="12" w:name="_Toc498948772"/>
       <w:r>
         <w:lastRenderedPageBreak/>
         <w:t>Análisis de Riesgo</w:t>
@@ -5076,17 +5117,17 @@
       <w:r>
         <w:t>s</w:t>
       </w:r>
-      <w:bookmarkEnd w:id="11"/>
+      <w:bookmarkEnd w:id="12"/>
     </w:p>
     <w:p>
       <w:pPr>
         <w:pStyle w:val="Heading2"/>
       </w:pPr>
-      <w:bookmarkStart w:id="12" w:name="_Toc497758043"/>
+      <w:bookmarkStart w:id="13" w:name="_Toc498948773"/>
       <w:r>
         <w:t>General</w:t>
       </w:r>
-      <w:bookmarkEnd w:id="12"/>
+      <w:bookmarkEnd w:id="13"/>
     </w:p>
     <w:tbl>
       <w:tblPr>
@@ -5390,11 +5431,11 @@
       <w:pPr>
         <w:pStyle w:val="Heading2"/>
       </w:pPr>
-      <w:bookmarkStart w:id="13" w:name="_Toc497758044"/>
+      <w:bookmarkStart w:id="14" w:name="_Toc498948774"/>
       <w:r>
         <w:t>Diseño de manejador del juego</w:t>
       </w:r>
-      <w:bookmarkEnd w:id="13"/>
+      <w:bookmarkEnd w:id="14"/>
     </w:p>
     <w:tbl>
       <w:tblPr>
@@ -5636,7 +5677,6 @@
           <w:highlight w:val="lightGray"/>
         </w:rPr>
       </w:pPr>
-      <w:bookmarkStart w:id="14" w:name="_Toc497758045"/>
     </w:p>
     <w:p>
       <w:pPr>
@@ -5662,247 +5702,13 @@
       <w:pPr>
         <w:pStyle w:val="Heading2"/>
       </w:pPr>
+      <w:bookmarkStart w:id="15" w:name="_Toc498948775"/>
       <w:r>
         <w:lastRenderedPageBreak/>
         <w:t xml:space="preserve">Diseño de </w:t>
       </w:r>
       <w:r>
         <w:t>otros componentes</w:t>
-      </w:r>
-      <w:bookmarkEnd w:id="14"/>
-    </w:p>
-    <w:tbl>
-      <w:tblPr>
-        <w:tblStyle w:val="TableGrid"/>
-        <w:tblW w:w="0" w:type="auto"/>
-        <w:tblLook w:val="04A0" w:firstRow="1" w:lastRow="0" w:firstColumn="1" w:lastColumn="0" w:noHBand="0" w:noVBand="1"/>
-      </w:tblPr>
-      <w:tblGrid>
-        <w:gridCol w:w="1994"/>
-        <w:gridCol w:w="3246"/>
-        <w:gridCol w:w="1418"/>
-        <w:gridCol w:w="1275"/>
-        <w:gridCol w:w="2137"/>
-      </w:tblGrid>
-      <w:tr>
-        <w:tc>
-          <w:tcPr>
-            <w:tcW w:w="1994" w:type="dxa"/>
-            <w:shd w:val="clear" w:color="auto" w:fill="000000" w:themeFill="text1"/>
-          </w:tcPr>
-          <w:p>
-            <w:pPr>
-              <w:rPr>
-                <w:b/>
-                <w:color w:val="FFFFFF" w:themeColor="background1"/>
-              </w:rPr>
-            </w:pPr>
-            <w:r>
-              <w:rPr>
-                <w:b/>
-                <w:color w:val="FFFFFF" w:themeColor="background1"/>
-              </w:rPr>
-              <w:t>Riesgo</w:t>
-            </w:r>
-          </w:p>
-        </w:tc>
-        <w:tc>
-          <w:tcPr>
-            <w:tcW w:w="3246" w:type="dxa"/>
-            <w:shd w:val="clear" w:color="auto" w:fill="000000" w:themeFill="text1"/>
-          </w:tcPr>
-          <w:p>
-            <w:pPr>
-              <w:rPr>
-                <w:b/>
-                <w:color w:val="FFFFFF" w:themeColor="background1"/>
-              </w:rPr>
-            </w:pPr>
-            <w:r>
-              <w:rPr>
-                <w:b/>
-                <w:color w:val="FFFFFF" w:themeColor="background1"/>
-              </w:rPr>
-              <w:t>Descripción</w:t>
-            </w:r>
-          </w:p>
-        </w:tc>
-        <w:tc>
-          <w:tcPr>
-            <w:tcW w:w="1418" w:type="dxa"/>
-            <w:shd w:val="clear" w:color="auto" w:fill="000000" w:themeFill="text1"/>
-          </w:tcPr>
-          <w:p>
-            <w:pPr>
-              <w:rPr>
-                <w:b/>
-                <w:color w:val="FFFFFF" w:themeColor="background1"/>
-              </w:rPr>
-            </w:pPr>
-            <w:r>
-              <w:rPr>
-                <w:b/>
-                <w:color w:val="FFFFFF" w:themeColor="background1"/>
-              </w:rPr>
-              <w:t>Probabilidad</w:t>
-            </w:r>
-          </w:p>
-        </w:tc>
-        <w:tc>
-          <w:tcPr>
-            <w:tcW w:w="1275" w:type="dxa"/>
-            <w:shd w:val="clear" w:color="auto" w:fill="000000" w:themeFill="text1"/>
-          </w:tcPr>
-          <w:p>
-            <w:pPr>
-              <w:rPr>
-                <w:b/>
-                <w:color w:val="FFFFFF" w:themeColor="background1"/>
-              </w:rPr>
-            </w:pPr>
-            <w:r>
-              <w:rPr>
-                <w:b/>
-                <w:color w:val="FFFFFF" w:themeColor="background1"/>
-              </w:rPr>
-              <w:t>Costo</w:t>
-            </w:r>
-          </w:p>
-        </w:tc>
-        <w:tc>
-          <w:tcPr>
-            <w:tcW w:w="2137" w:type="dxa"/>
-            <w:shd w:val="clear" w:color="auto" w:fill="000000" w:themeFill="text1"/>
-          </w:tcPr>
-          <w:p>
-            <w:pPr>
-              <w:rPr>
-                <w:b/>
-                <w:color w:val="FFFFFF" w:themeColor="background1"/>
-              </w:rPr>
-            </w:pPr>
-            <w:r>
-              <w:rPr>
-                <w:b/>
-                <w:color w:val="FFFFFF" w:themeColor="background1"/>
-              </w:rPr>
-              <w:t>Acción a tomar</w:t>
-            </w:r>
-          </w:p>
-        </w:tc>
-      </w:tr>
-      <w:tr>
-        <w:tc>
-          <w:tcPr>
-            <w:tcW w:w="1994" w:type="dxa"/>
-          </w:tcPr>
-          <w:p>
-            <w:r>
-              <w:t>El diseño no es terminado.</w:t>
-            </w:r>
-          </w:p>
-        </w:tc>
-        <w:tc>
-          <w:tcPr>
-            <w:tcW w:w="3246" w:type="dxa"/>
-          </w:tcPr>
-          <w:p>
-            <w:r>
-              <w:t>El diseño no se termina, por lo tanto, no se implementa.</w:t>
-            </w:r>
-          </w:p>
-        </w:tc>
-        <w:tc>
-          <w:tcPr>
-            <w:tcW w:w="1418" w:type="dxa"/>
-          </w:tcPr>
-          <w:p>
-            <w:r>
-              <w:t>20%</w:t>
-            </w:r>
-          </w:p>
-        </w:tc>
-        <w:tc>
-          <w:tcPr>
-            <w:tcW w:w="1275" w:type="dxa"/>
-          </w:tcPr>
-          <w:p>
-            <w:r>
-              <w:t>30 puntos</w:t>
-            </w:r>
-          </w:p>
-        </w:tc>
-        <w:tc>
-          <w:tcPr>
-            <w:tcW w:w="2137" w:type="dxa"/>
-          </w:tcPr>
-          <w:p>
-            <w:r>
-              <w:t>Mitigar. Durante la tarea de diseño, el administrador del proyecto verificará que su avance sea suficiente para terminarla.</w:t>
-            </w:r>
-          </w:p>
-        </w:tc>
-      </w:tr>
-      <w:tr>
-        <w:tc>
-          <w:tcPr>
-            <w:tcW w:w="1994" w:type="dxa"/>
-          </w:tcPr>
-          <w:p>
-            <w:r>
-              <w:t>El diseño es incorrecto.</w:t>
-            </w:r>
-          </w:p>
-        </w:tc>
-        <w:tc>
-          <w:tcPr>
-            <w:tcW w:w="3246" w:type="dxa"/>
-          </w:tcPr>
-          <w:p>
-            <w:r>
-              <w:t>El diseño de la estructura de componentes del Juego es calificado por el asesor como “incorrecto”.</w:t>
-            </w:r>
-          </w:p>
-        </w:tc>
-        <w:tc>
-          <w:tcPr>
-            <w:tcW w:w="1418" w:type="dxa"/>
-          </w:tcPr>
-          <w:p>
-            <w:r>
-              <w:t>60%</w:t>
-            </w:r>
-          </w:p>
-        </w:tc>
-        <w:tc>
-          <w:tcPr>
-            <w:tcW w:w="1275" w:type="dxa"/>
-          </w:tcPr>
-          <w:p>
-            <w:r>
-              <w:t>1 punto</w:t>
-            </w:r>
-          </w:p>
-        </w:tc>
-        <w:tc>
-          <w:tcPr>
-            <w:tcW w:w="2137" w:type="dxa"/>
-          </w:tcPr>
-          <w:p>
-            <w:r>
-              <w:t>Mitigar. Se revisará el diseño con el asesor siempre que sea posible.</w:t>
-            </w:r>
-          </w:p>
-        </w:tc>
-      </w:tr>
-    </w:tbl>
-    <w:p>
-      <w:pPr>
-        <w:pStyle w:val="Heading2"/>
-      </w:pPr>
-      <w:bookmarkStart w:id="15" w:name="_Toc497758046"/>
-      <w:r>
-        <w:t>Diseño de interfaz de usuario</w:t>
       </w:r>
       <w:bookmarkEnd w:id="15"/>
     </w:p>
@@ -6053,7 +5859,7 @@
           </w:tcPr>
           <w:p>
             <w:r>
-              <w:t>30%</w:t>
+              <w:t>20%</w:t>
             </w:r>
           </w:p>
         </w:tc>
@@ -6095,7 +5901,7 @@
           </w:tcPr>
           <w:p>
             <w:r>
-              <w:t>El diseño de la interfaz de usuario es calificado por el asesor como “incorrecto”.</w:t>
+              <w:t>El diseño de la estructura de componentes del Juego es calificado por el asesor como “incorrecto”.</w:t>
             </w:r>
           </w:p>
         </w:tc>
@@ -6135,12 +5941,9 @@
       <w:pPr>
         <w:pStyle w:val="Heading2"/>
       </w:pPr>
-      <w:bookmarkStart w:id="16" w:name="_Toc497758047"/>
+      <w:bookmarkStart w:id="16" w:name="_Toc498948776"/>
       <w:r>
-        <w:t xml:space="preserve">Diseño de </w:t>
-      </w:r>
-      <w:r>
-        <w:t>servidor</w:t>
+        <w:t>Diseño de interfaz de usuario</w:t>
       </w:r>
       <w:bookmarkEnd w:id="16"/>
     </w:p>
@@ -6151,8 +5954,8 @@
         <w:tblLook w:val="04A0" w:firstRow="1" w:lastRow="0" w:firstColumn="1" w:lastColumn="0" w:noHBand="0" w:noVBand="1"/>
       </w:tblPr>
       <w:tblGrid>
-        <w:gridCol w:w="1993"/>
-        <w:gridCol w:w="3247"/>
+        <w:gridCol w:w="1994"/>
+        <w:gridCol w:w="3246"/>
         <w:gridCol w:w="1418"/>
         <w:gridCol w:w="1275"/>
         <w:gridCol w:w="2137"/>
@@ -6160,7 +5963,7 @@
       <w:tr>
         <w:tc>
           <w:tcPr>
-            <w:tcW w:w="1993" w:type="dxa"/>
+            <w:tcW w:w="1994" w:type="dxa"/>
             <w:shd w:val="clear" w:color="auto" w:fill="000000" w:themeFill="text1"/>
           </w:tcPr>
           <w:p>
@@ -6181,7 +5984,7 @@
         </w:tc>
         <w:tc>
           <w:tcPr>
-            <w:tcW w:w="3247" w:type="dxa"/>
+            <w:tcW w:w="3246" w:type="dxa"/>
             <w:shd w:val="clear" w:color="auto" w:fill="000000" w:themeFill="text1"/>
           </w:tcPr>
           <w:p>
@@ -6267,7 +6070,7 @@
       <w:tr>
         <w:tc>
           <w:tcPr>
-            <w:tcW w:w="1993" w:type="dxa"/>
+            <w:tcW w:w="1994" w:type="dxa"/>
           </w:tcPr>
           <w:p>
             <w:r>
@@ -6277,7 +6080,7 @@
         </w:tc>
         <w:tc>
           <w:tcPr>
-            <w:tcW w:w="3247" w:type="dxa"/>
+            <w:tcW w:w="3246" w:type="dxa"/>
           </w:tcPr>
           <w:p>
             <w:r>
@@ -6311,7 +6114,7 @@
           </w:tcPr>
           <w:p>
             <w:r>
-              <w:t xml:space="preserve">Mitigar. Durante la tarea de diseño, el administrador del proyecto verificará que su avance sea suficiente para terminarla. </w:t>
+              <w:t>Mitigar. Durante la tarea de diseño, el administrador del proyecto verificará que su avance sea suficiente para terminarla.</w:t>
             </w:r>
           </w:p>
         </w:tc>
@@ -6319,7 +6122,7 @@
       <w:tr>
         <w:tc>
           <w:tcPr>
-            <w:tcW w:w="1993" w:type="dxa"/>
+            <w:tcW w:w="1994" w:type="dxa"/>
           </w:tcPr>
           <w:p>
             <w:r>
@@ -6329,11 +6132,11 @@
         </w:tc>
         <w:tc>
           <w:tcPr>
-            <w:tcW w:w="3247" w:type="dxa"/>
-          </w:tcPr>
-          <w:p>
-            <w:r>
-              <w:t>Los diseños del cliente y el servidor son calificados por el asesor como “incorrectos”.</w:t>
+            <w:tcW w:w="3246" w:type="dxa"/>
+          </w:tcPr>
+          <w:p>
+            <w:r>
+              <w:t>El diseño de la interfaz de usuario es calificado por el asesor como “incorrecto”.</w:t>
             </w:r>
           </w:p>
         </w:tc>
@@ -6373,10 +6176,12 @@
       <w:pPr>
         <w:pStyle w:val="Heading2"/>
       </w:pPr>
-      <w:bookmarkStart w:id="17" w:name="_Toc497758048"/>
+      <w:bookmarkStart w:id="17" w:name="_Toc498948777"/>
       <w:r>
-        <w:lastRenderedPageBreak/>
-        <w:t>Diseño de cliente</w:t>
+        <w:t xml:space="preserve">Diseño de </w:t>
+      </w:r>
+      <w:r>
+        <w:t>servidor</w:t>
       </w:r>
       <w:bookmarkEnd w:id="17"/>
     </w:p>
@@ -6609,11 +6414,247 @@
       <w:pPr>
         <w:pStyle w:val="Heading2"/>
       </w:pPr>
-      <w:bookmarkStart w:id="18" w:name="_Toc497758049"/>
+      <w:bookmarkStart w:id="18" w:name="_Toc498948778"/>
+      <w:r>
+        <w:lastRenderedPageBreak/>
+        <w:t>Diseño de cliente</w:t>
+      </w:r>
+      <w:bookmarkEnd w:id="18"/>
+    </w:p>
+    <w:tbl>
+      <w:tblPr>
+        <w:tblStyle w:val="TableGrid"/>
+        <w:tblW w:w="0" w:type="auto"/>
+        <w:tblLook w:val="04A0" w:firstRow="1" w:lastRow="0" w:firstColumn="1" w:lastColumn="0" w:noHBand="0" w:noVBand="1"/>
+      </w:tblPr>
+      <w:tblGrid>
+        <w:gridCol w:w="1993"/>
+        <w:gridCol w:w="3247"/>
+        <w:gridCol w:w="1418"/>
+        <w:gridCol w:w="1275"/>
+        <w:gridCol w:w="2137"/>
+      </w:tblGrid>
+      <w:tr>
+        <w:tc>
+          <w:tcPr>
+            <w:tcW w:w="1993" w:type="dxa"/>
+            <w:shd w:val="clear" w:color="auto" w:fill="000000" w:themeFill="text1"/>
+          </w:tcPr>
+          <w:p>
+            <w:pPr>
+              <w:rPr>
+                <w:b/>
+                <w:color w:val="FFFFFF" w:themeColor="background1"/>
+              </w:rPr>
+            </w:pPr>
+            <w:r>
+              <w:rPr>
+                <w:b/>
+                <w:color w:val="FFFFFF" w:themeColor="background1"/>
+              </w:rPr>
+              <w:t>Riesgo</w:t>
+            </w:r>
+          </w:p>
+        </w:tc>
+        <w:tc>
+          <w:tcPr>
+            <w:tcW w:w="3247" w:type="dxa"/>
+            <w:shd w:val="clear" w:color="auto" w:fill="000000" w:themeFill="text1"/>
+          </w:tcPr>
+          <w:p>
+            <w:pPr>
+              <w:rPr>
+                <w:b/>
+                <w:color w:val="FFFFFF" w:themeColor="background1"/>
+              </w:rPr>
+            </w:pPr>
+            <w:r>
+              <w:rPr>
+                <w:b/>
+                <w:color w:val="FFFFFF" w:themeColor="background1"/>
+              </w:rPr>
+              <w:t>Descripción</w:t>
+            </w:r>
+          </w:p>
+        </w:tc>
+        <w:tc>
+          <w:tcPr>
+            <w:tcW w:w="1418" w:type="dxa"/>
+            <w:shd w:val="clear" w:color="auto" w:fill="000000" w:themeFill="text1"/>
+          </w:tcPr>
+          <w:p>
+            <w:pPr>
+              <w:rPr>
+                <w:b/>
+                <w:color w:val="FFFFFF" w:themeColor="background1"/>
+              </w:rPr>
+            </w:pPr>
+            <w:r>
+              <w:rPr>
+                <w:b/>
+                <w:color w:val="FFFFFF" w:themeColor="background1"/>
+              </w:rPr>
+              <w:t>Probabilidad</w:t>
+            </w:r>
+          </w:p>
+        </w:tc>
+        <w:tc>
+          <w:tcPr>
+            <w:tcW w:w="1275" w:type="dxa"/>
+            <w:shd w:val="clear" w:color="auto" w:fill="000000" w:themeFill="text1"/>
+          </w:tcPr>
+          <w:p>
+            <w:pPr>
+              <w:rPr>
+                <w:b/>
+                <w:color w:val="FFFFFF" w:themeColor="background1"/>
+              </w:rPr>
+            </w:pPr>
+            <w:r>
+              <w:rPr>
+                <w:b/>
+                <w:color w:val="FFFFFF" w:themeColor="background1"/>
+              </w:rPr>
+              <w:t>Costo</w:t>
+            </w:r>
+          </w:p>
+        </w:tc>
+        <w:tc>
+          <w:tcPr>
+            <w:tcW w:w="2137" w:type="dxa"/>
+            <w:shd w:val="clear" w:color="auto" w:fill="000000" w:themeFill="text1"/>
+          </w:tcPr>
+          <w:p>
+            <w:pPr>
+              <w:rPr>
+                <w:b/>
+                <w:color w:val="FFFFFF" w:themeColor="background1"/>
+              </w:rPr>
+            </w:pPr>
+            <w:r>
+              <w:rPr>
+                <w:b/>
+                <w:color w:val="FFFFFF" w:themeColor="background1"/>
+              </w:rPr>
+              <w:t>Acción a tomar</w:t>
+            </w:r>
+          </w:p>
+        </w:tc>
+      </w:tr>
+      <w:tr>
+        <w:tc>
+          <w:tcPr>
+            <w:tcW w:w="1993" w:type="dxa"/>
+          </w:tcPr>
+          <w:p>
+            <w:r>
+              <w:t>El diseño no es terminado.</w:t>
+            </w:r>
+          </w:p>
+        </w:tc>
+        <w:tc>
+          <w:tcPr>
+            <w:tcW w:w="3247" w:type="dxa"/>
+          </w:tcPr>
+          <w:p>
+            <w:r>
+              <w:t>El diseño no se termina, por lo tanto, no se implementa.</w:t>
+            </w:r>
+          </w:p>
+        </w:tc>
+        <w:tc>
+          <w:tcPr>
+            <w:tcW w:w="1418" w:type="dxa"/>
+          </w:tcPr>
+          <w:p>
+            <w:r>
+              <w:t>30%</w:t>
+            </w:r>
+          </w:p>
+        </w:tc>
+        <w:tc>
+          <w:tcPr>
+            <w:tcW w:w="1275" w:type="dxa"/>
+          </w:tcPr>
+          <w:p>
+            <w:r>
+              <w:t>30 puntos</w:t>
+            </w:r>
+          </w:p>
+        </w:tc>
+        <w:tc>
+          <w:tcPr>
+            <w:tcW w:w="2137" w:type="dxa"/>
+          </w:tcPr>
+          <w:p>
+            <w:r>
+              <w:t xml:space="preserve">Mitigar. Durante la tarea de diseño, el administrador del proyecto verificará que su avance sea suficiente para terminarla. </w:t>
+            </w:r>
+          </w:p>
+        </w:tc>
+      </w:tr>
+      <w:tr>
+        <w:tc>
+          <w:tcPr>
+            <w:tcW w:w="1993" w:type="dxa"/>
+          </w:tcPr>
+          <w:p>
+            <w:r>
+              <w:t>El diseño es incorrecto.</w:t>
+            </w:r>
+          </w:p>
+        </w:tc>
+        <w:tc>
+          <w:tcPr>
+            <w:tcW w:w="3247" w:type="dxa"/>
+          </w:tcPr>
+          <w:p>
+            <w:r>
+              <w:t>Los diseños del cliente y el servidor son calificados por el asesor como “incorrectos”.</w:t>
+            </w:r>
+          </w:p>
+        </w:tc>
+        <w:tc>
+          <w:tcPr>
+            <w:tcW w:w="1418" w:type="dxa"/>
+          </w:tcPr>
+          <w:p>
+            <w:r>
+              <w:t>60%</w:t>
+            </w:r>
+          </w:p>
+        </w:tc>
+        <w:tc>
+          <w:tcPr>
+            <w:tcW w:w="1275" w:type="dxa"/>
+          </w:tcPr>
+          <w:p>
+            <w:r>
+              <w:t>1 punto</w:t>
+            </w:r>
+          </w:p>
+        </w:tc>
+        <w:tc>
+          <w:tcPr>
+            <w:tcW w:w="2137" w:type="dxa"/>
+          </w:tcPr>
+          <w:p>
+            <w:r>
+              <w:t>Mitigar. Se revisará el diseño con el asesor siempre que sea posible.</w:t>
+            </w:r>
+          </w:p>
+        </w:tc>
+      </w:tr>
+    </w:tbl>
+    <w:p>
+      <w:pPr>
+        <w:pStyle w:val="Heading2"/>
+      </w:pPr>
+      <w:bookmarkStart w:id="19" w:name="_Toc498948779"/>
       <w:r>
         <w:t>Implementación del menú de juego</w:t>
       </w:r>
-      <w:bookmarkEnd w:id="18"/>
+      <w:bookmarkEnd w:id="19"/>
     </w:p>
     <w:tbl>
       <w:tblPr>
@@ -6872,7 +6913,6 @@
           <w:highlight w:val="lightGray"/>
         </w:rPr>
       </w:pPr>
-      <w:bookmarkStart w:id="19" w:name="_Toc497758050"/>
     </w:p>
     <w:p>
       <w:pPr>
@@ -6898,11 +6938,12 @@
       <w:pPr>
         <w:pStyle w:val="Heading2"/>
       </w:pPr>
+      <w:bookmarkStart w:id="20" w:name="_Toc498948780"/>
       <w:r>
         <w:lastRenderedPageBreak/>
         <w:t>Implementación del menú principal</w:t>
       </w:r>
-      <w:bookmarkEnd w:id="19"/>
+      <w:bookmarkEnd w:id="20"/>
     </w:p>
     <w:tbl>
       <w:tblPr>
@@ -7133,11 +7174,11 @@
       <w:pPr>
         <w:pStyle w:val="Heading2"/>
       </w:pPr>
-      <w:bookmarkStart w:id="20" w:name="_Toc497758051"/>
+      <w:bookmarkStart w:id="21" w:name="_Toc498948781"/>
       <w:r>
         <w:t>Programación de otros componentes</w:t>
       </w:r>
-      <w:bookmarkEnd w:id="20"/>
+      <w:bookmarkEnd w:id="21"/>
     </w:p>
     <w:tbl>
       <w:tblPr>
@@ -7375,7 +7416,6 @@
           <w:highlight w:val="lightGray"/>
         </w:rPr>
       </w:pPr>
-      <w:bookmarkStart w:id="21" w:name="_Toc497758052"/>
     </w:p>
     <w:p>
       <w:pPr>
@@ -7401,6 +7441,7 @@
       <w:pPr>
         <w:pStyle w:val="Heading2"/>
       </w:pPr>
+      <w:bookmarkStart w:id="22" w:name="_Toc498948782"/>
       <w:r>
         <w:lastRenderedPageBreak/>
         <w:t>Programación</w:t>
@@ -7408,243 +7449,8 @@
       <w:r>
         <w:t xml:space="preserve"> del cliente</w:t>
       </w:r>
-      <w:bookmarkEnd w:id="21"/>
       <w:r>
         <w:t xml:space="preserve"> y programación del servidor</w:t>
-      </w:r>
-    </w:p>
-    <w:tbl>
-      <w:tblPr>
-        <w:tblStyle w:val="TableGrid"/>
-        <w:tblW w:w="0" w:type="auto"/>
-        <w:tblLook w:val="04A0" w:firstRow="1" w:lastRow="0" w:firstColumn="1" w:lastColumn="0" w:noHBand="0" w:noVBand="1"/>
-      </w:tblPr>
-      <w:tblGrid>
-        <w:gridCol w:w="2089"/>
-        <w:gridCol w:w="3151"/>
-        <w:gridCol w:w="1418"/>
-        <w:gridCol w:w="1275"/>
-        <w:gridCol w:w="2137"/>
-      </w:tblGrid>
-      <w:tr>
-        <w:tc>
-          <w:tcPr>
-            <w:tcW w:w="2089" w:type="dxa"/>
-            <w:shd w:val="clear" w:color="auto" w:fill="000000" w:themeFill="text1"/>
-          </w:tcPr>
-          <w:p>
-            <w:pPr>
-              <w:rPr>
-                <w:b/>
-                <w:color w:val="FFFFFF" w:themeColor="background1"/>
-              </w:rPr>
-            </w:pPr>
-            <w:r>
-              <w:rPr>
-                <w:b/>
-                <w:color w:val="FFFFFF" w:themeColor="background1"/>
-              </w:rPr>
-              <w:t>Riesgo</w:t>
-            </w:r>
-          </w:p>
-        </w:tc>
-        <w:tc>
-          <w:tcPr>
-            <w:tcW w:w="3151" w:type="dxa"/>
-            <w:shd w:val="clear" w:color="auto" w:fill="000000" w:themeFill="text1"/>
-          </w:tcPr>
-          <w:p>
-            <w:pPr>
-              <w:rPr>
-                <w:b/>
-                <w:color w:val="FFFFFF" w:themeColor="background1"/>
-              </w:rPr>
-            </w:pPr>
-            <w:r>
-              <w:rPr>
-                <w:b/>
-                <w:color w:val="FFFFFF" w:themeColor="background1"/>
-              </w:rPr>
-              <w:t>Descripción</w:t>
-            </w:r>
-          </w:p>
-        </w:tc>
-        <w:tc>
-          <w:tcPr>
-            <w:tcW w:w="1418" w:type="dxa"/>
-            <w:shd w:val="clear" w:color="auto" w:fill="000000" w:themeFill="text1"/>
-          </w:tcPr>
-          <w:p>
-            <w:pPr>
-              <w:rPr>
-                <w:b/>
-                <w:color w:val="FFFFFF" w:themeColor="background1"/>
-              </w:rPr>
-            </w:pPr>
-            <w:r>
-              <w:rPr>
-                <w:b/>
-                <w:color w:val="FFFFFF" w:themeColor="background1"/>
-              </w:rPr>
-              <w:t>Probabilidad</w:t>
-            </w:r>
-          </w:p>
-        </w:tc>
-        <w:tc>
-          <w:tcPr>
-            <w:tcW w:w="1275" w:type="dxa"/>
-            <w:shd w:val="clear" w:color="auto" w:fill="000000" w:themeFill="text1"/>
-          </w:tcPr>
-          <w:p>
-            <w:pPr>
-              <w:rPr>
-                <w:b/>
-                <w:color w:val="FFFFFF" w:themeColor="background1"/>
-              </w:rPr>
-            </w:pPr>
-            <w:r>
-              <w:rPr>
-                <w:b/>
-                <w:color w:val="FFFFFF" w:themeColor="background1"/>
-              </w:rPr>
-              <w:t>Costo</w:t>
-            </w:r>
-          </w:p>
-        </w:tc>
-        <w:tc>
-          <w:tcPr>
-            <w:tcW w:w="2137" w:type="dxa"/>
-            <w:shd w:val="clear" w:color="auto" w:fill="000000" w:themeFill="text1"/>
-          </w:tcPr>
-          <w:p>
-            <w:pPr>
-              <w:rPr>
-                <w:b/>
-                <w:color w:val="FFFFFF" w:themeColor="background1"/>
-              </w:rPr>
-            </w:pPr>
-            <w:r>
-              <w:rPr>
-                <w:b/>
-                <w:color w:val="FFFFFF" w:themeColor="background1"/>
-              </w:rPr>
-              <w:t>Acción a tomar</w:t>
-            </w:r>
-          </w:p>
-        </w:tc>
-      </w:tr>
-      <w:tr>
-        <w:tc>
-          <w:tcPr>
-            <w:tcW w:w="2089" w:type="dxa"/>
-          </w:tcPr>
-          <w:p>
-            <w:r>
-              <w:t>Es programado de una manera muy diferente a su diseño.</w:t>
-            </w:r>
-          </w:p>
-        </w:tc>
-        <w:tc>
-          <w:tcPr>
-            <w:tcW w:w="3151" w:type="dxa"/>
-          </w:tcPr>
-          <w:p>
-            <w:r>
-              <w:t>La programación no sigue las partes básicas e importantes del diseño.</w:t>
-            </w:r>
-          </w:p>
-        </w:tc>
-        <w:tc>
-          <w:tcPr>
-            <w:tcW w:w="1418" w:type="dxa"/>
-          </w:tcPr>
-          <w:p>
-            <w:r>
-              <w:t>20%</w:t>
-            </w:r>
-          </w:p>
-        </w:tc>
-        <w:tc>
-          <w:tcPr>
-            <w:tcW w:w="1275" w:type="dxa"/>
-          </w:tcPr>
-          <w:p>
-            <w:r>
-              <w:t>1 punto</w:t>
-            </w:r>
-          </w:p>
-        </w:tc>
-        <w:tc>
-          <w:tcPr>
-            <w:tcW w:w="2137" w:type="dxa"/>
-          </w:tcPr>
-          <w:p>
-            <w:r>
-              <w:t>Aceptar. Se tiene poca experiencia en diseño de software, así que es muy probable que la programación no siga algunas partes básicas del diseño.</w:t>
-            </w:r>
-          </w:p>
-        </w:tc>
-      </w:tr>
-      <w:tr>
-        <w:tc>
-          <w:tcPr>
-            <w:tcW w:w="2089" w:type="dxa"/>
-          </w:tcPr>
-          <w:p>
-            <w:r>
-              <w:t>No se termina de programar.</w:t>
-            </w:r>
-          </w:p>
-        </w:tc>
-        <w:tc>
-          <w:tcPr>
-            <w:tcW w:w="3151" w:type="dxa"/>
-          </w:tcPr>
-          <w:p>
-            <w:r>
-              <w:t>No se termina de programar, por lo tanto, el juego no funciona parcial o totalmente.</w:t>
-            </w:r>
-          </w:p>
-        </w:tc>
-        <w:tc>
-          <w:tcPr>
-            <w:tcW w:w="1418" w:type="dxa"/>
-          </w:tcPr>
-          <w:p>
-            <w:r>
-              <w:t>20%</w:t>
-            </w:r>
-          </w:p>
-        </w:tc>
-        <w:tc>
-          <w:tcPr>
-            <w:tcW w:w="1275" w:type="dxa"/>
-          </w:tcPr>
-          <w:p>
-            <w:r>
-              <w:t>30 puntos</w:t>
-            </w:r>
-          </w:p>
-        </w:tc>
-        <w:tc>
-          <w:tcPr>
-            <w:tcW w:w="2137" w:type="dxa"/>
-          </w:tcPr>
-          <w:p>
-            <w:r>
-              <w:t>Mitigar. Durante la tarea de programación, el administrador del proyecto verificará que su avance sea suficiente para terminarla.</w:t>
-            </w:r>
-          </w:p>
-        </w:tc>
-      </w:tr>
-    </w:tbl>
-    <w:p>
-      <w:pPr>
-        <w:pStyle w:val="Heading2"/>
-      </w:pPr>
-      <w:bookmarkStart w:id="22" w:name="_Toc497758053"/>
-      <w:r>
-        <w:t>Programación del manejador del juego</w:t>
       </w:r>
       <w:bookmarkEnd w:id="22"/>
     </w:p>
@@ -7876,6 +7682,241 @@
     <w:p>
       <w:pPr>
         <w:pStyle w:val="Heading2"/>
+      </w:pPr>
+      <w:bookmarkStart w:id="23" w:name="_Toc498948783"/>
+      <w:r>
+        <w:t>Programación del manejador del juego</w:t>
+      </w:r>
+      <w:bookmarkEnd w:id="23"/>
+    </w:p>
+    <w:tbl>
+      <w:tblPr>
+        <w:tblStyle w:val="TableGrid"/>
+        <w:tblW w:w="0" w:type="auto"/>
+        <w:tblLook w:val="04A0" w:firstRow="1" w:lastRow="0" w:firstColumn="1" w:lastColumn="0" w:noHBand="0" w:noVBand="1"/>
+      </w:tblPr>
+      <w:tblGrid>
+        <w:gridCol w:w="2089"/>
+        <w:gridCol w:w="3151"/>
+        <w:gridCol w:w="1418"/>
+        <w:gridCol w:w="1275"/>
+        <w:gridCol w:w="2137"/>
+      </w:tblGrid>
+      <w:tr>
+        <w:tc>
+          <w:tcPr>
+            <w:tcW w:w="2089" w:type="dxa"/>
+            <w:shd w:val="clear" w:color="auto" w:fill="000000" w:themeFill="text1"/>
+          </w:tcPr>
+          <w:p>
+            <w:pPr>
+              <w:rPr>
+                <w:b/>
+                <w:color w:val="FFFFFF" w:themeColor="background1"/>
+              </w:rPr>
+            </w:pPr>
+            <w:r>
+              <w:rPr>
+                <w:b/>
+                <w:color w:val="FFFFFF" w:themeColor="background1"/>
+              </w:rPr>
+              <w:t>Riesgo</w:t>
+            </w:r>
+          </w:p>
+        </w:tc>
+        <w:tc>
+          <w:tcPr>
+            <w:tcW w:w="3151" w:type="dxa"/>
+            <w:shd w:val="clear" w:color="auto" w:fill="000000" w:themeFill="text1"/>
+          </w:tcPr>
+          <w:p>
+            <w:pPr>
+              <w:rPr>
+                <w:b/>
+                <w:color w:val="FFFFFF" w:themeColor="background1"/>
+              </w:rPr>
+            </w:pPr>
+            <w:r>
+              <w:rPr>
+                <w:b/>
+                <w:color w:val="FFFFFF" w:themeColor="background1"/>
+              </w:rPr>
+              <w:t>Descripción</w:t>
+            </w:r>
+          </w:p>
+        </w:tc>
+        <w:tc>
+          <w:tcPr>
+            <w:tcW w:w="1418" w:type="dxa"/>
+            <w:shd w:val="clear" w:color="auto" w:fill="000000" w:themeFill="text1"/>
+          </w:tcPr>
+          <w:p>
+            <w:pPr>
+              <w:rPr>
+                <w:b/>
+                <w:color w:val="FFFFFF" w:themeColor="background1"/>
+              </w:rPr>
+            </w:pPr>
+            <w:r>
+              <w:rPr>
+                <w:b/>
+                <w:color w:val="FFFFFF" w:themeColor="background1"/>
+              </w:rPr>
+              <w:t>Probabilidad</w:t>
+            </w:r>
+          </w:p>
+        </w:tc>
+        <w:tc>
+          <w:tcPr>
+            <w:tcW w:w="1275" w:type="dxa"/>
+            <w:shd w:val="clear" w:color="auto" w:fill="000000" w:themeFill="text1"/>
+          </w:tcPr>
+          <w:p>
+            <w:pPr>
+              <w:rPr>
+                <w:b/>
+                <w:color w:val="FFFFFF" w:themeColor="background1"/>
+              </w:rPr>
+            </w:pPr>
+            <w:r>
+              <w:rPr>
+                <w:b/>
+                <w:color w:val="FFFFFF" w:themeColor="background1"/>
+              </w:rPr>
+              <w:t>Costo</w:t>
+            </w:r>
+          </w:p>
+        </w:tc>
+        <w:tc>
+          <w:tcPr>
+            <w:tcW w:w="2137" w:type="dxa"/>
+            <w:shd w:val="clear" w:color="auto" w:fill="000000" w:themeFill="text1"/>
+          </w:tcPr>
+          <w:p>
+            <w:pPr>
+              <w:rPr>
+                <w:b/>
+                <w:color w:val="FFFFFF" w:themeColor="background1"/>
+              </w:rPr>
+            </w:pPr>
+            <w:r>
+              <w:rPr>
+                <w:b/>
+                <w:color w:val="FFFFFF" w:themeColor="background1"/>
+              </w:rPr>
+              <w:t>Acción a tomar</w:t>
+            </w:r>
+          </w:p>
+        </w:tc>
+      </w:tr>
+      <w:tr>
+        <w:tc>
+          <w:tcPr>
+            <w:tcW w:w="2089" w:type="dxa"/>
+          </w:tcPr>
+          <w:p>
+            <w:r>
+              <w:t>Es programado de una manera muy diferente a su diseño.</w:t>
+            </w:r>
+          </w:p>
+        </w:tc>
+        <w:tc>
+          <w:tcPr>
+            <w:tcW w:w="3151" w:type="dxa"/>
+          </w:tcPr>
+          <w:p>
+            <w:r>
+              <w:t>La programación no sigue las partes básicas e importantes del diseño.</w:t>
+            </w:r>
+          </w:p>
+        </w:tc>
+        <w:tc>
+          <w:tcPr>
+            <w:tcW w:w="1418" w:type="dxa"/>
+          </w:tcPr>
+          <w:p>
+            <w:r>
+              <w:t>20%</w:t>
+            </w:r>
+          </w:p>
+        </w:tc>
+        <w:tc>
+          <w:tcPr>
+            <w:tcW w:w="1275" w:type="dxa"/>
+          </w:tcPr>
+          <w:p>
+            <w:r>
+              <w:t>1 punto</w:t>
+            </w:r>
+          </w:p>
+        </w:tc>
+        <w:tc>
+          <w:tcPr>
+            <w:tcW w:w="2137" w:type="dxa"/>
+          </w:tcPr>
+          <w:p>
+            <w:r>
+              <w:t>Aceptar. Se tiene poca experiencia en diseño de software, así que es muy probable que la programación no siga algunas partes básicas del diseño.</w:t>
+            </w:r>
+          </w:p>
+        </w:tc>
+      </w:tr>
+      <w:tr>
+        <w:tc>
+          <w:tcPr>
+            <w:tcW w:w="2089" w:type="dxa"/>
+          </w:tcPr>
+          <w:p>
+            <w:r>
+              <w:t>No se termina de programar.</w:t>
+            </w:r>
+          </w:p>
+        </w:tc>
+        <w:tc>
+          <w:tcPr>
+            <w:tcW w:w="3151" w:type="dxa"/>
+          </w:tcPr>
+          <w:p>
+            <w:r>
+              <w:t>No se termina de programar, por lo tanto, el juego no funciona parcial o totalmente.</w:t>
+            </w:r>
+          </w:p>
+        </w:tc>
+        <w:tc>
+          <w:tcPr>
+            <w:tcW w:w="1418" w:type="dxa"/>
+          </w:tcPr>
+          <w:p>
+            <w:r>
+              <w:t>20%</w:t>
+            </w:r>
+          </w:p>
+        </w:tc>
+        <w:tc>
+          <w:tcPr>
+            <w:tcW w:w="1275" w:type="dxa"/>
+          </w:tcPr>
+          <w:p>
+            <w:r>
+              <w:t>30 puntos</w:t>
+            </w:r>
+          </w:p>
+        </w:tc>
+        <w:tc>
+          <w:tcPr>
+            <w:tcW w:w="2137" w:type="dxa"/>
+          </w:tcPr>
+          <w:p>
+            <w:r>
+              <w:t>Mitigar. Durante la tarea de programación, el administrador del proyecto verificará que su avance sea suficiente para terminarla.</w:t>
+            </w:r>
+          </w:p>
+        </w:tc>
+      </w:tr>
+    </w:tbl>
+    <w:p>
+      <w:pPr>
+        <w:pStyle w:val="Heading2"/>
         <w:numPr>
           <w:ilvl w:val="0"/>
           <w:numId w:val="0"/>
@@ -7884,7 +7925,6 @@
           <w:highlight w:val="lightGray"/>
         </w:rPr>
       </w:pPr>
-      <w:bookmarkStart w:id="23" w:name="_Toc497758054"/>
     </w:p>
     <w:p>
       <w:pPr>
@@ -7910,11 +7950,12 @@
       <w:pPr>
         <w:pStyle w:val="Heading2"/>
       </w:pPr>
+      <w:bookmarkStart w:id="24" w:name="_Toc498948784"/>
       <w:r>
         <w:lastRenderedPageBreak/>
         <w:t>Integración</w:t>
       </w:r>
-      <w:bookmarkEnd w:id="23"/>
+      <w:bookmarkEnd w:id="24"/>
     </w:p>
     <w:tbl>
       <w:tblPr>
@@ -8108,11 +8149,11 @@
       <w:pPr>
         <w:pStyle w:val="Heading2"/>
       </w:pPr>
-      <w:bookmarkStart w:id="24" w:name="_Toc497758055"/>
+      <w:bookmarkStart w:id="25" w:name="_Toc498948785"/>
       <w:r>
         <w:t>Recopilación de referencias</w:t>
       </w:r>
-      <w:bookmarkEnd w:id="24"/>
+      <w:bookmarkEnd w:id="25"/>
     </w:p>
     <w:tbl>
       <w:tblPr>
@@ -8364,7 +8405,7 @@
       <w:pPr>
         <w:pStyle w:val="Heading2"/>
       </w:pPr>
-      <w:bookmarkStart w:id="25" w:name="_Toc497758056"/>
+      <w:bookmarkStart w:id="26" w:name="_Toc498948786"/>
       <w:r>
         <w:t>Diseño</w:t>
       </w:r>
@@ -8377,7 +8418,7 @@
       <w:r>
         <w:t xml:space="preserve"> manual de usuario</w:t>
       </w:r>
-      <w:bookmarkEnd w:id="25"/>
+      <w:bookmarkEnd w:id="26"/>
     </w:p>
     <w:tbl>
       <w:tblPr>
@@ -8574,7 +8615,6 @@
           <w:highlight w:val="lightGray"/>
         </w:rPr>
       </w:pPr>
-      <w:bookmarkStart w:id="26" w:name="_Toc497758057"/>
       <w:r>
         <w:rPr>
           <w:highlight w:val="lightGray"/>
@@ -8586,6 +8626,7 @@
       <w:pPr>
         <w:pStyle w:val="Heading2"/>
       </w:pPr>
+      <w:bookmarkStart w:id="27" w:name="_Toc498948787"/>
       <w:r>
         <w:lastRenderedPageBreak/>
         <w:t>Impresión</w:t>
@@ -8593,7 +8634,7 @@
       <w:r>
         <w:t xml:space="preserve"> del manual de usuario</w:t>
       </w:r>
-      <w:bookmarkEnd w:id="26"/>
+      <w:bookmarkEnd w:id="27"/>
     </w:p>
     <w:tbl>
       <w:tblPr>
@@ -8830,11 +8871,11 @@
       <w:pPr>
         <w:pStyle w:val="Heading2"/>
       </w:pPr>
-      <w:bookmarkStart w:id="27" w:name="_Toc497758058"/>
+      <w:bookmarkStart w:id="28" w:name="_Toc498948788"/>
       <w:r>
         <w:t>Modelado de cartas y fichas</w:t>
       </w:r>
-      <w:bookmarkEnd w:id="27"/>
+      <w:bookmarkEnd w:id="28"/>
     </w:p>
     <w:tbl>
       <w:tblPr>
@@ -9087,7 +9128,6 @@
           <w:highlight w:val="lightGray"/>
         </w:rPr>
       </w:pPr>
-      <w:bookmarkStart w:id="28" w:name="_Toc497758059"/>
     </w:p>
     <w:p>
       <w:pPr>
@@ -9113,14 +9153,15 @@
       <w:pPr>
         <w:pStyle w:val="Heading2"/>
       </w:pPr>
+      <w:bookmarkStart w:id="29" w:name="_Toc498948789"/>
       <w:r>
         <w:lastRenderedPageBreak/>
         <w:t>Texturizado de</w:t>
       </w:r>
-      <w:bookmarkEnd w:id="28"/>
       <w:r>
         <w:t xml:space="preserve"> objetos</w:t>
       </w:r>
+      <w:bookmarkEnd w:id="29"/>
     </w:p>
     <w:tbl>
       <w:tblPr>
@@ -9409,11 +9450,11 @@
       <w:pPr>
         <w:pStyle w:val="Heading2"/>
       </w:pPr>
-      <w:bookmarkStart w:id="29" w:name="_Toc497758060"/>
+      <w:bookmarkStart w:id="30" w:name="_Toc498948790"/>
       <w:r>
         <w:t>Proceso de Testing</w:t>
       </w:r>
-      <w:bookmarkEnd w:id="29"/>
+      <w:bookmarkEnd w:id="30"/>
     </w:p>
     <w:tbl>
       <w:tblPr>
@@ -9598,11 +9639,14 @@
       <w:pPr>
         <w:pStyle w:val="Heading2"/>
       </w:pPr>
-      <w:bookmarkStart w:id="30" w:name="_Toc497758061"/>
+      <w:bookmarkStart w:id="31" w:name="_Toc498948791"/>
       <w:r>
         <w:t>Compra o adquisición de la caja</w:t>
       </w:r>
-      <w:bookmarkEnd w:id="30"/>
+      <w:r>
+        <w:t xml:space="preserve"> y disco</w:t>
+      </w:r>
+      <w:bookmarkEnd w:id="31"/>
     </w:p>
     <w:tbl>
       <w:tblPr>
@@ -9783,202 +9827,6 @@
     <w:p>
       <w:pPr>
         <w:pStyle w:val="Heading2"/>
-      </w:pPr>
-      <w:bookmarkStart w:id="31" w:name="_Toc497758062"/>
-      <w:r>
-        <w:t>Diseño de la portada de la caja</w:t>
-      </w:r>
-      <w:bookmarkEnd w:id="31"/>
-    </w:p>
-    <w:tbl>
-      <w:tblPr>
-        <w:tblStyle w:val="TableGrid"/>
-        <w:tblW w:w="0" w:type="auto"/>
-        <w:tblLook w:val="04A0" w:firstRow="1" w:lastRow="0" w:firstColumn="1" w:lastColumn="0" w:noHBand="0" w:noVBand="1"/>
-      </w:tblPr>
-      <w:tblGrid>
-        <w:gridCol w:w="1798"/>
-        <w:gridCol w:w="3442"/>
-        <w:gridCol w:w="1418"/>
-        <w:gridCol w:w="1330"/>
-        <w:gridCol w:w="2082"/>
-      </w:tblGrid>
-      <w:tr>
-        <w:tc>
-          <w:tcPr>
-            <w:tcW w:w="1798" w:type="dxa"/>
-            <w:shd w:val="clear" w:color="auto" w:fill="000000" w:themeFill="text1"/>
-          </w:tcPr>
-          <w:p>
-            <w:pPr>
-              <w:rPr>
-                <w:b/>
-                <w:color w:val="FFFFFF" w:themeColor="background1"/>
-              </w:rPr>
-            </w:pPr>
-            <w:r>
-              <w:rPr>
-                <w:b/>
-                <w:color w:val="FFFFFF" w:themeColor="background1"/>
-              </w:rPr>
-              <w:t>Riesgo</w:t>
-            </w:r>
-          </w:p>
-        </w:tc>
-        <w:tc>
-          <w:tcPr>
-            <w:tcW w:w="3442" w:type="dxa"/>
-            <w:shd w:val="clear" w:color="auto" w:fill="000000" w:themeFill="text1"/>
-          </w:tcPr>
-          <w:p>
-            <w:pPr>
-              <w:rPr>
-                <w:b/>
-                <w:color w:val="FFFFFF" w:themeColor="background1"/>
-              </w:rPr>
-            </w:pPr>
-            <w:r>
-              <w:rPr>
-                <w:b/>
-                <w:color w:val="FFFFFF" w:themeColor="background1"/>
-              </w:rPr>
-              <w:t>Descripción</w:t>
-            </w:r>
-          </w:p>
-        </w:tc>
-        <w:tc>
-          <w:tcPr>
-            <w:tcW w:w="1418" w:type="dxa"/>
-            <w:shd w:val="clear" w:color="auto" w:fill="000000" w:themeFill="text1"/>
-          </w:tcPr>
-          <w:p>
-            <w:pPr>
-              <w:rPr>
-                <w:b/>
-                <w:color w:val="FFFFFF" w:themeColor="background1"/>
-              </w:rPr>
-            </w:pPr>
-            <w:r>
-              <w:rPr>
-                <w:b/>
-                <w:color w:val="FFFFFF" w:themeColor="background1"/>
-              </w:rPr>
-              <w:t>Probabilidad</w:t>
-            </w:r>
-          </w:p>
-        </w:tc>
-        <w:tc>
-          <w:tcPr>
-            <w:tcW w:w="1330" w:type="dxa"/>
-            <w:shd w:val="clear" w:color="auto" w:fill="000000" w:themeFill="text1"/>
-          </w:tcPr>
-          <w:p>
-            <w:pPr>
-              <w:rPr>
-                <w:b/>
-                <w:color w:val="FFFFFF" w:themeColor="background1"/>
-              </w:rPr>
-            </w:pPr>
-            <w:r>
-              <w:rPr>
-                <w:b/>
-                <w:color w:val="FFFFFF" w:themeColor="background1"/>
-              </w:rPr>
-              <w:t>Costo</w:t>
-            </w:r>
-          </w:p>
-        </w:tc>
-        <w:tc>
-          <w:tcPr>
-            <w:tcW w:w="2082" w:type="dxa"/>
-            <w:shd w:val="clear" w:color="auto" w:fill="000000" w:themeFill="text1"/>
-          </w:tcPr>
-          <w:p>
-            <w:pPr>
-              <w:rPr>
-                <w:b/>
-                <w:color w:val="FFFFFF" w:themeColor="background1"/>
-              </w:rPr>
-            </w:pPr>
-            <w:r>
-              <w:rPr>
-                <w:b/>
-                <w:color w:val="FFFFFF" w:themeColor="background1"/>
-              </w:rPr>
-              <w:t>Acción a tomar</w:t>
-            </w:r>
-          </w:p>
-        </w:tc>
-      </w:tr>
-      <w:tr>
-        <w:tc>
-          <w:tcPr>
-            <w:tcW w:w="1798" w:type="dxa"/>
-          </w:tcPr>
-          <w:p>
-            <w:r>
-              <w:t>El diseño no es terminado.</w:t>
-            </w:r>
-          </w:p>
-        </w:tc>
-        <w:tc>
-          <w:tcPr>
-            <w:tcW w:w="3442" w:type="dxa"/>
-          </w:tcPr>
-          <w:p>
-            <w:r>
-              <w:t>El responsable de elaborar el diseño de la caja no lo termina antes de la fecha especificada.</w:t>
-            </w:r>
-          </w:p>
-        </w:tc>
-        <w:tc>
-          <w:tcPr>
-            <w:tcW w:w="1418" w:type="dxa"/>
-          </w:tcPr>
-          <w:p>
-            <w:r>
-              <w:t>1</w:t>
-            </w:r>
-            <w:r>
-              <w:t>0%</w:t>
-            </w:r>
-          </w:p>
-        </w:tc>
-        <w:tc>
-          <w:tcPr>
-            <w:tcW w:w="1330" w:type="dxa"/>
-          </w:tcPr>
-          <w:p>
-            <w:r>
-              <w:t xml:space="preserve">2 </w:t>
-            </w:r>
-            <w:r>
-              <w:t>punto</w:t>
-            </w:r>
-            <w:r>
-              <w:t>s</w:t>
-            </w:r>
-          </w:p>
-        </w:tc>
-        <w:tc>
-          <w:tcPr>
-            <w:tcW w:w="2082" w:type="dxa"/>
-          </w:tcPr>
-          <w:p>
-            <w:r>
-              <w:t xml:space="preserve">Mitigar. Se elaborará un diseño básico que solo </w:t>
-            </w:r>
-            <w:r>
-              <w:lastRenderedPageBreak/>
-              <w:t>incluya el nombre del juego.</w:t>
-            </w:r>
-          </w:p>
-        </w:tc>
-      </w:tr>
-    </w:tbl>
-    <w:p>
-      <w:pPr>
-        <w:pStyle w:val="Heading2"/>
         <w:numPr>
           <w:ilvl w:val="0"/>
           <w:numId w:val="0"/>
@@ -9987,7 +9835,6 @@
           <w:highlight w:val="lightGray"/>
         </w:rPr>
       </w:pPr>
-      <w:bookmarkStart w:id="32" w:name="_Toc497758063"/>
     </w:p>
     <w:p>
       <w:pPr>
@@ -10013,11 +9860,204 @@
       <w:pPr>
         <w:pStyle w:val="Heading2"/>
       </w:pPr>
+      <w:bookmarkStart w:id="32" w:name="_Toc498948792"/>
       <w:r>
         <w:lastRenderedPageBreak/>
+        <w:t>Diseño de la portada de la caja</w:t>
+      </w:r>
+      <w:bookmarkEnd w:id="32"/>
+    </w:p>
+    <w:tbl>
+      <w:tblPr>
+        <w:tblStyle w:val="TableGrid"/>
+        <w:tblW w:w="0" w:type="auto"/>
+        <w:tblLook w:val="04A0" w:firstRow="1" w:lastRow="0" w:firstColumn="1" w:lastColumn="0" w:noHBand="0" w:noVBand="1"/>
+      </w:tblPr>
+      <w:tblGrid>
+        <w:gridCol w:w="1798"/>
+        <w:gridCol w:w="3442"/>
+        <w:gridCol w:w="1418"/>
+        <w:gridCol w:w="1330"/>
+        <w:gridCol w:w="2082"/>
+      </w:tblGrid>
+      <w:tr>
+        <w:tc>
+          <w:tcPr>
+            <w:tcW w:w="1798" w:type="dxa"/>
+            <w:shd w:val="clear" w:color="auto" w:fill="000000" w:themeFill="text1"/>
+          </w:tcPr>
+          <w:p>
+            <w:pPr>
+              <w:rPr>
+                <w:b/>
+                <w:color w:val="FFFFFF" w:themeColor="background1"/>
+              </w:rPr>
+            </w:pPr>
+            <w:r>
+              <w:rPr>
+                <w:b/>
+                <w:color w:val="FFFFFF" w:themeColor="background1"/>
+              </w:rPr>
+              <w:t>Riesgo</w:t>
+            </w:r>
+          </w:p>
+        </w:tc>
+        <w:tc>
+          <w:tcPr>
+            <w:tcW w:w="3442" w:type="dxa"/>
+            <w:shd w:val="clear" w:color="auto" w:fill="000000" w:themeFill="text1"/>
+          </w:tcPr>
+          <w:p>
+            <w:pPr>
+              <w:rPr>
+                <w:b/>
+                <w:color w:val="FFFFFF" w:themeColor="background1"/>
+              </w:rPr>
+            </w:pPr>
+            <w:r>
+              <w:rPr>
+                <w:b/>
+                <w:color w:val="FFFFFF" w:themeColor="background1"/>
+              </w:rPr>
+              <w:t>Descripción</w:t>
+            </w:r>
+          </w:p>
+        </w:tc>
+        <w:tc>
+          <w:tcPr>
+            <w:tcW w:w="1418" w:type="dxa"/>
+            <w:shd w:val="clear" w:color="auto" w:fill="000000" w:themeFill="text1"/>
+          </w:tcPr>
+          <w:p>
+            <w:pPr>
+              <w:rPr>
+                <w:b/>
+                <w:color w:val="FFFFFF" w:themeColor="background1"/>
+              </w:rPr>
+            </w:pPr>
+            <w:r>
+              <w:rPr>
+                <w:b/>
+                <w:color w:val="FFFFFF" w:themeColor="background1"/>
+              </w:rPr>
+              <w:t>Probabilidad</w:t>
+            </w:r>
+          </w:p>
+        </w:tc>
+        <w:tc>
+          <w:tcPr>
+            <w:tcW w:w="1330" w:type="dxa"/>
+            <w:shd w:val="clear" w:color="auto" w:fill="000000" w:themeFill="text1"/>
+          </w:tcPr>
+          <w:p>
+            <w:pPr>
+              <w:rPr>
+                <w:b/>
+                <w:color w:val="FFFFFF" w:themeColor="background1"/>
+              </w:rPr>
+            </w:pPr>
+            <w:r>
+              <w:rPr>
+                <w:b/>
+                <w:color w:val="FFFFFF" w:themeColor="background1"/>
+              </w:rPr>
+              <w:t>Costo</w:t>
+            </w:r>
+          </w:p>
+        </w:tc>
+        <w:tc>
+          <w:tcPr>
+            <w:tcW w:w="2082" w:type="dxa"/>
+            <w:shd w:val="clear" w:color="auto" w:fill="000000" w:themeFill="text1"/>
+          </w:tcPr>
+          <w:p>
+            <w:pPr>
+              <w:rPr>
+                <w:b/>
+                <w:color w:val="FFFFFF" w:themeColor="background1"/>
+              </w:rPr>
+            </w:pPr>
+            <w:r>
+              <w:rPr>
+                <w:b/>
+                <w:color w:val="FFFFFF" w:themeColor="background1"/>
+              </w:rPr>
+              <w:t>Acción a tomar</w:t>
+            </w:r>
+          </w:p>
+        </w:tc>
+      </w:tr>
+      <w:tr>
+        <w:tc>
+          <w:tcPr>
+            <w:tcW w:w="1798" w:type="dxa"/>
+          </w:tcPr>
+          <w:p>
+            <w:r>
+              <w:t>El diseño no es terminado.</w:t>
+            </w:r>
+          </w:p>
+        </w:tc>
+        <w:tc>
+          <w:tcPr>
+            <w:tcW w:w="3442" w:type="dxa"/>
+          </w:tcPr>
+          <w:p>
+            <w:r>
+              <w:t>El responsable de elaborar el diseño de la caja no lo termina antes de la fecha especificada.</w:t>
+            </w:r>
+          </w:p>
+        </w:tc>
+        <w:tc>
+          <w:tcPr>
+            <w:tcW w:w="1418" w:type="dxa"/>
+          </w:tcPr>
+          <w:p>
+            <w:r>
+              <w:t>1</w:t>
+            </w:r>
+            <w:r>
+              <w:t>0%</w:t>
+            </w:r>
+          </w:p>
+        </w:tc>
+        <w:tc>
+          <w:tcPr>
+            <w:tcW w:w="1330" w:type="dxa"/>
+          </w:tcPr>
+          <w:p>
+            <w:r>
+              <w:t xml:space="preserve">2 </w:t>
+            </w:r>
+            <w:r>
+              <w:t>punto</w:t>
+            </w:r>
+            <w:r>
+              <w:t>s</w:t>
+            </w:r>
+          </w:p>
+        </w:tc>
+        <w:tc>
+          <w:tcPr>
+            <w:tcW w:w="2082" w:type="dxa"/>
+          </w:tcPr>
+          <w:p>
+            <w:r>
+              <w:t>Mitigar. Se elaborará un diseño básico que solo incluya el nombre del juego.</w:t>
+            </w:r>
+          </w:p>
+        </w:tc>
+      </w:tr>
+    </w:tbl>
+    <w:p>
+      <w:pPr>
+        <w:pStyle w:val="Heading2"/>
+      </w:pPr>
+      <w:bookmarkStart w:id="33" w:name="_Toc498948793"/>
+      <w:r>
         <w:t>Impresión de la portada de la caja</w:t>
       </w:r>
-      <w:bookmarkEnd w:id="32"/>
+      <w:bookmarkEnd w:id="33"/>
     </w:p>
     <w:tbl>
       <w:tblPr>
@@ -10257,11 +10297,11 @@
       <w:pPr>
         <w:pStyle w:val="Heading2"/>
       </w:pPr>
-      <w:bookmarkStart w:id="33" w:name="_Toc497758064"/>
+      <w:bookmarkStart w:id="34" w:name="_Toc498948794"/>
       <w:r>
         <w:t>Elaboración de instalador binario</w:t>
       </w:r>
-      <w:bookmarkEnd w:id="33"/>
+      <w:bookmarkEnd w:id="34"/>
     </w:p>
     <w:tbl>
       <w:tblPr>
@@ -10443,11 +10483,11 @@
       <w:pPr>
         <w:pStyle w:val="Heading2"/>
       </w:pPr>
-      <w:bookmarkStart w:id="34" w:name="_Toc497758065"/>
+      <w:bookmarkStart w:id="35" w:name="_Toc498948795"/>
       <w:r>
         <w:t>Preparación de entregables</w:t>
       </w:r>
-      <w:bookmarkEnd w:id="34"/>
+      <w:bookmarkEnd w:id="35"/>
     </w:p>
     <w:tbl>
       <w:tblPr>
@@ -10632,11 +10672,12 @@
       <w:pPr>
         <w:pStyle w:val="Heading2"/>
       </w:pPr>
-      <w:bookmarkStart w:id="35" w:name="_Toc497758066"/>
+      <w:bookmarkStart w:id="36" w:name="_Toc498948796"/>
       <w:r>
+        <w:lastRenderedPageBreak/>
         <w:t>Resolución de Issues</w:t>
       </w:r>
-      <w:bookmarkEnd w:id="35"/>
+      <w:bookmarkEnd w:id="36"/>
     </w:p>
     <w:tbl>
       <w:tblPr>
@@ -10821,12 +10862,11 @@
       <w:pPr>
         <w:pStyle w:val="Heading2"/>
       </w:pPr>
-      <w:bookmarkStart w:id="36" w:name="_Toc497758067"/>
+      <w:bookmarkStart w:id="37" w:name="_Toc498948797"/>
       <w:r>
-        <w:lastRenderedPageBreak/>
         <w:t>Entrega</w:t>
       </w:r>
-      <w:bookmarkEnd w:id="36"/>
+      <w:bookmarkEnd w:id="37"/>
     </w:p>
     <w:tbl>
       <w:tblPr>
@@ -10988,7 +11028,10 @@
           </w:tcPr>
           <w:p>
             <w:r>
-              <w:t>20</w:t>
+              <w:t>1</w:t>
+            </w:r>
+            <w:r>
+              <w:t>0</w:t>
             </w:r>
             <w:r>
               <w:t xml:space="preserve"> puntos</w:t>
@@ -11031,12 +11074,12 @@
           <w:numId w:val="1"/>
         </w:numPr>
       </w:pPr>
-      <w:bookmarkStart w:id="37" w:name="_Toc497758068"/>
+      <w:bookmarkStart w:id="38" w:name="_Toc498948798"/>
       <w:r>
         <w:lastRenderedPageBreak/>
         <w:t>Programación Basada en Componentes</w:t>
       </w:r>
-      <w:bookmarkEnd w:id="37"/>
+      <w:bookmarkEnd w:id="38"/>
     </w:p>
     <w:p>
       <w:r>
@@ -11051,11 +11094,11 @@
           <w:numId w:val="1"/>
         </w:numPr>
       </w:pPr>
-      <w:bookmarkStart w:id="38" w:name="_Toc497758069"/>
+      <w:bookmarkStart w:id="39" w:name="_Toc498948799"/>
       <w:r>
         <w:t>¿Qué es un componente?</w:t>
       </w:r>
-      <w:bookmarkEnd w:id="38"/>
+      <w:bookmarkEnd w:id="39"/>
     </w:p>
     <w:p>
       <w:r>
@@ -11096,11 +11139,11 @@
           <w:numId w:val="1"/>
         </w:numPr>
       </w:pPr>
-      <w:bookmarkStart w:id="39" w:name="_Toc497758070"/>
+      <w:bookmarkStart w:id="40" w:name="_Toc498948800"/>
       <w:r>
         <w:t>¿Cómo y por qué Unity favorece el uso de componentes?</w:t>
       </w:r>
-      <w:bookmarkEnd w:id="39"/>
+      <w:bookmarkEnd w:id="40"/>
     </w:p>
     <w:p>
       <w:r>
@@ -11115,11 +11158,11 @@
           <w:numId w:val="1"/>
         </w:numPr>
       </w:pPr>
-      <w:bookmarkStart w:id="40" w:name="_Toc497758071"/>
+      <w:bookmarkStart w:id="41" w:name="_Toc498948801"/>
       <w:r>
         <w:t>Pensando en componentes</w:t>
       </w:r>
-      <w:bookmarkEnd w:id="40"/>
+      <w:bookmarkEnd w:id="41"/>
     </w:p>
     <w:p>
       <w:r>
@@ -11145,11 +11188,11 @@
           <w:numId w:val="1"/>
         </w:numPr>
       </w:pPr>
-      <w:bookmarkStart w:id="41" w:name="_Toc497758072"/>
+      <w:bookmarkStart w:id="42" w:name="_Toc498948802"/>
       <w:r>
         <w:t>Conclusión</w:t>
       </w:r>
-      <w:bookmarkEnd w:id="41"/>
+      <w:bookmarkEnd w:id="42"/>
     </w:p>
     <w:p>
       <w:r>
@@ -11169,12 +11212,12 @@
           <w:numId w:val="1"/>
         </w:numPr>
       </w:pPr>
-      <w:bookmarkStart w:id="42" w:name="_Toc497758073"/>
+      <w:bookmarkStart w:id="43" w:name="_Toc498948803"/>
       <w:r>
         <w:lastRenderedPageBreak/>
         <w:t>Proceso de Testing</w:t>
       </w:r>
-      <w:bookmarkEnd w:id="42"/>
+      <w:bookmarkEnd w:id="43"/>
     </w:p>
     <w:p>
       <w:pPr>
@@ -11184,11 +11227,11 @@
           <w:numId w:val="1"/>
         </w:numPr>
       </w:pPr>
-      <w:bookmarkStart w:id="43" w:name="_Toc497758074"/>
+      <w:bookmarkStart w:id="44" w:name="_Toc498948804"/>
       <w:r>
         <w:t>Objetivo</w:t>
       </w:r>
-      <w:bookmarkEnd w:id="43"/>
+      <w:bookmarkEnd w:id="44"/>
     </w:p>
     <w:p>
       <w:r>
@@ -11208,9 +11251,11 @@
       <w:pPr>
         <w:pStyle w:val="Heading2"/>
       </w:pPr>
+      <w:bookmarkStart w:id="45" w:name="_Toc498948805"/>
       <w:r>
         <w:t>Metodología</w:t>
       </w:r>
+      <w:bookmarkEnd w:id="45"/>
     </w:p>
     <w:p>
       <w:r>
@@ -11220,18 +11265,6 @@
     <w:p>
       <w:r>
         <w:t>Todos los errores que sean identificados se documentaran, de tal manera que sea posible reproducir el error para su posterior estudio y corrección. El equipo de Testing documentará los siguientes aspectos:</w:t>
-      </w:r>
-    </w:p>
-    <w:p>
-      <w:pPr>
-        <w:pStyle w:val="ListParagraph"/>
-        <w:numPr>
-          <w:ilvl w:val="0"/>
-          <w:numId w:val="14"/>
-        </w:numPr>
-      </w:pPr>
-      <w:r>
-        <w:t>Acción que se realizó</w:t>
       </w:r>
     </w:p>
     <w:p>
@@ -11288,11 +11321,11 @@
           <w:numId w:val="1"/>
         </w:numPr>
       </w:pPr>
-      <w:bookmarkStart w:id="44" w:name="_Toc497758076"/>
+      <w:bookmarkStart w:id="46" w:name="_Toc498948806"/>
       <w:r>
         <w:t>Equipo de Testing</w:t>
       </w:r>
-      <w:bookmarkEnd w:id="44"/>
+      <w:bookmarkEnd w:id="46"/>
     </w:p>
     <w:p>
       <w:r>
@@ -11307,13 +11340,11 @@
           <w:numId w:val="1"/>
         </w:numPr>
       </w:pPr>
-      <w:bookmarkStart w:id="45" w:name="_Toc497758077"/>
+      <w:bookmarkStart w:id="47" w:name="_Toc498948807"/>
       <w:r>
         <w:t>Aprobación</w:t>
       </w:r>
-      <w:bookmarkStart w:id="46" w:name="_GoBack"/>
-      <w:bookmarkEnd w:id="45"/>
-      <w:bookmarkEnd w:id="46"/>
+      <w:bookmarkEnd w:id="47"/>
     </w:p>
     <w:p>
       <w:r>
@@ -11362,7 +11393,80 @@
         <w:t>ografía de todos los textos del juego.</w:t>
       </w:r>
     </w:p>
-    <w:p/>
+    <w:p>
+      <w:r>
+        <w:br w:type="page"/>
+      </w:r>
+    </w:p>
+    <w:p>
+      <w:pPr>
+        <w:pStyle w:val="Heading1"/>
+      </w:pPr>
+      <w:r>
+        <w:lastRenderedPageBreak/>
+        <w:t>Gastos del proyecto</w:t>
+      </w:r>
+    </w:p>
+    <w:p>
+      <w:pPr>
+        <w:jc w:val="center"/>
+      </w:pPr>
+    </w:p>
+    <w:p>
+      <w:pPr>
+        <w:jc w:val="center"/>
+      </w:pPr>
+      <w:r>
+        <w:drawing>
+          <wp:inline distT="0" distB="0" distL="0" distR="0">
+            <wp:extent cx="5076825" cy="3466465"/>
+            <wp:effectExtent l="0" t="0" r="9525" b="635"/>
+            <wp:docPr id="4" name="Picture 4"/>
+            <wp:cNvGraphicFramePr>
+              <a:graphicFrameLocks xmlns:a="http://schemas.openxmlformats.org/drawingml/2006/main" noChangeAspect="1"/>
+            </wp:cNvGraphicFramePr>
+            <a:graphic xmlns:a="http://schemas.openxmlformats.org/drawingml/2006/main">
+              <a:graphicData uri="http://schemas.openxmlformats.org/drawingml/2006/picture">
+                <pic:pic xmlns:pic="http://schemas.openxmlformats.org/drawingml/2006/picture">
+                  <pic:nvPicPr>
+                    <pic:cNvPr id="0" name="Picture 1"/>
+                    <pic:cNvPicPr>
+                      <a:picLocks noChangeAspect="1" noChangeArrowheads="1"/>
+                    </pic:cNvPicPr>
+                  </pic:nvPicPr>
+                  <pic:blipFill>
+                    <a:blip r:embed="rId16">
+                      <a:extLst>
+                        <a:ext uri="{28A0092B-C50C-407E-A947-70E740481C1C}">
+                          <a14:useLocalDpi xmlns:a14="http://schemas.microsoft.com/office/drawing/2010/main" val="0"/>
+                        </a:ext>
+                      </a:extLst>
+                    </a:blip>
+                    <a:srcRect/>
+                    <a:stretch>
+                      <a:fillRect/>
+                    </a:stretch>
+                  </pic:blipFill>
+                  <pic:spPr bwMode="auto">
+                    <a:xfrm>
+                      <a:off x="0" y="0"/>
+                      <a:ext cx="5076825" cy="3466465"/>
+                    </a:xfrm>
+                    <a:prstGeom prst="rect">
+                      <a:avLst/>
+                    </a:prstGeom>
+                    <a:noFill/>
+                    <a:ln>
+                      <a:noFill/>
+                    </a:ln>
+                  </pic:spPr>
+                </pic:pic>
+              </a:graphicData>
+            </a:graphic>
+          </wp:inline>
+        </w:drawing>
+      </w:r>
+    </w:p>
     <w:sectPr>
       <w:pgSz w:w="12240" w:h="15840"/>
       <w:pgMar w:top="1440" w:right="1080" w:bottom="1440" w:left="1080" w:header="708" w:footer="708" w:gutter="0"/>
@@ -11607,7 +11711,7 @@
             <w:bCs/>
             <w:noProof/>
           </w:rPr>
-          <w:t>22</w:t>
+          <w:t>9</w:t>
         </w:r>
         <w:r>
           <w:rPr>
@@ -14842,7 +14946,7 @@
           <a:pPr algn="ctr"/>
           <a:r>
             <a:rPr lang="en-US" sz="700"/>
-            <a:t>Caja</a:t>
+            <a:t>Caja y disco</a:t>
           </a:r>
         </a:p>
       </dgm:t>
@@ -23323,7 +23427,7 @@
           </a:pPr>
           <a:r>
             <a:rPr lang="en-US" sz="700" kern="1200"/>
-            <a:t>Caja</a:t>
+            <a:t>Caja y disco</a:t>
           </a:r>
         </a:p>
       </dsp:txBody>
@@ -25433,7 +25537,7 @@
 </file>
 
 <file path=customXml/itemProps1.xml><?xml version="1.0" encoding="utf-8"?>
-<ds:datastoreItem xmlns:ds="http://schemas.openxmlformats.org/officeDocument/2006/customXml" ds:itemID="{3B9F0F6A-18BB-42F1-A501-2DAB9C690CAB}">
+<ds:datastoreItem xmlns:ds="http://schemas.openxmlformats.org/officeDocument/2006/customXml" ds:itemID="{C5AE6D86-EF08-4EFA-A017-8EFB5192BFB1}">
   <ds:schemaRefs>
     <ds:schemaRef ds:uri="http://schemas.openxmlformats.org/officeDocument/2006/bibliography"/>
   </ds:schemaRefs>
